--- a/CursoSinglePageApplication/Curso_SinglePageApplication.docx
+++ b/CursoSinglePageApplication/Curso_SinglePageApplication.docx
@@ -125,7 +125,25 @@
           <w:sz w:val="20"/>
           <w:lang w:val="es-MX"/>
         </w:rPr>
-        <w:t>Son fáciles de debuggear.</w:t>
+        <w:t xml:space="preserve">Son fáciles de </w:t>
+      </w:r>
+      <w:proofErr w:type="spellStart"/>
+      <w:r>
+        <w:rPr>
+          <w:rFonts w:ascii="Arial" w:hAnsi="Arial" w:cs="Arial"/>
+          <w:sz w:val="20"/>
+          <w:lang w:val="es-MX"/>
+        </w:rPr>
+        <w:t>debuggear</w:t>
+      </w:r>
+      <w:proofErr w:type="spellEnd"/>
+      <w:r>
+        <w:rPr>
+          <w:rFonts w:ascii="Arial" w:hAnsi="Arial" w:cs="Arial"/>
+          <w:sz w:val="20"/>
+          <w:lang w:val="es-MX"/>
+        </w:rPr>
+        <w:t>.</w:t>
       </w:r>
     </w:p>
     <w:p>
@@ -228,8 +246,6 @@
       <w:r>
         <w:t>Configurar el entorno de trabajo</w:t>
       </w:r>
-      <w:bookmarkStart w:id="0" w:name="_GoBack"/>
-      <w:bookmarkEnd w:id="0"/>
     </w:p>
     <w:p>
       <w:pPr>
@@ -239,7 +255,8 @@
       </w:pPr>
       <w:r>
         <w:rPr>
-          <w:lang w:val="es-MX"/>
+          <w:noProof/>
+          <w:lang w:val="es-MX" w:eastAsia="es-MX"/>
         </w:rPr>
         <w:drawing>
           <wp:inline distT="0" distB="0" distL="0" distR="0" wp14:anchorId="61818BDC" wp14:editId="6105B059">
@@ -278,8 +295,677 @@
         </w:drawing>
       </w:r>
     </w:p>
+    <w:p>
+      <w:pPr>
+        <w:rPr>
+          <w:lang w:val="es-MX"/>
+        </w:rPr>
+      </w:pPr>
+    </w:p>
+    <w:p>
+      <w:pPr>
+        <w:rPr>
+          <w:lang w:val="es-MX"/>
+        </w:rPr>
+      </w:pPr>
+    </w:p>
+    <w:p>
+      <w:pPr>
+        <w:rPr>
+          <w:lang w:val="es-MX"/>
+        </w:rPr>
+      </w:pPr>
+    </w:p>
+    <w:p>
+      <w:pPr>
+        <w:rPr>
+          <w:lang w:val="es-MX"/>
+        </w:rPr>
+      </w:pPr>
+    </w:p>
+    <w:p>
+      <w:pPr>
+        <w:pStyle w:val="Ttulo1"/>
+        <w:rPr>
+          <w:lang w:val="en-US"/>
+        </w:rPr>
+      </w:pPr>
+      <w:r>
+        <w:rPr>
+          <w:lang w:val="en-US"/>
+        </w:rPr>
+        <w:lastRenderedPageBreak/>
+        <w:t>Preparar Webpack</w:t>
+      </w:r>
+    </w:p>
+    <w:p>
+      <w:pPr>
+        <w:shd w:val="clear" w:color="auto" w:fill="2C2C2C" w:themeFill="text1"/>
+        <w:rPr>
+          <w:rStyle w:val="hljs-builtin"/>
+          <w:rFonts w:ascii="Courier New" w:hAnsi="Courier New" w:cs="Courier New"/>
+          <w:color w:val="A6E22E"/>
+          <w:lang w:val="en-US"/>
+        </w:rPr>
+      </w:pPr>
+      <w:proofErr w:type="spellStart"/>
+      <w:proofErr w:type="gramStart"/>
+      <w:r>
+        <w:rPr>
+          <w:rFonts w:ascii="Courier New" w:hAnsi="Courier New" w:cs="Courier New"/>
+          <w:color w:val="DDDDDD"/>
+          <w:shd w:val="clear" w:color="auto" w:fill="272822"/>
+          <w:lang w:val="en-US"/>
+        </w:rPr>
+        <w:t>npm</w:t>
+      </w:r>
+      <w:proofErr w:type="spellEnd"/>
+      <w:proofErr w:type="gramEnd"/>
+      <w:r>
+        <w:rPr>
+          <w:rFonts w:ascii="Courier New" w:hAnsi="Courier New" w:cs="Courier New"/>
+          <w:color w:val="DDDDDD"/>
+          <w:shd w:val="clear" w:color="auto" w:fill="272822"/>
+          <w:lang w:val="en-US"/>
+        </w:rPr>
+        <w:t xml:space="preserve"> </w:t>
+      </w:r>
+      <w:proofErr w:type="spellStart"/>
+      <w:r>
+        <w:rPr>
+          <w:rFonts w:ascii="Courier New" w:hAnsi="Courier New" w:cs="Courier New"/>
+          <w:color w:val="DDDDDD"/>
+          <w:shd w:val="clear" w:color="auto" w:fill="272822"/>
+          <w:lang w:val="en-US"/>
+        </w:rPr>
+        <w:t>i</w:t>
+      </w:r>
+      <w:proofErr w:type="spellEnd"/>
+      <w:r>
+        <w:rPr>
+          <w:rFonts w:ascii="Courier New" w:hAnsi="Courier New" w:cs="Courier New"/>
+          <w:color w:val="DDDDDD"/>
+          <w:shd w:val="clear" w:color="auto" w:fill="272822"/>
+          <w:lang w:val="en-US"/>
+        </w:rPr>
+        <w:t xml:space="preserve"> @babel/core babel-loader html-</w:t>
+      </w:r>
+      <w:proofErr w:type="spellStart"/>
+      <w:r>
+        <w:rPr>
+          <w:rFonts w:ascii="Courier New" w:hAnsi="Courier New" w:cs="Courier New"/>
+          <w:color w:val="DDDDDD"/>
+          <w:shd w:val="clear" w:color="auto" w:fill="272822"/>
+          <w:lang w:val="en-US"/>
+        </w:rPr>
+        <w:t>webpack</w:t>
+      </w:r>
+      <w:proofErr w:type="spellEnd"/>
+      <w:r>
+        <w:rPr>
+          <w:rFonts w:ascii="Courier New" w:hAnsi="Courier New" w:cs="Courier New"/>
+          <w:color w:val="DDDDDD"/>
+          <w:shd w:val="clear" w:color="auto" w:fill="272822"/>
+          <w:lang w:val="en-US"/>
+        </w:rPr>
+        <w:t xml:space="preserve">-plugin </w:t>
+      </w:r>
+      <w:proofErr w:type="spellStart"/>
+      <w:r>
+        <w:rPr>
+          <w:rFonts w:ascii="Courier New" w:hAnsi="Courier New" w:cs="Courier New"/>
+          <w:color w:val="DDDDDD"/>
+          <w:shd w:val="clear" w:color="auto" w:fill="272822"/>
+          <w:lang w:val="en-US"/>
+        </w:rPr>
+        <w:t>webpack</w:t>
+      </w:r>
+      <w:proofErr w:type="spellEnd"/>
+      <w:r>
+        <w:rPr>
+          <w:rFonts w:ascii="Courier New" w:hAnsi="Courier New" w:cs="Courier New"/>
+          <w:color w:val="DDDDDD"/>
+          <w:shd w:val="clear" w:color="auto" w:fill="272822"/>
+          <w:lang w:val="en-US"/>
+        </w:rPr>
+        <w:t xml:space="preserve"> </w:t>
+      </w:r>
+      <w:proofErr w:type="spellStart"/>
+      <w:r>
+        <w:rPr>
+          <w:rFonts w:ascii="Courier New" w:hAnsi="Courier New" w:cs="Courier New"/>
+          <w:color w:val="DDDDDD"/>
+          <w:shd w:val="clear" w:color="auto" w:fill="272822"/>
+          <w:lang w:val="en-US"/>
+        </w:rPr>
+        <w:t>webpack</w:t>
+      </w:r>
+      <w:proofErr w:type="spellEnd"/>
+      <w:r>
+        <w:rPr>
+          <w:rFonts w:ascii="Courier New" w:hAnsi="Courier New" w:cs="Courier New"/>
+          <w:color w:val="DDDDDD"/>
+          <w:shd w:val="clear" w:color="auto" w:fill="272822"/>
+          <w:lang w:val="en-US"/>
+        </w:rPr>
+        <w:t xml:space="preserve">-cli </w:t>
+      </w:r>
+      <w:proofErr w:type="spellStart"/>
+      <w:r>
+        <w:rPr>
+          <w:rFonts w:ascii="Courier New" w:hAnsi="Courier New" w:cs="Courier New"/>
+          <w:color w:val="DDDDDD"/>
+          <w:shd w:val="clear" w:color="auto" w:fill="272822"/>
+          <w:lang w:val="en-US"/>
+        </w:rPr>
+        <w:t>webpack</w:t>
+      </w:r>
+      <w:proofErr w:type="spellEnd"/>
+      <w:r>
+        <w:rPr>
+          <w:rFonts w:ascii="Courier New" w:hAnsi="Courier New" w:cs="Courier New"/>
+          <w:color w:val="DDDDDD"/>
+          <w:shd w:val="clear" w:color="auto" w:fill="272822"/>
+          <w:lang w:val="en-US"/>
+        </w:rPr>
+        <w:t>-</w:t>
+      </w:r>
+      <w:proofErr w:type="spellStart"/>
+      <w:r>
+        <w:rPr>
+          <w:rStyle w:val="hljs-builtin"/>
+          <w:rFonts w:ascii="Courier New" w:hAnsi="Courier New" w:cs="Courier New"/>
+          <w:color w:val="A6E22E"/>
+          <w:lang w:val="en-US"/>
+        </w:rPr>
+        <w:t>dev</w:t>
+      </w:r>
+      <w:proofErr w:type="spellEnd"/>
+      <w:r>
+        <w:rPr>
+          <w:rFonts w:ascii="Courier New" w:hAnsi="Courier New" w:cs="Courier New"/>
+          <w:color w:val="DDDDDD"/>
+          <w:shd w:val="clear" w:color="auto" w:fill="272822"/>
+          <w:lang w:val="en-US"/>
+        </w:rPr>
+        <w:t>-server --</w:t>
+      </w:r>
+      <w:r>
+        <w:rPr>
+          <w:rStyle w:val="hljs-builtin"/>
+          <w:rFonts w:ascii="Courier New" w:hAnsi="Courier New" w:cs="Courier New"/>
+          <w:color w:val="A6E22E"/>
+          <w:lang w:val="en-US"/>
+        </w:rPr>
+        <w:t>save</w:t>
+      </w:r>
+      <w:r>
+        <w:rPr>
+          <w:rFonts w:ascii="Courier New" w:hAnsi="Courier New" w:cs="Courier New"/>
+          <w:color w:val="DDDDDD"/>
+          <w:shd w:val="clear" w:color="auto" w:fill="272822"/>
+          <w:lang w:val="en-US"/>
+        </w:rPr>
+        <w:t>-</w:t>
+      </w:r>
+      <w:proofErr w:type="spellStart"/>
+      <w:r>
+        <w:rPr>
+          <w:rStyle w:val="hljs-builtin"/>
+          <w:rFonts w:ascii="Courier New" w:hAnsi="Courier New" w:cs="Courier New"/>
+          <w:color w:val="A6E22E"/>
+          <w:lang w:val="en-US"/>
+        </w:rPr>
+        <w:t>dev</w:t>
+      </w:r>
+      <w:proofErr w:type="spellEnd"/>
+    </w:p>
+    <w:p>
+      <w:pPr>
+        <w:pStyle w:val="NormalWeb"/>
+        <w:shd w:val="clear" w:color="auto" w:fill="F6F6F6"/>
+        <w:spacing w:before="0" w:beforeAutospacing="0" w:after="0" w:afterAutospacing="0"/>
+        <w:rPr>
+          <w:rFonts w:ascii="Arial" w:hAnsi="Arial" w:cs="Arial"/>
+          <w:color w:val="273B47"/>
+        </w:rPr>
+      </w:pPr>
+      <w:r>
+        <w:rPr>
+          <w:rStyle w:val="Textoennegrita"/>
+          <w:rFonts w:ascii="Arial" w:eastAsiaTheme="majorEastAsia" w:hAnsi="Arial" w:cs="Arial"/>
+          <w:color w:val="273B47"/>
+        </w:rPr>
+        <w:t>Dependencias:</w:t>
+      </w:r>
+    </w:p>
+    <w:p>
+      <w:pPr>
+        <w:pStyle w:val="NormalWeb"/>
+        <w:shd w:val="clear" w:color="auto" w:fill="F6F6F6"/>
+        <w:spacing w:before="0" w:beforeAutospacing="0" w:after="0" w:afterAutospacing="0"/>
+        <w:rPr>
+          <w:rFonts w:ascii="Arial" w:hAnsi="Arial" w:cs="Arial"/>
+          <w:color w:val="273B47"/>
+        </w:rPr>
+      </w:pPr>
+      <w:r>
+        <w:rPr>
+          <w:rStyle w:val="Textoennegrita"/>
+          <w:rFonts w:ascii="Arial" w:eastAsiaTheme="majorEastAsia" w:hAnsi="Arial" w:cs="Arial"/>
+          <w:color w:val="273B47"/>
+        </w:rPr>
+        <w:t>@babel/</w:t>
+      </w:r>
+      <w:proofErr w:type="spellStart"/>
+      <w:proofErr w:type="gramStart"/>
+      <w:r>
+        <w:rPr>
+          <w:rStyle w:val="Textoennegrita"/>
+          <w:rFonts w:ascii="Arial" w:eastAsiaTheme="majorEastAsia" w:hAnsi="Arial" w:cs="Arial"/>
+          <w:color w:val="273B47"/>
+        </w:rPr>
+        <w:t>core</w:t>
+      </w:r>
+      <w:proofErr w:type="spellEnd"/>
+      <w:r>
+        <w:rPr>
+          <w:rStyle w:val="Textoennegrita"/>
+          <w:rFonts w:ascii="Arial" w:eastAsiaTheme="majorEastAsia" w:hAnsi="Arial" w:cs="Arial"/>
+          <w:color w:val="273B47"/>
+        </w:rPr>
+        <w:t xml:space="preserve"> :</w:t>
+      </w:r>
+      <w:proofErr w:type="gramEnd"/>
+      <w:r>
+        <w:rPr>
+          <w:rFonts w:ascii="Arial" w:hAnsi="Arial" w:cs="Arial"/>
+          <w:color w:val="273B47"/>
+        </w:rPr>
+        <w:t xml:space="preserve"> incluye toda la </w:t>
+      </w:r>
+      <w:proofErr w:type="spellStart"/>
+      <w:r>
+        <w:rPr>
+          <w:rFonts w:ascii="Arial" w:hAnsi="Arial" w:cs="Arial"/>
+          <w:color w:val="273B47"/>
+        </w:rPr>
+        <w:t>libreria</w:t>
+      </w:r>
+      <w:proofErr w:type="spellEnd"/>
+      <w:r>
+        <w:rPr>
+          <w:rFonts w:ascii="Arial" w:hAnsi="Arial" w:cs="Arial"/>
+          <w:color w:val="273B47"/>
+        </w:rPr>
+        <w:t xml:space="preserve"> de babel.</w:t>
+      </w:r>
+    </w:p>
+    <w:p>
+      <w:pPr>
+        <w:pStyle w:val="NormalWeb"/>
+        <w:shd w:val="clear" w:color="auto" w:fill="F6F6F6"/>
+        <w:spacing w:before="0" w:beforeAutospacing="0" w:after="0" w:afterAutospacing="0"/>
+        <w:rPr>
+          <w:rFonts w:ascii="Arial" w:hAnsi="Arial" w:cs="Arial"/>
+          <w:color w:val="273B47"/>
+        </w:rPr>
+      </w:pPr>
+      <w:proofErr w:type="gramStart"/>
+      <w:r>
+        <w:rPr>
+          <w:rStyle w:val="Textoennegrita"/>
+          <w:rFonts w:ascii="Arial" w:eastAsiaTheme="majorEastAsia" w:hAnsi="Arial" w:cs="Arial"/>
+          <w:color w:val="273B47"/>
+        </w:rPr>
+        <w:t>babel-</w:t>
+      </w:r>
+      <w:proofErr w:type="spellStart"/>
+      <w:r>
+        <w:rPr>
+          <w:rStyle w:val="Textoennegrita"/>
+          <w:rFonts w:ascii="Arial" w:eastAsiaTheme="majorEastAsia" w:hAnsi="Arial" w:cs="Arial"/>
+          <w:color w:val="273B47"/>
+        </w:rPr>
+        <w:t>loader</w:t>
+      </w:r>
+      <w:proofErr w:type="spellEnd"/>
+      <w:proofErr w:type="gramEnd"/>
+      <w:r>
+        <w:rPr>
+          <w:rStyle w:val="Textoennegrita"/>
+          <w:rFonts w:ascii="Arial" w:eastAsiaTheme="majorEastAsia" w:hAnsi="Arial" w:cs="Arial"/>
+          <w:color w:val="273B47"/>
+        </w:rPr>
+        <w:t xml:space="preserve"> :</w:t>
+      </w:r>
+      <w:r>
+        <w:rPr>
+          <w:rFonts w:ascii="Arial" w:hAnsi="Arial" w:cs="Arial"/>
+          <w:color w:val="273B47"/>
+        </w:rPr>
+        <w:t xml:space="preserve"> Este paquete permite </w:t>
+      </w:r>
+      <w:proofErr w:type="spellStart"/>
+      <w:r>
+        <w:rPr>
+          <w:rFonts w:ascii="Arial" w:hAnsi="Arial" w:cs="Arial"/>
+          <w:color w:val="273B47"/>
+        </w:rPr>
+        <w:t>transpilar</w:t>
+      </w:r>
+      <w:proofErr w:type="spellEnd"/>
+      <w:r>
+        <w:rPr>
+          <w:rFonts w:ascii="Arial" w:hAnsi="Arial" w:cs="Arial"/>
+          <w:color w:val="273B47"/>
+        </w:rPr>
+        <w:t xml:space="preserve"> archivos JavaScript utilizando Babel y </w:t>
+      </w:r>
+      <w:proofErr w:type="spellStart"/>
+      <w:r>
+        <w:rPr>
+          <w:rFonts w:ascii="Arial" w:hAnsi="Arial" w:cs="Arial"/>
+          <w:color w:val="273B47"/>
+        </w:rPr>
+        <w:t>webpack</w:t>
+      </w:r>
+      <w:proofErr w:type="spellEnd"/>
+      <w:r>
+        <w:rPr>
+          <w:rFonts w:ascii="Arial" w:hAnsi="Arial" w:cs="Arial"/>
+          <w:color w:val="273B47"/>
+        </w:rPr>
+        <w:t xml:space="preserve"> .</w:t>
+      </w:r>
+    </w:p>
+    <w:p>
+      <w:pPr>
+        <w:pStyle w:val="NormalWeb"/>
+        <w:shd w:val="clear" w:color="auto" w:fill="F6F6F6"/>
+        <w:spacing w:before="0" w:beforeAutospacing="0" w:after="0" w:afterAutospacing="0"/>
+        <w:rPr>
+          <w:rFonts w:ascii="Arial" w:hAnsi="Arial" w:cs="Arial"/>
+          <w:color w:val="273B47"/>
+        </w:rPr>
+      </w:pPr>
+      <w:proofErr w:type="spellStart"/>
+      <w:proofErr w:type="gramStart"/>
+      <w:r>
+        <w:rPr>
+          <w:rStyle w:val="Textoennegrita"/>
+          <w:rFonts w:ascii="Arial" w:eastAsiaTheme="majorEastAsia" w:hAnsi="Arial" w:cs="Arial"/>
+          <w:color w:val="273B47"/>
+        </w:rPr>
+        <w:t>html-webpack-plugin</w:t>
+      </w:r>
+      <w:proofErr w:type="spellEnd"/>
+      <w:proofErr w:type="gramEnd"/>
+      <w:r>
+        <w:rPr>
+          <w:rFonts w:ascii="Arial" w:hAnsi="Arial" w:cs="Arial"/>
+          <w:color w:val="273B47"/>
+        </w:rPr>
+        <w:t>: Permite copiar los archivos HTML del proyecto.</w:t>
+      </w:r>
+    </w:p>
+    <w:p>
+      <w:pPr>
+        <w:pStyle w:val="NormalWeb"/>
+        <w:shd w:val="clear" w:color="auto" w:fill="F6F6F6"/>
+        <w:spacing w:before="0" w:beforeAutospacing="0" w:after="0" w:afterAutospacing="0"/>
+        <w:rPr>
+          <w:rFonts w:ascii="Arial" w:hAnsi="Arial" w:cs="Arial"/>
+          <w:color w:val="273B47"/>
+        </w:rPr>
+      </w:pPr>
+      <w:proofErr w:type="spellStart"/>
+      <w:proofErr w:type="gramStart"/>
+      <w:r>
+        <w:rPr>
+          <w:rStyle w:val="Textoennegrita"/>
+          <w:rFonts w:ascii="Arial" w:eastAsiaTheme="majorEastAsia" w:hAnsi="Arial" w:cs="Arial"/>
+          <w:color w:val="273B47"/>
+        </w:rPr>
+        <w:t>webpack</w:t>
+      </w:r>
+      <w:proofErr w:type="spellEnd"/>
+      <w:r>
+        <w:rPr>
+          <w:rStyle w:val="Textoennegrita"/>
+          <w:rFonts w:ascii="Arial" w:eastAsiaTheme="majorEastAsia" w:hAnsi="Arial" w:cs="Arial"/>
+          <w:color w:val="273B47"/>
+        </w:rPr>
+        <w:t>-cli</w:t>
+      </w:r>
+      <w:proofErr w:type="gramEnd"/>
+      <w:r>
+        <w:rPr>
+          <w:rStyle w:val="Textoennegrita"/>
+          <w:rFonts w:ascii="Arial" w:eastAsiaTheme="majorEastAsia" w:hAnsi="Arial" w:cs="Arial"/>
+          <w:color w:val="273B47"/>
+        </w:rPr>
+        <w:t>:</w:t>
+      </w:r>
+      <w:r>
+        <w:rPr>
+          <w:rFonts w:ascii="Arial" w:hAnsi="Arial" w:cs="Arial"/>
+          <w:color w:val="273B47"/>
+        </w:rPr>
+        <w:t> Permite manejar ciertos comandos</w:t>
+      </w:r>
+    </w:p>
+    <w:p>
+      <w:pPr>
+        <w:pStyle w:val="NormalWeb"/>
+        <w:shd w:val="clear" w:color="auto" w:fill="F6F6F6"/>
+        <w:spacing w:before="0" w:beforeAutospacing="0" w:after="0" w:afterAutospacing="0"/>
+        <w:rPr>
+          <w:rFonts w:ascii="Arial" w:hAnsi="Arial" w:cs="Arial"/>
+          <w:color w:val="273B47"/>
+        </w:rPr>
+      </w:pPr>
+      <w:proofErr w:type="spellStart"/>
+      <w:proofErr w:type="gramStart"/>
+      <w:r>
+        <w:rPr>
+          <w:rStyle w:val="Textoennegrita"/>
+          <w:rFonts w:ascii="Arial" w:eastAsiaTheme="majorEastAsia" w:hAnsi="Arial" w:cs="Arial"/>
+          <w:color w:val="273B47"/>
+        </w:rPr>
+        <w:t>webpack</w:t>
+      </w:r>
+      <w:proofErr w:type="spellEnd"/>
+      <w:r>
+        <w:rPr>
+          <w:rStyle w:val="Textoennegrita"/>
+          <w:rFonts w:ascii="Arial" w:eastAsiaTheme="majorEastAsia" w:hAnsi="Arial" w:cs="Arial"/>
+          <w:color w:val="273B47"/>
+        </w:rPr>
+        <w:t>-</w:t>
+      </w:r>
+      <w:proofErr w:type="spellStart"/>
+      <w:r>
+        <w:rPr>
+          <w:rStyle w:val="Textoennegrita"/>
+          <w:rFonts w:ascii="Arial" w:eastAsiaTheme="majorEastAsia" w:hAnsi="Arial" w:cs="Arial"/>
+          <w:color w:val="273B47"/>
+        </w:rPr>
+        <w:t>dev</w:t>
+      </w:r>
+      <w:proofErr w:type="spellEnd"/>
+      <w:r>
+        <w:rPr>
+          <w:rStyle w:val="Textoennegrita"/>
+          <w:rFonts w:ascii="Arial" w:eastAsiaTheme="majorEastAsia" w:hAnsi="Arial" w:cs="Arial"/>
+          <w:color w:val="273B47"/>
+        </w:rPr>
+        <w:t>-server</w:t>
+      </w:r>
+      <w:proofErr w:type="gramEnd"/>
+      <w:r>
+        <w:rPr>
+          <w:rFonts w:ascii="Arial" w:hAnsi="Arial" w:cs="Arial"/>
+          <w:color w:val="273B47"/>
+        </w:rPr>
+        <w:t xml:space="preserve"> : Permite crear un entorno de desarrollo local para probar los cambios que se </w:t>
+      </w:r>
+      <w:proofErr w:type="spellStart"/>
+      <w:r>
+        <w:rPr>
+          <w:rFonts w:ascii="Arial" w:hAnsi="Arial" w:cs="Arial"/>
+          <w:color w:val="273B47"/>
+        </w:rPr>
+        <w:t>esta</w:t>
+      </w:r>
+      <w:proofErr w:type="spellEnd"/>
+      <w:r>
+        <w:rPr>
+          <w:rFonts w:ascii="Arial" w:hAnsi="Arial" w:cs="Arial"/>
+          <w:color w:val="273B47"/>
+        </w:rPr>
+        <w:t xml:space="preserve"> realizando.</w:t>
+      </w:r>
+    </w:p>
+    <w:p>
+      <w:pPr>
+        <w:pStyle w:val="NormalWeb"/>
+        <w:shd w:val="clear" w:color="auto" w:fill="F6F6F6"/>
+        <w:spacing w:before="0" w:beforeAutospacing="0" w:after="0" w:afterAutospacing="0"/>
+        <w:rPr>
+          <w:rFonts w:ascii="Arial" w:hAnsi="Arial" w:cs="Arial"/>
+          <w:color w:val="273B47"/>
+        </w:rPr>
+      </w:pPr>
+      <w:r>
+        <w:rPr>
+          <w:rStyle w:val="Textoennegrita"/>
+          <w:rFonts w:ascii="Arial" w:eastAsiaTheme="majorEastAsia" w:hAnsi="Arial" w:cs="Arial"/>
+          <w:color w:val="273B47"/>
+        </w:rPr>
+        <w:t>–</w:t>
+      </w:r>
+      <w:proofErr w:type="spellStart"/>
+      <w:r>
+        <w:rPr>
+          <w:rStyle w:val="Textoennegrita"/>
+          <w:rFonts w:ascii="Arial" w:eastAsiaTheme="majorEastAsia" w:hAnsi="Arial" w:cs="Arial"/>
+          <w:color w:val="273B47"/>
+        </w:rPr>
+        <w:t>save-</w:t>
+      </w:r>
+      <w:proofErr w:type="gramStart"/>
+      <w:r>
+        <w:rPr>
+          <w:rStyle w:val="Textoennegrita"/>
+          <w:rFonts w:ascii="Arial" w:eastAsiaTheme="majorEastAsia" w:hAnsi="Arial" w:cs="Arial"/>
+          <w:color w:val="273B47"/>
+        </w:rPr>
+        <w:t>dev</w:t>
+      </w:r>
+      <w:proofErr w:type="spellEnd"/>
+      <w:r>
+        <w:rPr>
+          <w:rFonts w:ascii="Arial" w:hAnsi="Arial" w:cs="Arial"/>
+          <w:color w:val="273B47"/>
+        </w:rPr>
+        <w:t> :</w:t>
+      </w:r>
+      <w:proofErr w:type="gramEnd"/>
+      <w:r>
+        <w:rPr>
+          <w:rFonts w:ascii="Arial" w:hAnsi="Arial" w:cs="Arial"/>
+          <w:color w:val="273B47"/>
+        </w:rPr>
+        <w:t xml:space="preserve"> Permite instalar un conjunto de dependencia en la modalidad de desarrollo para el archivo </w:t>
+      </w:r>
+      <w:proofErr w:type="spellStart"/>
+      <w:r>
+        <w:rPr>
+          <w:rFonts w:ascii="Arial" w:hAnsi="Arial" w:cs="Arial"/>
+          <w:color w:val="273B47"/>
+        </w:rPr>
+        <w:t>packet</w:t>
+      </w:r>
+      <w:proofErr w:type="spellEnd"/>
+      <w:r>
+        <w:rPr>
+          <w:rFonts w:ascii="Arial" w:hAnsi="Arial" w:cs="Arial"/>
+          <w:color w:val="273B47"/>
+        </w:rPr>
+        <w:t xml:space="preserve"> </w:t>
+      </w:r>
+      <w:proofErr w:type="spellStart"/>
+      <w:r>
+        <w:rPr>
+          <w:rFonts w:ascii="Arial" w:hAnsi="Arial" w:cs="Arial"/>
+          <w:color w:val="273B47"/>
+        </w:rPr>
+        <w:t>jsom</w:t>
+      </w:r>
+      <w:proofErr w:type="spellEnd"/>
+    </w:p>
+    <w:p>
+      <w:pPr>
+        <w:rPr>
+          <w:u w:val="single"/>
+          <w:lang w:val="es-MX"/>
+        </w:rPr>
+      </w:pPr>
+      <w:bookmarkStart w:id="0" w:name="_GoBack"/>
+      <w:bookmarkEnd w:id="0"/>
+    </w:p>
+    <w:p>
+      <w:pPr>
+        <w:rPr>
+          <w:u w:val="single"/>
+          <w:lang w:val="es-MX"/>
+        </w:rPr>
+      </w:pPr>
+      <w:r>
+        <w:rPr>
+          <w:u w:val="single"/>
+          <w:lang w:val="es-MX"/>
+        </w:rPr>
+        <w:drawing>
+          <wp:inline distT="0" distB="0" distL="0" distR="0" wp14:anchorId="7BB971FA" wp14:editId="32A7272D">
+            <wp:extent cx="5732145" cy="5244465"/>
+            <wp:effectExtent l="0" t="0" r="1905" b="0"/>
+            <wp:docPr id="2" name="Imagen 2"/>
+            <wp:cNvGraphicFramePr>
+              <a:graphicFrameLocks xmlns:a="http://schemas.openxmlformats.org/drawingml/2006/main" noChangeAspect="1"/>
+            </wp:cNvGraphicFramePr>
+            <a:graphic xmlns:a="http://schemas.openxmlformats.org/drawingml/2006/main">
+              <a:graphicData uri="http://schemas.openxmlformats.org/drawingml/2006/picture">
+                <pic:pic xmlns:pic="http://schemas.openxmlformats.org/drawingml/2006/picture">
+                  <pic:nvPicPr>
+                    <pic:cNvPr id="1" name=""/>
+                    <pic:cNvPicPr/>
+                  </pic:nvPicPr>
+                  <pic:blipFill>
+                    <a:blip r:embed="rId12"/>
+                    <a:stretch>
+                      <a:fillRect/>
+                    </a:stretch>
+                  </pic:blipFill>
+                  <pic:spPr>
+                    <a:xfrm>
+                      <a:off x="0" y="0"/>
+                      <a:ext cx="5732145" cy="5244465"/>
+                    </a:xfrm>
+                    <a:prstGeom prst="rect">
+                      <a:avLst/>
+                    </a:prstGeom>
+                  </pic:spPr>
+                </pic:pic>
+              </a:graphicData>
+            </a:graphic>
+          </wp:inline>
+        </w:drawing>
+      </w:r>
+    </w:p>
     <w:sectPr>
-      <w:footerReference w:type="default" r:id="rId12"/>
+      <w:footerReference w:type="default" r:id="rId13"/>
       <w:pgSz w:w="11907" w:h="16839" w:code="9"/>
       <w:pgMar w:top="1440" w:right="1440" w:bottom="1440" w:left="1440" w:header="720" w:footer="720" w:gutter="0"/>
       <w:cols w:space="720"/>
@@ -358,7 +1044,7 @@
             <w:noProof/>
             <w:lang w:bidi="es-ES"/>
           </w:rPr>
-          <w:t>1</w:t>
+          <w:t>2</w:t>
         </w:r>
         <w:r>
           <w:rPr>
@@ -2251,6 +2937,7 @@
   <w:style w:type="character" w:default="1" w:styleId="Fuentedeprrafopredeter">
     <w:name w:val="Default Paragraph Font"/>
     <w:uiPriority w:val="1"/>
+    <w:semiHidden/>
     <w:unhideWhenUsed/>
   </w:style>
   <w:style w:type="table" w:default="1" w:styleId="Tablanormal">
@@ -3019,580 +3706,39 @@
     <w:uiPriority w:val="99"/>
     <w:rsid w:val="004E1AED"/>
   </w:style>
+  <w:style w:type="character" w:customStyle="1" w:styleId="hljs-builtin">
+    <w:name w:val="hljs-built_in"/>
+    <w:basedOn w:val="Fuentedeprrafopredeter"/>
+    <w:rsid w:val="00FB0461"/>
+  </w:style>
+  <w:style w:type="paragraph" w:styleId="NormalWeb">
+    <w:name w:val="Normal (Web)"/>
+    <w:basedOn w:val="Normal"/>
+    <w:uiPriority w:val="99"/>
+    <w:unhideWhenUsed/>
+    <w:rsid w:val="00FB0461"/>
+    <w:pPr>
+      <w:spacing w:before="100" w:beforeAutospacing="1" w:after="100" w:afterAutospacing="1" w:line="240" w:lineRule="auto"/>
+    </w:pPr>
+    <w:rPr>
+      <w:rFonts w:ascii="Times New Roman" w:eastAsia="Times New Roman" w:hAnsi="Times New Roman" w:cs="Times New Roman"/>
+      <w:sz w:val="24"/>
+      <w:szCs w:val="24"/>
+      <w:lang w:val="es-MX" w:eastAsia="es-MX"/>
+    </w:rPr>
+  </w:style>
+  <w:style w:type="character" w:styleId="Textoennegrita">
+    <w:name w:val="Strong"/>
+    <w:basedOn w:val="Fuentedeprrafopredeter"/>
+    <w:uiPriority w:val="22"/>
+    <w:qFormat/>
+    <w:rsid w:val="00FB0461"/>
+    <w:rPr>
+      <w:b/>
+      <w:bCs/>
+    </w:rPr>
+  </w:style>
 </w:styles>
-</file>
-
-<file path=word/glossary/document.xml><?xml version="1.0" encoding="utf-8"?>
-<w:glossaryDocument xmlns:wpc="http://schemas.microsoft.com/office/word/2010/wordprocessingCanvas" xmlns:mc="http://schemas.openxmlformats.org/markup-compatibility/2006" xmlns:o="urn:schemas-microsoft-com:office:office" xmlns:r="http://schemas.openxmlformats.org/officeDocument/2006/relationships" xmlns:m="http://schemas.openxmlformats.org/officeDocument/2006/math" xmlns:v="urn:schemas-microsoft-com:vml" xmlns:wp14="http://schemas.microsoft.com/office/word/2010/wordprocessingDrawing" xmlns:wp="http://schemas.openxmlformats.org/drawingml/2006/wordprocessingDrawing" xmlns:w10="urn:schemas-microsoft-com:office:word" xmlns:w="http://schemas.openxmlformats.org/wordprocessingml/2006/main" xmlns:w14="http://schemas.microsoft.com/office/word/2010/wordml" xmlns:w15="http://schemas.microsoft.com/office/word/2012/wordml" xmlns:wpg="http://schemas.microsoft.com/office/word/2010/wordprocessingGroup" xmlns:wpi="http://schemas.microsoft.com/office/word/2010/wordprocessingInk" xmlns:wne="http://schemas.microsoft.com/office/word/2006/wordml" xmlns:wps="http://schemas.microsoft.com/office/word/2010/wordprocessingShape" mc:Ignorable="w14 w15 wp14"/>
-</file>
-
-<file path=word/glossary/fontTable.xml><?xml version="1.0" encoding="utf-8"?>
-<w:fonts xmlns:mc="http://schemas.openxmlformats.org/markup-compatibility/2006" xmlns:r="http://schemas.openxmlformats.org/officeDocument/2006/relationships" xmlns:w="http://schemas.openxmlformats.org/wordprocessingml/2006/main" xmlns:w14="http://schemas.microsoft.com/office/word/2010/wordml" xmlns:w15="http://schemas.microsoft.com/office/word/2012/wordml" mc:Ignorable="w14 w15">
-  <w:font w:name="Symbol">
-    <w:panose1 w:val="05050102010706020507"/>
-    <w:charset w:val="02"/>
-    <w:family w:val="roman"/>
-    <w:pitch w:val="variable"/>
-    <w:sig w:usb0="00000000" w:usb1="10000000" w:usb2="00000000" w:usb3="00000000" w:csb0="80000000" w:csb1="00000000"/>
-  </w:font>
-  <w:font w:name="Times New Roman">
-    <w:panose1 w:val="02020603050405020304"/>
-    <w:charset w:val="00"/>
-    <w:family w:val="roman"/>
-    <w:pitch w:val="variable"/>
-    <w:sig w:usb0="E0002EFF" w:usb1="C000785B" w:usb2="00000009" w:usb3="00000000" w:csb0="000001FF" w:csb1="00000000"/>
-  </w:font>
-  <w:font w:name="Courier New">
-    <w:panose1 w:val="02070309020205020404"/>
-    <w:charset w:val="00"/>
-    <w:family w:val="modern"/>
-    <w:pitch w:val="fixed"/>
-    <w:sig w:usb0="E0002EFF" w:usb1="C0007843" w:usb2="00000009" w:usb3="00000000" w:csb0="000001FF" w:csb1="00000000"/>
-  </w:font>
-  <w:font w:name="Wingdings">
-    <w:panose1 w:val="05000000000000000000"/>
-    <w:charset w:val="02"/>
-    <w:family w:val="auto"/>
-    <w:pitch w:val="variable"/>
-    <w:sig w:usb0="00000000" w:usb1="10000000" w:usb2="00000000" w:usb3="00000000" w:csb0="80000000" w:csb1="00000000"/>
-  </w:font>
-  <w:font w:name="Corbel">
-    <w:panose1 w:val="020B0503020204020204"/>
-    <w:charset w:val="00"/>
-    <w:family w:val="swiss"/>
-    <w:pitch w:val="variable"/>
-    <w:sig w:usb0="A00002EF" w:usb1="4000A44B" w:usb2="00000000" w:usb3="00000000" w:csb0="0000019F" w:csb1="00000000"/>
-  </w:font>
-  <w:font w:name="SimSun">
-    <w:altName w:val="宋体"/>
-    <w:panose1 w:val="02010600030101010101"/>
-    <w:charset w:val="86"/>
-    <w:family w:val="auto"/>
-    <w:pitch w:val="variable"/>
-    <w:sig w:usb0="00000003" w:usb1="288F0000" w:usb2="00000016" w:usb3="00000000" w:csb0="00040001" w:csb1="00000000"/>
-  </w:font>
-  <w:font w:name="Tahoma">
-    <w:panose1 w:val="020B0604030504040204"/>
-    <w:charset w:val="00"/>
-    <w:family w:val="swiss"/>
-    <w:pitch w:val="variable"/>
-    <w:sig w:usb0="E1002EFF" w:usb1="C000605B" w:usb2="00000029" w:usb3="00000000" w:csb0="000101FF" w:csb1="00000000"/>
-  </w:font>
-  <w:font w:name="Segoe UI">
-    <w:panose1 w:val="020B0502040204020203"/>
-    <w:charset w:val="00"/>
-    <w:family w:val="swiss"/>
-    <w:pitch w:val="variable"/>
-    <w:sig w:usb0="E4002EFF" w:usb1="C000E47F" w:usb2="00000009" w:usb3="00000000" w:csb0="000001FF" w:csb1="00000000"/>
-  </w:font>
-  <w:font w:name="Consolas">
-    <w:panose1 w:val="020B0609020204030204"/>
-    <w:charset w:val="00"/>
-    <w:family w:val="modern"/>
-    <w:pitch w:val="fixed"/>
-    <w:sig w:usb0="E00006FF" w:usb1="0000FCFF" w:usb2="00000001" w:usb3="00000000" w:csb0="0000019F" w:csb1="00000000"/>
-  </w:font>
-  <w:font w:name="Arial">
-    <w:panose1 w:val="020B0604020202020204"/>
-    <w:charset w:val="00"/>
-    <w:family w:val="swiss"/>
-    <w:pitch w:val="variable"/>
-    <w:sig w:usb0="E0002EFF" w:usb1="C000785B" w:usb2="00000009" w:usb3="00000000" w:csb0="000001FF" w:csb1="00000000"/>
-  </w:font>
-  <w:font w:name="Calibri">
-    <w:panose1 w:val="020F0502020204030204"/>
-    <w:charset w:val="00"/>
-    <w:family w:val="swiss"/>
-    <w:pitch w:val="variable"/>
-    <w:sig w:usb0="E4002EFF" w:usb1="C000247B" w:usb2="00000009" w:usb3="00000000" w:csb0="000001FF" w:csb1="00000000"/>
-  </w:font>
-  <w:font w:name="Calibri Light">
-    <w:panose1 w:val="020F0302020204030204"/>
-    <w:charset w:val="00"/>
-    <w:family w:val="swiss"/>
-    <w:pitch w:val="variable"/>
-    <w:sig w:usb0="E4002EFF" w:usb1="C000247B" w:usb2="00000009" w:usb3="00000000" w:csb0="000001FF" w:csb1="00000000"/>
-  </w:font>
-</w:fonts>
-</file>
-
-<file path=word/glossary/settings.xml><?xml version="1.0" encoding="utf-8"?>
-<w:settings xmlns:mc="http://schemas.openxmlformats.org/markup-compatibility/2006" xmlns:o="urn:schemas-microsoft-com:office:office" xmlns:r="http://schemas.openxmlformats.org/officeDocument/2006/relationships" xmlns:m="http://schemas.openxmlformats.org/officeDocument/2006/math" xmlns:v="urn:schemas-microsoft-com:vml" xmlns:w10="urn:schemas-microsoft-com:office:word" xmlns:w="http://schemas.openxmlformats.org/wordprocessingml/2006/main" xmlns:w14="http://schemas.microsoft.com/office/word/2010/wordml" xmlns:w15="http://schemas.microsoft.com/office/word/2012/wordml" xmlns:sl="http://schemas.openxmlformats.org/schemaLibrary/2006/main" mc:Ignorable="w14 w15">
-  <w:view w:val="normal"/>
-  <w:defaultTabStop w:val="708"/>
-  <w:hyphenationZone w:val="425"/>
-  <w:characterSpacingControl w:val="doNotCompress"/>
-  <w:compat>
-    <w:useFELayout/>
-    <w:compatSetting w:name="compatibilityMode" w:uri="http://schemas.microsoft.com/office/word" w:val="15"/>
-    <w:compatSetting w:name="overrideTableStyleFontSizeAndJustification" w:uri="http://schemas.microsoft.com/office/word" w:val="1"/>
-    <w:compatSetting w:name="enableOpenTypeFeatures" w:uri="http://schemas.microsoft.com/office/word" w:val="1"/>
-    <w:compatSetting w:name="doNotFlipMirrorIndents" w:uri="http://schemas.microsoft.com/office/word" w:val="1"/>
-    <w:compatSetting w:name="differentiateMultirowTableHeaders" w:uri="http://schemas.microsoft.com/office/word" w:val="1"/>
-  </w:compat>
-  <w:rsids>
-    <w:rsidRoot w:val="00B16C45"/>
-    <w:rsid w:val="00B16C45"/>
-  </w:rsids>
-  <m:mathPr>
-    <m:mathFont m:val="Cambria Math"/>
-    <m:brkBin m:val="before"/>
-    <m:brkBinSub m:val="--"/>
-    <m:smallFrac m:val="0"/>
-    <m:dispDef/>
-    <m:lMargin m:val="0"/>
-    <m:rMargin m:val="0"/>
-    <m:defJc m:val="centerGroup"/>
-    <m:wrapIndent m:val="1440"/>
-    <m:intLim m:val="subSup"/>
-    <m:naryLim m:val="undOvr"/>
-  </m:mathPr>
-  <w:themeFontLang w:val="es-MX"/>
-  <w:clrSchemeMapping w:bg1="light1" w:t1="dark1" w:bg2="light2" w:t2="dark2" w:accent1="accent1" w:accent2="accent2" w:accent3="accent3" w:accent4="accent4" w:accent5="accent5" w:accent6="accent6" w:hyperlink="hyperlink" w:followedHyperlink="followedHyperlink"/>
-  <w:decimalSymbol w:val="."/>
-  <w:listSeparator w:val=","/>
-  <w15:chartTrackingRefBased/>
-</w:settings>
-</file>
-
-<file path=word/glossary/styles.xml><?xml version="1.0" encoding="utf-8"?>
-<w:styles xmlns:mc="http://schemas.openxmlformats.org/markup-compatibility/2006" xmlns:r="http://schemas.openxmlformats.org/officeDocument/2006/relationships" xmlns:w="http://schemas.openxmlformats.org/wordprocessingml/2006/main" xmlns:w14="http://schemas.microsoft.com/office/word/2010/wordml" xmlns:w15="http://schemas.microsoft.com/office/word/2012/wordml" mc:Ignorable="w14 w15">
-  <w:docDefaults>
-    <w:rPrDefault>
-      <w:rPr>
-        <w:rFonts w:asciiTheme="minorHAnsi" w:eastAsiaTheme="minorEastAsia" w:hAnsiTheme="minorHAnsi" w:cstheme="minorBidi"/>
-        <w:sz w:val="22"/>
-        <w:szCs w:val="22"/>
-        <w:lang w:val="es-MX" w:eastAsia="es-MX" w:bidi="ar-SA"/>
-      </w:rPr>
-    </w:rPrDefault>
-    <w:pPrDefault>
-      <w:pPr>
-        <w:spacing w:after="160" w:line="259" w:lineRule="auto"/>
-      </w:pPr>
-    </w:pPrDefault>
-  </w:docDefaults>
-  <w:latentStyles w:defLockedState="0" w:defUIPriority="99" w:defSemiHidden="0" w:defUnhideWhenUsed="0" w:defQFormat="0" w:count="371">
-    <w:lsdException w:name="Normal" w:uiPriority="0" w:qFormat="1"/>
-    <w:lsdException w:name="heading 1" w:uiPriority="9" w:qFormat="1"/>
-    <w:lsdException w:name="heading 2" w:semiHidden="1" w:uiPriority="9" w:unhideWhenUsed="1" w:qFormat="1"/>
-    <w:lsdException w:name="heading 3" w:semiHidden="1" w:uiPriority="9" w:unhideWhenUsed="1" w:qFormat="1"/>
-    <w:lsdException w:name="heading 4" w:semiHidden="1" w:uiPriority="9" w:unhideWhenUsed="1" w:qFormat="1"/>
-    <w:lsdException w:name="heading 5" w:semiHidden="1" w:uiPriority="9" w:unhideWhenUsed="1" w:qFormat="1"/>
-    <w:lsdException w:name="heading 6" w:semiHidden="1" w:uiPriority="9" w:unhideWhenUsed="1" w:qFormat="1"/>
-    <w:lsdException w:name="heading 7" w:semiHidden="1" w:uiPriority="9" w:unhideWhenUsed="1" w:qFormat="1"/>
-    <w:lsdException w:name="heading 8" w:semiHidden="1" w:uiPriority="9" w:unhideWhenUsed="1" w:qFormat="1"/>
-    <w:lsdException w:name="heading 9" w:semiHidden="1" w:uiPriority="9" w:unhideWhenUsed="1" w:qFormat="1"/>
-    <w:lsdException w:name="index 1" w:semiHidden="1" w:unhideWhenUsed="1"/>
-    <w:lsdException w:name="index 2" w:semiHidden="1" w:unhideWhenUsed="1"/>
-    <w:lsdException w:name="index 3" w:semiHidden="1" w:unhideWhenUsed="1"/>
-    <w:lsdException w:name="index 4" w:semiHidden="1" w:unhideWhenUsed="1"/>
-    <w:lsdException w:name="index 5" w:semiHidden="1" w:unhideWhenUsed="1"/>
-    <w:lsdException w:name="index 6" w:semiHidden="1" w:unhideWhenUsed="1"/>
-    <w:lsdException w:name="index 7" w:semiHidden="1" w:unhideWhenUsed="1"/>
-    <w:lsdException w:name="index 8" w:semiHidden="1" w:unhideWhenUsed="1"/>
-    <w:lsdException w:name="index 9" w:semiHidden="1" w:unhideWhenUsed="1"/>
-    <w:lsdException w:name="toc 1" w:semiHidden="1" w:uiPriority="39" w:unhideWhenUsed="1"/>
-    <w:lsdException w:name="toc 2" w:semiHidden="1" w:uiPriority="39" w:unhideWhenUsed="1"/>
-    <w:lsdException w:name="toc 3" w:semiHidden="1" w:uiPriority="39" w:unhideWhenUsed="1"/>
-    <w:lsdException w:name="toc 4" w:semiHidden="1" w:uiPriority="39" w:unhideWhenUsed="1"/>
-    <w:lsdException w:name="toc 5" w:semiHidden="1" w:uiPriority="39" w:unhideWhenUsed="1"/>
-    <w:lsdException w:name="toc 6" w:semiHidden="1" w:uiPriority="39" w:unhideWhenUsed="1"/>
-    <w:lsdException w:name="toc 7" w:semiHidden="1" w:uiPriority="39" w:unhideWhenUsed="1"/>
-    <w:lsdException w:name="toc 8" w:semiHidden="1" w:uiPriority="39" w:unhideWhenUsed="1"/>
-    <w:lsdException w:name="toc 9" w:semiHidden="1" w:uiPriority="39" w:unhideWhenUsed="1"/>
-    <w:lsdException w:name="Normal Indent" w:semiHidden="1" w:unhideWhenUsed="1"/>
-    <w:lsdException w:name="footnote text" w:semiHidden="1" w:unhideWhenUsed="1"/>
-    <w:lsdException w:name="annotation text" w:semiHidden="1" w:unhideWhenUsed="1"/>
-    <w:lsdException w:name="header" w:semiHidden="1" w:unhideWhenUsed="1"/>
-    <w:lsdException w:name="footer" w:semiHidden="1" w:unhideWhenUsed="1"/>
-    <w:lsdException w:name="index heading" w:semiHidden="1" w:unhideWhenUsed="1"/>
-    <w:lsdException w:name="caption" w:semiHidden="1" w:uiPriority="35" w:unhideWhenUsed="1" w:qFormat="1"/>
-    <w:lsdException w:name="table of figures" w:semiHidden="1" w:unhideWhenUsed="1"/>
-    <w:lsdException w:name="envelope address" w:semiHidden="1" w:unhideWhenUsed="1"/>
-    <w:lsdException w:name="envelope return" w:semiHidden="1" w:unhideWhenUsed="1"/>
-    <w:lsdException w:name="footnote reference" w:semiHidden="1" w:unhideWhenUsed="1"/>
-    <w:lsdException w:name="annotation reference" w:semiHidden="1" w:unhideWhenUsed="1"/>
-    <w:lsdException w:name="line number" w:semiHidden="1" w:unhideWhenUsed="1"/>
-    <w:lsdException w:name="page number" w:semiHidden="1" w:unhideWhenUsed="1"/>
-    <w:lsdException w:name="endnote reference" w:semiHidden="1" w:unhideWhenUsed="1"/>
-    <w:lsdException w:name="endnote text" w:semiHidden="1" w:unhideWhenUsed="1"/>
-    <w:lsdException w:name="table of authorities" w:semiHidden="1" w:unhideWhenUsed="1"/>
-    <w:lsdException w:name="macro" w:semiHidden="1" w:unhideWhenUsed="1"/>
-    <w:lsdException w:name="toa heading" w:semiHidden="1" w:unhideWhenUsed="1"/>
-    <w:lsdException w:name="List" w:semiHidden="1" w:unhideWhenUsed="1"/>
-    <w:lsdException w:name="List Bullet" w:semiHidden="1" w:unhideWhenUsed="1"/>
-    <w:lsdException w:name="List Number" w:semiHidden="1" w:unhideWhenUsed="1"/>
-    <w:lsdException w:name="List 2" w:semiHidden="1" w:unhideWhenUsed="1"/>
-    <w:lsdException w:name="List 3" w:semiHidden="1" w:unhideWhenUsed="1"/>
-    <w:lsdException w:name="List 4" w:semiHidden="1" w:unhideWhenUsed="1"/>
-    <w:lsdException w:name="List 5" w:semiHidden="1" w:unhideWhenUsed="1"/>
-    <w:lsdException w:name="List Bullet 2" w:semiHidden="1" w:unhideWhenUsed="1"/>
-    <w:lsdException w:name="List Bullet 3" w:semiHidden="1" w:unhideWhenUsed="1"/>
-    <w:lsdException w:name="List Bullet 4" w:semiHidden="1" w:unhideWhenUsed="1"/>
-    <w:lsdException w:name="List Bullet 5" w:semiHidden="1" w:unhideWhenUsed="1"/>
-    <w:lsdException w:name="List Number 2" w:semiHidden="1" w:unhideWhenUsed="1"/>
-    <w:lsdException w:name="List Number 3" w:semiHidden="1" w:unhideWhenUsed="1"/>
-    <w:lsdException w:name="List Number 4" w:semiHidden="1" w:unhideWhenUsed="1"/>
-    <w:lsdException w:name="List Number 5" w:semiHidden="1" w:unhideWhenUsed="1"/>
-    <w:lsdException w:name="Title" w:uiPriority="10" w:qFormat="1"/>
-    <w:lsdException w:name="Closing" w:semiHidden="1" w:unhideWhenUsed="1"/>
-    <w:lsdException w:name="Signature" w:semiHidden="1" w:unhideWhenUsed="1"/>
-    <w:lsdException w:name="Default Paragraph Font" w:semiHidden="1" w:uiPriority="1" w:unhideWhenUsed="1"/>
-    <w:lsdException w:name="Body Text" w:semiHidden="1" w:unhideWhenUsed="1"/>
-    <w:lsdException w:name="Body Text Indent" w:semiHidden="1" w:unhideWhenUsed="1"/>
-    <w:lsdException w:name="List Continue" w:semiHidden="1" w:unhideWhenUsed="1"/>
-    <w:lsdException w:name="List Continue 2" w:semiHidden="1" w:unhideWhenUsed="1"/>
-    <w:lsdException w:name="List Continue 3" w:semiHidden="1" w:unhideWhenUsed="1"/>
-    <w:lsdException w:name="List Continue 4" w:semiHidden="1" w:unhideWhenUsed="1"/>
-    <w:lsdException w:name="List Continue 5" w:semiHidden="1" w:unhideWhenUsed="1"/>
-    <w:lsdException w:name="Message Header" w:semiHidden="1" w:unhideWhenUsed="1"/>
-    <w:lsdException w:name="Subtitle" w:uiPriority="11" w:qFormat="1"/>
-    <w:lsdException w:name="Salutation" w:semiHidden="1" w:unhideWhenUsed="1"/>
-    <w:lsdException w:name="Date" w:semiHidden="1" w:unhideWhenUsed="1"/>
-    <w:lsdException w:name="Body Text First Indent" w:semiHidden="1" w:unhideWhenUsed="1"/>
-    <w:lsdException w:name="Body Text First Indent 2" w:semiHidden="1" w:unhideWhenUsed="1"/>
-    <w:lsdException w:name="Note Heading" w:semiHidden="1" w:unhideWhenUsed="1"/>
-    <w:lsdException w:name="Body Text 2" w:semiHidden="1" w:unhideWhenUsed="1"/>
-    <w:lsdException w:name="Body Text 3" w:semiHidden="1" w:unhideWhenUsed="1"/>
-    <w:lsdException w:name="Body Text Indent 2" w:semiHidden="1" w:unhideWhenUsed="1"/>
-    <w:lsdException w:name="Body Text Indent 3" w:semiHidden="1" w:unhideWhenUsed="1"/>
-    <w:lsdException w:name="Block Text" w:semiHidden="1" w:unhideWhenUsed="1"/>
-    <w:lsdException w:name="Hyperlink" w:semiHidden="1" w:unhideWhenUsed="1"/>
-    <w:lsdException w:name="FollowedHyperlink" w:semiHidden="1" w:unhideWhenUsed="1"/>
-    <w:lsdException w:name="Strong" w:uiPriority="22" w:qFormat="1"/>
-    <w:lsdException w:name="Emphasis" w:uiPriority="20" w:qFormat="1"/>
-    <w:lsdException w:name="Document Map" w:semiHidden="1" w:unhideWhenUsed="1"/>
-    <w:lsdException w:name="Plain Text" w:semiHidden="1" w:unhideWhenUsed="1"/>
-    <w:lsdException w:name="E-mail Signature" w:semiHidden="1" w:unhideWhenUsed="1"/>
-    <w:lsdException w:name="HTML Top of Form" w:semiHidden="1" w:unhideWhenUsed="1"/>
-    <w:lsdException w:name="HTML Bottom of Form" w:semiHidden="1" w:unhideWhenUsed="1"/>
-    <w:lsdException w:name="Normal (Web)" w:semiHidden="1" w:unhideWhenUsed="1"/>
-    <w:lsdException w:name="HTML Acronym" w:semiHidden="1" w:unhideWhenUsed="1"/>
-    <w:lsdException w:name="HTML Address" w:semiHidden="1" w:unhideWhenUsed="1"/>
-    <w:lsdException w:name="HTML Cite" w:semiHidden="1" w:unhideWhenUsed="1"/>
-    <w:lsdException w:name="HTML Code" w:semiHidden="1" w:unhideWhenUsed="1"/>
-    <w:lsdException w:name="HTML Definition" w:semiHidden="1" w:unhideWhenUsed="1"/>
-    <w:lsdException w:name="HTML Keyboard" w:semiHidden="1" w:unhideWhenUsed="1"/>
-    <w:lsdException w:name="HTML Preformatted" w:semiHidden="1" w:unhideWhenUsed="1"/>
-    <w:lsdException w:name="HTML Sample" w:semiHidden="1" w:unhideWhenUsed="1"/>
-    <w:lsdException w:name="HTML Typewriter" w:semiHidden="1" w:unhideWhenUsed="1"/>
-    <w:lsdException w:name="HTML Variable" w:semiHidden="1" w:unhideWhenUsed="1"/>
-    <w:lsdException w:name="Normal Table" w:semiHidden="1" w:unhideWhenUsed="1"/>
-    <w:lsdException w:name="annotation subject" w:semiHidden="1" w:unhideWhenUsed="1"/>
-    <w:lsdException w:name="No List" w:semiHidden="1" w:unhideWhenUsed="1"/>
-    <w:lsdException w:name="Outline List 1" w:semiHidden="1" w:unhideWhenUsed="1"/>
-    <w:lsdException w:name="Outline List 2" w:semiHidden="1" w:unhideWhenUsed="1"/>
-    <w:lsdException w:name="Outline List 3" w:semiHidden="1" w:unhideWhenUsed="1"/>
-    <w:lsdException w:name="Table Simple 1" w:semiHidden="1" w:unhideWhenUsed="1"/>
-    <w:lsdException w:name="Table Simple 2" w:semiHidden="1" w:unhideWhenUsed="1"/>
-    <w:lsdException w:name="Table Simple 3" w:semiHidden="1" w:unhideWhenUsed="1"/>
-    <w:lsdException w:name="Table Classic 1" w:semiHidden="1" w:unhideWhenUsed="1"/>
-    <w:lsdException w:name="Table Classic 2" w:semiHidden="1" w:unhideWhenUsed="1"/>
-    <w:lsdException w:name="Table Classic 3" w:semiHidden="1" w:unhideWhenUsed="1"/>
-    <w:lsdException w:name="Table Classic 4" w:semiHidden="1" w:unhideWhenUsed="1"/>
-    <w:lsdException w:name="Table Colorful 1" w:semiHidden="1" w:unhideWhenUsed="1"/>
-    <w:lsdException w:name="Table Colorful 2" w:semiHidden="1" w:unhideWhenUsed="1"/>
-    <w:lsdException w:name="Table Colorful 3" w:semiHidden="1" w:unhideWhenUsed="1"/>
-    <w:lsdException w:name="Table Columns 1" w:semiHidden="1" w:unhideWhenUsed="1"/>
-    <w:lsdException w:name="Table Columns 2" w:semiHidden="1" w:unhideWhenUsed="1"/>
-    <w:lsdException w:name="Table Columns 3" w:semiHidden="1" w:unhideWhenUsed="1"/>
-    <w:lsdException w:name="Table Columns 4" w:semiHidden="1" w:unhideWhenUsed="1"/>
-    <w:lsdException w:name="Table Columns 5" w:semiHidden="1" w:unhideWhenUsed="1"/>
-    <w:lsdException w:name="Table Grid 1" w:semiHidden="1" w:unhideWhenUsed="1"/>
-    <w:lsdException w:name="Table Grid 2" w:semiHidden="1" w:unhideWhenUsed="1"/>
-    <w:lsdException w:name="Table Grid 3" w:semiHidden="1" w:unhideWhenUsed="1"/>
-    <w:lsdException w:name="Table Grid 4" w:semiHidden="1" w:unhideWhenUsed="1"/>
-    <w:lsdException w:name="Table Grid 5" w:semiHidden="1" w:unhideWhenUsed="1"/>
-    <w:lsdException w:name="Table Grid 6" w:semiHidden="1" w:unhideWhenUsed="1"/>
-    <w:lsdException w:name="Table Grid 7" w:semiHidden="1" w:unhideWhenUsed="1"/>
-    <w:lsdException w:name="Table Grid 8" w:semiHidden="1" w:unhideWhenUsed="1"/>
-    <w:lsdException w:name="Table List 1" w:semiHidden="1" w:unhideWhenUsed="1"/>
-    <w:lsdException w:name="Table List 2" w:semiHidden="1" w:unhideWhenUsed="1"/>
-    <w:lsdException w:name="Table List 3" w:semiHidden="1" w:unhideWhenUsed="1"/>
-    <w:lsdException w:name="Table List 4" w:semiHidden="1" w:unhideWhenUsed="1"/>
-    <w:lsdException w:name="Table List 5" w:semiHidden="1" w:unhideWhenUsed="1"/>
-    <w:lsdException w:name="Table List 6" w:semiHidden="1" w:unhideWhenUsed="1"/>
-    <w:lsdException w:name="Table List 7" w:semiHidden="1" w:unhideWhenUsed="1"/>
-    <w:lsdException w:name="Table List 8" w:semiHidden="1" w:unhideWhenUsed="1"/>
-    <w:lsdException w:name="Table 3D effects 1" w:semiHidden="1" w:unhideWhenUsed="1"/>
-    <w:lsdException w:name="Table 3D effects 2" w:semiHidden="1" w:unhideWhenUsed="1"/>
-    <w:lsdException w:name="Table 3D effects 3" w:semiHidden="1" w:unhideWhenUsed="1"/>
-    <w:lsdException w:name="Table Contemporary" w:semiHidden="1" w:unhideWhenUsed="1"/>
-    <w:lsdException w:name="Table Elegant" w:semiHidden="1" w:unhideWhenUsed="1"/>
-    <w:lsdException w:name="Table Professional" w:semiHidden="1" w:unhideWhenUsed="1"/>
-    <w:lsdException w:name="Table Subtle 1" w:semiHidden="1" w:unhideWhenUsed="1"/>
-    <w:lsdException w:name="Table Subtle 2" w:semiHidden="1" w:unhideWhenUsed="1"/>
-    <w:lsdException w:name="Table Web 1" w:semiHidden="1" w:unhideWhenUsed="1"/>
-    <w:lsdException w:name="Table Web 2" w:semiHidden="1" w:unhideWhenUsed="1"/>
-    <w:lsdException w:name="Table Web 3" w:semiHidden="1" w:unhideWhenUsed="1"/>
-    <w:lsdException w:name="Balloon Text" w:semiHidden="1" w:unhideWhenUsed="1"/>
-    <w:lsdException w:name="Table Grid" w:uiPriority="39"/>
-    <w:lsdException w:name="Table Theme" w:semiHidden="1" w:unhideWhenUsed="1"/>
-    <w:lsdException w:name="Placeholder Text" w:semiHidden="1"/>
-    <w:lsdException w:name="No Spacing" w:uiPriority="1" w:qFormat="1"/>
-    <w:lsdException w:name="Light Shading" w:uiPriority="60"/>
-    <w:lsdException w:name="Light List" w:uiPriority="61"/>
-    <w:lsdException w:name="Light Grid" w:uiPriority="62"/>
-    <w:lsdException w:name="Medium Shading 1" w:uiPriority="63"/>
-    <w:lsdException w:name="Medium Shading 2" w:uiPriority="64"/>
-    <w:lsdException w:name="Medium List 1" w:uiPriority="65"/>
-    <w:lsdException w:name="Medium List 2" w:uiPriority="66"/>
-    <w:lsdException w:name="Medium Grid 1" w:uiPriority="67"/>
-    <w:lsdException w:name="Medium Grid 2" w:uiPriority="68"/>
-    <w:lsdException w:name="Medium Grid 3" w:uiPriority="69"/>
-    <w:lsdException w:name="Dark List" w:uiPriority="70"/>
-    <w:lsdException w:name="Colorful Shading" w:uiPriority="71"/>
-    <w:lsdException w:name="Colorful List" w:uiPriority="72"/>
-    <w:lsdException w:name="Colorful Grid" w:uiPriority="73"/>
-    <w:lsdException w:name="Light Shading Accent 1" w:uiPriority="60"/>
-    <w:lsdException w:name="Light List Accent 1" w:uiPriority="61"/>
-    <w:lsdException w:name="Light Grid Accent 1" w:uiPriority="62"/>
-    <w:lsdException w:name="Medium Shading 1 Accent 1" w:uiPriority="63"/>
-    <w:lsdException w:name="Medium Shading 2 Accent 1" w:uiPriority="64"/>
-    <w:lsdException w:name="Medium List 1 Accent 1" w:uiPriority="65"/>
-    <w:lsdException w:name="Revision" w:semiHidden="1"/>
-    <w:lsdException w:name="List Paragraph" w:uiPriority="34" w:qFormat="1"/>
-    <w:lsdException w:name="Quote" w:uiPriority="29" w:qFormat="1"/>
-    <w:lsdException w:name="Intense Quote" w:uiPriority="30" w:qFormat="1"/>
-    <w:lsdException w:name="Medium List 2 Accent 1" w:uiPriority="66"/>
-    <w:lsdException w:name="Medium Grid 1 Accent 1" w:uiPriority="67"/>
-    <w:lsdException w:name="Medium Grid 2 Accent 1" w:uiPriority="68"/>
-    <w:lsdException w:name="Medium Grid 3 Accent 1" w:uiPriority="69"/>
-    <w:lsdException w:name="Dark List Accent 1" w:uiPriority="70"/>
-    <w:lsdException w:name="Colorful Shading Accent 1" w:uiPriority="71"/>
-    <w:lsdException w:name="Colorful List Accent 1" w:uiPriority="72"/>
-    <w:lsdException w:name="Colorful Grid Accent 1" w:uiPriority="73"/>
-    <w:lsdException w:name="Light Shading Accent 2" w:uiPriority="60"/>
-    <w:lsdException w:name="Light List Accent 2" w:uiPriority="61"/>
-    <w:lsdException w:name="Light Grid Accent 2" w:uiPriority="62"/>
-    <w:lsdException w:name="Medium Shading 1 Accent 2" w:uiPriority="63"/>
-    <w:lsdException w:name="Medium Shading 2 Accent 2" w:uiPriority="64"/>
-    <w:lsdException w:name="Medium List 1 Accent 2" w:uiPriority="65"/>
-    <w:lsdException w:name="Medium List 2 Accent 2" w:uiPriority="66"/>
-    <w:lsdException w:name="Medium Grid 1 Accent 2" w:uiPriority="67"/>
-    <w:lsdException w:name="Medium Grid 2 Accent 2" w:uiPriority="68"/>
-    <w:lsdException w:name="Medium Grid 3 Accent 2" w:uiPriority="69"/>
-    <w:lsdException w:name="Dark List Accent 2" w:uiPriority="70"/>
-    <w:lsdException w:name="Colorful Shading Accent 2" w:uiPriority="71"/>
-    <w:lsdException w:name="Colorful List Accent 2" w:uiPriority="72"/>
-    <w:lsdException w:name="Colorful Grid Accent 2" w:uiPriority="73"/>
-    <w:lsdException w:name="Light Shading Accent 3" w:uiPriority="60"/>
-    <w:lsdException w:name="Light List Accent 3" w:uiPriority="61"/>
-    <w:lsdException w:name="Light Grid Accent 3" w:uiPriority="62"/>
-    <w:lsdException w:name="Medium Shading 1 Accent 3" w:uiPriority="63"/>
-    <w:lsdException w:name="Medium Shading 2 Accent 3" w:uiPriority="64"/>
-    <w:lsdException w:name="Medium List 1 Accent 3" w:uiPriority="65"/>
-    <w:lsdException w:name="Medium List 2 Accent 3" w:uiPriority="66"/>
-    <w:lsdException w:name="Medium Grid 1 Accent 3" w:uiPriority="67"/>
-    <w:lsdException w:name="Medium Grid 2 Accent 3" w:uiPriority="68"/>
-    <w:lsdException w:name="Medium Grid 3 Accent 3" w:uiPriority="69"/>
-    <w:lsdException w:name="Dark List Accent 3" w:uiPriority="70"/>
-    <w:lsdException w:name="Colorful Shading Accent 3" w:uiPriority="71"/>
-    <w:lsdException w:name="Colorful List Accent 3" w:uiPriority="72"/>
-    <w:lsdException w:name="Colorful Grid Accent 3" w:uiPriority="73"/>
-    <w:lsdException w:name="Light Shading Accent 4" w:uiPriority="60"/>
-    <w:lsdException w:name="Light List Accent 4" w:uiPriority="61"/>
-    <w:lsdException w:name="Light Grid Accent 4" w:uiPriority="62"/>
-    <w:lsdException w:name="Medium Shading 1 Accent 4" w:uiPriority="63"/>
-    <w:lsdException w:name="Medium Shading 2 Accent 4" w:uiPriority="64"/>
-    <w:lsdException w:name="Medium List 1 Accent 4" w:uiPriority="65"/>
-    <w:lsdException w:name="Medium List 2 Accent 4" w:uiPriority="66"/>
-    <w:lsdException w:name="Medium Grid 1 Accent 4" w:uiPriority="67"/>
-    <w:lsdException w:name="Medium Grid 2 Accent 4" w:uiPriority="68"/>
-    <w:lsdException w:name="Medium Grid 3 Accent 4" w:uiPriority="69"/>
-    <w:lsdException w:name="Dark List Accent 4" w:uiPriority="70"/>
-    <w:lsdException w:name="Colorful Shading Accent 4" w:uiPriority="71"/>
-    <w:lsdException w:name="Colorful List Accent 4" w:uiPriority="72"/>
-    <w:lsdException w:name="Colorful Grid Accent 4" w:uiPriority="73"/>
-    <w:lsdException w:name="Light Shading Accent 5" w:uiPriority="60"/>
-    <w:lsdException w:name="Light List Accent 5" w:uiPriority="61"/>
-    <w:lsdException w:name="Light Grid Accent 5" w:uiPriority="62"/>
-    <w:lsdException w:name="Medium Shading 1 Accent 5" w:uiPriority="63"/>
-    <w:lsdException w:name="Medium Shading 2 Accent 5" w:uiPriority="64"/>
-    <w:lsdException w:name="Medium List 1 Accent 5" w:uiPriority="65"/>
-    <w:lsdException w:name="Medium List 2 Accent 5" w:uiPriority="66"/>
-    <w:lsdException w:name="Medium Grid 1 Accent 5" w:uiPriority="67"/>
-    <w:lsdException w:name="Medium Grid 2 Accent 5" w:uiPriority="68"/>
-    <w:lsdException w:name="Medium Grid 3 Accent 5" w:uiPriority="69"/>
-    <w:lsdException w:name="Dark List Accent 5" w:uiPriority="70"/>
-    <w:lsdException w:name="Colorful Shading Accent 5" w:uiPriority="71"/>
-    <w:lsdException w:name="Colorful List Accent 5" w:uiPriority="72"/>
-    <w:lsdException w:name="Colorful Grid Accent 5" w:uiPriority="73"/>
-    <w:lsdException w:name="Light Shading Accent 6" w:uiPriority="60"/>
-    <w:lsdException w:name="Light List Accent 6" w:uiPriority="61"/>
-    <w:lsdException w:name="Light Grid Accent 6" w:uiPriority="62"/>
-    <w:lsdException w:name="Medium Shading 1 Accent 6" w:uiPriority="63"/>
-    <w:lsdException w:name="Medium Shading 2 Accent 6" w:uiPriority="64"/>
-    <w:lsdException w:name="Medium List 1 Accent 6" w:uiPriority="65"/>
-    <w:lsdException w:name="Medium List 2 Accent 6" w:uiPriority="66"/>
-    <w:lsdException w:name="Medium Grid 1 Accent 6" w:uiPriority="67"/>
-    <w:lsdException w:name="Medium Grid 2 Accent 6" w:uiPriority="68"/>
-    <w:lsdException w:name="Medium Grid 3 Accent 6" w:uiPriority="69"/>
-    <w:lsdException w:name="Dark List Accent 6" w:uiPriority="70"/>
-    <w:lsdException w:name="Colorful Shading Accent 6" w:uiPriority="71"/>
-    <w:lsdException w:name="Colorful List Accent 6" w:uiPriority="72"/>
-    <w:lsdException w:name="Colorful Grid Accent 6" w:uiPriority="73"/>
-    <w:lsdException w:name="Subtle Emphasis" w:uiPriority="19" w:qFormat="1"/>
-    <w:lsdException w:name="Intense Emphasis" w:uiPriority="21" w:qFormat="1"/>
-    <w:lsdException w:name="Subtle Reference" w:uiPriority="31" w:qFormat="1"/>
-    <w:lsdException w:name="Intense Reference" w:uiPriority="32" w:qFormat="1"/>
-    <w:lsdException w:name="Book Title" w:uiPriority="33" w:qFormat="1"/>
-    <w:lsdException w:name="Bibliography" w:semiHidden="1" w:uiPriority="37" w:unhideWhenUsed="1"/>
-    <w:lsdException w:name="TOC Heading" w:semiHidden="1" w:uiPriority="39" w:unhideWhenUsed="1" w:qFormat="1"/>
-    <w:lsdException w:name="Plain Table 1" w:uiPriority="41"/>
-    <w:lsdException w:name="Plain Table 2" w:uiPriority="42"/>
-    <w:lsdException w:name="Plain Table 3" w:uiPriority="43"/>
-    <w:lsdException w:name="Plain Table 4" w:uiPriority="44"/>
-    <w:lsdException w:name="Plain Table 5" w:uiPriority="45"/>
-    <w:lsdException w:name="Grid Table Light" w:uiPriority="40"/>
-    <w:lsdException w:name="Grid Table 1 Light" w:uiPriority="46"/>
-    <w:lsdException w:name="Grid Table 2" w:uiPriority="47"/>
-    <w:lsdException w:name="Grid Table 3" w:uiPriority="48"/>
-    <w:lsdException w:name="Grid Table 4" w:uiPriority="49"/>
-    <w:lsdException w:name="Grid Table 5 Dark" w:uiPriority="50"/>
-    <w:lsdException w:name="Grid Table 6 Colorful" w:uiPriority="51"/>
-    <w:lsdException w:name="Grid Table 7 Colorful" w:uiPriority="52"/>
-    <w:lsdException w:name="Grid Table 1 Light Accent 1" w:uiPriority="46"/>
-    <w:lsdException w:name="Grid Table 2 Accent 1" w:uiPriority="47"/>
-    <w:lsdException w:name="Grid Table 3 Accent 1" w:uiPriority="48"/>
-    <w:lsdException w:name="Grid Table 4 Accent 1" w:uiPriority="49"/>
-    <w:lsdException w:name="Grid Table 5 Dark Accent 1" w:uiPriority="50"/>
-    <w:lsdException w:name="Grid Table 6 Colorful Accent 1" w:uiPriority="51"/>
-    <w:lsdException w:name="Grid Table 7 Colorful Accent 1" w:uiPriority="52"/>
-    <w:lsdException w:name="Grid Table 1 Light Accent 2" w:uiPriority="46"/>
-    <w:lsdException w:name="Grid Table 2 Accent 2" w:uiPriority="47"/>
-    <w:lsdException w:name="Grid Table 3 Accent 2" w:uiPriority="48"/>
-    <w:lsdException w:name="Grid Table 4 Accent 2" w:uiPriority="49"/>
-    <w:lsdException w:name="Grid Table 5 Dark Accent 2" w:uiPriority="50"/>
-    <w:lsdException w:name="Grid Table 6 Colorful Accent 2" w:uiPriority="51"/>
-    <w:lsdException w:name="Grid Table 7 Colorful Accent 2" w:uiPriority="52"/>
-    <w:lsdException w:name="Grid Table 1 Light Accent 3" w:uiPriority="46"/>
-    <w:lsdException w:name="Grid Table 2 Accent 3" w:uiPriority="47"/>
-    <w:lsdException w:name="Grid Table 3 Accent 3" w:uiPriority="48"/>
-    <w:lsdException w:name="Grid Table 4 Accent 3" w:uiPriority="49"/>
-    <w:lsdException w:name="Grid Table 5 Dark Accent 3" w:uiPriority="50"/>
-    <w:lsdException w:name="Grid Table 6 Colorful Accent 3" w:uiPriority="51"/>
-    <w:lsdException w:name="Grid Table 7 Colorful Accent 3" w:uiPriority="52"/>
-    <w:lsdException w:name="Grid Table 1 Light Accent 4" w:uiPriority="46"/>
-    <w:lsdException w:name="Grid Table 2 Accent 4" w:uiPriority="47"/>
-    <w:lsdException w:name="Grid Table 3 Accent 4" w:uiPriority="48"/>
-    <w:lsdException w:name="Grid Table 4 Accent 4" w:uiPriority="49"/>
-    <w:lsdException w:name="Grid Table 5 Dark Accent 4" w:uiPriority="50"/>
-    <w:lsdException w:name="Grid Table 6 Colorful Accent 4" w:uiPriority="51"/>
-    <w:lsdException w:name="Grid Table 7 Colorful Accent 4" w:uiPriority="52"/>
-    <w:lsdException w:name="Grid Table 1 Light Accent 5" w:uiPriority="46"/>
-    <w:lsdException w:name="Grid Table 2 Accent 5" w:uiPriority="47"/>
-    <w:lsdException w:name="Grid Table 3 Accent 5" w:uiPriority="48"/>
-    <w:lsdException w:name="Grid Table 4 Accent 5" w:uiPriority="49"/>
-    <w:lsdException w:name="Grid Table 5 Dark Accent 5" w:uiPriority="50"/>
-    <w:lsdException w:name="Grid Table 6 Colorful Accent 5" w:uiPriority="51"/>
-    <w:lsdException w:name="Grid Table 7 Colorful Accent 5" w:uiPriority="52"/>
-    <w:lsdException w:name="Grid Table 1 Light Accent 6" w:uiPriority="46"/>
-    <w:lsdException w:name="Grid Table 2 Accent 6" w:uiPriority="47"/>
-    <w:lsdException w:name="Grid Table 3 Accent 6" w:uiPriority="48"/>
-    <w:lsdException w:name="Grid Table 4 Accent 6" w:uiPriority="49"/>
-    <w:lsdException w:name="Grid Table 5 Dark Accent 6" w:uiPriority="50"/>
-    <w:lsdException w:name="Grid Table 6 Colorful Accent 6" w:uiPriority="51"/>
-    <w:lsdException w:name="Grid Table 7 Colorful Accent 6" w:uiPriority="52"/>
-    <w:lsdException w:name="List Table 1 Light" w:uiPriority="46"/>
-    <w:lsdException w:name="List Table 2" w:uiPriority="47"/>
-    <w:lsdException w:name="List Table 3" w:uiPriority="48"/>
-    <w:lsdException w:name="List Table 4" w:uiPriority="49"/>
-    <w:lsdException w:name="List Table 5 Dark" w:uiPriority="50"/>
-    <w:lsdException w:name="List Table 6 Colorful" w:uiPriority="51"/>
-    <w:lsdException w:name="List Table 7 Colorful" w:uiPriority="52"/>
-    <w:lsdException w:name="List Table 1 Light Accent 1" w:uiPriority="46"/>
-    <w:lsdException w:name="List Table 2 Accent 1" w:uiPriority="47"/>
-    <w:lsdException w:name="List Table 3 Accent 1" w:uiPriority="48"/>
-    <w:lsdException w:name="List Table 4 Accent 1" w:uiPriority="49"/>
-    <w:lsdException w:name="List Table 5 Dark Accent 1" w:uiPriority="50"/>
-    <w:lsdException w:name="List Table 6 Colorful Accent 1" w:uiPriority="51"/>
-    <w:lsdException w:name="List Table 7 Colorful Accent 1" w:uiPriority="52"/>
-    <w:lsdException w:name="List Table 1 Light Accent 2" w:uiPriority="46"/>
-    <w:lsdException w:name="List Table 2 Accent 2" w:uiPriority="47"/>
-    <w:lsdException w:name="List Table 3 Accent 2" w:uiPriority="48"/>
-    <w:lsdException w:name="List Table 4 Accent 2" w:uiPriority="49"/>
-    <w:lsdException w:name="List Table 5 Dark Accent 2" w:uiPriority="50"/>
-    <w:lsdException w:name="List Table 6 Colorful Accent 2" w:uiPriority="51"/>
-    <w:lsdException w:name="List Table 7 Colorful Accent 2" w:uiPriority="52"/>
-    <w:lsdException w:name="List Table 1 Light Accent 3" w:uiPriority="46"/>
-    <w:lsdException w:name="List Table 2 Accent 3" w:uiPriority="47"/>
-    <w:lsdException w:name="List Table 3 Accent 3" w:uiPriority="48"/>
-    <w:lsdException w:name="List Table 4 Accent 3" w:uiPriority="49"/>
-    <w:lsdException w:name="List Table 5 Dark Accent 3" w:uiPriority="50"/>
-    <w:lsdException w:name="List Table 6 Colorful Accent 3" w:uiPriority="51"/>
-    <w:lsdException w:name="List Table 7 Colorful Accent 3" w:uiPriority="52"/>
-    <w:lsdException w:name="List Table 1 Light Accent 4" w:uiPriority="46"/>
-    <w:lsdException w:name="List Table 2 Accent 4" w:uiPriority="47"/>
-    <w:lsdException w:name="List Table 3 Accent 4" w:uiPriority="48"/>
-    <w:lsdException w:name="List Table 4 Accent 4" w:uiPriority="49"/>
-    <w:lsdException w:name="List Table 5 Dark Accent 4" w:uiPriority="50"/>
-    <w:lsdException w:name="List Table 6 Colorful Accent 4" w:uiPriority="51"/>
-    <w:lsdException w:name="List Table 7 Colorful Accent 4" w:uiPriority="52"/>
-    <w:lsdException w:name="List Table 1 Light Accent 5" w:uiPriority="46"/>
-    <w:lsdException w:name="List Table 2 Accent 5" w:uiPriority="47"/>
-    <w:lsdException w:name="List Table 3 Accent 5" w:uiPriority="48"/>
-    <w:lsdException w:name="List Table 4 Accent 5" w:uiPriority="49"/>
-    <w:lsdException w:name="List Table 5 Dark Accent 5" w:uiPriority="50"/>
-    <w:lsdException w:name="List Table 6 Colorful Accent 5" w:uiPriority="51"/>
-    <w:lsdException w:name="List Table 7 Colorful Accent 5" w:uiPriority="52"/>
-    <w:lsdException w:name="List Table 1 Light Accent 6" w:uiPriority="46"/>
-    <w:lsdException w:name="List Table 2 Accent 6" w:uiPriority="47"/>
-    <w:lsdException w:name="List Table 3 Accent 6" w:uiPriority="48"/>
-    <w:lsdException w:name="List Table 4 Accent 6" w:uiPriority="49"/>
-    <w:lsdException w:name="List Table 5 Dark Accent 6" w:uiPriority="50"/>
-    <w:lsdException w:name="List Table 6 Colorful Accent 6" w:uiPriority="51"/>
-    <w:lsdException w:name="List Table 7 Colorful Accent 6" w:uiPriority="52"/>
-  </w:latentStyles>
-  <w:style w:type="paragraph" w:default="1" w:styleId="Normal">
-    <w:name w:val="Normal"/>
-    <w:qFormat/>
-  </w:style>
-  <w:style w:type="character" w:default="1" w:styleId="Fuentedeprrafopredeter">
-    <w:name w:val="Default Paragraph Font"/>
-    <w:uiPriority w:val="1"/>
-    <w:semiHidden/>
-    <w:unhideWhenUsed/>
-  </w:style>
-  <w:style w:type="table" w:default="1" w:styleId="Tablanormal">
-    <w:name w:val="Normal Table"/>
-    <w:uiPriority w:val="99"/>
-    <w:semiHidden/>
-    <w:unhideWhenUsed/>
-    <w:tblPr>
-      <w:tblInd w:w="0" w:type="dxa"/>
-      <w:tblCellMar>
-        <w:top w:w="0" w:type="dxa"/>
-        <w:left w:w="108" w:type="dxa"/>
-        <w:bottom w:w="0" w:type="dxa"/>
-        <w:right w:w="108" w:type="dxa"/>
-      </w:tblCellMar>
-    </w:tblPr>
-  </w:style>
-  <w:style w:type="numbering" w:default="1" w:styleId="Sinlista">
-    <w:name w:val="No List"/>
-    <w:uiPriority w:val="99"/>
-    <w:semiHidden/>
-    <w:unhideWhenUsed/>
-  </w:style>
-  <w:style w:type="paragraph" w:customStyle="1" w:styleId="47C8EE731F484E419444FB6AF5416BE4">
-    <w:name w:val="47C8EE731F484E419444FB6AF5416BE4"/>
-  </w:style>
-  <w:style w:type="paragraph" w:customStyle="1" w:styleId="2E23005E634A43FDA56F50A155EE997C">
-    <w:name w:val="2E23005E634A43FDA56F50A155EE997C"/>
-  </w:style>
-  <w:style w:type="paragraph" w:customStyle="1" w:styleId="C5B2D9383D4143A5BE65A3279E9ABE10">
-    <w:name w:val="C5B2D9383D4143A5BE65A3279E9ABE10"/>
-  </w:style>
-</w:styles>
-</file>
-
-<file path=word/glossary/webSettings.xml><?xml version="1.0" encoding="utf-8"?>
-<w:webSettings xmlns:mc="http://schemas.openxmlformats.org/markup-compatibility/2006" xmlns:r="http://schemas.openxmlformats.org/officeDocument/2006/relationships" xmlns:w="http://schemas.openxmlformats.org/wordprocessingml/2006/main" xmlns:w14="http://schemas.microsoft.com/office/word/2010/wordml" xmlns:w15="http://schemas.microsoft.com/office/word/2012/wordml" mc:Ignorable="w14 w15">
-  <w:optimizeForBrowser/>
-  <w:allowPNG/>
-</w:webSettings>
 </file>
 
 <file path=word/theme/theme1.xml><?xml version="1.0" encoding="utf-8"?>
@@ -3858,6 +4004,15 @@
 </file>
 
 <file path=customXml/item1.xml><?xml version="1.0" encoding="utf-8"?>
+<?mso-contentType ?>
+<FormTemplates xmlns="http://schemas.microsoft.com/sharepoint/v3/contenttype/forms">
+  <Display>DocumentLibraryForm</Display>
+  <Edit>AssetEditForm</Edit>
+  <New>DocumentLibraryForm</New>
+</FormTemplates>
+</file>
+
+<file path=customXml/item2.xml><?xml version="1.0" encoding="utf-8"?>
 <p:properties xmlns:p="http://schemas.microsoft.com/office/2006/metadata/properties" xmlns:xsi="http://www.w3.org/2001/XMLSchema-instance" xmlns:pc="http://schemas.microsoft.com/office/infopath/2007/PartnerControls">
   <documentManagement>
     <APDescription xmlns="4873beb7-5857-4685-be1f-d57550cc96cc" xsi:nil="true"/>
@@ -3981,15 +4136,6 @@
     <UANotes xmlns="4873beb7-5857-4685-be1f-d57550cc96cc" xsi:nil="true"/>
   </documentManagement>
 </p:properties>
-</file>
-
-<file path=customXml/item2.xml><?xml version="1.0" encoding="utf-8"?>
-<?mso-contentType ?>
-<FormTemplates xmlns="http://schemas.microsoft.com/sharepoint/v3/contenttype/forms">
-  <Display>DocumentLibraryForm</Display>
-  <Edit>AssetEditForm</Edit>
-  <New>DocumentLibraryForm</New>
-</FormTemplates>
 </file>
 
 <file path=customXml/item3.xml><?xml version="1.0" encoding="utf-8"?>
@@ -5086,19 +5232,19 @@
 </file>
 
 <file path=customXml/itemProps1.xml><?xml version="1.0" encoding="utf-8"?>
+<ds:datastoreItem xmlns:ds="http://schemas.openxmlformats.org/officeDocument/2006/customXml" ds:itemID="{FF740C13-C6A2-43D3-86C5-4CBB969C2CB1}">
+  <ds:schemaRefs>
+    <ds:schemaRef ds:uri="http://schemas.microsoft.com/sharepoint/v3/contenttype/forms"/>
+  </ds:schemaRefs>
+</ds:datastoreItem>
+</file>
+
+<file path=customXml/itemProps2.xml><?xml version="1.0" encoding="utf-8"?>
 <ds:datastoreItem xmlns:ds="http://schemas.openxmlformats.org/officeDocument/2006/customXml" ds:itemID="{83AE4ADC-D632-40A7-A0C1-0481BB069C4F}">
   <ds:schemaRefs>
     <ds:schemaRef ds:uri="http://schemas.microsoft.com/office/2006/metadata/properties"/>
     <ds:schemaRef ds:uri="http://schemas.microsoft.com/office/infopath/2007/PartnerControls"/>
     <ds:schemaRef ds:uri="4873beb7-5857-4685-be1f-d57550cc96cc"/>
-  </ds:schemaRefs>
-</ds:datastoreItem>
-</file>
-
-<file path=customXml/itemProps2.xml><?xml version="1.0" encoding="utf-8"?>
-<ds:datastoreItem xmlns:ds="http://schemas.openxmlformats.org/officeDocument/2006/customXml" ds:itemID="{FF740C13-C6A2-43D3-86C5-4CBB969C2CB1}">
-  <ds:schemaRefs>
-    <ds:schemaRef ds:uri="http://schemas.microsoft.com/sharepoint/v3/contenttype/forms"/>
   </ds:schemaRefs>
 </ds:datastoreItem>
 </file>
@@ -5122,7 +5268,7 @@
 </file>
 
 <file path=customXml/itemProps4.xml><?xml version="1.0" encoding="utf-8"?>
-<ds:datastoreItem xmlns:ds="http://schemas.openxmlformats.org/officeDocument/2006/customXml" ds:itemID="{4D76D961-BDD3-4957-A385-05268ABCDE63}">
+<ds:datastoreItem xmlns:ds="http://schemas.openxmlformats.org/officeDocument/2006/customXml" ds:itemID="{74B41E5D-79FD-4E99-BC97-99B4F8C9EDEB}">
   <ds:schemaRefs>
     <ds:schemaRef ds:uri="http://schemas.openxmlformats.org/officeDocument/2006/bibliography"/>
   </ds:schemaRefs>

--- a/CursoSinglePageApplication/Curso_SinglePageApplication.docx
+++ b/CursoSinglePageApplication/Curso_SinglePageApplication.docx
@@ -912,8 +912,6 @@
           <w:lang w:val="es-MX"/>
         </w:rPr>
       </w:pPr>
-      <w:bookmarkStart w:id="0" w:name="_GoBack"/>
-      <w:bookmarkEnd w:id="0"/>
     </w:p>
     <w:p>
       <w:pPr>
@@ -924,8 +922,9 @@
       </w:pPr>
       <w:r>
         <w:rPr>
+          <w:noProof/>
           <w:u w:val="single"/>
-          <w:lang w:val="es-MX"/>
+          <w:lang w:val="es-MX" w:eastAsia="es-MX"/>
         </w:rPr>
         <w:drawing>
           <wp:inline distT="0" distB="0" distL="0" distR="0" wp14:anchorId="7BB971FA" wp14:editId="32A7272D">
@@ -964,8 +963,84 @@
         </w:drawing>
       </w:r>
     </w:p>
+    <w:p>
+      <w:pPr>
+        <w:rPr>
+          <w:u w:val="single"/>
+          <w:lang w:val="es-MX"/>
+        </w:rPr>
+      </w:pPr>
+    </w:p>
+    <w:p>
+      <w:pPr>
+        <w:pStyle w:val="Ttulo1"/>
+        <w:rPr>
+          <w:u w:val="single"/>
+          <w:lang w:val="en-US"/>
+        </w:rPr>
+      </w:pPr>
+      <w:r>
+        <w:rPr>
+          <w:lang w:val="en-US"/>
+        </w:rPr>
+        <w:lastRenderedPageBreak/>
+        <w:t>Crear el HomE</w:t>
+      </w:r>
+      <w:bookmarkStart w:id="0" w:name="_GoBack"/>
+      <w:bookmarkEnd w:id="0"/>
+    </w:p>
+    <w:p>
+      <w:pPr>
+        <w:jc w:val="center"/>
+        <w:rPr>
+          <w:u w:val="single"/>
+          <w:lang w:val="es-MX"/>
+        </w:rPr>
+      </w:pPr>
+      <w:r>
+        <w:rPr>
+          <w:u w:val="single"/>
+          <w:lang w:val="es-MX"/>
+        </w:rPr>
+        <w:drawing>
+          <wp:inline distT="0" distB="0" distL="0" distR="0" wp14:anchorId="11621959" wp14:editId="0AB3D9E6">
+            <wp:extent cx="4846740" cy="3246401"/>
+            <wp:effectExtent l="0" t="0" r="0" b="0"/>
+            <wp:docPr id="3" name="Imagen 3"/>
+            <wp:cNvGraphicFramePr>
+              <a:graphicFrameLocks xmlns:a="http://schemas.openxmlformats.org/drawingml/2006/main" noChangeAspect="1"/>
+            </wp:cNvGraphicFramePr>
+            <a:graphic xmlns:a="http://schemas.openxmlformats.org/drawingml/2006/main">
+              <a:graphicData uri="http://schemas.openxmlformats.org/drawingml/2006/picture">
+                <pic:pic xmlns:pic="http://schemas.openxmlformats.org/drawingml/2006/picture">
+                  <pic:nvPicPr>
+                    <pic:cNvPr id="1" name=""/>
+                    <pic:cNvPicPr/>
+                  </pic:nvPicPr>
+                  <pic:blipFill>
+                    <a:blip r:embed="rId13"/>
+                    <a:stretch>
+                      <a:fillRect/>
+                    </a:stretch>
+                  </pic:blipFill>
+                  <pic:spPr>
+                    <a:xfrm>
+                      <a:off x="0" y="0"/>
+                      <a:ext cx="4846740" cy="3246401"/>
+                    </a:xfrm>
+                    <a:prstGeom prst="rect">
+                      <a:avLst/>
+                    </a:prstGeom>
+                  </pic:spPr>
+                </pic:pic>
+              </a:graphicData>
+            </a:graphic>
+          </wp:inline>
+        </w:drawing>
+      </w:r>
+    </w:p>
     <w:sectPr>
-      <w:footerReference w:type="default" r:id="rId13"/>
+      <w:footerReference w:type="default" r:id="rId14"/>
       <w:pgSz w:w="11907" w:h="16839" w:code="9"/>
       <w:pgMar w:top="1440" w:right="1440" w:bottom="1440" w:left="1440" w:header="720" w:footer="720" w:gutter="0"/>
       <w:cols w:space="720"/>
@@ -1044,7 +1119,7 @@
             <w:noProof/>
             <w:lang w:bidi="es-ES"/>
           </w:rPr>
-          <w:t>2</w:t>
+          <w:t>3</w:t>
         </w:r>
         <w:r>
           <w:rPr>
@@ -4004,141 +4079,6 @@
 </file>
 
 <file path=customXml/item1.xml><?xml version="1.0" encoding="utf-8"?>
-<?mso-contentType ?>
-<FormTemplates xmlns="http://schemas.microsoft.com/sharepoint/v3/contenttype/forms">
-  <Display>DocumentLibraryForm</Display>
-  <Edit>AssetEditForm</Edit>
-  <New>DocumentLibraryForm</New>
-</FormTemplates>
-</file>
-
-<file path=customXml/item2.xml><?xml version="1.0" encoding="utf-8"?>
-<p:properties xmlns:p="http://schemas.microsoft.com/office/2006/metadata/properties" xmlns:xsi="http://www.w3.org/2001/XMLSchema-instance" xmlns:pc="http://schemas.microsoft.com/office/infopath/2007/PartnerControls">
-  <documentManagement>
-    <APDescription xmlns="4873beb7-5857-4685-be1f-d57550cc96cc" xsi:nil="true"/>
-    <AssetExpire xmlns="4873beb7-5857-4685-be1f-d57550cc96cc">2029-01-01T08:00:00+00:00</AssetExpire>
-    <CampaignTagsTaxHTField0 xmlns="4873beb7-5857-4685-be1f-d57550cc96cc">
-      <Terms xmlns="http://schemas.microsoft.com/office/infopath/2007/PartnerControls"/>
-    </CampaignTagsTaxHTField0>
-    <IntlLangReviewDate xmlns="4873beb7-5857-4685-be1f-d57550cc96cc" xsi:nil="true"/>
-    <TPFriendlyName xmlns="4873beb7-5857-4685-be1f-d57550cc96cc" xsi:nil="true"/>
-    <IntlLangReview xmlns="4873beb7-5857-4685-be1f-d57550cc96cc">false</IntlLangReview>
-    <LocLastLocAttemptVersionLookup xmlns="4873beb7-5857-4685-be1f-d57550cc96cc">864570</LocLastLocAttemptVersionLookup>
-    <PolicheckWords xmlns="4873beb7-5857-4685-be1f-d57550cc96cc" xsi:nil="true"/>
-    <SubmitterId xmlns="4873beb7-5857-4685-be1f-d57550cc96cc" xsi:nil="true"/>
-    <AcquiredFrom xmlns="4873beb7-5857-4685-be1f-d57550cc96cc">Internal MS</AcquiredFrom>
-    <EditorialStatus xmlns="4873beb7-5857-4685-be1f-d57550cc96cc">Complete</EditorialStatus>
-    <Markets xmlns="4873beb7-5857-4685-be1f-d57550cc96cc"/>
-    <OriginAsset xmlns="4873beb7-5857-4685-be1f-d57550cc96cc" xsi:nil="true"/>
-    <AssetStart xmlns="4873beb7-5857-4685-be1f-d57550cc96cc">2012-11-01T04:53:00+00:00</AssetStart>
-    <FriendlyTitle xmlns="4873beb7-5857-4685-be1f-d57550cc96cc" xsi:nil="true"/>
-    <MarketSpecific xmlns="4873beb7-5857-4685-be1f-d57550cc96cc">false</MarketSpecific>
-    <TPNamespace xmlns="4873beb7-5857-4685-be1f-d57550cc96cc" xsi:nil="true"/>
-    <PublishStatusLookup xmlns="4873beb7-5857-4685-be1f-d57550cc96cc">
-      <Value>1655138</Value>
-    </PublishStatusLookup>
-    <APAuthor xmlns="4873beb7-5857-4685-be1f-d57550cc96cc">
-      <UserInfo>
-        <DisplayName>MIDDLEEAST\v-keerth</DisplayName>
-        <AccountId>2799</AccountId>
-        <AccountType/>
-      </UserInfo>
-    </APAuthor>
-    <TPCommandLine xmlns="4873beb7-5857-4685-be1f-d57550cc96cc" xsi:nil="true"/>
-    <IntlLangReviewer xmlns="4873beb7-5857-4685-be1f-d57550cc96cc" xsi:nil="true"/>
-    <OpenTemplate xmlns="4873beb7-5857-4685-be1f-d57550cc96cc">true</OpenTemplate>
-    <CSXSubmissionDate xmlns="4873beb7-5857-4685-be1f-d57550cc96cc" xsi:nil="true"/>
-    <TaxCatchAll xmlns="4873beb7-5857-4685-be1f-d57550cc96cc"/>
-    <Manager xmlns="4873beb7-5857-4685-be1f-d57550cc96cc" xsi:nil="true"/>
-    <NumericId xmlns="4873beb7-5857-4685-be1f-d57550cc96cc" xsi:nil="true"/>
-    <ParentAssetId xmlns="4873beb7-5857-4685-be1f-d57550cc96cc" xsi:nil="true"/>
-    <OriginalSourceMarket xmlns="4873beb7-5857-4685-be1f-d57550cc96cc" xsi:nil="true"/>
-    <ApprovalStatus xmlns="4873beb7-5857-4685-be1f-d57550cc96cc">InProgress</ApprovalStatus>
-    <TPComponent xmlns="4873beb7-5857-4685-be1f-d57550cc96cc" xsi:nil="true"/>
-    <EditorialTags xmlns="4873beb7-5857-4685-be1f-d57550cc96cc" xsi:nil="true"/>
-    <TPExecutable xmlns="4873beb7-5857-4685-be1f-d57550cc96cc" xsi:nil="true"/>
-    <TPLaunchHelpLink xmlns="4873beb7-5857-4685-be1f-d57550cc96cc" xsi:nil="true"/>
-    <LocComments xmlns="4873beb7-5857-4685-be1f-d57550cc96cc" xsi:nil="true"/>
-    <LocRecommendedHandoff xmlns="4873beb7-5857-4685-be1f-d57550cc96cc" xsi:nil="true"/>
-    <SourceTitle xmlns="4873beb7-5857-4685-be1f-d57550cc96cc" xsi:nil="true"/>
-    <CSXUpdate xmlns="4873beb7-5857-4685-be1f-d57550cc96cc">false</CSXUpdate>
-    <IntlLocPriority xmlns="4873beb7-5857-4685-be1f-d57550cc96cc" xsi:nil="true"/>
-    <UAProjectedTotalWords xmlns="4873beb7-5857-4685-be1f-d57550cc96cc" xsi:nil="true"/>
-    <AssetType xmlns="4873beb7-5857-4685-be1f-d57550cc96cc">TP</AssetType>
-    <MachineTranslated xmlns="4873beb7-5857-4685-be1f-d57550cc96cc">false</MachineTranslated>
-    <OutputCachingOn xmlns="4873beb7-5857-4685-be1f-d57550cc96cc">false</OutputCachingOn>
-    <TemplateStatus xmlns="4873beb7-5857-4685-be1f-d57550cc96cc">Complete</TemplateStatus>
-    <IsSearchable xmlns="4873beb7-5857-4685-be1f-d57550cc96cc">true</IsSearchable>
-    <ContentItem xmlns="4873beb7-5857-4685-be1f-d57550cc96cc" xsi:nil="true"/>
-    <HandoffToMSDN xmlns="4873beb7-5857-4685-be1f-d57550cc96cc" xsi:nil="true"/>
-    <ShowIn xmlns="4873beb7-5857-4685-be1f-d57550cc96cc">Show everywhere</ShowIn>
-    <ThumbnailAssetId xmlns="4873beb7-5857-4685-be1f-d57550cc96cc" xsi:nil="true"/>
-    <UALocComments xmlns="4873beb7-5857-4685-be1f-d57550cc96cc" xsi:nil="true"/>
-    <UALocRecommendation xmlns="4873beb7-5857-4685-be1f-d57550cc96cc">Localize</UALocRecommendation>
-    <LastModifiedDateTime xmlns="4873beb7-5857-4685-be1f-d57550cc96cc" xsi:nil="true"/>
-    <LegacyData xmlns="4873beb7-5857-4685-be1f-d57550cc96cc" xsi:nil="true"/>
-    <LocManualTestRequired xmlns="4873beb7-5857-4685-be1f-d57550cc96cc">false</LocManualTestRequired>
-    <LocMarketGroupTiers2 xmlns="4873beb7-5857-4685-be1f-d57550cc96cc" xsi:nil="true"/>
-    <ClipArtFilename xmlns="4873beb7-5857-4685-be1f-d57550cc96cc" xsi:nil="true"/>
-    <TPApplication xmlns="4873beb7-5857-4685-be1f-d57550cc96cc" xsi:nil="true"/>
-    <CSXHash xmlns="4873beb7-5857-4685-be1f-d57550cc96cc" xsi:nil="true"/>
-    <DirectSourceMarket xmlns="4873beb7-5857-4685-be1f-d57550cc96cc" xsi:nil="true"/>
-    <PrimaryImageGen xmlns="4873beb7-5857-4685-be1f-d57550cc96cc">true</PrimaryImageGen>
-    <PlannedPubDate xmlns="4873beb7-5857-4685-be1f-d57550cc96cc" xsi:nil="true"/>
-    <CSXSubmissionMarket xmlns="4873beb7-5857-4685-be1f-d57550cc96cc" xsi:nil="true"/>
-    <Downloads xmlns="4873beb7-5857-4685-be1f-d57550cc96cc">0</Downloads>
-    <ArtSampleDocs xmlns="4873beb7-5857-4685-be1f-d57550cc96cc" xsi:nil="true"/>
-    <TrustLevel xmlns="4873beb7-5857-4685-be1f-d57550cc96cc">1 Microsoft Managed Content</TrustLevel>
-    <BlockPublish xmlns="4873beb7-5857-4685-be1f-d57550cc96cc">false</BlockPublish>
-    <TPLaunchHelpLinkType xmlns="4873beb7-5857-4685-be1f-d57550cc96cc">Template</TPLaunchHelpLinkType>
-    <LocalizationTagsTaxHTField0 xmlns="4873beb7-5857-4685-be1f-d57550cc96cc">
-      <Terms xmlns="http://schemas.microsoft.com/office/infopath/2007/PartnerControls"/>
-    </LocalizationTagsTaxHTField0>
-    <BusinessGroup xmlns="4873beb7-5857-4685-be1f-d57550cc96cc" xsi:nil="true"/>
-    <Providers xmlns="4873beb7-5857-4685-be1f-d57550cc96cc" xsi:nil="true"/>
-    <TemplateTemplateType xmlns="4873beb7-5857-4685-be1f-d57550cc96cc">Word Document Template</TemplateTemplateType>
-    <TimesCloned xmlns="4873beb7-5857-4685-be1f-d57550cc96cc" xsi:nil="true"/>
-    <TPAppVersion xmlns="4873beb7-5857-4685-be1f-d57550cc96cc" xsi:nil="true"/>
-    <VoteCount xmlns="4873beb7-5857-4685-be1f-d57550cc96cc" xsi:nil="true"/>
-    <AverageRating xmlns="4873beb7-5857-4685-be1f-d57550cc96cc" xsi:nil="true"/>
-    <FeatureTagsTaxHTField0 xmlns="4873beb7-5857-4685-be1f-d57550cc96cc">
-      <Terms xmlns="http://schemas.microsoft.com/office/infopath/2007/PartnerControls"/>
-    </FeatureTagsTaxHTField0>
-    <Provider xmlns="4873beb7-5857-4685-be1f-d57550cc96cc" xsi:nil="true"/>
-    <UACurrentWords xmlns="4873beb7-5857-4685-be1f-d57550cc96cc" xsi:nil="true"/>
-    <AssetId xmlns="4873beb7-5857-4685-be1f-d57550cc96cc">TP103749966</AssetId>
-    <TPClientViewer xmlns="4873beb7-5857-4685-be1f-d57550cc96cc" xsi:nil="true"/>
-    <DSATActionTaken xmlns="4873beb7-5857-4685-be1f-d57550cc96cc" xsi:nil="true"/>
-    <APEditor xmlns="4873beb7-5857-4685-be1f-d57550cc96cc">
-      <UserInfo>
-        <DisplayName/>
-        <AccountId xsi:nil="true"/>
-        <AccountType/>
-      </UserInfo>
-    </APEditor>
-    <TPInstallLocation xmlns="4873beb7-5857-4685-be1f-d57550cc96cc" xsi:nil="true"/>
-    <OOCacheId xmlns="4873beb7-5857-4685-be1f-d57550cc96cc" xsi:nil="true"/>
-    <IsDeleted xmlns="4873beb7-5857-4685-be1f-d57550cc96cc">false</IsDeleted>
-    <PublishTargets xmlns="4873beb7-5857-4685-be1f-d57550cc96cc">OfficeOnlineVNext</PublishTargets>
-    <ApprovalLog xmlns="4873beb7-5857-4685-be1f-d57550cc96cc" xsi:nil="true"/>
-    <BugNumber xmlns="4873beb7-5857-4685-be1f-d57550cc96cc" xsi:nil="true"/>
-    <CrawlForDependencies xmlns="4873beb7-5857-4685-be1f-d57550cc96cc">false</CrawlForDependencies>
-    <InternalTagsTaxHTField0 xmlns="4873beb7-5857-4685-be1f-d57550cc96cc">
-      <Terms xmlns="http://schemas.microsoft.com/office/infopath/2007/PartnerControls"/>
-    </InternalTagsTaxHTField0>
-    <LastHandOff xmlns="4873beb7-5857-4685-be1f-d57550cc96cc" xsi:nil="true"/>
-    <Milestone xmlns="4873beb7-5857-4685-be1f-d57550cc96cc" xsi:nil="true"/>
-    <OriginalRelease xmlns="4873beb7-5857-4685-be1f-d57550cc96cc">15</OriginalRelease>
-    <RecommendationsModifier xmlns="4873beb7-5857-4685-be1f-d57550cc96cc" xsi:nil="true"/>
-    <ScenarioTagsTaxHTField0 xmlns="4873beb7-5857-4685-be1f-d57550cc96cc">
-      <Terms xmlns="http://schemas.microsoft.com/office/infopath/2007/PartnerControls"/>
-    </ScenarioTagsTaxHTField0>
-    <UANotes xmlns="4873beb7-5857-4685-be1f-d57550cc96cc" xsi:nil="true"/>
-  </documentManagement>
-</p:properties>
-</file>
-
-<file path=customXml/item3.xml><?xml version="1.0" encoding="utf-8"?>
 <ct:contentTypeSchema xmlns:ct="http://schemas.microsoft.com/office/2006/metadata/contentType" xmlns:ma="http://schemas.microsoft.com/office/2006/metadata/properties/metaAttributes" ct:_="" ma:_="" ma:contentTypeName="TemplateFile" ma:contentTypeID="0x0101006EDDDB5EE6D98C44930B742096920B300400F5B6D36B3EF94B4E9A635CDF2A18F5B8" ma:contentTypeVersion="72" ma:contentTypeDescription="Create a new document." ma:contentTypeScope="" ma:versionID="a23e56308344d904b51738559c3d67c9">
   <xsd:schema xmlns:xsd="http://www.w3.org/2001/XMLSchema" xmlns:xs="http://www.w3.org/2001/XMLSchema" xmlns:p="http://schemas.microsoft.com/office/2006/metadata/properties" xmlns:ns2="4873beb7-5857-4685-be1f-d57550cc96cc" targetNamespace="http://schemas.microsoft.com/office/2006/metadata/properties" ma:root="true" ma:fieldsID="cd0908cc4600e77bf5da051303e00c8d" ns2:_="">
     <xsd:import namespace="4873beb7-5857-4685-be1f-d57550cc96cc"/>
@@ -5178,6 +5118,141 @@
 </ct:contentTypeSchema>
 </file>
 
+<file path=customXml/item2.xml><?xml version="1.0" encoding="utf-8"?>
+<p:properties xmlns:p="http://schemas.microsoft.com/office/2006/metadata/properties" xmlns:xsi="http://www.w3.org/2001/XMLSchema-instance" xmlns:pc="http://schemas.microsoft.com/office/infopath/2007/PartnerControls">
+  <documentManagement>
+    <APDescription xmlns="4873beb7-5857-4685-be1f-d57550cc96cc" xsi:nil="true"/>
+    <AssetExpire xmlns="4873beb7-5857-4685-be1f-d57550cc96cc">2029-01-01T08:00:00+00:00</AssetExpire>
+    <CampaignTagsTaxHTField0 xmlns="4873beb7-5857-4685-be1f-d57550cc96cc">
+      <Terms xmlns="http://schemas.microsoft.com/office/infopath/2007/PartnerControls"/>
+    </CampaignTagsTaxHTField0>
+    <IntlLangReviewDate xmlns="4873beb7-5857-4685-be1f-d57550cc96cc" xsi:nil="true"/>
+    <TPFriendlyName xmlns="4873beb7-5857-4685-be1f-d57550cc96cc" xsi:nil="true"/>
+    <IntlLangReview xmlns="4873beb7-5857-4685-be1f-d57550cc96cc">false</IntlLangReview>
+    <LocLastLocAttemptVersionLookup xmlns="4873beb7-5857-4685-be1f-d57550cc96cc">864570</LocLastLocAttemptVersionLookup>
+    <PolicheckWords xmlns="4873beb7-5857-4685-be1f-d57550cc96cc" xsi:nil="true"/>
+    <SubmitterId xmlns="4873beb7-5857-4685-be1f-d57550cc96cc" xsi:nil="true"/>
+    <AcquiredFrom xmlns="4873beb7-5857-4685-be1f-d57550cc96cc">Internal MS</AcquiredFrom>
+    <EditorialStatus xmlns="4873beb7-5857-4685-be1f-d57550cc96cc">Complete</EditorialStatus>
+    <Markets xmlns="4873beb7-5857-4685-be1f-d57550cc96cc"/>
+    <OriginAsset xmlns="4873beb7-5857-4685-be1f-d57550cc96cc" xsi:nil="true"/>
+    <AssetStart xmlns="4873beb7-5857-4685-be1f-d57550cc96cc">2012-11-01T04:53:00+00:00</AssetStart>
+    <FriendlyTitle xmlns="4873beb7-5857-4685-be1f-d57550cc96cc" xsi:nil="true"/>
+    <MarketSpecific xmlns="4873beb7-5857-4685-be1f-d57550cc96cc">false</MarketSpecific>
+    <TPNamespace xmlns="4873beb7-5857-4685-be1f-d57550cc96cc" xsi:nil="true"/>
+    <PublishStatusLookup xmlns="4873beb7-5857-4685-be1f-d57550cc96cc">
+      <Value>1655138</Value>
+    </PublishStatusLookup>
+    <APAuthor xmlns="4873beb7-5857-4685-be1f-d57550cc96cc">
+      <UserInfo>
+        <DisplayName>MIDDLEEAST\v-keerth</DisplayName>
+        <AccountId>2799</AccountId>
+        <AccountType/>
+      </UserInfo>
+    </APAuthor>
+    <TPCommandLine xmlns="4873beb7-5857-4685-be1f-d57550cc96cc" xsi:nil="true"/>
+    <IntlLangReviewer xmlns="4873beb7-5857-4685-be1f-d57550cc96cc" xsi:nil="true"/>
+    <OpenTemplate xmlns="4873beb7-5857-4685-be1f-d57550cc96cc">true</OpenTemplate>
+    <CSXSubmissionDate xmlns="4873beb7-5857-4685-be1f-d57550cc96cc" xsi:nil="true"/>
+    <TaxCatchAll xmlns="4873beb7-5857-4685-be1f-d57550cc96cc"/>
+    <Manager xmlns="4873beb7-5857-4685-be1f-d57550cc96cc" xsi:nil="true"/>
+    <NumericId xmlns="4873beb7-5857-4685-be1f-d57550cc96cc" xsi:nil="true"/>
+    <ParentAssetId xmlns="4873beb7-5857-4685-be1f-d57550cc96cc" xsi:nil="true"/>
+    <OriginalSourceMarket xmlns="4873beb7-5857-4685-be1f-d57550cc96cc" xsi:nil="true"/>
+    <ApprovalStatus xmlns="4873beb7-5857-4685-be1f-d57550cc96cc">InProgress</ApprovalStatus>
+    <TPComponent xmlns="4873beb7-5857-4685-be1f-d57550cc96cc" xsi:nil="true"/>
+    <EditorialTags xmlns="4873beb7-5857-4685-be1f-d57550cc96cc" xsi:nil="true"/>
+    <TPExecutable xmlns="4873beb7-5857-4685-be1f-d57550cc96cc" xsi:nil="true"/>
+    <TPLaunchHelpLink xmlns="4873beb7-5857-4685-be1f-d57550cc96cc" xsi:nil="true"/>
+    <LocComments xmlns="4873beb7-5857-4685-be1f-d57550cc96cc" xsi:nil="true"/>
+    <LocRecommendedHandoff xmlns="4873beb7-5857-4685-be1f-d57550cc96cc" xsi:nil="true"/>
+    <SourceTitle xmlns="4873beb7-5857-4685-be1f-d57550cc96cc" xsi:nil="true"/>
+    <CSXUpdate xmlns="4873beb7-5857-4685-be1f-d57550cc96cc">false</CSXUpdate>
+    <IntlLocPriority xmlns="4873beb7-5857-4685-be1f-d57550cc96cc" xsi:nil="true"/>
+    <UAProjectedTotalWords xmlns="4873beb7-5857-4685-be1f-d57550cc96cc" xsi:nil="true"/>
+    <AssetType xmlns="4873beb7-5857-4685-be1f-d57550cc96cc">TP</AssetType>
+    <MachineTranslated xmlns="4873beb7-5857-4685-be1f-d57550cc96cc">false</MachineTranslated>
+    <OutputCachingOn xmlns="4873beb7-5857-4685-be1f-d57550cc96cc">false</OutputCachingOn>
+    <TemplateStatus xmlns="4873beb7-5857-4685-be1f-d57550cc96cc">Complete</TemplateStatus>
+    <IsSearchable xmlns="4873beb7-5857-4685-be1f-d57550cc96cc">true</IsSearchable>
+    <ContentItem xmlns="4873beb7-5857-4685-be1f-d57550cc96cc" xsi:nil="true"/>
+    <HandoffToMSDN xmlns="4873beb7-5857-4685-be1f-d57550cc96cc" xsi:nil="true"/>
+    <ShowIn xmlns="4873beb7-5857-4685-be1f-d57550cc96cc">Show everywhere</ShowIn>
+    <ThumbnailAssetId xmlns="4873beb7-5857-4685-be1f-d57550cc96cc" xsi:nil="true"/>
+    <UALocComments xmlns="4873beb7-5857-4685-be1f-d57550cc96cc" xsi:nil="true"/>
+    <UALocRecommendation xmlns="4873beb7-5857-4685-be1f-d57550cc96cc">Localize</UALocRecommendation>
+    <LastModifiedDateTime xmlns="4873beb7-5857-4685-be1f-d57550cc96cc" xsi:nil="true"/>
+    <LegacyData xmlns="4873beb7-5857-4685-be1f-d57550cc96cc" xsi:nil="true"/>
+    <LocManualTestRequired xmlns="4873beb7-5857-4685-be1f-d57550cc96cc">false</LocManualTestRequired>
+    <LocMarketGroupTiers2 xmlns="4873beb7-5857-4685-be1f-d57550cc96cc" xsi:nil="true"/>
+    <ClipArtFilename xmlns="4873beb7-5857-4685-be1f-d57550cc96cc" xsi:nil="true"/>
+    <TPApplication xmlns="4873beb7-5857-4685-be1f-d57550cc96cc" xsi:nil="true"/>
+    <CSXHash xmlns="4873beb7-5857-4685-be1f-d57550cc96cc" xsi:nil="true"/>
+    <DirectSourceMarket xmlns="4873beb7-5857-4685-be1f-d57550cc96cc" xsi:nil="true"/>
+    <PrimaryImageGen xmlns="4873beb7-5857-4685-be1f-d57550cc96cc">true</PrimaryImageGen>
+    <PlannedPubDate xmlns="4873beb7-5857-4685-be1f-d57550cc96cc" xsi:nil="true"/>
+    <CSXSubmissionMarket xmlns="4873beb7-5857-4685-be1f-d57550cc96cc" xsi:nil="true"/>
+    <Downloads xmlns="4873beb7-5857-4685-be1f-d57550cc96cc">0</Downloads>
+    <ArtSampleDocs xmlns="4873beb7-5857-4685-be1f-d57550cc96cc" xsi:nil="true"/>
+    <TrustLevel xmlns="4873beb7-5857-4685-be1f-d57550cc96cc">1 Microsoft Managed Content</TrustLevel>
+    <BlockPublish xmlns="4873beb7-5857-4685-be1f-d57550cc96cc">false</BlockPublish>
+    <TPLaunchHelpLinkType xmlns="4873beb7-5857-4685-be1f-d57550cc96cc">Template</TPLaunchHelpLinkType>
+    <LocalizationTagsTaxHTField0 xmlns="4873beb7-5857-4685-be1f-d57550cc96cc">
+      <Terms xmlns="http://schemas.microsoft.com/office/infopath/2007/PartnerControls"/>
+    </LocalizationTagsTaxHTField0>
+    <BusinessGroup xmlns="4873beb7-5857-4685-be1f-d57550cc96cc" xsi:nil="true"/>
+    <Providers xmlns="4873beb7-5857-4685-be1f-d57550cc96cc" xsi:nil="true"/>
+    <TemplateTemplateType xmlns="4873beb7-5857-4685-be1f-d57550cc96cc">Word Document Template</TemplateTemplateType>
+    <TimesCloned xmlns="4873beb7-5857-4685-be1f-d57550cc96cc" xsi:nil="true"/>
+    <TPAppVersion xmlns="4873beb7-5857-4685-be1f-d57550cc96cc" xsi:nil="true"/>
+    <VoteCount xmlns="4873beb7-5857-4685-be1f-d57550cc96cc" xsi:nil="true"/>
+    <AverageRating xmlns="4873beb7-5857-4685-be1f-d57550cc96cc" xsi:nil="true"/>
+    <FeatureTagsTaxHTField0 xmlns="4873beb7-5857-4685-be1f-d57550cc96cc">
+      <Terms xmlns="http://schemas.microsoft.com/office/infopath/2007/PartnerControls"/>
+    </FeatureTagsTaxHTField0>
+    <Provider xmlns="4873beb7-5857-4685-be1f-d57550cc96cc" xsi:nil="true"/>
+    <UACurrentWords xmlns="4873beb7-5857-4685-be1f-d57550cc96cc" xsi:nil="true"/>
+    <AssetId xmlns="4873beb7-5857-4685-be1f-d57550cc96cc">TP103749966</AssetId>
+    <TPClientViewer xmlns="4873beb7-5857-4685-be1f-d57550cc96cc" xsi:nil="true"/>
+    <DSATActionTaken xmlns="4873beb7-5857-4685-be1f-d57550cc96cc" xsi:nil="true"/>
+    <APEditor xmlns="4873beb7-5857-4685-be1f-d57550cc96cc">
+      <UserInfo>
+        <DisplayName/>
+        <AccountId xsi:nil="true"/>
+        <AccountType/>
+      </UserInfo>
+    </APEditor>
+    <TPInstallLocation xmlns="4873beb7-5857-4685-be1f-d57550cc96cc" xsi:nil="true"/>
+    <OOCacheId xmlns="4873beb7-5857-4685-be1f-d57550cc96cc" xsi:nil="true"/>
+    <IsDeleted xmlns="4873beb7-5857-4685-be1f-d57550cc96cc">false</IsDeleted>
+    <PublishTargets xmlns="4873beb7-5857-4685-be1f-d57550cc96cc">OfficeOnlineVNext</PublishTargets>
+    <ApprovalLog xmlns="4873beb7-5857-4685-be1f-d57550cc96cc" xsi:nil="true"/>
+    <BugNumber xmlns="4873beb7-5857-4685-be1f-d57550cc96cc" xsi:nil="true"/>
+    <CrawlForDependencies xmlns="4873beb7-5857-4685-be1f-d57550cc96cc">false</CrawlForDependencies>
+    <InternalTagsTaxHTField0 xmlns="4873beb7-5857-4685-be1f-d57550cc96cc">
+      <Terms xmlns="http://schemas.microsoft.com/office/infopath/2007/PartnerControls"/>
+    </InternalTagsTaxHTField0>
+    <LastHandOff xmlns="4873beb7-5857-4685-be1f-d57550cc96cc" xsi:nil="true"/>
+    <Milestone xmlns="4873beb7-5857-4685-be1f-d57550cc96cc" xsi:nil="true"/>
+    <OriginalRelease xmlns="4873beb7-5857-4685-be1f-d57550cc96cc">15</OriginalRelease>
+    <RecommendationsModifier xmlns="4873beb7-5857-4685-be1f-d57550cc96cc" xsi:nil="true"/>
+    <ScenarioTagsTaxHTField0 xmlns="4873beb7-5857-4685-be1f-d57550cc96cc">
+      <Terms xmlns="http://schemas.microsoft.com/office/infopath/2007/PartnerControls"/>
+    </ScenarioTagsTaxHTField0>
+    <UANotes xmlns="4873beb7-5857-4685-be1f-d57550cc96cc" xsi:nil="true"/>
+  </documentManagement>
+</p:properties>
+</file>
+
+<file path=customXml/item3.xml><?xml version="1.0" encoding="utf-8"?>
+<?mso-contentType ?>
+<FormTemplates xmlns="http://schemas.microsoft.com/sharepoint/v3/contenttype/forms">
+  <Display>DocumentLibraryForm</Display>
+  <Edit>AssetEditForm</Edit>
+  <New>DocumentLibraryForm</New>
+</FormTemplates>
+</file>
+
 <file path=customXml/item4.xml><?xml version="1.0" encoding="utf-8"?>
 <b:Sources xmlns:b="http://schemas.openxmlformats.org/officeDocument/2006/bibliography" SelectedStyle="\APA.XSL" StyleName="APA">
   <b:Source>
@@ -5232,24 +5307,6 @@
 </file>
 
 <file path=customXml/itemProps1.xml><?xml version="1.0" encoding="utf-8"?>
-<ds:datastoreItem xmlns:ds="http://schemas.openxmlformats.org/officeDocument/2006/customXml" ds:itemID="{FF740C13-C6A2-43D3-86C5-4CBB969C2CB1}">
-  <ds:schemaRefs>
-    <ds:schemaRef ds:uri="http://schemas.microsoft.com/sharepoint/v3/contenttype/forms"/>
-  </ds:schemaRefs>
-</ds:datastoreItem>
-</file>
-
-<file path=customXml/itemProps2.xml><?xml version="1.0" encoding="utf-8"?>
-<ds:datastoreItem xmlns:ds="http://schemas.openxmlformats.org/officeDocument/2006/customXml" ds:itemID="{83AE4ADC-D632-40A7-A0C1-0481BB069C4F}">
-  <ds:schemaRefs>
-    <ds:schemaRef ds:uri="http://schemas.microsoft.com/office/2006/metadata/properties"/>
-    <ds:schemaRef ds:uri="http://schemas.microsoft.com/office/infopath/2007/PartnerControls"/>
-    <ds:schemaRef ds:uri="4873beb7-5857-4685-be1f-d57550cc96cc"/>
-  </ds:schemaRefs>
-</ds:datastoreItem>
-</file>
-
-<file path=customXml/itemProps3.xml><?xml version="1.0" encoding="utf-8"?>
 <ds:datastoreItem xmlns:ds="http://schemas.openxmlformats.org/officeDocument/2006/customXml" ds:itemID="{88FF2527-3592-4DBF-9FD9-FEA06E5BF9A7}">
   <ds:schemaRefs>
     <ds:schemaRef ds:uri="http://schemas.microsoft.com/office/2006/metadata/contentType"/>
@@ -5267,8 +5324,26 @@
 </ds:datastoreItem>
 </file>
 
+<file path=customXml/itemProps2.xml><?xml version="1.0" encoding="utf-8"?>
+<ds:datastoreItem xmlns:ds="http://schemas.openxmlformats.org/officeDocument/2006/customXml" ds:itemID="{83AE4ADC-D632-40A7-A0C1-0481BB069C4F}">
+  <ds:schemaRefs>
+    <ds:schemaRef ds:uri="http://schemas.microsoft.com/office/2006/metadata/properties"/>
+    <ds:schemaRef ds:uri="http://schemas.microsoft.com/office/infopath/2007/PartnerControls"/>
+    <ds:schemaRef ds:uri="4873beb7-5857-4685-be1f-d57550cc96cc"/>
+  </ds:schemaRefs>
+</ds:datastoreItem>
+</file>
+
+<file path=customXml/itemProps3.xml><?xml version="1.0" encoding="utf-8"?>
+<ds:datastoreItem xmlns:ds="http://schemas.openxmlformats.org/officeDocument/2006/customXml" ds:itemID="{FF740C13-C6A2-43D3-86C5-4CBB969C2CB1}">
+  <ds:schemaRefs>
+    <ds:schemaRef ds:uri="http://schemas.microsoft.com/sharepoint/v3/contenttype/forms"/>
+  </ds:schemaRefs>
+</ds:datastoreItem>
+</file>
+
 <file path=customXml/itemProps4.xml><?xml version="1.0" encoding="utf-8"?>
-<ds:datastoreItem xmlns:ds="http://schemas.openxmlformats.org/officeDocument/2006/customXml" ds:itemID="{74B41E5D-79FD-4E99-BC97-99B4F8C9EDEB}">
+<ds:datastoreItem xmlns:ds="http://schemas.openxmlformats.org/officeDocument/2006/customXml" ds:itemID="{2B14C861-70C3-4F4A-B4F1-0408EA500519}">
   <ds:schemaRefs>
     <ds:schemaRef ds:uri="http://schemas.openxmlformats.org/officeDocument/2006/bibliography"/>
   </ds:schemaRefs>

--- a/CursoSinglePageApplication/Curso_SinglePageApplication.docx
+++ b/CursoSinglePageApplication/Curso_SinglePageApplication.docx
@@ -986,8 +986,6 @@
         <w:lastRenderedPageBreak/>
         <w:t>Crear el HomE</w:t>
       </w:r>
-      <w:bookmarkStart w:id="0" w:name="_GoBack"/>
-      <w:bookmarkEnd w:id="0"/>
     </w:p>
     <w:p>
       <w:pPr>
@@ -999,8 +997,9 @@
       </w:pPr>
       <w:r>
         <w:rPr>
+          <w:noProof/>
           <w:u w:val="single"/>
-          <w:lang w:val="es-MX"/>
+          <w:lang w:val="es-MX" w:eastAsia="es-MX"/>
         </w:rPr>
         <w:drawing>
           <wp:inline distT="0" distB="0" distL="0" distR="0" wp14:anchorId="11621959" wp14:editId="0AB3D9E6">
@@ -1039,8 +1038,83 @@
         </w:drawing>
       </w:r>
     </w:p>
+    <w:p>
+      <w:pPr>
+        <w:jc w:val="center"/>
+        <w:rPr>
+          <w:u w:val="single"/>
+          <w:lang w:val="es-MX"/>
+        </w:rPr>
+      </w:pPr>
+    </w:p>
+    <w:p>
+      <w:pPr>
+        <w:pStyle w:val="Ttulo1"/>
+        <w:rPr>
+          <w:lang w:val="en-US"/>
+        </w:rPr>
+      </w:pPr>
+      <w:r>
+        <w:rPr>
+          <w:lang w:val="en-US"/>
+        </w:rPr>
+        <w:t>Crear template de personajes</w:t>
+      </w:r>
+    </w:p>
+    <w:p>
+      <w:pPr>
+        <w:jc w:val="center"/>
+        <w:rPr>
+          <w:u w:val="single"/>
+          <w:lang w:val="es-MX"/>
+        </w:rPr>
+      </w:pPr>
+      <w:r>
+        <w:rPr>
+          <w:u w:val="single"/>
+          <w:lang w:val="es-MX"/>
+        </w:rPr>
+        <w:drawing>
+          <wp:inline distT="0" distB="0" distL="0" distR="0" wp14:anchorId="09E69B1E" wp14:editId="0A72CA8D">
+            <wp:extent cx="5732145" cy="2185670"/>
+            <wp:effectExtent l="0" t="0" r="1905" b="5080"/>
+            <wp:docPr id="4" name="Imagen 4"/>
+            <wp:cNvGraphicFramePr>
+              <a:graphicFrameLocks xmlns:a="http://schemas.openxmlformats.org/drawingml/2006/main" noChangeAspect="1"/>
+            </wp:cNvGraphicFramePr>
+            <a:graphic xmlns:a="http://schemas.openxmlformats.org/drawingml/2006/main">
+              <a:graphicData uri="http://schemas.openxmlformats.org/drawingml/2006/picture">
+                <pic:pic xmlns:pic="http://schemas.openxmlformats.org/drawingml/2006/picture">
+                  <pic:nvPicPr>
+                    <pic:cNvPr id="1" name=""/>
+                    <pic:cNvPicPr/>
+                  </pic:nvPicPr>
+                  <pic:blipFill>
+                    <a:blip r:embed="rId14"/>
+                    <a:stretch>
+                      <a:fillRect/>
+                    </a:stretch>
+                  </pic:blipFill>
+                  <pic:spPr>
+                    <a:xfrm>
+                      <a:off x="0" y="0"/>
+                      <a:ext cx="5732145" cy="2185670"/>
+                    </a:xfrm>
+                    <a:prstGeom prst="rect">
+                      <a:avLst/>
+                    </a:prstGeom>
+                  </pic:spPr>
+                </pic:pic>
+              </a:graphicData>
+            </a:graphic>
+          </wp:inline>
+        </w:drawing>
+      </w:r>
+      <w:bookmarkStart w:id="0" w:name="_GoBack"/>
+      <w:bookmarkEnd w:id="0"/>
+    </w:p>
     <w:sectPr>
-      <w:footerReference w:type="default" r:id="rId14"/>
+      <w:footerReference w:type="default" r:id="rId15"/>
       <w:pgSz w:w="11907" w:h="16839" w:code="9"/>
       <w:pgMar w:top="1440" w:right="1440" w:bottom="1440" w:left="1440" w:header="720" w:footer="720" w:gutter="0"/>
       <w:cols w:space="720"/>
@@ -4079,6 +4153,132 @@
 </file>
 
 <file path=customXml/item1.xml><?xml version="1.0" encoding="utf-8"?>
+<p:properties xmlns:p="http://schemas.microsoft.com/office/2006/metadata/properties" xmlns:xsi="http://www.w3.org/2001/XMLSchema-instance" xmlns:pc="http://schemas.microsoft.com/office/infopath/2007/PartnerControls">
+  <documentManagement>
+    <APDescription xmlns="4873beb7-5857-4685-be1f-d57550cc96cc" xsi:nil="true"/>
+    <AssetExpire xmlns="4873beb7-5857-4685-be1f-d57550cc96cc">2029-01-01T08:00:00+00:00</AssetExpire>
+    <CampaignTagsTaxHTField0 xmlns="4873beb7-5857-4685-be1f-d57550cc96cc">
+      <Terms xmlns="http://schemas.microsoft.com/office/infopath/2007/PartnerControls"/>
+    </CampaignTagsTaxHTField0>
+    <IntlLangReviewDate xmlns="4873beb7-5857-4685-be1f-d57550cc96cc" xsi:nil="true"/>
+    <TPFriendlyName xmlns="4873beb7-5857-4685-be1f-d57550cc96cc" xsi:nil="true"/>
+    <IntlLangReview xmlns="4873beb7-5857-4685-be1f-d57550cc96cc">false</IntlLangReview>
+    <LocLastLocAttemptVersionLookup xmlns="4873beb7-5857-4685-be1f-d57550cc96cc">864570</LocLastLocAttemptVersionLookup>
+    <PolicheckWords xmlns="4873beb7-5857-4685-be1f-d57550cc96cc" xsi:nil="true"/>
+    <SubmitterId xmlns="4873beb7-5857-4685-be1f-d57550cc96cc" xsi:nil="true"/>
+    <AcquiredFrom xmlns="4873beb7-5857-4685-be1f-d57550cc96cc">Internal MS</AcquiredFrom>
+    <EditorialStatus xmlns="4873beb7-5857-4685-be1f-d57550cc96cc">Complete</EditorialStatus>
+    <Markets xmlns="4873beb7-5857-4685-be1f-d57550cc96cc"/>
+    <OriginAsset xmlns="4873beb7-5857-4685-be1f-d57550cc96cc" xsi:nil="true"/>
+    <AssetStart xmlns="4873beb7-5857-4685-be1f-d57550cc96cc">2012-11-01T04:53:00+00:00</AssetStart>
+    <FriendlyTitle xmlns="4873beb7-5857-4685-be1f-d57550cc96cc" xsi:nil="true"/>
+    <MarketSpecific xmlns="4873beb7-5857-4685-be1f-d57550cc96cc">false</MarketSpecific>
+    <TPNamespace xmlns="4873beb7-5857-4685-be1f-d57550cc96cc" xsi:nil="true"/>
+    <PublishStatusLookup xmlns="4873beb7-5857-4685-be1f-d57550cc96cc">
+      <Value>1655138</Value>
+    </PublishStatusLookup>
+    <APAuthor xmlns="4873beb7-5857-4685-be1f-d57550cc96cc">
+      <UserInfo>
+        <DisplayName>MIDDLEEAST\v-keerth</DisplayName>
+        <AccountId>2799</AccountId>
+        <AccountType/>
+      </UserInfo>
+    </APAuthor>
+    <TPCommandLine xmlns="4873beb7-5857-4685-be1f-d57550cc96cc" xsi:nil="true"/>
+    <IntlLangReviewer xmlns="4873beb7-5857-4685-be1f-d57550cc96cc" xsi:nil="true"/>
+    <OpenTemplate xmlns="4873beb7-5857-4685-be1f-d57550cc96cc">true</OpenTemplate>
+    <CSXSubmissionDate xmlns="4873beb7-5857-4685-be1f-d57550cc96cc" xsi:nil="true"/>
+    <TaxCatchAll xmlns="4873beb7-5857-4685-be1f-d57550cc96cc"/>
+    <Manager xmlns="4873beb7-5857-4685-be1f-d57550cc96cc" xsi:nil="true"/>
+    <NumericId xmlns="4873beb7-5857-4685-be1f-d57550cc96cc" xsi:nil="true"/>
+    <ParentAssetId xmlns="4873beb7-5857-4685-be1f-d57550cc96cc" xsi:nil="true"/>
+    <OriginalSourceMarket xmlns="4873beb7-5857-4685-be1f-d57550cc96cc" xsi:nil="true"/>
+    <ApprovalStatus xmlns="4873beb7-5857-4685-be1f-d57550cc96cc">InProgress</ApprovalStatus>
+    <TPComponent xmlns="4873beb7-5857-4685-be1f-d57550cc96cc" xsi:nil="true"/>
+    <EditorialTags xmlns="4873beb7-5857-4685-be1f-d57550cc96cc" xsi:nil="true"/>
+    <TPExecutable xmlns="4873beb7-5857-4685-be1f-d57550cc96cc" xsi:nil="true"/>
+    <TPLaunchHelpLink xmlns="4873beb7-5857-4685-be1f-d57550cc96cc" xsi:nil="true"/>
+    <LocComments xmlns="4873beb7-5857-4685-be1f-d57550cc96cc" xsi:nil="true"/>
+    <LocRecommendedHandoff xmlns="4873beb7-5857-4685-be1f-d57550cc96cc" xsi:nil="true"/>
+    <SourceTitle xmlns="4873beb7-5857-4685-be1f-d57550cc96cc" xsi:nil="true"/>
+    <CSXUpdate xmlns="4873beb7-5857-4685-be1f-d57550cc96cc">false</CSXUpdate>
+    <IntlLocPriority xmlns="4873beb7-5857-4685-be1f-d57550cc96cc" xsi:nil="true"/>
+    <UAProjectedTotalWords xmlns="4873beb7-5857-4685-be1f-d57550cc96cc" xsi:nil="true"/>
+    <AssetType xmlns="4873beb7-5857-4685-be1f-d57550cc96cc">TP</AssetType>
+    <MachineTranslated xmlns="4873beb7-5857-4685-be1f-d57550cc96cc">false</MachineTranslated>
+    <OutputCachingOn xmlns="4873beb7-5857-4685-be1f-d57550cc96cc">false</OutputCachingOn>
+    <TemplateStatus xmlns="4873beb7-5857-4685-be1f-d57550cc96cc">Complete</TemplateStatus>
+    <IsSearchable xmlns="4873beb7-5857-4685-be1f-d57550cc96cc">true</IsSearchable>
+    <ContentItem xmlns="4873beb7-5857-4685-be1f-d57550cc96cc" xsi:nil="true"/>
+    <HandoffToMSDN xmlns="4873beb7-5857-4685-be1f-d57550cc96cc" xsi:nil="true"/>
+    <ShowIn xmlns="4873beb7-5857-4685-be1f-d57550cc96cc">Show everywhere</ShowIn>
+    <ThumbnailAssetId xmlns="4873beb7-5857-4685-be1f-d57550cc96cc" xsi:nil="true"/>
+    <UALocComments xmlns="4873beb7-5857-4685-be1f-d57550cc96cc" xsi:nil="true"/>
+    <UALocRecommendation xmlns="4873beb7-5857-4685-be1f-d57550cc96cc">Localize</UALocRecommendation>
+    <LastModifiedDateTime xmlns="4873beb7-5857-4685-be1f-d57550cc96cc" xsi:nil="true"/>
+    <LegacyData xmlns="4873beb7-5857-4685-be1f-d57550cc96cc" xsi:nil="true"/>
+    <LocManualTestRequired xmlns="4873beb7-5857-4685-be1f-d57550cc96cc">false</LocManualTestRequired>
+    <LocMarketGroupTiers2 xmlns="4873beb7-5857-4685-be1f-d57550cc96cc" xsi:nil="true"/>
+    <ClipArtFilename xmlns="4873beb7-5857-4685-be1f-d57550cc96cc" xsi:nil="true"/>
+    <TPApplication xmlns="4873beb7-5857-4685-be1f-d57550cc96cc" xsi:nil="true"/>
+    <CSXHash xmlns="4873beb7-5857-4685-be1f-d57550cc96cc" xsi:nil="true"/>
+    <DirectSourceMarket xmlns="4873beb7-5857-4685-be1f-d57550cc96cc" xsi:nil="true"/>
+    <PrimaryImageGen xmlns="4873beb7-5857-4685-be1f-d57550cc96cc">true</PrimaryImageGen>
+    <PlannedPubDate xmlns="4873beb7-5857-4685-be1f-d57550cc96cc" xsi:nil="true"/>
+    <CSXSubmissionMarket xmlns="4873beb7-5857-4685-be1f-d57550cc96cc" xsi:nil="true"/>
+    <Downloads xmlns="4873beb7-5857-4685-be1f-d57550cc96cc">0</Downloads>
+    <ArtSampleDocs xmlns="4873beb7-5857-4685-be1f-d57550cc96cc" xsi:nil="true"/>
+    <TrustLevel xmlns="4873beb7-5857-4685-be1f-d57550cc96cc">1 Microsoft Managed Content</TrustLevel>
+    <BlockPublish xmlns="4873beb7-5857-4685-be1f-d57550cc96cc">false</BlockPublish>
+    <TPLaunchHelpLinkType xmlns="4873beb7-5857-4685-be1f-d57550cc96cc">Template</TPLaunchHelpLinkType>
+    <LocalizationTagsTaxHTField0 xmlns="4873beb7-5857-4685-be1f-d57550cc96cc">
+      <Terms xmlns="http://schemas.microsoft.com/office/infopath/2007/PartnerControls"/>
+    </LocalizationTagsTaxHTField0>
+    <BusinessGroup xmlns="4873beb7-5857-4685-be1f-d57550cc96cc" xsi:nil="true"/>
+    <Providers xmlns="4873beb7-5857-4685-be1f-d57550cc96cc" xsi:nil="true"/>
+    <TemplateTemplateType xmlns="4873beb7-5857-4685-be1f-d57550cc96cc">Word Document Template</TemplateTemplateType>
+    <TimesCloned xmlns="4873beb7-5857-4685-be1f-d57550cc96cc" xsi:nil="true"/>
+    <TPAppVersion xmlns="4873beb7-5857-4685-be1f-d57550cc96cc" xsi:nil="true"/>
+    <VoteCount xmlns="4873beb7-5857-4685-be1f-d57550cc96cc" xsi:nil="true"/>
+    <AverageRating xmlns="4873beb7-5857-4685-be1f-d57550cc96cc" xsi:nil="true"/>
+    <FeatureTagsTaxHTField0 xmlns="4873beb7-5857-4685-be1f-d57550cc96cc">
+      <Terms xmlns="http://schemas.microsoft.com/office/infopath/2007/PartnerControls"/>
+    </FeatureTagsTaxHTField0>
+    <Provider xmlns="4873beb7-5857-4685-be1f-d57550cc96cc" xsi:nil="true"/>
+    <UACurrentWords xmlns="4873beb7-5857-4685-be1f-d57550cc96cc" xsi:nil="true"/>
+    <AssetId xmlns="4873beb7-5857-4685-be1f-d57550cc96cc">TP103749966</AssetId>
+    <TPClientViewer xmlns="4873beb7-5857-4685-be1f-d57550cc96cc" xsi:nil="true"/>
+    <DSATActionTaken xmlns="4873beb7-5857-4685-be1f-d57550cc96cc" xsi:nil="true"/>
+    <APEditor xmlns="4873beb7-5857-4685-be1f-d57550cc96cc">
+      <UserInfo>
+        <DisplayName/>
+        <AccountId xsi:nil="true"/>
+        <AccountType/>
+      </UserInfo>
+    </APEditor>
+    <TPInstallLocation xmlns="4873beb7-5857-4685-be1f-d57550cc96cc" xsi:nil="true"/>
+    <OOCacheId xmlns="4873beb7-5857-4685-be1f-d57550cc96cc" xsi:nil="true"/>
+    <IsDeleted xmlns="4873beb7-5857-4685-be1f-d57550cc96cc">false</IsDeleted>
+    <PublishTargets xmlns="4873beb7-5857-4685-be1f-d57550cc96cc">OfficeOnlineVNext</PublishTargets>
+    <ApprovalLog xmlns="4873beb7-5857-4685-be1f-d57550cc96cc" xsi:nil="true"/>
+    <BugNumber xmlns="4873beb7-5857-4685-be1f-d57550cc96cc" xsi:nil="true"/>
+    <CrawlForDependencies xmlns="4873beb7-5857-4685-be1f-d57550cc96cc">false</CrawlForDependencies>
+    <InternalTagsTaxHTField0 xmlns="4873beb7-5857-4685-be1f-d57550cc96cc">
+      <Terms xmlns="http://schemas.microsoft.com/office/infopath/2007/PartnerControls"/>
+    </InternalTagsTaxHTField0>
+    <LastHandOff xmlns="4873beb7-5857-4685-be1f-d57550cc96cc" xsi:nil="true"/>
+    <Milestone xmlns="4873beb7-5857-4685-be1f-d57550cc96cc" xsi:nil="true"/>
+    <OriginalRelease xmlns="4873beb7-5857-4685-be1f-d57550cc96cc">15</OriginalRelease>
+    <RecommendationsModifier xmlns="4873beb7-5857-4685-be1f-d57550cc96cc" xsi:nil="true"/>
+    <ScenarioTagsTaxHTField0 xmlns="4873beb7-5857-4685-be1f-d57550cc96cc">
+      <Terms xmlns="http://schemas.microsoft.com/office/infopath/2007/PartnerControls"/>
+    </ScenarioTagsTaxHTField0>
+    <UANotes xmlns="4873beb7-5857-4685-be1f-d57550cc96cc" xsi:nil="true"/>
+  </documentManagement>
+</p:properties>
+</file>
+
+<file path=customXml/item2.xml><?xml version="1.0" encoding="utf-8"?>
 <ct:contentTypeSchema xmlns:ct="http://schemas.microsoft.com/office/2006/metadata/contentType" xmlns:ma="http://schemas.microsoft.com/office/2006/metadata/properties/metaAttributes" ct:_="" ma:_="" ma:contentTypeName="TemplateFile" ma:contentTypeID="0x0101006EDDDB5EE6D98C44930B742096920B300400F5B6D36B3EF94B4E9A635CDF2A18F5B8" ma:contentTypeVersion="72" ma:contentTypeDescription="Create a new document." ma:contentTypeScope="" ma:versionID="a23e56308344d904b51738559c3d67c9">
   <xsd:schema xmlns:xsd="http://www.w3.org/2001/XMLSchema" xmlns:xs="http://www.w3.org/2001/XMLSchema" xmlns:p="http://schemas.microsoft.com/office/2006/metadata/properties" xmlns:ns2="4873beb7-5857-4685-be1f-d57550cc96cc" targetNamespace="http://schemas.microsoft.com/office/2006/metadata/properties" ma:root="true" ma:fieldsID="cd0908cc4600e77bf5da051303e00c8d" ns2:_="">
     <xsd:import namespace="4873beb7-5857-4685-be1f-d57550cc96cc"/>
@@ -5118,132 +5318,6 @@
 </ct:contentTypeSchema>
 </file>
 
-<file path=customXml/item2.xml><?xml version="1.0" encoding="utf-8"?>
-<p:properties xmlns:p="http://schemas.microsoft.com/office/2006/metadata/properties" xmlns:xsi="http://www.w3.org/2001/XMLSchema-instance" xmlns:pc="http://schemas.microsoft.com/office/infopath/2007/PartnerControls">
-  <documentManagement>
-    <APDescription xmlns="4873beb7-5857-4685-be1f-d57550cc96cc" xsi:nil="true"/>
-    <AssetExpire xmlns="4873beb7-5857-4685-be1f-d57550cc96cc">2029-01-01T08:00:00+00:00</AssetExpire>
-    <CampaignTagsTaxHTField0 xmlns="4873beb7-5857-4685-be1f-d57550cc96cc">
-      <Terms xmlns="http://schemas.microsoft.com/office/infopath/2007/PartnerControls"/>
-    </CampaignTagsTaxHTField0>
-    <IntlLangReviewDate xmlns="4873beb7-5857-4685-be1f-d57550cc96cc" xsi:nil="true"/>
-    <TPFriendlyName xmlns="4873beb7-5857-4685-be1f-d57550cc96cc" xsi:nil="true"/>
-    <IntlLangReview xmlns="4873beb7-5857-4685-be1f-d57550cc96cc">false</IntlLangReview>
-    <LocLastLocAttemptVersionLookup xmlns="4873beb7-5857-4685-be1f-d57550cc96cc">864570</LocLastLocAttemptVersionLookup>
-    <PolicheckWords xmlns="4873beb7-5857-4685-be1f-d57550cc96cc" xsi:nil="true"/>
-    <SubmitterId xmlns="4873beb7-5857-4685-be1f-d57550cc96cc" xsi:nil="true"/>
-    <AcquiredFrom xmlns="4873beb7-5857-4685-be1f-d57550cc96cc">Internal MS</AcquiredFrom>
-    <EditorialStatus xmlns="4873beb7-5857-4685-be1f-d57550cc96cc">Complete</EditorialStatus>
-    <Markets xmlns="4873beb7-5857-4685-be1f-d57550cc96cc"/>
-    <OriginAsset xmlns="4873beb7-5857-4685-be1f-d57550cc96cc" xsi:nil="true"/>
-    <AssetStart xmlns="4873beb7-5857-4685-be1f-d57550cc96cc">2012-11-01T04:53:00+00:00</AssetStart>
-    <FriendlyTitle xmlns="4873beb7-5857-4685-be1f-d57550cc96cc" xsi:nil="true"/>
-    <MarketSpecific xmlns="4873beb7-5857-4685-be1f-d57550cc96cc">false</MarketSpecific>
-    <TPNamespace xmlns="4873beb7-5857-4685-be1f-d57550cc96cc" xsi:nil="true"/>
-    <PublishStatusLookup xmlns="4873beb7-5857-4685-be1f-d57550cc96cc">
-      <Value>1655138</Value>
-    </PublishStatusLookup>
-    <APAuthor xmlns="4873beb7-5857-4685-be1f-d57550cc96cc">
-      <UserInfo>
-        <DisplayName>MIDDLEEAST\v-keerth</DisplayName>
-        <AccountId>2799</AccountId>
-        <AccountType/>
-      </UserInfo>
-    </APAuthor>
-    <TPCommandLine xmlns="4873beb7-5857-4685-be1f-d57550cc96cc" xsi:nil="true"/>
-    <IntlLangReviewer xmlns="4873beb7-5857-4685-be1f-d57550cc96cc" xsi:nil="true"/>
-    <OpenTemplate xmlns="4873beb7-5857-4685-be1f-d57550cc96cc">true</OpenTemplate>
-    <CSXSubmissionDate xmlns="4873beb7-5857-4685-be1f-d57550cc96cc" xsi:nil="true"/>
-    <TaxCatchAll xmlns="4873beb7-5857-4685-be1f-d57550cc96cc"/>
-    <Manager xmlns="4873beb7-5857-4685-be1f-d57550cc96cc" xsi:nil="true"/>
-    <NumericId xmlns="4873beb7-5857-4685-be1f-d57550cc96cc" xsi:nil="true"/>
-    <ParentAssetId xmlns="4873beb7-5857-4685-be1f-d57550cc96cc" xsi:nil="true"/>
-    <OriginalSourceMarket xmlns="4873beb7-5857-4685-be1f-d57550cc96cc" xsi:nil="true"/>
-    <ApprovalStatus xmlns="4873beb7-5857-4685-be1f-d57550cc96cc">InProgress</ApprovalStatus>
-    <TPComponent xmlns="4873beb7-5857-4685-be1f-d57550cc96cc" xsi:nil="true"/>
-    <EditorialTags xmlns="4873beb7-5857-4685-be1f-d57550cc96cc" xsi:nil="true"/>
-    <TPExecutable xmlns="4873beb7-5857-4685-be1f-d57550cc96cc" xsi:nil="true"/>
-    <TPLaunchHelpLink xmlns="4873beb7-5857-4685-be1f-d57550cc96cc" xsi:nil="true"/>
-    <LocComments xmlns="4873beb7-5857-4685-be1f-d57550cc96cc" xsi:nil="true"/>
-    <LocRecommendedHandoff xmlns="4873beb7-5857-4685-be1f-d57550cc96cc" xsi:nil="true"/>
-    <SourceTitle xmlns="4873beb7-5857-4685-be1f-d57550cc96cc" xsi:nil="true"/>
-    <CSXUpdate xmlns="4873beb7-5857-4685-be1f-d57550cc96cc">false</CSXUpdate>
-    <IntlLocPriority xmlns="4873beb7-5857-4685-be1f-d57550cc96cc" xsi:nil="true"/>
-    <UAProjectedTotalWords xmlns="4873beb7-5857-4685-be1f-d57550cc96cc" xsi:nil="true"/>
-    <AssetType xmlns="4873beb7-5857-4685-be1f-d57550cc96cc">TP</AssetType>
-    <MachineTranslated xmlns="4873beb7-5857-4685-be1f-d57550cc96cc">false</MachineTranslated>
-    <OutputCachingOn xmlns="4873beb7-5857-4685-be1f-d57550cc96cc">false</OutputCachingOn>
-    <TemplateStatus xmlns="4873beb7-5857-4685-be1f-d57550cc96cc">Complete</TemplateStatus>
-    <IsSearchable xmlns="4873beb7-5857-4685-be1f-d57550cc96cc">true</IsSearchable>
-    <ContentItem xmlns="4873beb7-5857-4685-be1f-d57550cc96cc" xsi:nil="true"/>
-    <HandoffToMSDN xmlns="4873beb7-5857-4685-be1f-d57550cc96cc" xsi:nil="true"/>
-    <ShowIn xmlns="4873beb7-5857-4685-be1f-d57550cc96cc">Show everywhere</ShowIn>
-    <ThumbnailAssetId xmlns="4873beb7-5857-4685-be1f-d57550cc96cc" xsi:nil="true"/>
-    <UALocComments xmlns="4873beb7-5857-4685-be1f-d57550cc96cc" xsi:nil="true"/>
-    <UALocRecommendation xmlns="4873beb7-5857-4685-be1f-d57550cc96cc">Localize</UALocRecommendation>
-    <LastModifiedDateTime xmlns="4873beb7-5857-4685-be1f-d57550cc96cc" xsi:nil="true"/>
-    <LegacyData xmlns="4873beb7-5857-4685-be1f-d57550cc96cc" xsi:nil="true"/>
-    <LocManualTestRequired xmlns="4873beb7-5857-4685-be1f-d57550cc96cc">false</LocManualTestRequired>
-    <LocMarketGroupTiers2 xmlns="4873beb7-5857-4685-be1f-d57550cc96cc" xsi:nil="true"/>
-    <ClipArtFilename xmlns="4873beb7-5857-4685-be1f-d57550cc96cc" xsi:nil="true"/>
-    <TPApplication xmlns="4873beb7-5857-4685-be1f-d57550cc96cc" xsi:nil="true"/>
-    <CSXHash xmlns="4873beb7-5857-4685-be1f-d57550cc96cc" xsi:nil="true"/>
-    <DirectSourceMarket xmlns="4873beb7-5857-4685-be1f-d57550cc96cc" xsi:nil="true"/>
-    <PrimaryImageGen xmlns="4873beb7-5857-4685-be1f-d57550cc96cc">true</PrimaryImageGen>
-    <PlannedPubDate xmlns="4873beb7-5857-4685-be1f-d57550cc96cc" xsi:nil="true"/>
-    <CSXSubmissionMarket xmlns="4873beb7-5857-4685-be1f-d57550cc96cc" xsi:nil="true"/>
-    <Downloads xmlns="4873beb7-5857-4685-be1f-d57550cc96cc">0</Downloads>
-    <ArtSampleDocs xmlns="4873beb7-5857-4685-be1f-d57550cc96cc" xsi:nil="true"/>
-    <TrustLevel xmlns="4873beb7-5857-4685-be1f-d57550cc96cc">1 Microsoft Managed Content</TrustLevel>
-    <BlockPublish xmlns="4873beb7-5857-4685-be1f-d57550cc96cc">false</BlockPublish>
-    <TPLaunchHelpLinkType xmlns="4873beb7-5857-4685-be1f-d57550cc96cc">Template</TPLaunchHelpLinkType>
-    <LocalizationTagsTaxHTField0 xmlns="4873beb7-5857-4685-be1f-d57550cc96cc">
-      <Terms xmlns="http://schemas.microsoft.com/office/infopath/2007/PartnerControls"/>
-    </LocalizationTagsTaxHTField0>
-    <BusinessGroup xmlns="4873beb7-5857-4685-be1f-d57550cc96cc" xsi:nil="true"/>
-    <Providers xmlns="4873beb7-5857-4685-be1f-d57550cc96cc" xsi:nil="true"/>
-    <TemplateTemplateType xmlns="4873beb7-5857-4685-be1f-d57550cc96cc">Word Document Template</TemplateTemplateType>
-    <TimesCloned xmlns="4873beb7-5857-4685-be1f-d57550cc96cc" xsi:nil="true"/>
-    <TPAppVersion xmlns="4873beb7-5857-4685-be1f-d57550cc96cc" xsi:nil="true"/>
-    <VoteCount xmlns="4873beb7-5857-4685-be1f-d57550cc96cc" xsi:nil="true"/>
-    <AverageRating xmlns="4873beb7-5857-4685-be1f-d57550cc96cc" xsi:nil="true"/>
-    <FeatureTagsTaxHTField0 xmlns="4873beb7-5857-4685-be1f-d57550cc96cc">
-      <Terms xmlns="http://schemas.microsoft.com/office/infopath/2007/PartnerControls"/>
-    </FeatureTagsTaxHTField0>
-    <Provider xmlns="4873beb7-5857-4685-be1f-d57550cc96cc" xsi:nil="true"/>
-    <UACurrentWords xmlns="4873beb7-5857-4685-be1f-d57550cc96cc" xsi:nil="true"/>
-    <AssetId xmlns="4873beb7-5857-4685-be1f-d57550cc96cc">TP103749966</AssetId>
-    <TPClientViewer xmlns="4873beb7-5857-4685-be1f-d57550cc96cc" xsi:nil="true"/>
-    <DSATActionTaken xmlns="4873beb7-5857-4685-be1f-d57550cc96cc" xsi:nil="true"/>
-    <APEditor xmlns="4873beb7-5857-4685-be1f-d57550cc96cc">
-      <UserInfo>
-        <DisplayName/>
-        <AccountId xsi:nil="true"/>
-        <AccountType/>
-      </UserInfo>
-    </APEditor>
-    <TPInstallLocation xmlns="4873beb7-5857-4685-be1f-d57550cc96cc" xsi:nil="true"/>
-    <OOCacheId xmlns="4873beb7-5857-4685-be1f-d57550cc96cc" xsi:nil="true"/>
-    <IsDeleted xmlns="4873beb7-5857-4685-be1f-d57550cc96cc">false</IsDeleted>
-    <PublishTargets xmlns="4873beb7-5857-4685-be1f-d57550cc96cc">OfficeOnlineVNext</PublishTargets>
-    <ApprovalLog xmlns="4873beb7-5857-4685-be1f-d57550cc96cc" xsi:nil="true"/>
-    <BugNumber xmlns="4873beb7-5857-4685-be1f-d57550cc96cc" xsi:nil="true"/>
-    <CrawlForDependencies xmlns="4873beb7-5857-4685-be1f-d57550cc96cc">false</CrawlForDependencies>
-    <InternalTagsTaxHTField0 xmlns="4873beb7-5857-4685-be1f-d57550cc96cc">
-      <Terms xmlns="http://schemas.microsoft.com/office/infopath/2007/PartnerControls"/>
-    </InternalTagsTaxHTField0>
-    <LastHandOff xmlns="4873beb7-5857-4685-be1f-d57550cc96cc" xsi:nil="true"/>
-    <Milestone xmlns="4873beb7-5857-4685-be1f-d57550cc96cc" xsi:nil="true"/>
-    <OriginalRelease xmlns="4873beb7-5857-4685-be1f-d57550cc96cc">15</OriginalRelease>
-    <RecommendationsModifier xmlns="4873beb7-5857-4685-be1f-d57550cc96cc" xsi:nil="true"/>
-    <ScenarioTagsTaxHTField0 xmlns="4873beb7-5857-4685-be1f-d57550cc96cc">
-      <Terms xmlns="http://schemas.microsoft.com/office/infopath/2007/PartnerControls"/>
-    </ScenarioTagsTaxHTField0>
-    <UANotes xmlns="4873beb7-5857-4685-be1f-d57550cc96cc" xsi:nil="true"/>
-  </documentManagement>
-</p:properties>
-</file>
-
 <file path=customXml/item3.xml><?xml version="1.0" encoding="utf-8"?>
 <?mso-contentType ?>
 <FormTemplates xmlns="http://schemas.microsoft.com/sharepoint/v3/contenttype/forms">
@@ -5307,6 +5381,16 @@
 </file>
 
 <file path=customXml/itemProps1.xml><?xml version="1.0" encoding="utf-8"?>
+<ds:datastoreItem xmlns:ds="http://schemas.openxmlformats.org/officeDocument/2006/customXml" ds:itemID="{83AE4ADC-D632-40A7-A0C1-0481BB069C4F}">
+  <ds:schemaRefs>
+    <ds:schemaRef ds:uri="http://schemas.microsoft.com/office/2006/metadata/properties"/>
+    <ds:schemaRef ds:uri="http://schemas.microsoft.com/office/infopath/2007/PartnerControls"/>
+    <ds:schemaRef ds:uri="4873beb7-5857-4685-be1f-d57550cc96cc"/>
+  </ds:schemaRefs>
+</ds:datastoreItem>
+</file>
+
+<file path=customXml/itemProps2.xml><?xml version="1.0" encoding="utf-8"?>
 <ds:datastoreItem xmlns:ds="http://schemas.openxmlformats.org/officeDocument/2006/customXml" ds:itemID="{88FF2527-3592-4DBF-9FD9-FEA06E5BF9A7}">
   <ds:schemaRefs>
     <ds:schemaRef ds:uri="http://schemas.microsoft.com/office/2006/metadata/contentType"/>
@@ -5324,16 +5408,6 @@
 </ds:datastoreItem>
 </file>
 
-<file path=customXml/itemProps2.xml><?xml version="1.0" encoding="utf-8"?>
-<ds:datastoreItem xmlns:ds="http://schemas.openxmlformats.org/officeDocument/2006/customXml" ds:itemID="{83AE4ADC-D632-40A7-A0C1-0481BB069C4F}">
-  <ds:schemaRefs>
-    <ds:schemaRef ds:uri="http://schemas.microsoft.com/office/2006/metadata/properties"/>
-    <ds:schemaRef ds:uri="http://schemas.microsoft.com/office/infopath/2007/PartnerControls"/>
-    <ds:schemaRef ds:uri="4873beb7-5857-4685-be1f-d57550cc96cc"/>
-  </ds:schemaRefs>
-</ds:datastoreItem>
-</file>
-
 <file path=customXml/itemProps3.xml><?xml version="1.0" encoding="utf-8"?>
 <ds:datastoreItem xmlns:ds="http://schemas.openxmlformats.org/officeDocument/2006/customXml" ds:itemID="{FF740C13-C6A2-43D3-86C5-4CBB969C2CB1}">
   <ds:schemaRefs>
@@ -5343,7 +5417,7 @@
 </file>
 
 <file path=customXml/itemProps4.xml><?xml version="1.0" encoding="utf-8"?>
-<ds:datastoreItem xmlns:ds="http://schemas.openxmlformats.org/officeDocument/2006/customXml" ds:itemID="{2B14C861-70C3-4F4A-B4F1-0408EA500519}">
+<ds:datastoreItem xmlns:ds="http://schemas.openxmlformats.org/officeDocument/2006/customXml" ds:itemID="{3876DC65-8B23-42CE-99FF-1A2398B1E7F6}">
   <ds:schemaRefs>
     <ds:schemaRef ds:uri="http://schemas.openxmlformats.org/officeDocument/2006/bibliography"/>
   </ds:schemaRefs>

--- a/CursoSinglePageApplication/Curso_SinglePageApplication.docx
+++ b/CursoSinglePageApplication/Curso_SinglePageApplication.docx
@@ -1071,8 +1071,9 @@
       </w:pPr>
       <w:r>
         <w:rPr>
+          <w:noProof/>
           <w:u w:val="single"/>
-          <w:lang w:val="es-MX"/>
+          <w:lang w:val="es-MX" w:eastAsia="es-MX"/>
         </w:rPr>
         <w:drawing>
           <wp:inline distT="0" distB="0" distL="0" distR="0" wp14:anchorId="09E69B1E" wp14:editId="0A72CA8D">
@@ -1110,11 +1111,139 @@
           </wp:inline>
         </w:drawing>
       </w:r>
+    </w:p>
+    <w:p>
+      <w:pPr>
+        <w:jc w:val="center"/>
+        <w:rPr>
+          <w:u w:val="single"/>
+          <w:lang w:val="es-MX"/>
+        </w:rPr>
+      </w:pPr>
+    </w:p>
+    <w:p>
+      <w:pPr>
+        <w:jc w:val="center"/>
+        <w:rPr>
+          <w:u w:val="single"/>
+          <w:lang w:val="es-MX"/>
+        </w:rPr>
+      </w:pPr>
+    </w:p>
+    <w:p>
+      <w:pPr>
+        <w:jc w:val="center"/>
+        <w:rPr>
+          <w:u w:val="single"/>
+          <w:lang w:val="es-MX"/>
+        </w:rPr>
+      </w:pPr>
+    </w:p>
+    <w:p>
+      <w:pPr>
+        <w:jc w:val="center"/>
+        <w:rPr>
+          <w:u w:val="single"/>
+          <w:lang w:val="es-MX"/>
+        </w:rPr>
+      </w:pPr>
+    </w:p>
+    <w:p>
+      <w:pPr>
+        <w:jc w:val="center"/>
+        <w:rPr>
+          <w:u w:val="single"/>
+          <w:lang w:val="es-MX"/>
+        </w:rPr>
+      </w:pPr>
+    </w:p>
+    <w:p>
+      <w:pPr>
+        <w:jc w:val="center"/>
+        <w:rPr>
+          <w:u w:val="single"/>
+          <w:lang w:val="es-MX"/>
+        </w:rPr>
+      </w:pPr>
+    </w:p>
+    <w:p>
+      <w:pPr>
+        <w:jc w:val="center"/>
+        <w:rPr>
+          <w:u w:val="single"/>
+          <w:lang w:val="es-MX"/>
+        </w:rPr>
+      </w:pPr>
+    </w:p>
+    <w:p>
+      <w:pPr>
+        <w:pStyle w:val="Ttulo1"/>
+        <w:rPr>
+          <w:lang w:val="en-US"/>
+        </w:rPr>
+      </w:pPr>
+      <w:r>
+        <w:rPr>
+          <w:lang w:val="en-US"/>
+        </w:rPr>
+        <w:lastRenderedPageBreak/>
+        <w:t>Crear página de error 404</w:t>
+      </w:r>
       <w:bookmarkStart w:id="0" w:name="_GoBack"/>
       <w:bookmarkEnd w:id="0"/>
     </w:p>
+    <w:p>
+      <w:pPr>
+        <w:jc w:val="center"/>
+        <w:rPr>
+          <w:u w:val="single"/>
+          <w:lang w:val="es-MX"/>
+        </w:rPr>
+      </w:pPr>
+      <w:r>
+        <w:rPr>
+          <w:u w:val="single"/>
+          <w:lang w:val="es-MX"/>
+        </w:rPr>
+        <w:drawing>
+          <wp:inline distT="0" distB="0" distL="0" distR="0" wp14:anchorId="19BCCD11" wp14:editId="105A7DB9">
+            <wp:extent cx="3459780" cy="2872989"/>
+            <wp:effectExtent l="0" t="0" r="7620" b="3810"/>
+            <wp:docPr id="5" name="Imagen 5"/>
+            <wp:cNvGraphicFramePr>
+              <a:graphicFrameLocks xmlns:a="http://schemas.openxmlformats.org/drawingml/2006/main" noChangeAspect="1"/>
+            </wp:cNvGraphicFramePr>
+            <a:graphic xmlns:a="http://schemas.openxmlformats.org/drawingml/2006/main">
+              <a:graphicData uri="http://schemas.openxmlformats.org/drawingml/2006/picture">
+                <pic:pic xmlns:pic="http://schemas.openxmlformats.org/drawingml/2006/picture">
+                  <pic:nvPicPr>
+                    <pic:cNvPr id="1" name=""/>
+                    <pic:cNvPicPr/>
+                  </pic:nvPicPr>
+                  <pic:blipFill>
+                    <a:blip r:embed="rId15"/>
+                    <a:stretch>
+                      <a:fillRect/>
+                    </a:stretch>
+                  </pic:blipFill>
+                  <pic:spPr>
+                    <a:xfrm>
+                      <a:off x="0" y="0"/>
+                      <a:ext cx="3459780" cy="2872989"/>
+                    </a:xfrm>
+                    <a:prstGeom prst="rect">
+                      <a:avLst/>
+                    </a:prstGeom>
+                  </pic:spPr>
+                </pic:pic>
+              </a:graphicData>
+            </a:graphic>
+          </wp:inline>
+        </w:drawing>
+      </w:r>
+    </w:p>
     <w:sectPr>
-      <w:footerReference w:type="default" r:id="rId15"/>
+      <w:footerReference w:type="default" r:id="rId16"/>
       <w:pgSz w:w="11907" w:h="16839" w:code="9"/>
       <w:pgMar w:top="1440" w:right="1440" w:bottom="1440" w:left="1440" w:header="720" w:footer="720" w:gutter="0"/>
       <w:cols w:space="720"/>
@@ -1193,7 +1322,7 @@
             <w:noProof/>
             <w:lang w:bidi="es-ES"/>
           </w:rPr>
-          <w:t>3</w:t>
+          <w:t>4</w:t>
         </w:r>
         <w:r>
           <w:rPr>
@@ -4153,132 +4282,6 @@
 </file>
 
 <file path=customXml/item1.xml><?xml version="1.0" encoding="utf-8"?>
-<p:properties xmlns:p="http://schemas.microsoft.com/office/2006/metadata/properties" xmlns:xsi="http://www.w3.org/2001/XMLSchema-instance" xmlns:pc="http://schemas.microsoft.com/office/infopath/2007/PartnerControls">
-  <documentManagement>
-    <APDescription xmlns="4873beb7-5857-4685-be1f-d57550cc96cc" xsi:nil="true"/>
-    <AssetExpire xmlns="4873beb7-5857-4685-be1f-d57550cc96cc">2029-01-01T08:00:00+00:00</AssetExpire>
-    <CampaignTagsTaxHTField0 xmlns="4873beb7-5857-4685-be1f-d57550cc96cc">
-      <Terms xmlns="http://schemas.microsoft.com/office/infopath/2007/PartnerControls"/>
-    </CampaignTagsTaxHTField0>
-    <IntlLangReviewDate xmlns="4873beb7-5857-4685-be1f-d57550cc96cc" xsi:nil="true"/>
-    <TPFriendlyName xmlns="4873beb7-5857-4685-be1f-d57550cc96cc" xsi:nil="true"/>
-    <IntlLangReview xmlns="4873beb7-5857-4685-be1f-d57550cc96cc">false</IntlLangReview>
-    <LocLastLocAttemptVersionLookup xmlns="4873beb7-5857-4685-be1f-d57550cc96cc">864570</LocLastLocAttemptVersionLookup>
-    <PolicheckWords xmlns="4873beb7-5857-4685-be1f-d57550cc96cc" xsi:nil="true"/>
-    <SubmitterId xmlns="4873beb7-5857-4685-be1f-d57550cc96cc" xsi:nil="true"/>
-    <AcquiredFrom xmlns="4873beb7-5857-4685-be1f-d57550cc96cc">Internal MS</AcquiredFrom>
-    <EditorialStatus xmlns="4873beb7-5857-4685-be1f-d57550cc96cc">Complete</EditorialStatus>
-    <Markets xmlns="4873beb7-5857-4685-be1f-d57550cc96cc"/>
-    <OriginAsset xmlns="4873beb7-5857-4685-be1f-d57550cc96cc" xsi:nil="true"/>
-    <AssetStart xmlns="4873beb7-5857-4685-be1f-d57550cc96cc">2012-11-01T04:53:00+00:00</AssetStart>
-    <FriendlyTitle xmlns="4873beb7-5857-4685-be1f-d57550cc96cc" xsi:nil="true"/>
-    <MarketSpecific xmlns="4873beb7-5857-4685-be1f-d57550cc96cc">false</MarketSpecific>
-    <TPNamespace xmlns="4873beb7-5857-4685-be1f-d57550cc96cc" xsi:nil="true"/>
-    <PublishStatusLookup xmlns="4873beb7-5857-4685-be1f-d57550cc96cc">
-      <Value>1655138</Value>
-    </PublishStatusLookup>
-    <APAuthor xmlns="4873beb7-5857-4685-be1f-d57550cc96cc">
-      <UserInfo>
-        <DisplayName>MIDDLEEAST\v-keerth</DisplayName>
-        <AccountId>2799</AccountId>
-        <AccountType/>
-      </UserInfo>
-    </APAuthor>
-    <TPCommandLine xmlns="4873beb7-5857-4685-be1f-d57550cc96cc" xsi:nil="true"/>
-    <IntlLangReviewer xmlns="4873beb7-5857-4685-be1f-d57550cc96cc" xsi:nil="true"/>
-    <OpenTemplate xmlns="4873beb7-5857-4685-be1f-d57550cc96cc">true</OpenTemplate>
-    <CSXSubmissionDate xmlns="4873beb7-5857-4685-be1f-d57550cc96cc" xsi:nil="true"/>
-    <TaxCatchAll xmlns="4873beb7-5857-4685-be1f-d57550cc96cc"/>
-    <Manager xmlns="4873beb7-5857-4685-be1f-d57550cc96cc" xsi:nil="true"/>
-    <NumericId xmlns="4873beb7-5857-4685-be1f-d57550cc96cc" xsi:nil="true"/>
-    <ParentAssetId xmlns="4873beb7-5857-4685-be1f-d57550cc96cc" xsi:nil="true"/>
-    <OriginalSourceMarket xmlns="4873beb7-5857-4685-be1f-d57550cc96cc" xsi:nil="true"/>
-    <ApprovalStatus xmlns="4873beb7-5857-4685-be1f-d57550cc96cc">InProgress</ApprovalStatus>
-    <TPComponent xmlns="4873beb7-5857-4685-be1f-d57550cc96cc" xsi:nil="true"/>
-    <EditorialTags xmlns="4873beb7-5857-4685-be1f-d57550cc96cc" xsi:nil="true"/>
-    <TPExecutable xmlns="4873beb7-5857-4685-be1f-d57550cc96cc" xsi:nil="true"/>
-    <TPLaunchHelpLink xmlns="4873beb7-5857-4685-be1f-d57550cc96cc" xsi:nil="true"/>
-    <LocComments xmlns="4873beb7-5857-4685-be1f-d57550cc96cc" xsi:nil="true"/>
-    <LocRecommendedHandoff xmlns="4873beb7-5857-4685-be1f-d57550cc96cc" xsi:nil="true"/>
-    <SourceTitle xmlns="4873beb7-5857-4685-be1f-d57550cc96cc" xsi:nil="true"/>
-    <CSXUpdate xmlns="4873beb7-5857-4685-be1f-d57550cc96cc">false</CSXUpdate>
-    <IntlLocPriority xmlns="4873beb7-5857-4685-be1f-d57550cc96cc" xsi:nil="true"/>
-    <UAProjectedTotalWords xmlns="4873beb7-5857-4685-be1f-d57550cc96cc" xsi:nil="true"/>
-    <AssetType xmlns="4873beb7-5857-4685-be1f-d57550cc96cc">TP</AssetType>
-    <MachineTranslated xmlns="4873beb7-5857-4685-be1f-d57550cc96cc">false</MachineTranslated>
-    <OutputCachingOn xmlns="4873beb7-5857-4685-be1f-d57550cc96cc">false</OutputCachingOn>
-    <TemplateStatus xmlns="4873beb7-5857-4685-be1f-d57550cc96cc">Complete</TemplateStatus>
-    <IsSearchable xmlns="4873beb7-5857-4685-be1f-d57550cc96cc">true</IsSearchable>
-    <ContentItem xmlns="4873beb7-5857-4685-be1f-d57550cc96cc" xsi:nil="true"/>
-    <HandoffToMSDN xmlns="4873beb7-5857-4685-be1f-d57550cc96cc" xsi:nil="true"/>
-    <ShowIn xmlns="4873beb7-5857-4685-be1f-d57550cc96cc">Show everywhere</ShowIn>
-    <ThumbnailAssetId xmlns="4873beb7-5857-4685-be1f-d57550cc96cc" xsi:nil="true"/>
-    <UALocComments xmlns="4873beb7-5857-4685-be1f-d57550cc96cc" xsi:nil="true"/>
-    <UALocRecommendation xmlns="4873beb7-5857-4685-be1f-d57550cc96cc">Localize</UALocRecommendation>
-    <LastModifiedDateTime xmlns="4873beb7-5857-4685-be1f-d57550cc96cc" xsi:nil="true"/>
-    <LegacyData xmlns="4873beb7-5857-4685-be1f-d57550cc96cc" xsi:nil="true"/>
-    <LocManualTestRequired xmlns="4873beb7-5857-4685-be1f-d57550cc96cc">false</LocManualTestRequired>
-    <LocMarketGroupTiers2 xmlns="4873beb7-5857-4685-be1f-d57550cc96cc" xsi:nil="true"/>
-    <ClipArtFilename xmlns="4873beb7-5857-4685-be1f-d57550cc96cc" xsi:nil="true"/>
-    <TPApplication xmlns="4873beb7-5857-4685-be1f-d57550cc96cc" xsi:nil="true"/>
-    <CSXHash xmlns="4873beb7-5857-4685-be1f-d57550cc96cc" xsi:nil="true"/>
-    <DirectSourceMarket xmlns="4873beb7-5857-4685-be1f-d57550cc96cc" xsi:nil="true"/>
-    <PrimaryImageGen xmlns="4873beb7-5857-4685-be1f-d57550cc96cc">true</PrimaryImageGen>
-    <PlannedPubDate xmlns="4873beb7-5857-4685-be1f-d57550cc96cc" xsi:nil="true"/>
-    <CSXSubmissionMarket xmlns="4873beb7-5857-4685-be1f-d57550cc96cc" xsi:nil="true"/>
-    <Downloads xmlns="4873beb7-5857-4685-be1f-d57550cc96cc">0</Downloads>
-    <ArtSampleDocs xmlns="4873beb7-5857-4685-be1f-d57550cc96cc" xsi:nil="true"/>
-    <TrustLevel xmlns="4873beb7-5857-4685-be1f-d57550cc96cc">1 Microsoft Managed Content</TrustLevel>
-    <BlockPublish xmlns="4873beb7-5857-4685-be1f-d57550cc96cc">false</BlockPublish>
-    <TPLaunchHelpLinkType xmlns="4873beb7-5857-4685-be1f-d57550cc96cc">Template</TPLaunchHelpLinkType>
-    <LocalizationTagsTaxHTField0 xmlns="4873beb7-5857-4685-be1f-d57550cc96cc">
-      <Terms xmlns="http://schemas.microsoft.com/office/infopath/2007/PartnerControls"/>
-    </LocalizationTagsTaxHTField0>
-    <BusinessGroup xmlns="4873beb7-5857-4685-be1f-d57550cc96cc" xsi:nil="true"/>
-    <Providers xmlns="4873beb7-5857-4685-be1f-d57550cc96cc" xsi:nil="true"/>
-    <TemplateTemplateType xmlns="4873beb7-5857-4685-be1f-d57550cc96cc">Word Document Template</TemplateTemplateType>
-    <TimesCloned xmlns="4873beb7-5857-4685-be1f-d57550cc96cc" xsi:nil="true"/>
-    <TPAppVersion xmlns="4873beb7-5857-4685-be1f-d57550cc96cc" xsi:nil="true"/>
-    <VoteCount xmlns="4873beb7-5857-4685-be1f-d57550cc96cc" xsi:nil="true"/>
-    <AverageRating xmlns="4873beb7-5857-4685-be1f-d57550cc96cc" xsi:nil="true"/>
-    <FeatureTagsTaxHTField0 xmlns="4873beb7-5857-4685-be1f-d57550cc96cc">
-      <Terms xmlns="http://schemas.microsoft.com/office/infopath/2007/PartnerControls"/>
-    </FeatureTagsTaxHTField0>
-    <Provider xmlns="4873beb7-5857-4685-be1f-d57550cc96cc" xsi:nil="true"/>
-    <UACurrentWords xmlns="4873beb7-5857-4685-be1f-d57550cc96cc" xsi:nil="true"/>
-    <AssetId xmlns="4873beb7-5857-4685-be1f-d57550cc96cc">TP103749966</AssetId>
-    <TPClientViewer xmlns="4873beb7-5857-4685-be1f-d57550cc96cc" xsi:nil="true"/>
-    <DSATActionTaken xmlns="4873beb7-5857-4685-be1f-d57550cc96cc" xsi:nil="true"/>
-    <APEditor xmlns="4873beb7-5857-4685-be1f-d57550cc96cc">
-      <UserInfo>
-        <DisplayName/>
-        <AccountId xsi:nil="true"/>
-        <AccountType/>
-      </UserInfo>
-    </APEditor>
-    <TPInstallLocation xmlns="4873beb7-5857-4685-be1f-d57550cc96cc" xsi:nil="true"/>
-    <OOCacheId xmlns="4873beb7-5857-4685-be1f-d57550cc96cc" xsi:nil="true"/>
-    <IsDeleted xmlns="4873beb7-5857-4685-be1f-d57550cc96cc">false</IsDeleted>
-    <PublishTargets xmlns="4873beb7-5857-4685-be1f-d57550cc96cc">OfficeOnlineVNext</PublishTargets>
-    <ApprovalLog xmlns="4873beb7-5857-4685-be1f-d57550cc96cc" xsi:nil="true"/>
-    <BugNumber xmlns="4873beb7-5857-4685-be1f-d57550cc96cc" xsi:nil="true"/>
-    <CrawlForDependencies xmlns="4873beb7-5857-4685-be1f-d57550cc96cc">false</CrawlForDependencies>
-    <InternalTagsTaxHTField0 xmlns="4873beb7-5857-4685-be1f-d57550cc96cc">
-      <Terms xmlns="http://schemas.microsoft.com/office/infopath/2007/PartnerControls"/>
-    </InternalTagsTaxHTField0>
-    <LastHandOff xmlns="4873beb7-5857-4685-be1f-d57550cc96cc" xsi:nil="true"/>
-    <Milestone xmlns="4873beb7-5857-4685-be1f-d57550cc96cc" xsi:nil="true"/>
-    <OriginalRelease xmlns="4873beb7-5857-4685-be1f-d57550cc96cc">15</OriginalRelease>
-    <RecommendationsModifier xmlns="4873beb7-5857-4685-be1f-d57550cc96cc" xsi:nil="true"/>
-    <ScenarioTagsTaxHTField0 xmlns="4873beb7-5857-4685-be1f-d57550cc96cc">
-      <Terms xmlns="http://schemas.microsoft.com/office/infopath/2007/PartnerControls"/>
-    </ScenarioTagsTaxHTField0>
-    <UANotes xmlns="4873beb7-5857-4685-be1f-d57550cc96cc" xsi:nil="true"/>
-  </documentManagement>
-</p:properties>
-</file>
-
-<file path=customXml/item2.xml><?xml version="1.0" encoding="utf-8"?>
 <ct:contentTypeSchema xmlns:ct="http://schemas.microsoft.com/office/2006/metadata/contentType" xmlns:ma="http://schemas.microsoft.com/office/2006/metadata/properties/metaAttributes" ct:_="" ma:_="" ma:contentTypeName="TemplateFile" ma:contentTypeID="0x0101006EDDDB5EE6D98C44930B742096920B300400F5B6D36B3EF94B4E9A635CDF2A18F5B8" ma:contentTypeVersion="72" ma:contentTypeDescription="Create a new document." ma:contentTypeScope="" ma:versionID="a23e56308344d904b51738559c3d67c9">
   <xsd:schema xmlns:xsd="http://www.w3.org/2001/XMLSchema" xmlns:xs="http://www.w3.org/2001/XMLSchema" xmlns:p="http://schemas.microsoft.com/office/2006/metadata/properties" xmlns:ns2="4873beb7-5857-4685-be1f-d57550cc96cc" targetNamespace="http://schemas.microsoft.com/office/2006/metadata/properties" ma:root="true" ma:fieldsID="cd0908cc4600e77bf5da051303e00c8d" ns2:_="">
     <xsd:import namespace="4873beb7-5857-4685-be1f-d57550cc96cc"/>
@@ -5318,6 +5321,132 @@
 </ct:contentTypeSchema>
 </file>
 
+<file path=customXml/item2.xml><?xml version="1.0" encoding="utf-8"?>
+<p:properties xmlns:p="http://schemas.microsoft.com/office/2006/metadata/properties" xmlns:xsi="http://www.w3.org/2001/XMLSchema-instance" xmlns:pc="http://schemas.microsoft.com/office/infopath/2007/PartnerControls">
+  <documentManagement>
+    <APDescription xmlns="4873beb7-5857-4685-be1f-d57550cc96cc" xsi:nil="true"/>
+    <AssetExpire xmlns="4873beb7-5857-4685-be1f-d57550cc96cc">2029-01-01T08:00:00+00:00</AssetExpire>
+    <CampaignTagsTaxHTField0 xmlns="4873beb7-5857-4685-be1f-d57550cc96cc">
+      <Terms xmlns="http://schemas.microsoft.com/office/infopath/2007/PartnerControls"/>
+    </CampaignTagsTaxHTField0>
+    <IntlLangReviewDate xmlns="4873beb7-5857-4685-be1f-d57550cc96cc" xsi:nil="true"/>
+    <TPFriendlyName xmlns="4873beb7-5857-4685-be1f-d57550cc96cc" xsi:nil="true"/>
+    <IntlLangReview xmlns="4873beb7-5857-4685-be1f-d57550cc96cc">false</IntlLangReview>
+    <LocLastLocAttemptVersionLookup xmlns="4873beb7-5857-4685-be1f-d57550cc96cc">864570</LocLastLocAttemptVersionLookup>
+    <PolicheckWords xmlns="4873beb7-5857-4685-be1f-d57550cc96cc" xsi:nil="true"/>
+    <SubmitterId xmlns="4873beb7-5857-4685-be1f-d57550cc96cc" xsi:nil="true"/>
+    <AcquiredFrom xmlns="4873beb7-5857-4685-be1f-d57550cc96cc">Internal MS</AcquiredFrom>
+    <EditorialStatus xmlns="4873beb7-5857-4685-be1f-d57550cc96cc">Complete</EditorialStatus>
+    <Markets xmlns="4873beb7-5857-4685-be1f-d57550cc96cc"/>
+    <OriginAsset xmlns="4873beb7-5857-4685-be1f-d57550cc96cc" xsi:nil="true"/>
+    <AssetStart xmlns="4873beb7-5857-4685-be1f-d57550cc96cc">2012-11-01T04:53:00+00:00</AssetStart>
+    <FriendlyTitle xmlns="4873beb7-5857-4685-be1f-d57550cc96cc" xsi:nil="true"/>
+    <MarketSpecific xmlns="4873beb7-5857-4685-be1f-d57550cc96cc">false</MarketSpecific>
+    <TPNamespace xmlns="4873beb7-5857-4685-be1f-d57550cc96cc" xsi:nil="true"/>
+    <PublishStatusLookup xmlns="4873beb7-5857-4685-be1f-d57550cc96cc">
+      <Value>1655138</Value>
+    </PublishStatusLookup>
+    <APAuthor xmlns="4873beb7-5857-4685-be1f-d57550cc96cc">
+      <UserInfo>
+        <DisplayName>MIDDLEEAST\v-keerth</DisplayName>
+        <AccountId>2799</AccountId>
+        <AccountType/>
+      </UserInfo>
+    </APAuthor>
+    <TPCommandLine xmlns="4873beb7-5857-4685-be1f-d57550cc96cc" xsi:nil="true"/>
+    <IntlLangReviewer xmlns="4873beb7-5857-4685-be1f-d57550cc96cc" xsi:nil="true"/>
+    <OpenTemplate xmlns="4873beb7-5857-4685-be1f-d57550cc96cc">true</OpenTemplate>
+    <CSXSubmissionDate xmlns="4873beb7-5857-4685-be1f-d57550cc96cc" xsi:nil="true"/>
+    <TaxCatchAll xmlns="4873beb7-5857-4685-be1f-d57550cc96cc"/>
+    <Manager xmlns="4873beb7-5857-4685-be1f-d57550cc96cc" xsi:nil="true"/>
+    <NumericId xmlns="4873beb7-5857-4685-be1f-d57550cc96cc" xsi:nil="true"/>
+    <ParentAssetId xmlns="4873beb7-5857-4685-be1f-d57550cc96cc" xsi:nil="true"/>
+    <OriginalSourceMarket xmlns="4873beb7-5857-4685-be1f-d57550cc96cc" xsi:nil="true"/>
+    <ApprovalStatus xmlns="4873beb7-5857-4685-be1f-d57550cc96cc">InProgress</ApprovalStatus>
+    <TPComponent xmlns="4873beb7-5857-4685-be1f-d57550cc96cc" xsi:nil="true"/>
+    <EditorialTags xmlns="4873beb7-5857-4685-be1f-d57550cc96cc" xsi:nil="true"/>
+    <TPExecutable xmlns="4873beb7-5857-4685-be1f-d57550cc96cc" xsi:nil="true"/>
+    <TPLaunchHelpLink xmlns="4873beb7-5857-4685-be1f-d57550cc96cc" xsi:nil="true"/>
+    <LocComments xmlns="4873beb7-5857-4685-be1f-d57550cc96cc" xsi:nil="true"/>
+    <LocRecommendedHandoff xmlns="4873beb7-5857-4685-be1f-d57550cc96cc" xsi:nil="true"/>
+    <SourceTitle xmlns="4873beb7-5857-4685-be1f-d57550cc96cc" xsi:nil="true"/>
+    <CSXUpdate xmlns="4873beb7-5857-4685-be1f-d57550cc96cc">false</CSXUpdate>
+    <IntlLocPriority xmlns="4873beb7-5857-4685-be1f-d57550cc96cc" xsi:nil="true"/>
+    <UAProjectedTotalWords xmlns="4873beb7-5857-4685-be1f-d57550cc96cc" xsi:nil="true"/>
+    <AssetType xmlns="4873beb7-5857-4685-be1f-d57550cc96cc">TP</AssetType>
+    <MachineTranslated xmlns="4873beb7-5857-4685-be1f-d57550cc96cc">false</MachineTranslated>
+    <OutputCachingOn xmlns="4873beb7-5857-4685-be1f-d57550cc96cc">false</OutputCachingOn>
+    <TemplateStatus xmlns="4873beb7-5857-4685-be1f-d57550cc96cc">Complete</TemplateStatus>
+    <IsSearchable xmlns="4873beb7-5857-4685-be1f-d57550cc96cc">true</IsSearchable>
+    <ContentItem xmlns="4873beb7-5857-4685-be1f-d57550cc96cc" xsi:nil="true"/>
+    <HandoffToMSDN xmlns="4873beb7-5857-4685-be1f-d57550cc96cc" xsi:nil="true"/>
+    <ShowIn xmlns="4873beb7-5857-4685-be1f-d57550cc96cc">Show everywhere</ShowIn>
+    <ThumbnailAssetId xmlns="4873beb7-5857-4685-be1f-d57550cc96cc" xsi:nil="true"/>
+    <UALocComments xmlns="4873beb7-5857-4685-be1f-d57550cc96cc" xsi:nil="true"/>
+    <UALocRecommendation xmlns="4873beb7-5857-4685-be1f-d57550cc96cc">Localize</UALocRecommendation>
+    <LastModifiedDateTime xmlns="4873beb7-5857-4685-be1f-d57550cc96cc" xsi:nil="true"/>
+    <LegacyData xmlns="4873beb7-5857-4685-be1f-d57550cc96cc" xsi:nil="true"/>
+    <LocManualTestRequired xmlns="4873beb7-5857-4685-be1f-d57550cc96cc">false</LocManualTestRequired>
+    <LocMarketGroupTiers2 xmlns="4873beb7-5857-4685-be1f-d57550cc96cc" xsi:nil="true"/>
+    <ClipArtFilename xmlns="4873beb7-5857-4685-be1f-d57550cc96cc" xsi:nil="true"/>
+    <TPApplication xmlns="4873beb7-5857-4685-be1f-d57550cc96cc" xsi:nil="true"/>
+    <CSXHash xmlns="4873beb7-5857-4685-be1f-d57550cc96cc" xsi:nil="true"/>
+    <DirectSourceMarket xmlns="4873beb7-5857-4685-be1f-d57550cc96cc" xsi:nil="true"/>
+    <PrimaryImageGen xmlns="4873beb7-5857-4685-be1f-d57550cc96cc">true</PrimaryImageGen>
+    <PlannedPubDate xmlns="4873beb7-5857-4685-be1f-d57550cc96cc" xsi:nil="true"/>
+    <CSXSubmissionMarket xmlns="4873beb7-5857-4685-be1f-d57550cc96cc" xsi:nil="true"/>
+    <Downloads xmlns="4873beb7-5857-4685-be1f-d57550cc96cc">0</Downloads>
+    <ArtSampleDocs xmlns="4873beb7-5857-4685-be1f-d57550cc96cc" xsi:nil="true"/>
+    <TrustLevel xmlns="4873beb7-5857-4685-be1f-d57550cc96cc">1 Microsoft Managed Content</TrustLevel>
+    <BlockPublish xmlns="4873beb7-5857-4685-be1f-d57550cc96cc">false</BlockPublish>
+    <TPLaunchHelpLinkType xmlns="4873beb7-5857-4685-be1f-d57550cc96cc">Template</TPLaunchHelpLinkType>
+    <LocalizationTagsTaxHTField0 xmlns="4873beb7-5857-4685-be1f-d57550cc96cc">
+      <Terms xmlns="http://schemas.microsoft.com/office/infopath/2007/PartnerControls"/>
+    </LocalizationTagsTaxHTField0>
+    <BusinessGroup xmlns="4873beb7-5857-4685-be1f-d57550cc96cc" xsi:nil="true"/>
+    <Providers xmlns="4873beb7-5857-4685-be1f-d57550cc96cc" xsi:nil="true"/>
+    <TemplateTemplateType xmlns="4873beb7-5857-4685-be1f-d57550cc96cc">Word Document Template</TemplateTemplateType>
+    <TimesCloned xmlns="4873beb7-5857-4685-be1f-d57550cc96cc" xsi:nil="true"/>
+    <TPAppVersion xmlns="4873beb7-5857-4685-be1f-d57550cc96cc" xsi:nil="true"/>
+    <VoteCount xmlns="4873beb7-5857-4685-be1f-d57550cc96cc" xsi:nil="true"/>
+    <AverageRating xmlns="4873beb7-5857-4685-be1f-d57550cc96cc" xsi:nil="true"/>
+    <FeatureTagsTaxHTField0 xmlns="4873beb7-5857-4685-be1f-d57550cc96cc">
+      <Terms xmlns="http://schemas.microsoft.com/office/infopath/2007/PartnerControls"/>
+    </FeatureTagsTaxHTField0>
+    <Provider xmlns="4873beb7-5857-4685-be1f-d57550cc96cc" xsi:nil="true"/>
+    <UACurrentWords xmlns="4873beb7-5857-4685-be1f-d57550cc96cc" xsi:nil="true"/>
+    <AssetId xmlns="4873beb7-5857-4685-be1f-d57550cc96cc">TP103749966</AssetId>
+    <TPClientViewer xmlns="4873beb7-5857-4685-be1f-d57550cc96cc" xsi:nil="true"/>
+    <DSATActionTaken xmlns="4873beb7-5857-4685-be1f-d57550cc96cc" xsi:nil="true"/>
+    <APEditor xmlns="4873beb7-5857-4685-be1f-d57550cc96cc">
+      <UserInfo>
+        <DisplayName/>
+        <AccountId xsi:nil="true"/>
+        <AccountType/>
+      </UserInfo>
+    </APEditor>
+    <TPInstallLocation xmlns="4873beb7-5857-4685-be1f-d57550cc96cc" xsi:nil="true"/>
+    <OOCacheId xmlns="4873beb7-5857-4685-be1f-d57550cc96cc" xsi:nil="true"/>
+    <IsDeleted xmlns="4873beb7-5857-4685-be1f-d57550cc96cc">false</IsDeleted>
+    <PublishTargets xmlns="4873beb7-5857-4685-be1f-d57550cc96cc">OfficeOnlineVNext</PublishTargets>
+    <ApprovalLog xmlns="4873beb7-5857-4685-be1f-d57550cc96cc" xsi:nil="true"/>
+    <BugNumber xmlns="4873beb7-5857-4685-be1f-d57550cc96cc" xsi:nil="true"/>
+    <CrawlForDependencies xmlns="4873beb7-5857-4685-be1f-d57550cc96cc">false</CrawlForDependencies>
+    <InternalTagsTaxHTField0 xmlns="4873beb7-5857-4685-be1f-d57550cc96cc">
+      <Terms xmlns="http://schemas.microsoft.com/office/infopath/2007/PartnerControls"/>
+    </InternalTagsTaxHTField0>
+    <LastHandOff xmlns="4873beb7-5857-4685-be1f-d57550cc96cc" xsi:nil="true"/>
+    <Milestone xmlns="4873beb7-5857-4685-be1f-d57550cc96cc" xsi:nil="true"/>
+    <OriginalRelease xmlns="4873beb7-5857-4685-be1f-d57550cc96cc">15</OriginalRelease>
+    <RecommendationsModifier xmlns="4873beb7-5857-4685-be1f-d57550cc96cc" xsi:nil="true"/>
+    <ScenarioTagsTaxHTField0 xmlns="4873beb7-5857-4685-be1f-d57550cc96cc">
+      <Terms xmlns="http://schemas.microsoft.com/office/infopath/2007/PartnerControls"/>
+    </ScenarioTagsTaxHTField0>
+    <UANotes xmlns="4873beb7-5857-4685-be1f-d57550cc96cc" xsi:nil="true"/>
+  </documentManagement>
+</p:properties>
+</file>
+
 <file path=customXml/item3.xml><?xml version="1.0" encoding="utf-8"?>
 <?mso-contentType ?>
 <FormTemplates xmlns="http://schemas.microsoft.com/sharepoint/v3/contenttype/forms">
@@ -5381,16 +5510,6 @@
 </file>
 
 <file path=customXml/itemProps1.xml><?xml version="1.0" encoding="utf-8"?>
-<ds:datastoreItem xmlns:ds="http://schemas.openxmlformats.org/officeDocument/2006/customXml" ds:itemID="{83AE4ADC-D632-40A7-A0C1-0481BB069C4F}">
-  <ds:schemaRefs>
-    <ds:schemaRef ds:uri="http://schemas.microsoft.com/office/2006/metadata/properties"/>
-    <ds:schemaRef ds:uri="http://schemas.microsoft.com/office/infopath/2007/PartnerControls"/>
-    <ds:schemaRef ds:uri="4873beb7-5857-4685-be1f-d57550cc96cc"/>
-  </ds:schemaRefs>
-</ds:datastoreItem>
-</file>
-
-<file path=customXml/itemProps2.xml><?xml version="1.0" encoding="utf-8"?>
 <ds:datastoreItem xmlns:ds="http://schemas.openxmlformats.org/officeDocument/2006/customXml" ds:itemID="{88FF2527-3592-4DBF-9FD9-FEA06E5BF9A7}">
   <ds:schemaRefs>
     <ds:schemaRef ds:uri="http://schemas.microsoft.com/office/2006/metadata/contentType"/>
@@ -5408,6 +5527,16 @@
 </ds:datastoreItem>
 </file>
 
+<file path=customXml/itemProps2.xml><?xml version="1.0" encoding="utf-8"?>
+<ds:datastoreItem xmlns:ds="http://schemas.openxmlformats.org/officeDocument/2006/customXml" ds:itemID="{83AE4ADC-D632-40A7-A0C1-0481BB069C4F}">
+  <ds:schemaRefs>
+    <ds:schemaRef ds:uri="http://schemas.microsoft.com/office/2006/metadata/properties"/>
+    <ds:schemaRef ds:uri="http://schemas.microsoft.com/office/infopath/2007/PartnerControls"/>
+    <ds:schemaRef ds:uri="4873beb7-5857-4685-be1f-d57550cc96cc"/>
+  </ds:schemaRefs>
+</ds:datastoreItem>
+</file>
+
 <file path=customXml/itemProps3.xml><?xml version="1.0" encoding="utf-8"?>
 <ds:datastoreItem xmlns:ds="http://schemas.openxmlformats.org/officeDocument/2006/customXml" ds:itemID="{FF740C13-C6A2-43D3-86C5-4CBB969C2CB1}">
   <ds:schemaRefs>
@@ -5417,7 +5546,7 @@
 </file>
 
 <file path=customXml/itemProps4.xml><?xml version="1.0" encoding="utf-8"?>
-<ds:datastoreItem xmlns:ds="http://schemas.openxmlformats.org/officeDocument/2006/customXml" ds:itemID="{3876DC65-8B23-42CE-99FF-1A2398B1E7F6}">
+<ds:datastoreItem xmlns:ds="http://schemas.openxmlformats.org/officeDocument/2006/customXml" ds:itemID="{44C306D6-5175-4333-9146-3B93E2D9976D}">
   <ds:schemaRefs>
     <ds:schemaRef ds:uri="http://schemas.openxmlformats.org/officeDocument/2006/bibliography"/>
   </ds:schemaRefs>

--- a/CursoSinglePageApplication/Curso_SinglePageApplication.docx
+++ b/CursoSinglePageApplication/Curso_SinglePageApplication.docx
@@ -1189,8 +1189,6 @@
         <w:lastRenderedPageBreak/>
         <w:t>Crear página de error 404</w:t>
       </w:r>
-      <w:bookmarkStart w:id="0" w:name="_GoBack"/>
-      <w:bookmarkEnd w:id="0"/>
     </w:p>
     <w:p>
       <w:pPr>
@@ -1202,8 +1200,9 @@
       </w:pPr>
       <w:r>
         <w:rPr>
+          <w:noProof/>
           <w:u w:val="single"/>
-          <w:lang w:val="es-MX"/>
+          <w:lang w:val="es-MX" w:eastAsia="es-MX"/>
         </w:rPr>
         <w:drawing>
           <wp:inline distT="0" distB="0" distL="0" distR="0" wp14:anchorId="19BCCD11" wp14:editId="105A7DB9">
@@ -1242,8 +1241,228 @@
         </w:drawing>
       </w:r>
     </w:p>
+    <w:p>
+      <w:pPr>
+        <w:jc w:val="center"/>
+        <w:rPr>
+          <w:u w:val="single"/>
+          <w:lang w:val="es-MX"/>
+        </w:rPr>
+      </w:pPr>
+    </w:p>
+    <w:p>
+      <w:pPr>
+        <w:jc w:val="center"/>
+        <w:rPr>
+          <w:u w:val="single"/>
+          <w:lang w:val="es-MX"/>
+        </w:rPr>
+      </w:pPr>
+    </w:p>
+    <w:p>
+      <w:pPr>
+        <w:pStyle w:val="Puesto"/>
+        <w:rPr>
+          <w:sz w:val="40"/>
+        </w:rPr>
+      </w:pPr>
+      <w:r>
+        <w:rPr>
+          <w:sz w:val="40"/>
+        </w:rPr>
+        <w:t>Router</w:t>
+      </w:r>
+    </w:p>
+    <w:p>
+      <w:pPr>
+        <w:pStyle w:val="Ttulo1"/>
+        <w:rPr>
+          <w:lang w:val="es-MX"/>
+        </w:rPr>
+      </w:pPr>
+      <w:r>
+        <w:rPr>
+          <w:lang w:val="es-MX"/>
+        </w:rPr>
+        <w:t>Crear rutas del sitio</w:t>
+      </w:r>
+    </w:p>
+    <w:p>
+      <w:pPr>
+        <w:jc w:val="center"/>
+        <w:rPr>
+          <w:u w:val="single"/>
+          <w:lang w:val="es-MX"/>
+        </w:rPr>
+      </w:pPr>
+      <w:r>
+        <w:rPr>
+          <w:u w:val="single"/>
+          <w:lang w:val="es-MX"/>
+        </w:rPr>
+        <w:drawing>
+          <wp:inline distT="0" distB="0" distL="0" distR="0" wp14:anchorId="4C560F73" wp14:editId="22DDE20B">
+            <wp:extent cx="5732145" cy="2258695"/>
+            <wp:effectExtent l="0" t="0" r="1905" b="8255"/>
+            <wp:docPr id="6" name="Imagen 6"/>
+            <wp:cNvGraphicFramePr>
+              <a:graphicFrameLocks xmlns:a="http://schemas.openxmlformats.org/drawingml/2006/main" noChangeAspect="1"/>
+            </wp:cNvGraphicFramePr>
+            <a:graphic xmlns:a="http://schemas.openxmlformats.org/drawingml/2006/main">
+              <a:graphicData uri="http://schemas.openxmlformats.org/drawingml/2006/picture">
+                <pic:pic xmlns:pic="http://schemas.openxmlformats.org/drawingml/2006/picture">
+                  <pic:nvPicPr>
+                    <pic:cNvPr id="1" name=""/>
+                    <pic:cNvPicPr/>
+                  </pic:nvPicPr>
+                  <pic:blipFill>
+                    <a:blip r:embed="rId16"/>
+                    <a:stretch>
+                      <a:fillRect/>
+                    </a:stretch>
+                  </pic:blipFill>
+                  <pic:spPr>
+                    <a:xfrm>
+                      <a:off x="0" y="0"/>
+                      <a:ext cx="5732145" cy="2258695"/>
+                    </a:xfrm>
+                    <a:prstGeom prst="rect">
+                      <a:avLst/>
+                    </a:prstGeom>
+                  </pic:spPr>
+                </pic:pic>
+              </a:graphicData>
+            </a:graphic>
+          </wp:inline>
+        </w:drawing>
+      </w:r>
+    </w:p>
+    <w:p>
+      <w:pPr>
+        <w:jc w:val="center"/>
+        <w:rPr>
+          <w:rFonts w:ascii="Arial" w:hAnsi="Arial" w:cs="Arial"/>
+          <w:sz w:val="20"/>
+          <w:lang w:val="es-MX"/>
+        </w:rPr>
+      </w:pPr>
+      <w:proofErr w:type="spellStart"/>
+      <w:r>
+        <w:rPr>
+          <w:rFonts w:ascii="Arial" w:hAnsi="Arial" w:cs="Arial"/>
+          <w:sz w:val="20"/>
+          <w:lang w:val="es-MX"/>
+        </w:rPr>
+        <w:t>Correccion</w:t>
+      </w:r>
+      <w:proofErr w:type="spellEnd"/>
+      <w:r>
+        <w:rPr>
+          <w:rFonts w:ascii="Arial" w:hAnsi="Arial" w:cs="Arial"/>
+          <w:sz w:val="20"/>
+          <w:lang w:val="es-MX"/>
+        </w:rPr>
+        <w:t>, se eliminan [] innecesarios en las llaves interiores {[</w:t>
+      </w:r>
+      <w:proofErr w:type="spellStart"/>
+      <w:r>
+        <w:rPr>
+          <w:rFonts w:ascii="Arial" w:hAnsi="Arial" w:cs="Arial"/>
+          <w:sz w:val="20"/>
+          <w:lang w:val="es-MX"/>
+        </w:rPr>
+        <w:t>inject</w:t>
+      </w:r>
+      <w:proofErr w:type="spellEnd"/>
+      <w:r>
+        <w:rPr>
+          <w:rFonts w:ascii="Arial" w:hAnsi="Arial" w:cs="Arial"/>
+          <w:sz w:val="20"/>
+          <w:lang w:val="es-MX"/>
+        </w:rPr>
+        <w:t xml:space="preserve">, </w:t>
+      </w:r>
+      <w:proofErr w:type="spellStart"/>
+      <w:r>
+        <w:rPr>
+          <w:rFonts w:ascii="Arial" w:hAnsi="Arial" w:cs="Arial"/>
+          <w:sz w:val="20"/>
+          <w:lang w:val="es-MX"/>
+        </w:rPr>
+        <w:t>template</w:t>
+      </w:r>
+      <w:proofErr w:type="spellEnd"/>
+      <w:r>
+        <w:rPr>
+          <w:rFonts w:ascii="Arial" w:hAnsi="Arial" w:cs="Arial"/>
+          <w:sz w:val="20"/>
+          <w:lang w:val="es-MX"/>
+        </w:rPr>
+        <w:t>, filename</w:t>
+      </w:r>
+      <w:bookmarkStart w:id="0" w:name="_GoBack"/>
+      <w:bookmarkEnd w:id="0"/>
+      <w:r>
+        <w:rPr>
+          <w:rFonts w:ascii="Arial" w:hAnsi="Arial" w:cs="Arial"/>
+          <w:sz w:val="20"/>
+          <w:lang w:val="es-MX"/>
+        </w:rPr>
+        <w:t>]}</w:t>
+      </w:r>
+    </w:p>
+    <w:p>
+      <w:pPr>
+        <w:jc w:val="center"/>
+        <w:rPr>
+          <w:u w:val="single"/>
+          <w:lang w:val="es-MX"/>
+        </w:rPr>
+      </w:pPr>
+      <w:r>
+        <w:rPr>
+          <w:u w:val="single"/>
+          <w:lang w:val="es-MX"/>
+        </w:rPr>
+        <w:drawing>
+          <wp:inline distT="0" distB="0" distL="0" distR="0" wp14:anchorId="3A48F810" wp14:editId="36E335F4">
+            <wp:extent cx="2721773" cy="1262743"/>
+            <wp:effectExtent l="0" t="0" r="2540" b="0"/>
+            <wp:docPr id="7" name="Imagen 7"/>
+            <wp:cNvGraphicFramePr>
+              <a:graphicFrameLocks xmlns:a="http://schemas.openxmlformats.org/drawingml/2006/main" noChangeAspect="1"/>
+            </wp:cNvGraphicFramePr>
+            <a:graphic xmlns:a="http://schemas.openxmlformats.org/drawingml/2006/main">
+              <a:graphicData uri="http://schemas.openxmlformats.org/drawingml/2006/picture">
+                <pic:pic xmlns:pic="http://schemas.openxmlformats.org/drawingml/2006/picture">
+                  <pic:nvPicPr>
+                    <pic:cNvPr id="1" name=""/>
+                    <pic:cNvPicPr/>
+                  </pic:nvPicPr>
+                  <pic:blipFill>
+                    <a:blip r:embed="rId17"/>
+                    <a:stretch>
+                      <a:fillRect/>
+                    </a:stretch>
+                  </pic:blipFill>
+                  <pic:spPr>
+                    <a:xfrm>
+                      <a:off x="0" y="0"/>
+                      <a:ext cx="2738819" cy="1270651"/>
+                    </a:xfrm>
+                    <a:prstGeom prst="rect">
+                      <a:avLst/>
+                    </a:prstGeom>
+                  </pic:spPr>
+                </pic:pic>
+              </a:graphicData>
+            </a:graphic>
+          </wp:inline>
+        </w:drawing>
+      </w:r>
+    </w:p>
     <w:sectPr>
-      <w:footerReference w:type="default" r:id="rId16"/>
+      <w:footerReference w:type="default" r:id="rId18"/>
       <w:pgSz w:w="11907" w:h="16839" w:code="9"/>
       <w:pgMar w:top="1440" w:right="1440" w:bottom="1440" w:left="1440" w:header="720" w:footer="720" w:gutter="0"/>
       <w:cols w:space="720"/>
@@ -5546,7 +5765,7 @@
 </file>
 
 <file path=customXml/itemProps4.xml><?xml version="1.0" encoding="utf-8"?>
-<ds:datastoreItem xmlns:ds="http://schemas.openxmlformats.org/officeDocument/2006/customXml" ds:itemID="{44C306D6-5175-4333-9146-3B93E2D9976D}">
+<ds:datastoreItem xmlns:ds="http://schemas.openxmlformats.org/officeDocument/2006/customXml" ds:itemID="{831D0CE7-8A0F-48E6-9A8D-CF410EFE02BF}">
   <ds:schemaRefs>
     <ds:schemaRef ds:uri="http://schemas.openxmlformats.org/officeDocument/2006/bibliography"/>
   </ds:schemaRefs>

--- a/CursoSinglePageApplication/Curso_SinglePageApplication.docx
+++ b/CursoSinglePageApplication/Curso_SinglePageApplication.docx
@@ -1297,8 +1297,9 @@
       </w:pPr>
       <w:r>
         <w:rPr>
+          <w:noProof/>
           <w:u w:val="single"/>
-          <w:lang w:val="es-MX"/>
+          <w:lang w:val="es-MX" w:eastAsia="es-MX"/>
         </w:rPr>
         <w:drawing>
           <wp:inline distT="0" distB="0" distL="0" distR="0" wp14:anchorId="4C560F73" wp14:editId="22DDE20B">
@@ -1398,16 +1399,24 @@
           <w:sz w:val="20"/>
           <w:lang w:val="es-MX"/>
         </w:rPr>
-        <w:t>, filename</w:t>
-      </w:r>
-      <w:bookmarkStart w:id="0" w:name="_GoBack"/>
-      <w:bookmarkEnd w:id="0"/>
+        <w:t xml:space="preserve">, </w:t>
+      </w:r>
+      <w:proofErr w:type="spellStart"/>
       <w:r>
         <w:rPr>
           <w:rFonts w:ascii="Arial" w:hAnsi="Arial" w:cs="Arial"/>
           <w:sz w:val="20"/>
           <w:lang w:val="es-MX"/>
         </w:rPr>
+        <w:t>filename</w:t>
+      </w:r>
+      <w:proofErr w:type="spellEnd"/>
+      <w:r>
+        <w:rPr>
+          <w:rFonts w:ascii="Arial" w:hAnsi="Arial" w:cs="Arial"/>
+          <w:sz w:val="20"/>
+          <w:lang w:val="es-MX"/>
+        </w:rPr>
         <w:t>]}</w:t>
       </w:r>
     </w:p>
@@ -1421,8 +1430,9 @@
       </w:pPr>
       <w:r>
         <w:rPr>
+          <w:noProof/>
           <w:u w:val="single"/>
-          <w:lang w:val="es-MX"/>
+          <w:lang w:val="es-MX" w:eastAsia="es-MX"/>
         </w:rPr>
         <w:drawing>
           <wp:inline distT="0" distB="0" distL="0" distR="0" wp14:anchorId="3A48F810" wp14:editId="36E335F4">
@@ -1461,8 +1471,130 @@
         </w:drawing>
       </w:r>
     </w:p>
+    <w:p>
+      <w:pPr>
+        <w:pStyle w:val="Ttulo1"/>
+      </w:pPr>
+      <w:r>
+        <w:lastRenderedPageBreak/>
+        <w:t>Conectar las rutas con los templates</w:t>
+      </w:r>
+    </w:p>
+    <w:p>
+      <w:r>
+        <w:drawing>
+          <wp:inline distT="0" distB="0" distL="0" distR="0" wp14:anchorId="392600A2" wp14:editId="02C93529">
+            <wp:extent cx="5732145" cy="2599690"/>
+            <wp:effectExtent l="0" t="0" r="1905" b="0"/>
+            <wp:docPr id="9" name="Imagen 9"/>
+            <wp:cNvGraphicFramePr>
+              <a:graphicFrameLocks xmlns:a="http://schemas.openxmlformats.org/drawingml/2006/main" noChangeAspect="1"/>
+            </wp:cNvGraphicFramePr>
+            <a:graphic xmlns:a="http://schemas.openxmlformats.org/drawingml/2006/main">
+              <a:graphicData uri="http://schemas.openxmlformats.org/drawingml/2006/picture">
+                <pic:pic xmlns:pic="http://schemas.openxmlformats.org/drawingml/2006/picture">
+                  <pic:nvPicPr>
+                    <pic:cNvPr id="1" name=""/>
+                    <pic:cNvPicPr/>
+                  </pic:nvPicPr>
+                  <pic:blipFill>
+                    <a:blip r:embed="rId18"/>
+                    <a:stretch>
+                      <a:fillRect/>
+                    </a:stretch>
+                  </pic:blipFill>
+                  <pic:spPr>
+                    <a:xfrm>
+                      <a:off x="0" y="0"/>
+                      <a:ext cx="5732145" cy="2599690"/>
+                    </a:xfrm>
+                    <a:prstGeom prst="rect">
+                      <a:avLst/>
+                    </a:prstGeom>
+                  </pic:spPr>
+                </pic:pic>
+              </a:graphicData>
+            </a:graphic>
+          </wp:inline>
+        </w:drawing>
+      </w:r>
+      <w:bookmarkStart w:id="0" w:name="_GoBack"/>
+      <w:bookmarkEnd w:id="0"/>
+    </w:p>
+    <w:p>
+      <w:pPr>
+        <w:jc w:val="center"/>
+        <w:rPr>
+          <w:u w:val="single"/>
+          <w:lang w:val="es-MX"/>
+        </w:rPr>
+      </w:pPr>
+      <w:r>
+        <w:rPr>
+          <w:noProof/>
+          <w:lang w:val="es-MX" w:eastAsia="es-MX"/>
+        </w:rPr>
+        <w:drawing>
+          <wp:inline distT="0" distB="0" distL="0" distR="0">
+            <wp:extent cx="5732145" cy="3840904"/>
+            <wp:effectExtent l="0" t="0" r="1905" b="7620"/>
+            <wp:docPr id="8" name="Imagen 8" descr="Screenshot at 14-17-09.png"/>
+            <wp:cNvGraphicFramePr>
+              <a:graphicFrameLocks xmlns:a="http://schemas.openxmlformats.org/drawingml/2006/main" noChangeAspect="1"/>
+            </wp:cNvGraphicFramePr>
+            <a:graphic xmlns:a="http://schemas.openxmlformats.org/drawingml/2006/main">
+              <a:graphicData uri="http://schemas.openxmlformats.org/drawingml/2006/picture">
+                <pic:pic xmlns:pic="http://schemas.openxmlformats.org/drawingml/2006/picture">
+                  <pic:nvPicPr>
+                    <pic:cNvPr id="0" name="Picture 1" descr="Screenshot at 14-17-09.png"/>
+                    <pic:cNvPicPr>
+                      <a:picLocks noChangeAspect="1" noChangeArrowheads="1"/>
+                    </pic:cNvPicPr>
+                  </pic:nvPicPr>
+                  <pic:blipFill>
+                    <a:blip r:embed="rId19">
+                      <a:extLst>
+                        <a:ext uri="{28A0092B-C50C-407E-A947-70E740481C1C}">
+                          <a14:useLocalDpi xmlns:a14="http://schemas.microsoft.com/office/drawing/2010/main" val="0"/>
+                        </a:ext>
+                      </a:extLst>
+                    </a:blip>
+                    <a:srcRect/>
+                    <a:stretch>
+                      <a:fillRect/>
+                    </a:stretch>
+                  </pic:blipFill>
+                  <pic:spPr bwMode="auto">
+                    <a:xfrm>
+                      <a:off x="0" y="0"/>
+                      <a:ext cx="5732145" cy="3840904"/>
+                    </a:xfrm>
+                    <a:prstGeom prst="rect">
+                      <a:avLst/>
+                    </a:prstGeom>
+                    <a:noFill/>
+                    <a:ln>
+                      <a:noFill/>
+                    </a:ln>
+                  </pic:spPr>
+                </pic:pic>
+              </a:graphicData>
+            </a:graphic>
+          </wp:inline>
+        </w:drawing>
+      </w:r>
+    </w:p>
+    <w:p>
+      <w:pPr>
+        <w:jc w:val="center"/>
+        <w:rPr>
+          <w:u w:val="single"/>
+          <w:lang w:val="es-MX"/>
+        </w:rPr>
+      </w:pPr>
+    </w:p>
     <w:sectPr>
-      <w:footerReference w:type="default" r:id="rId18"/>
+      <w:footerReference w:type="default" r:id="rId20"/>
       <w:pgSz w:w="11907" w:h="16839" w:code="9"/>
       <w:pgMar w:top="1440" w:right="1440" w:bottom="1440" w:left="1440" w:header="720" w:footer="720" w:gutter="0"/>
       <w:cols w:space="720"/>
@@ -1541,7 +1673,7 @@
             <w:noProof/>
             <w:lang w:bidi="es-ES"/>
           </w:rPr>
-          <w:t>4</w:t>
+          <w:t>5</w:t>
         </w:r>
         <w:r>
           <w:rPr>
@@ -4501,6 +4633,141 @@
 </file>
 
 <file path=customXml/item1.xml><?xml version="1.0" encoding="utf-8"?>
+<?mso-contentType ?>
+<FormTemplates xmlns="http://schemas.microsoft.com/sharepoint/v3/contenttype/forms">
+  <Display>DocumentLibraryForm</Display>
+  <Edit>AssetEditForm</Edit>
+  <New>DocumentLibraryForm</New>
+</FormTemplates>
+</file>
+
+<file path=customXml/item2.xml><?xml version="1.0" encoding="utf-8"?>
+<p:properties xmlns:p="http://schemas.microsoft.com/office/2006/metadata/properties" xmlns:xsi="http://www.w3.org/2001/XMLSchema-instance" xmlns:pc="http://schemas.microsoft.com/office/infopath/2007/PartnerControls">
+  <documentManagement>
+    <APDescription xmlns="4873beb7-5857-4685-be1f-d57550cc96cc" xsi:nil="true"/>
+    <AssetExpire xmlns="4873beb7-5857-4685-be1f-d57550cc96cc">2029-01-01T08:00:00+00:00</AssetExpire>
+    <CampaignTagsTaxHTField0 xmlns="4873beb7-5857-4685-be1f-d57550cc96cc">
+      <Terms xmlns="http://schemas.microsoft.com/office/infopath/2007/PartnerControls"/>
+    </CampaignTagsTaxHTField0>
+    <IntlLangReviewDate xmlns="4873beb7-5857-4685-be1f-d57550cc96cc" xsi:nil="true"/>
+    <TPFriendlyName xmlns="4873beb7-5857-4685-be1f-d57550cc96cc" xsi:nil="true"/>
+    <IntlLangReview xmlns="4873beb7-5857-4685-be1f-d57550cc96cc">false</IntlLangReview>
+    <LocLastLocAttemptVersionLookup xmlns="4873beb7-5857-4685-be1f-d57550cc96cc">864570</LocLastLocAttemptVersionLookup>
+    <PolicheckWords xmlns="4873beb7-5857-4685-be1f-d57550cc96cc" xsi:nil="true"/>
+    <SubmitterId xmlns="4873beb7-5857-4685-be1f-d57550cc96cc" xsi:nil="true"/>
+    <AcquiredFrom xmlns="4873beb7-5857-4685-be1f-d57550cc96cc">Internal MS</AcquiredFrom>
+    <EditorialStatus xmlns="4873beb7-5857-4685-be1f-d57550cc96cc">Complete</EditorialStatus>
+    <Markets xmlns="4873beb7-5857-4685-be1f-d57550cc96cc"/>
+    <OriginAsset xmlns="4873beb7-5857-4685-be1f-d57550cc96cc" xsi:nil="true"/>
+    <AssetStart xmlns="4873beb7-5857-4685-be1f-d57550cc96cc">2012-11-01T04:53:00+00:00</AssetStart>
+    <FriendlyTitle xmlns="4873beb7-5857-4685-be1f-d57550cc96cc" xsi:nil="true"/>
+    <MarketSpecific xmlns="4873beb7-5857-4685-be1f-d57550cc96cc">false</MarketSpecific>
+    <TPNamespace xmlns="4873beb7-5857-4685-be1f-d57550cc96cc" xsi:nil="true"/>
+    <PublishStatusLookup xmlns="4873beb7-5857-4685-be1f-d57550cc96cc">
+      <Value>1655138</Value>
+    </PublishStatusLookup>
+    <APAuthor xmlns="4873beb7-5857-4685-be1f-d57550cc96cc">
+      <UserInfo>
+        <DisplayName>MIDDLEEAST\v-keerth</DisplayName>
+        <AccountId>2799</AccountId>
+        <AccountType/>
+      </UserInfo>
+    </APAuthor>
+    <TPCommandLine xmlns="4873beb7-5857-4685-be1f-d57550cc96cc" xsi:nil="true"/>
+    <IntlLangReviewer xmlns="4873beb7-5857-4685-be1f-d57550cc96cc" xsi:nil="true"/>
+    <OpenTemplate xmlns="4873beb7-5857-4685-be1f-d57550cc96cc">true</OpenTemplate>
+    <CSXSubmissionDate xmlns="4873beb7-5857-4685-be1f-d57550cc96cc" xsi:nil="true"/>
+    <TaxCatchAll xmlns="4873beb7-5857-4685-be1f-d57550cc96cc"/>
+    <Manager xmlns="4873beb7-5857-4685-be1f-d57550cc96cc" xsi:nil="true"/>
+    <NumericId xmlns="4873beb7-5857-4685-be1f-d57550cc96cc" xsi:nil="true"/>
+    <ParentAssetId xmlns="4873beb7-5857-4685-be1f-d57550cc96cc" xsi:nil="true"/>
+    <OriginalSourceMarket xmlns="4873beb7-5857-4685-be1f-d57550cc96cc" xsi:nil="true"/>
+    <ApprovalStatus xmlns="4873beb7-5857-4685-be1f-d57550cc96cc">InProgress</ApprovalStatus>
+    <TPComponent xmlns="4873beb7-5857-4685-be1f-d57550cc96cc" xsi:nil="true"/>
+    <EditorialTags xmlns="4873beb7-5857-4685-be1f-d57550cc96cc" xsi:nil="true"/>
+    <TPExecutable xmlns="4873beb7-5857-4685-be1f-d57550cc96cc" xsi:nil="true"/>
+    <TPLaunchHelpLink xmlns="4873beb7-5857-4685-be1f-d57550cc96cc" xsi:nil="true"/>
+    <LocComments xmlns="4873beb7-5857-4685-be1f-d57550cc96cc" xsi:nil="true"/>
+    <LocRecommendedHandoff xmlns="4873beb7-5857-4685-be1f-d57550cc96cc" xsi:nil="true"/>
+    <SourceTitle xmlns="4873beb7-5857-4685-be1f-d57550cc96cc" xsi:nil="true"/>
+    <CSXUpdate xmlns="4873beb7-5857-4685-be1f-d57550cc96cc">false</CSXUpdate>
+    <IntlLocPriority xmlns="4873beb7-5857-4685-be1f-d57550cc96cc" xsi:nil="true"/>
+    <UAProjectedTotalWords xmlns="4873beb7-5857-4685-be1f-d57550cc96cc" xsi:nil="true"/>
+    <AssetType xmlns="4873beb7-5857-4685-be1f-d57550cc96cc">TP</AssetType>
+    <MachineTranslated xmlns="4873beb7-5857-4685-be1f-d57550cc96cc">false</MachineTranslated>
+    <OutputCachingOn xmlns="4873beb7-5857-4685-be1f-d57550cc96cc">false</OutputCachingOn>
+    <TemplateStatus xmlns="4873beb7-5857-4685-be1f-d57550cc96cc">Complete</TemplateStatus>
+    <IsSearchable xmlns="4873beb7-5857-4685-be1f-d57550cc96cc">true</IsSearchable>
+    <ContentItem xmlns="4873beb7-5857-4685-be1f-d57550cc96cc" xsi:nil="true"/>
+    <HandoffToMSDN xmlns="4873beb7-5857-4685-be1f-d57550cc96cc" xsi:nil="true"/>
+    <ShowIn xmlns="4873beb7-5857-4685-be1f-d57550cc96cc">Show everywhere</ShowIn>
+    <ThumbnailAssetId xmlns="4873beb7-5857-4685-be1f-d57550cc96cc" xsi:nil="true"/>
+    <UALocComments xmlns="4873beb7-5857-4685-be1f-d57550cc96cc" xsi:nil="true"/>
+    <UALocRecommendation xmlns="4873beb7-5857-4685-be1f-d57550cc96cc">Localize</UALocRecommendation>
+    <LastModifiedDateTime xmlns="4873beb7-5857-4685-be1f-d57550cc96cc" xsi:nil="true"/>
+    <LegacyData xmlns="4873beb7-5857-4685-be1f-d57550cc96cc" xsi:nil="true"/>
+    <LocManualTestRequired xmlns="4873beb7-5857-4685-be1f-d57550cc96cc">false</LocManualTestRequired>
+    <LocMarketGroupTiers2 xmlns="4873beb7-5857-4685-be1f-d57550cc96cc" xsi:nil="true"/>
+    <ClipArtFilename xmlns="4873beb7-5857-4685-be1f-d57550cc96cc" xsi:nil="true"/>
+    <TPApplication xmlns="4873beb7-5857-4685-be1f-d57550cc96cc" xsi:nil="true"/>
+    <CSXHash xmlns="4873beb7-5857-4685-be1f-d57550cc96cc" xsi:nil="true"/>
+    <DirectSourceMarket xmlns="4873beb7-5857-4685-be1f-d57550cc96cc" xsi:nil="true"/>
+    <PrimaryImageGen xmlns="4873beb7-5857-4685-be1f-d57550cc96cc">true</PrimaryImageGen>
+    <PlannedPubDate xmlns="4873beb7-5857-4685-be1f-d57550cc96cc" xsi:nil="true"/>
+    <CSXSubmissionMarket xmlns="4873beb7-5857-4685-be1f-d57550cc96cc" xsi:nil="true"/>
+    <Downloads xmlns="4873beb7-5857-4685-be1f-d57550cc96cc">0</Downloads>
+    <ArtSampleDocs xmlns="4873beb7-5857-4685-be1f-d57550cc96cc" xsi:nil="true"/>
+    <TrustLevel xmlns="4873beb7-5857-4685-be1f-d57550cc96cc">1 Microsoft Managed Content</TrustLevel>
+    <BlockPublish xmlns="4873beb7-5857-4685-be1f-d57550cc96cc">false</BlockPublish>
+    <TPLaunchHelpLinkType xmlns="4873beb7-5857-4685-be1f-d57550cc96cc">Template</TPLaunchHelpLinkType>
+    <LocalizationTagsTaxHTField0 xmlns="4873beb7-5857-4685-be1f-d57550cc96cc">
+      <Terms xmlns="http://schemas.microsoft.com/office/infopath/2007/PartnerControls"/>
+    </LocalizationTagsTaxHTField0>
+    <BusinessGroup xmlns="4873beb7-5857-4685-be1f-d57550cc96cc" xsi:nil="true"/>
+    <Providers xmlns="4873beb7-5857-4685-be1f-d57550cc96cc" xsi:nil="true"/>
+    <TemplateTemplateType xmlns="4873beb7-5857-4685-be1f-d57550cc96cc">Word Document Template</TemplateTemplateType>
+    <TimesCloned xmlns="4873beb7-5857-4685-be1f-d57550cc96cc" xsi:nil="true"/>
+    <TPAppVersion xmlns="4873beb7-5857-4685-be1f-d57550cc96cc" xsi:nil="true"/>
+    <VoteCount xmlns="4873beb7-5857-4685-be1f-d57550cc96cc" xsi:nil="true"/>
+    <AverageRating xmlns="4873beb7-5857-4685-be1f-d57550cc96cc" xsi:nil="true"/>
+    <FeatureTagsTaxHTField0 xmlns="4873beb7-5857-4685-be1f-d57550cc96cc">
+      <Terms xmlns="http://schemas.microsoft.com/office/infopath/2007/PartnerControls"/>
+    </FeatureTagsTaxHTField0>
+    <Provider xmlns="4873beb7-5857-4685-be1f-d57550cc96cc" xsi:nil="true"/>
+    <UACurrentWords xmlns="4873beb7-5857-4685-be1f-d57550cc96cc" xsi:nil="true"/>
+    <AssetId xmlns="4873beb7-5857-4685-be1f-d57550cc96cc">TP103749966</AssetId>
+    <TPClientViewer xmlns="4873beb7-5857-4685-be1f-d57550cc96cc" xsi:nil="true"/>
+    <DSATActionTaken xmlns="4873beb7-5857-4685-be1f-d57550cc96cc" xsi:nil="true"/>
+    <APEditor xmlns="4873beb7-5857-4685-be1f-d57550cc96cc">
+      <UserInfo>
+        <DisplayName/>
+        <AccountId xsi:nil="true"/>
+        <AccountType/>
+      </UserInfo>
+    </APEditor>
+    <TPInstallLocation xmlns="4873beb7-5857-4685-be1f-d57550cc96cc" xsi:nil="true"/>
+    <OOCacheId xmlns="4873beb7-5857-4685-be1f-d57550cc96cc" xsi:nil="true"/>
+    <IsDeleted xmlns="4873beb7-5857-4685-be1f-d57550cc96cc">false</IsDeleted>
+    <PublishTargets xmlns="4873beb7-5857-4685-be1f-d57550cc96cc">OfficeOnlineVNext</PublishTargets>
+    <ApprovalLog xmlns="4873beb7-5857-4685-be1f-d57550cc96cc" xsi:nil="true"/>
+    <BugNumber xmlns="4873beb7-5857-4685-be1f-d57550cc96cc" xsi:nil="true"/>
+    <CrawlForDependencies xmlns="4873beb7-5857-4685-be1f-d57550cc96cc">false</CrawlForDependencies>
+    <InternalTagsTaxHTField0 xmlns="4873beb7-5857-4685-be1f-d57550cc96cc">
+      <Terms xmlns="http://schemas.microsoft.com/office/infopath/2007/PartnerControls"/>
+    </InternalTagsTaxHTField0>
+    <LastHandOff xmlns="4873beb7-5857-4685-be1f-d57550cc96cc" xsi:nil="true"/>
+    <Milestone xmlns="4873beb7-5857-4685-be1f-d57550cc96cc" xsi:nil="true"/>
+    <OriginalRelease xmlns="4873beb7-5857-4685-be1f-d57550cc96cc">15</OriginalRelease>
+    <RecommendationsModifier xmlns="4873beb7-5857-4685-be1f-d57550cc96cc" xsi:nil="true"/>
+    <ScenarioTagsTaxHTField0 xmlns="4873beb7-5857-4685-be1f-d57550cc96cc">
+      <Terms xmlns="http://schemas.microsoft.com/office/infopath/2007/PartnerControls"/>
+    </ScenarioTagsTaxHTField0>
+    <UANotes xmlns="4873beb7-5857-4685-be1f-d57550cc96cc" xsi:nil="true"/>
+  </documentManagement>
+</p:properties>
+</file>
+
+<file path=customXml/item3.xml><?xml version="1.0" encoding="utf-8"?>
 <ct:contentTypeSchema xmlns:ct="http://schemas.microsoft.com/office/2006/metadata/contentType" xmlns:ma="http://schemas.microsoft.com/office/2006/metadata/properties/metaAttributes" ct:_="" ma:_="" ma:contentTypeName="TemplateFile" ma:contentTypeID="0x0101006EDDDB5EE6D98C44930B742096920B300400F5B6D36B3EF94B4E9A635CDF2A18F5B8" ma:contentTypeVersion="72" ma:contentTypeDescription="Create a new document." ma:contentTypeScope="" ma:versionID="a23e56308344d904b51738559c3d67c9">
   <xsd:schema xmlns:xsd="http://www.w3.org/2001/XMLSchema" xmlns:xs="http://www.w3.org/2001/XMLSchema" xmlns:p="http://schemas.microsoft.com/office/2006/metadata/properties" xmlns:ns2="4873beb7-5857-4685-be1f-d57550cc96cc" targetNamespace="http://schemas.microsoft.com/office/2006/metadata/properties" ma:root="true" ma:fieldsID="cd0908cc4600e77bf5da051303e00c8d" ns2:_="">
     <xsd:import namespace="4873beb7-5857-4685-be1f-d57550cc96cc"/>
@@ -5540,141 +5807,6 @@
 </ct:contentTypeSchema>
 </file>
 
-<file path=customXml/item2.xml><?xml version="1.0" encoding="utf-8"?>
-<p:properties xmlns:p="http://schemas.microsoft.com/office/2006/metadata/properties" xmlns:xsi="http://www.w3.org/2001/XMLSchema-instance" xmlns:pc="http://schemas.microsoft.com/office/infopath/2007/PartnerControls">
-  <documentManagement>
-    <APDescription xmlns="4873beb7-5857-4685-be1f-d57550cc96cc" xsi:nil="true"/>
-    <AssetExpire xmlns="4873beb7-5857-4685-be1f-d57550cc96cc">2029-01-01T08:00:00+00:00</AssetExpire>
-    <CampaignTagsTaxHTField0 xmlns="4873beb7-5857-4685-be1f-d57550cc96cc">
-      <Terms xmlns="http://schemas.microsoft.com/office/infopath/2007/PartnerControls"/>
-    </CampaignTagsTaxHTField0>
-    <IntlLangReviewDate xmlns="4873beb7-5857-4685-be1f-d57550cc96cc" xsi:nil="true"/>
-    <TPFriendlyName xmlns="4873beb7-5857-4685-be1f-d57550cc96cc" xsi:nil="true"/>
-    <IntlLangReview xmlns="4873beb7-5857-4685-be1f-d57550cc96cc">false</IntlLangReview>
-    <LocLastLocAttemptVersionLookup xmlns="4873beb7-5857-4685-be1f-d57550cc96cc">864570</LocLastLocAttemptVersionLookup>
-    <PolicheckWords xmlns="4873beb7-5857-4685-be1f-d57550cc96cc" xsi:nil="true"/>
-    <SubmitterId xmlns="4873beb7-5857-4685-be1f-d57550cc96cc" xsi:nil="true"/>
-    <AcquiredFrom xmlns="4873beb7-5857-4685-be1f-d57550cc96cc">Internal MS</AcquiredFrom>
-    <EditorialStatus xmlns="4873beb7-5857-4685-be1f-d57550cc96cc">Complete</EditorialStatus>
-    <Markets xmlns="4873beb7-5857-4685-be1f-d57550cc96cc"/>
-    <OriginAsset xmlns="4873beb7-5857-4685-be1f-d57550cc96cc" xsi:nil="true"/>
-    <AssetStart xmlns="4873beb7-5857-4685-be1f-d57550cc96cc">2012-11-01T04:53:00+00:00</AssetStart>
-    <FriendlyTitle xmlns="4873beb7-5857-4685-be1f-d57550cc96cc" xsi:nil="true"/>
-    <MarketSpecific xmlns="4873beb7-5857-4685-be1f-d57550cc96cc">false</MarketSpecific>
-    <TPNamespace xmlns="4873beb7-5857-4685-be1f-d57550cc96cc" xsi:nil="true"/>
-    <PublishStatusLookup xmlns="4873beb7-5857-4685-be1f-d57550cc96cc">
-      <Value>1655138</Value>
-    </PublishStatusLookup>
-    <APAuthor xmlns="4873beb7-5857-4685-be1f-d57550cc96cc">
-      <UserInfo>
-        <DisplayName>MIDDLEEAST\v-keerth</DisplayName>
-        <AccountId>2799</AccountId>
-        <AccountType/>
-      </UserInfo>
-    </APAuthor>
-    <TPCommandLine xmlns="4873beb7-5857-4685-be1f-d57550cc96cc" xsi:nil="true"/>
-    <IntlLangReviewer xmlns="4873beb7-5857-4685-be1f-d57550cc96cc" xsi:nil="true"/>
-    <OpenTemplate xmlns="4873beb7-5857-4685-be1f-d57550cc96cc">true</OpenTemplate>
-    <CSXSubmissionDate xmlns="4873beb7-5857-4685-be1f-d57550cc96cc" xsi:nil="true"/>
-    <TaxCatchAll xmlns="4873beb7-5857-4685-be1f-d57550cc96cc"/>
-    <Manager xmlns="4873beb7-5857-4685-be1f-d57550cc96cc" xsi:nil="true"/>
-    <NumericId xmlns="4873beb7-5857-4685-be1f-d57550cc96cc" xsi:nil="true"/>
-    <ParentAssetId xmlns="4873beb7-5857-4685-be1f-d57550cc96cc" xsi:nil="true"/>
-    <OriginalSourceMarket xmlns="4873beb7-5857-4685-be1f-d57550cc96cc" xsi:nil="true"/>
-    <ApprovalStatus xmlns="4873beb7-5857-4685-be1f-d57550cc96cc">InProgress</ApprovalStatus>
-    <TPComponent xmlns="4873beb7-5857-4685-be1f-d57550cc96cc" xsi:nil="true"/>
-    <EditorialTags xmlns="4873beb7-5857-4685-be1f-d57550cc96cc" xsi:nil="true"/>
-    <TPExecutable xmlns="4873beb7-5857-4685-be1f-d57550cc96cc" xsi:nil="true"/>
-    <TPLaunchHelpLink xmlns="4873beb7-5857-4685-be1f-d57550cc96cc" xsi:nil="true"/>
-    <LocComments xmlns="4873beb7-5857-4685-be1f-d57550cc96cc" xsi:nil="true"/>
-    <LocRecommendedHandoff xmlns="4873beb7-5857-4685-be1f-d57550cc96cc" xsi:nil="true"/>
-    <SourceTitle xmlns="4873beb7-5857-4685-be1f-d57550cc96cc" xsi:nil="true"/>
-    <CSXUpdate xmlns="4873beb7-5857-4685-be1f-d57550cc96cc">false</CSXUpdate>
-    <IntlLocPriority xmlns="4873beb7-5857-4685-be1f-d57550cc96cc" xsi:nil="true"/>
-    <UAProjectedTotalWords xmlns="4873beb7-5857-4685-be1f-d57550cc96cc" xsi:nil="true"/>
-    <AssetType xmlns="4873beb7-5857-4685-be1f-d57550cc96cc">TP</AssetType>
-    <MachineTranslated xmlns="4873beb7-5857-4685-be1f-d57550cc96cc">false</MachineTranslated>
-    <OutputCachingOn xmlns="4873beb7-5857-4685-be1f-d57550cc96cc">false</OutputCachingOn>
-    <TemplateStatus xmlns="4873beb7-5857-4685-be1f-d57550cc96cc">Complete</TemplateStatus>
-    <IsSearchable xmlns="4873beb7-5857-4685-be1f-d57550cc96cc">true</IsSearchable>
-    <ContentItem xmlns="4873beb7-5857-4685-be1f-d57550cc96cc" xsi:nil="true"/>
-    <HandoffToMSDN xmlns="4873beb7-5857-4685-be1f-d57550cc96cc" xsi:nil="true"/>
-    <ShowIn xmlns="4873beb7-5857-4685-be1f-d57550cc96cc">Show everywhere</ShowIn>
-    <ThumbnailAssetId xmlns="4873beb7-5857-4685-be1f-d57550cc96cc" xsi:nil="true"/>
-    <UALocComments xmlns="4873beb7-5857-4685-be1f-d57550cc96cc" xsi:nil="true"/>
-    <UALocRecommendation xmlns="4873beb7-5857-4685-be1f-d57550cc96cc">Localize</UALocRecommendation>
-    <LastModifiedDateTime xmlns="4873beb7-5857-4685-be1f-d57550cc96cc" xsi:nil="true"/>
-    <LegacyData xmlns="4873beb7-5857-4685-be1f-d57550cc96cc" xsi:nil="true"/>
-    <LocManualTestRequired xmlns="4873beb7-5857-4685-be1f-d57550cc96cc">false</LocManualTestRequired>
-    <LocMarketGroupTiers2 xmlns="4873beb7-5857-4685-be1f-d57550cc96cc" xsi:nil="true"/>
-    <ClipArtFilename xmlns="4873beb7-5857-4685-be1f-d57550cc96cc" xsi:nil="true"/>
-    <TPApplication xmlns="4873beb7-5857-4685-be1f-d57550cc96cc" xsi:nil="true"/>
-    <CSXHash xmlns="4873beb7-5857-4685-be1f-d57550cc96cc" xsi:nil="true"/>
-    <DirectSourceMarket xmlns="4873beb7-5857-4685-be1f-d57550cc96cc" xsi:nil="true"/>
-    <PrimaryImageGen xmlns="4873beb7-5857-4685-be1f-d57550cc96cc">true</PrimaryImageGen>
-    <PlannedPubDate xmlns="4873beb7-5857-4685-be1f-d57550cc96cc" xsi:nil="true"/>
-    <CSXSubmissionMarket xmlns="4873beb7-5857-4685-be1f-d57550cc96cc" xsi:nil="true"/>
-    <Downloads xmlns="4873beb7-5857-4685-be1f-d57550cc96cc">0</Downloads>
-    <ArtSampleDocs xmlns="4873beb7-5857-4685-be1f-d57550cc96cc" xsi:nil="true"/>
-    <TrustLevel xmlns="4873beb7-5857-4685-be1f-d57550cc96cc">1 Microsoft Managed Content</TrustLevel>
-    <BlockPublish xmlns="4873beb7-5857-4685-be1f-d57550cc96cc">false</BlockPublish>
-    <TPLaunchHelpLinkType xmlns="4873beb7-5857-4685-be1f-d57550cc96cc">Template</TPLaunchHelpLinkType>
-    <LocalizationTagsTaxHTField0 xmlns="4873beb7-5857-4685-be1f-d57550cc96cc">
-      <Terms xmlns="http://schemas.microsoft.com/office/infopath/2007/PartnerControls"/>
-    </LocalizationTagsTaxHTField0>
-    <BusinessGroup xmlns="4873beb7-5857-4685-be1f-d57550cc96cc" xsi:nil="true"/>
-    <Providers xmlns="4873beb7-5857-4685-be1f-d57550cc96cc" xsi:nil="true"/>
-    <TemplateTemplateType xmlns="4873beb7-5857-4685-be1f-d57550cc96cc">Word Document Template</TemplateTemplateType>
-    <TimesCloned xmlns="4873beb7-5857-4685-be1f-d57550cc96cc" xsi:nil="true"/>
-    <TPAppVersion xmlns="4873beb7-5857-4685-be1f-d57550cc96cc" xsi:nil="true"/>
-    <VoteCount xmlns="4873beb7-5857-4685-be1f-d57550cc96cc" xsi:nil="true"/>
-    <AverageRating xmlns="4873beb7-5857-4685-be1f-d57550cc96cc" xsi:nil="true"/>
-    <FeatureTagsTaxHTField0 xmlns="4873beb7-5857-4685-be1f-d57550cc96cc">
-      <Terms xmlns="http://schemas.microsoft.com/office/infopath/2007/PartnerControls"/>
-    </FeatureTagsTaxHTField0>
-    <Provider xmlns="4873beb7-5857-4685-be1f-d57550cc96cc" xsi:nil="true"/>
-    <UACurrentWords xmlns="4873beb7-5857-4685-be1f-d57550cc96cc" xsi:nil="true"/>
-    <AssetId xmlns="4873beb7-5857-4685-be1f-d57550cc96cc">TP103749966</AssetId>
-    <TPClientViewer xmlns="4873beb7-5857-4685-be1f-d57550cc96cc" xsi:nil="true"/>
-    <DSATActionTaken xmlns="4873beb7-5857-4685-be1f-d57550cc96cc" xsi:nil="true"/>
-    <APEditor xmlns="4873beb7-5857-4685-be1f-d57550cc96cc">
-      <UserInfo>
-        <DisplayName/>
-        <AccountId xsi:nil="true"/>
-        <AccountType/>
-      </UserInfo>
-    </APEditor>
-    <TPInstallLocation xmlns="4873beb7-5857-4685-be1f-d57550cc96cc" xsi:nil="true"/>
-    <OOCacheId xmlns="4873beb7-5857-4685-be1f-d57550cc96cc" xsi:nil="true"/>
-    <IsDeleted xmlns="4873beb7-5857-4685-be1f-d57550cc96cc">false</IsDeleted>
-    <PublishTargets xmlns="4873beb7-5857-4685-be1f-d57550cc96cc">OfficeOnlineVNext</PublishTargets>
-    <ApprovalLog xmlns="4873beb7-5857-4685-be1f-d57550cc96cc" xsi:nil="true"/>
-    <BugNumber xmlns="4873beb7-5857-4685-be1f-d57550cc96cc" xsi:nil="true"/>
-    <CrawlForDependencies xmlns="4873beb7-5857-4685-be1f-d57550cc96cc">false</CrawlForDependencies>
-    <InternalTagsTaxHTField0 xmlns="4873beb7-5857-4685-be1f-d57550cc96cc">
-      <Terms xmlns="http://schemas.microsoft.com/office/infopath/2007/PartnerControls"/>
-    </InternalTagsTaxHTField0>
-    <LastHandOff xmlns="4873beb7-5857-4685-be1f-d57550cc96cc" xsi:nil="true"/>
-    <Milestone xmlns="4873beb7-5857-4685-be1f-d57550cc96cc" xsi:nil="true"/>
-    <OriginalRelease xmlns="4873beb7-5857-4685-be1f-d57550cc96cc">15</OriginalRelease>
-    <RecommendationsModifier xmlns="4873beb7-5857-4685-be1f-d57550cc96cc" xsi:nil="true"/>
-    <ScenarioTagsTaxHTField0 xmlns="4873beb7-5857-4685-be1f-d57550cc96cc">
-      <Terms xmlns="http://schemas.microsoft.com/office/infopath/2007/PartnerControls"/>
-    </ScenarioTagsTaxHTField0>
-    <UANotes xmlns="4873beb7-5857-4685-be1f-d57550cc96cc" xsi:nil="true"/>
-  </documentManagement>
-</p:properties>
-</file>
-
-<file path=customXml/item3.xml><?xml version="1.0" encoding="utf-8"?>
-<?mso-contentType ?>
-<FormTemplates xmlns="http://schemas.microsoft.com/sharepoint/v3/contenttype/forms">
-  <Display>DocumentLibraryForm</Display>
-  <Edit>AssetEditForm</Edit>
-  <New>DocumentLibraryForm</New>
-</FormTemplates>
-</file>
-
 <file path=customXml/item4.xml><?xml version="1.0" encoding="utf-8"?>
 <b:Sources xmlns:b="http://schemas.openxmlformats.org/officeDocument/2006/bibliography" SelectedStyle="\APA.XSL" StyleName="APA">
   <b:Source>
@@ -5729,6 +5861,24 @@
 </file>
 
 <file path=customXml/itemProps1.xml><?xml version="1.0" encoding="utf-8"?>
+<ds:datastoreItem xmlns:ds="http://schemas.openxmlformats.org/officeDocument/2006/customXml" ds:itemID="{FF740C13-C6A2-43D3-86C5-4CBB969C2CB1}">
+  <ds:schemaRefs>
+    <ds:schemaRef ds:uri="http://schemas.microsoft.com/sharepoint/v3/contenttype/forms"/>
+  </ds:schemaRefs>
+</ds:datastoreItem>
+</file>
+
+<file path=customXml/itemProps2.xml><?xml version="1.0" encoding="utf-8"?>
+<ds:datastoreItem xmlns:ds="http://schemas.openxmlformats.org/officeDocument/2006/customXml" ds:itemID="{83AE4ADC-D632-40A7-A0C1-0481BB069C4F}">
+  <ds:schemaRefs>
+    <ds:schemaRef ds:uri="http://schemas.microsoft.com/office/2006/metadata/properties"/>
+    <ds:schemaRef ds:uri="http://schemas.microsoft.com/office/infopath/2007/PartnerControls"/>
+    <ds:schemaRef ds:uri="4873beb7-5857-4685-be1f-d57550cc96cc"/>
+  </ds:schemaRefs>
+</ds:datastoreItem>
+</file>
+
+<file path=customXml/itemProps3.xml><?xml version="1.0" encoding="utf-8"?>
 <ds:datastoreItem xmlns:ds="http://schemas.openxmlformats.org/officeDocument/2006/customXml" ds:itemID="{88FF2527-3592-4DBF-9FD9-FEA06E5BF9A7}">
   <ds:schemaRefs>
     <ds:schemaRef ds:uri="http://schemas.microsoft.com/office/2006/metadata/contentType"/>
@@ -5746,26 +5896,8 @@
 </ds:datastoreItem>
 </file>
 
-<file path=customXml/itemProps2.xml><?xml version="1.0" encoding="utf-8"?>
-<ds:datastoreItem xmlns:ds="http://schemas.openxmlformats.org/officeDocument/2006/customXml" ds:itemID="{83AE4ADC-D632-40A7-A0C1-0481BB069C4F}">
-  <ds:schemaRefs>
-    <ds:schemaRef ds:uri="http://schemas.microsoft.com/office/2006/metadata/properties"/>
-    <ds:schemaRef ds:uri="http://schemas.microsoft.com/office/infopath/2007/PartnerControls"/>
-    <ds:schemaRef ds:uri="4873beb7-5857-4685-be1f-d57550cc96cc"/>
-  </ds:schemaRefs>
-</ds:datastoreItem>
-</file>
-
-<file path=customXml/itemProps3.xml><?xml version="1.0" encoding="utf-8"?>
-<ds:datastoreItem xmlns:ds="http://schemas.openxmlformats.org/officeDocument/2006/customXml" ds:itemID="{FF740C13-C6A2-43D3-86C5-4CBB969C2CB1}">
-  <ds:schemaRefs>
-    <ds:schemaRef ds:uri="http://schemas.microsoft.com/sharepoint/v3/contenttype/forms"/>
-  </ds:schemaRefs>
-</ds:datastoreItem>
-</file>
-
 <file path=customXml/itemProps4.xml><?xml version="1.0" encoding="utf-8"?>
-<ds:datastoreItem xmlns:ds="http://schemas.openxmlformats.org/officeDocument/2006/customXml" ds:itemID="{831D0CE7-8A0F-48E6-9A8D-CF410EFE02BF}">
+<ds:datastoreItem xmlns:ds="http://schemas.openxmlformats.org/officeDocument/2006/customXml" ds:itemID="{8A841463-91F8-403B-942E-2E42DF2F14FD}">
   <ds:schemaRefs>
     <ds:schemaRef ds:uri="http://schemas.openxmlformats.org/officeDocument/2006/bibliography"/>
   </ds:schemaRefs>

--- a/CursoSinglePageApplication/Curso_SinglePageApplication.docx
+++ b/CursoSinglePageApplication/Curso_SinglePageApplication.docx
@@ -1482,6 +1482,10 @@
     </w:p>
     <w:p>
       <w:r>
+        <w:rPr>
+          <w:noProof/>
+          <w:lang w:val="es-MX" w:eastAsia="es-MX"/>
+        </w:rPr>
         <w:drawing>
           <wp:inline distT="0" distB="0" distL="0" distR="0" wp14:anchorId="392600A2" wp14:editId="02C93529">
             <wp:extent cx="5732145" cy="2599690"/>
@@ -1518,8 +1522,6 @@
           </wp:inline>
         </w:drawing>
       </w:r>
-      <w:bookmarkStart w:id="0" w:name="_GoBack"/>
-      <w:bookmarkEnd w:id="0"/>
     </w:p>
     <w:p>
       <w:pPr>
@@ -1593,8 +1595,114 @@
         </w:rPr>
       </w:pPr>
     </w:p>
+    <w:p>
+      <w:pPr>
+        <w:jc w:val="center"/>
+        <w:rPr>
+          <w:u w:val="single"/>
+          <w:lang w:val="es-MX"/>
+        </w:rPr>
+      </w:pPr>
+    </w:p>
+    <w:p>
+      <w:pPr>
+        <w:jc w:val="center"/>
+        <w:rPr>
+          <w:u w:val="single"/>
+          <w:lang w:val="es-MX"/>
+        </w:rPr>
+      </w:pPr>
+    </w:p>
+    <w:p>
+      <w:pPr>
+        <w:jc w:val="center"/>
+        <w:rPr>
+          <w:u w:val="single"/>
+          <w:lang w:val="es-MX"/>
+        </w:rPr>
+      </w:pPr>
+    </w:p>
+    <w:p>
+      <w:pPr>
+        <w:jc w:val="center"/>
+        <w:rPr>
+          <w:u w:val="single"/>
+          <w:lang w:val="es-MX"/>
+        </w:rPr>
+      </w:pPr>
+    </w:p>
+    <w:p>
+      <w:pPr>
+        <w:jc w:val="center"/>
+        <w:rPr>
+          <w:u w:val="single"/>
+          <w:lang w:val="es-MX"/>
+        </w:rPr>
+      </w:pPr>
+    </w:p>
+    <w:p>
+      <w:pPr>
+        <w:pStyle w:val="Ttulo1"/>
+      </w:pPr>
+      <w:r>
+        <w:lastRenderedPageBreak/>
+        <w:t>Implementar y probar las conexiones</w:t>
+      </w:r>
+      <w:bookmarkStart w:id="0" w:name="_GoBack"/>
+      <w:bookmarkEnd w:id="0"/>
+    </w:p>
+    <w:p>
+      <w:pPr>
+        <w:jc w:val="center"/>
+        <w:rPr>
+          <w:u w:val="single"/>
+          <w:lang w:val="es-MX"/>
+        </w:rPr>
+      </w:pPr>
+      <w:r>
+        <w:rPr>
+          <w:u w:val="single"/>
+          <w:lang w:val="es-MX"/>
+        </w:rPr>
+        <w:drawing>
+          <wp:inline distT="0" distB="0" distL="0" distR="0" wp14:anchorId="052CDD07" wp14:editId="6A952008">
+            <wp:extent cx="5732145" cy="2860675"/>
+            <wp:effectExtent l="0" t="0" r="1905" b="0"/>
+            <wp:docPr id="10" name="Imagen 10"/>
+            <wp:cNvGraphicFramePr>
+              <a:graphicFrameLocks xmlns:a="http://schemas.openxmlformats.org/drawingml/2006/main" noChangeAspect="1"/>
+            </wp:cNvGraphicFramePr>
+            <a:graphic xmlns:a="http://schemas.openxmlformats.org/drawingml/2006/main">
+              <a:graphicData uri="http://schemas.openxmlformats.org/drawingml/2006/picture">
+                <pic:pic xmlns:pic="http://schemas.openxmlformats.org/drawingml/2006/picture">
+                  <pic:nvPicPr>
+                    <pic:cNvPr id="1" name=""/>
+                    <pic:cNvPicPr/>
+                  </pic:nvPicPr>
+                  <pic:blipFill>
+                    <a:blip r:embed="rId20"/>
+                    <a:stretch>
+                      <a:fillRect/>
+                    </a:stretch>
+                  </pic:blipFill>
+                  <pic:spPr>
+                    <a:xfrm>
+                      <a:off x="0" y="0"/>
+                      <a:ext cx="5732145" cy="2860675"/>
+                    </a:xfrm>
+                    <a:prstGeom prst="rect">
+                      <a:avLst/>
+                    </a:prstGeom>
+                  </pic:spPr>
+                </pic:pic>
+              </a:graphicData>
+            </a:graphic>
+          </wp:inline>
+        </w:drawing>
+      </w:r>
+    </w:p>
     <w:sectPr>
-      <w:footerReference w:type="default" r:id="rId20"/>
+      <w:footerReference w:type="default" r:id="rId21"/>
       <w:pgSz w:w="11907" w:h="16839" w:code="9"/>
       <w:pgMar w:top="1440" w:right="1440" w:bottom="1440" w:left="1440" w:header="720" w:footer="720" w:gutter="0"/>
       <w:cols w:space="720"/>
@@ -1673,7 +1781,7 @@
             <w:noProof/>
             <w:lang w:bidi="es-ES"/>
           </w:rPr>
-          <w:t>5</w:t>
+          <w:t>6</w:t>
         </w:r>
         <w:r>
           <w:rPr>
@@ -4633,141 +4741,6 @@
 </file>
 
 <file path=customXml/item1.xml><?xml version="1.0" encoding="utf-8"?>
-<?mso-contentType ?>
-<FormTemplates xmlns="http://schemas.microsoft.com/sharepoint/v3/contenttype/forms">
-  <Display>DocumentLibraryForm</Display>
-  <Edit>AssetEditForm</Edit>
-  <New>DocumentLibraryForm</New>
-</FormTemplates>
-</file>
-
-<file path=customXml/item2.xml><?xml version="1.0" encoding="utf-8"?>
-<p:properties xmlns:p="http://schemas.microsoft.com/office/2006/metadata/properties" xmlns:xsi="http://www.w3.org/2001/XMLSchema-instance" xmlns:pc="http://schemas.microsoft.com/office/infopath/2007/PartnerControls">
-  <documentManagement>
-    <APDescription xmlns="4873beb7-5857-4685-be1f-d57550cc96cc" xsi:nil="true"/>
-    <AssetExpire xmlns="4873beb7-5857-4685-be1f-d57550cc96cc">2029-01-01T08:00:00+00:00</AssetExpire>
-    <CampaignTagsTaxHTField0 xmlns="4873beb7-5857-4685-be1f-d57550cc96cc">
-      <Terms xmlns="http://schemas.microsoft.com/office/infopath/2007/PartnerControls"/>
-    </CampaignTagsTaxHTField0>
-    <IntlLangReviewDate xmlns="4873beb7-5857-4685-be1f-d57550cc96cc" xsi:nil="true"/>
-    <TPFriendlyName xmlns="4873beb7-5857-4685-be1f-d57550cc96cc" xsi:nil="true"/>
-    <IntlLangReview xmlns="4873beb7-5857-4685-be1f-d57550cc96cc">false</IntlLangReview>
-    <LocLastLocAttemptVersionLookup xmlns="4873beb7-5857-4685-be1f-d57550cc96cc">864570</LocLastLocAttemptVersionLookup>
-    <PolicheckWords xmlns="4873beb7-5857-4685-be1f-d57550cc96cc" xsi:nil="true"/>
-    <SubmitterId xmlns="4873beb7-5857-4685-be1f-d57550cc96cc" xsi:nil="true"/>
-    <AcquiredFrom xmlns="4873beb7-5857-4685-be1f-d57550cc96cc">Internal MS</AcquiredFrom>
-    <EditorialStatus xmlns="4873beb7-5857-4685-be1f-d57550cc96cc">Complete</EditorialStatus>
-    <Markets xmlns="4873beb7-5857-4685-be1f-d57550cc96cc"/>
-    <OriginAsset xmlns="4873beb7-5857-4685-be1f-d57550cc96cc" xsi:nil="true"/>
-    <AssetStart xmlns="4873beb7-5857-4685-be1f-d57550cc96cc">2012-11-01T04:53:00+00:00</AssetStart>
-    <FriendlyTitle xmlns="4873beb7-5857-4685-be1f-d57550cc96cc" xsi:nil="true"/>
-    <MarketSpecific xmlns="4873beb7-5857-4685-be1f-d57550cc96cc">false</MarketSpecific>
-    <TPNamespace xmlns="4873beb7-5857-4685-be1f-d57550cc96cc" xsi:nil="true"/>
-    <PublishStatusLookup xmlns="4873beb7-5857-4685-be1f-d57550cc96cc">
-      <Value>1655138</Value>
-    </PublishStatusLookup>
-    <APAuthor xmlns="4873beb7-5857-4685-be1f-d57550cc96cc">
-      <UserInfo>
-        <DisplayName>MIDDLEEAST\v-keerth</DisplayName>
-        <AccountId>2799</AccountId>
-        <AccountType/>
-      </UserInfo>
-    </APAuthor>
-    <TPCommandLine xmlns="4873beb7-5857-4685-be1f-d57550cc96cc" xsi:nil="true"/>
-    <IntlLangReviewer xmlns="4873beb7-5857-4685-be1f-d57550cc96cc" xsi:nil="true"/>
-    <OpenTemplate xmlns="4873beb7-5857-4685-be1f-d57550cc96cc">true</OpenTemplate>
-    <CSXSubmissionDate xmlns="4873beb7-5857-4685-be1f-d57550cc96cc" xsi:nil="true"/>
-    <TaxCatchAll xmlns="4873beb7-5857-4685-be1f-d57550cc96cc"/>
-    <Manager xmlns="4873beb7-5857-4685-be1f-d57550cc96cc" xsi:nil="true"/>
-    <NumericId xmlns="4873beb7-5857-4685-be1f-d57550cc96cc" xsi:nil="true"/>
-    <ParentAssetId xmlns="4873beb7-5857-4685-be1f-d57550cc96cc" xsi:nil="true"/>
-    <OriginalSourceMarket xmlns="4873beb7-5857-4685-be1f-d57550cc96cc" xsi:nil="true"/>
-    <ApprovalStatus xmlns="4873beb7-5857-4685-be1f-d57550cc96cc">InProgress</ApprovalStatus>
-    <TPComponent xmlns="4873beb7-5857-4685-be1f-d57550cc96cc" xsi:nil="true"/>
-    <EditorialTags xmlns="4873beb7-5857-4685-be1f-d57550cc96cc" xsi:nil="true"/>
-    <TPExecutable xmlns="4873beb7-5857-4685-be1f-d57550cc96cc" xsi:nil="true"/>
-    <TPLaunchHelpLink xmlns="4873beb7-5857-4685-be1f-d57550cc96cc" xsi:nil="true"/>
-    <LocComments xmlns="4873beb7-5857-4685-be1f-d57550cc96cc" xsi:nil="true"/>
-    <LocRecommendedHandoff xmlns="4873beb7-5857-4685-be1f-d57550cc96cc" xsi:nil="true"/>
-    <SourceTitle xmlns="4873beb7-5857-4685-be1f-d57550cc96cc" xsi:nil="true"/>
-    <CSXUpdate xmlns="4873beb7-5857-4685-be1f-d57550cc96cc">false</CSXUpdate>
-    <IntlLocPriority xmlns="4873beb7-5857-4685-be1f-d57550cc96cc" xsi:nil="true"/>
-    <UAProjectedTotalWords xmlns="4873beb7-5857-4685-be1f-d57550cc96cc" xsi:nil="true"/>
-    <AssetType xmlns="4873beb7-5857-4685-be1f-d57550cc96cc">TP</AssetType>
-    <MachineTranslated xmlns="4873beb7-5857-4685-be1f-d57550cc96cc">false</MachineTranslated>
-    <OutputCachingOn xmlns="4873beb7-5857-4685-be1f-d57550cc96cc">false</OutputCachingOn>
-    <TemplateStatus xmlns="4873beb7-5857-4685-be1f-d57550cc96cc">Complete</TemplateStatus>
-    <IsSearchable xmlns="4873beb7-5857-4685-be1f-d57550cc96cc">true</IsSearchable>
-    <ContentItem xmlns="4873beb7-5857-4685-be1f-d57550cc96cc" xsi:nil="true"/>
-    <HandoffToMSDN xmlns="4873beb7-5857-4685-be1f-d57550cc96cc" xsi:nil="true"/>
-    <ShowIn xmlns="4873beb7-5857-4685-be1f-d57550cc96cc">Show everywhere</ShowIn>
-    <ThumbnailAssetId xmlns="4873beb7-5857-4685-be1f-d57550cc96cc" xsi:nil="true"/>
-    <UALocComments xmlns="4873beb7-5857-4685-be1f-d57550cc96cc" xsi:nil="true"/>
-    <UALocRecommendation xmlns="4873beb7-5857-4685-be1f-d57550cc96cc">Localize</UALocRecommendation>
-    <LastModifiedDateTime xmlns="4873beb7-5857-4685-be1f-d57550cc96cc" xsi:nil="true"/>
-    <LegacyData xmlns="4873beb7-5857-4685-be1f-d57550cc96cc" xsi:nil="true"/>
-    <LocManualTestRequired xmlns="4873beb7-5857-4685-be1f-d57550cc96cc">false</LocManualTestRequired>
-    <LocMarketGroupTiers2 xmlns="4873beb7-5857-4685-be1f-d57550cc96cc" xsi:nil="true"/>
-    <ClipArtFilename xmlns="4873beb7-5857-4685-be1f-d57550cc96cc" xsi:nil="true"/>
-    <TPApplication xmlns="4873beb7-5857-4685-be1f-d57550cc96cc" xsi:nil="true"/>
-    <CSXHash xmlns="4873beb7-5857-4685-be1f-d57550cc96cc" xsi:nil="true"/>
-    <DirectSourceMarket xmlns="4873beb7-5857-4685-be1f-d57550cc96cc" xsi:nil="true"/>
-    <PrimaryImageGen xmlns="4873beb7-5857-4685-be1f-d57550cc96cc">true</PrimaryImageGen>
-    <PlannedPubDate xmlns="4873beb7-5857-4685-be1f-d57550cc96cc" xsi:nil="true"/>
-    <CSXSubmissionMarket xmlns="4873beb7-5857-4685-be1f-d57550cc96cc" xsi:nil="true"/>
-    <Downloads xmlns="4873beb7-5857-4685-be1f-d57550cc96cc">0</Downloads>
-    <ArtSampleDocs xmlns="4873beb7-5857-4685-be1f-d57550cc96cc" xsi:nil="true"/>
-    <TrustLevel xmlns="4873beb7-5857-4685-be1f-d57550cc96cc">1 Microsoft Managed Content</TrustLevel>
-    <BlockPublish xmlns="4873beb7-5857-4685-be1f-d57550cc96cc">false</BlockPublish>
-    <TPLaunchHelpLinkType xmlns="4873beb7-5857-4685-be1f-d57550cc96cc">Template</TPLaunchHelpLinkType>
-    <LocalizationTagsTaxHTField0 xmlns="4873beb7-5857-4685-be1f-d57550cc96cc">
-      <Terms xmlns="http://schemas.microsoft.com/office/infopath/2007/PartnerControls"/>
-    </LocalizationTagsTaxHTField0>
-    <BusinessGroup xmlns="4873beb7-5857-4685-be1f-d57550cc96cc" xsi:nil="true"/>
-    <Providers xmlns="4873beb7-5857-4685-be1f-d57550cc96cc" xsi:nil="true"/>
-    <TemplateTemplateType xmlns="4873beb7-5857-4685-be1f-d57550cc96cc">Word Document Template</TemplateTemplateType>
-    <TimesCloned xmlns="4873beb7-5857-4685-be1f-d57550cc96cc" xsi:nil="true"/>
-    <TPAppVersion xmlns="4873beb7-5857-4685-be1f-d57550cc96cc" xsi:nil="true"/>
-    <VoteCount xmlns="4873beb7-5857-4685-be1f-d57550cc96cc" xsi:nil="true"/>
-    <AverageRating xmlns="4873beb7-5857-4685-be1f-d57550cc96cc" xsi:nil="true"/>
-    <FeatureTagsTaxHTField0 xmlns="4873beb7-5857-4685-be1f-d57550cc96cc">
-      <Terms xmlns="http://schemas.microsoft.com/office/infopath/2007/PartnerControls"/>
-    </FeatureTagsTaxHTField0>
-    <Provider xmlns="4873beb7-5857-4685-be1f-d57550cc96cc" xsi:nil="true"/>
-    <UACurrentWords xmlns="4873beb7-5857-4685-be1f-d57550cc96cc" xsi:nil="true"/>
-    <AssetId xmlns="4873beb7-5857-4685-be1f-d57550cc96cc">TP103749966</AssetId>
-    <TPClientViewer xmlns="4873beb7-5857-4685-be1f-d57550cc96cc" xsi:nil="true"/>
-    <DSATActionTaken xmlns="4873beb7-5857-4685-be1f-d57550cc96cc" xsi:nil="true"/>
-    <APEditor xmlns="4873beb7-5857-4685-be1f-d57550cc96cc">
-      <UserInfo>
-        <DisplayName/>
-        <AccountId xsi:nil="true"/>
-        <AccountType/>
-      </UserInfo>
-    </APEditor>
-    <TPInstallLocation xmlns="4873beb7-5857-4685-be1f-d57550cc96cc" xsi:nil="true"/>
-    <OOCacheId xmlns="4873beb7-5857-4685-be1f-d57550cc96cc" xsi:nil="true"/>
-    <IsDeleted xmlns="4873beb7-5857-4685-be1f-d57550cc96cc">false</IsDeleted>
-    <PublishTargets xmlns="4873beb7-5857-4685-be1f-d57550cc96cc">OfficeOnlineVNext</PublishTargets>
-    <ApprovalLog xmlns="4873beb7-5857-4685-be1f-d57550cc96cc" xsi:nil="true"/>
-    <BugNumber xmlns="4873beb7-5857-4685-be1f-d57550cc96cc" xsi:nil="true"/>
-    <CrawlForDependencies xmlns="4873beb7-5857-4685-be1f-d57550cc96cc">false</CrawlForDependencies>
-    <InternalTagsTaxHTField0 xmlns="4873beb7-5857-4685-be1f-d57550cc96cc">
-      <Terms xmlns="http://schemas.microsoft.com/office/infopath/2007/PartnerControls"/>
-    </InternalTagsTaxHTField0>
-    <LastHandOff xmlns="4873beb7-5857-4685-be1f-d57550cc96cc" xsi:nil="true"/>
-    <Milestone xmlns="4873beb7-5857-4685-be1f-d57550cc96cc" xsi:nil="true"/>
-    <OriginalRelease xmlns="4873beb7-5857-4685-be1f-d57550cc96cc">15</OriginalRelease>
-    <RecommendationsModifier xmlns="4873beb7-5857-4685-be1f-d57550cc96cc" xsi:nil="true"/>
-    <ScenarioTagsTaxHTField0 xmlns="4873beb7-5857-4685-be1f-d57550cc96cc">
-      <Terms xmlns="http://schemas.microsoft.com/office/infopath/2007/PartnerControls"/>
-    </ScenarioTagsTaxHTField0>
-    <UANotes xmlns="4873beb7-5857-4685-be1f-d57550cc96cc" xsi:nil="true"/>
-  </documentManagement>
-</p:properties>
-</file>
-
-<file path=customXml/item3.xml><?xml version="1.0" encoding="utf-8"?>
 <ct:contentTypeSchema xmlns:ct="http://schemas.microsoft.com/office/2006/metadata/contentType" xmlns:ma="http://schemas.microsoft.com/office/2006/metadata/properties/metaAttributes" ct:_="" ma:_="" ma:contentTypeName="TemplateFile" ma:contentTypeID="0x0101006EDDDB5EE6D98C44930B742096920B300400F5B6D36B3EF94B4E9A635CDF2A18F5B8" ma:contentTypeVersion="72" ma:contentTypeDescription="Create a new document." ma:contentTypeScope="" ma:versionID="a23e56308344d904b51738559c3d67c9">
   <xsd:schema xmlns:xsd="http://www.w3.org/2001/XMLSchema" xmlns:xs="http://www.w3.org/2001/XMLSchema" xmlns:p="http://schemas.microsoft.com/office/2006/metadata/properties" xmlns:ns2="4873beb7-5857-4685-be1f-d57550cc96cc" targetNamespace="http://schemas.microsoft.com/office/2006/metadata/properties" ma:root="true" ma:fieldsID="cd0908cc4600e77bf5da051303e00c8d" ns2:_="">
     <xsd:import namespace="4873beb7-5857-4685-be1f-d57550cc96cc"/>
@@ -5807,6 +5780,141 @@
 </ct:contentTypeSchema>
 </file>
 
+<file path=customXml/item2.xml><?xml version="1.0" encoding="utf-8"?>
+<p:properties xmlns:p="http://schemas.microsoft.com/office/2006/metadata/properties" xmlns:xsi="http://www.w3.org/2001/XMLSchema-instance" xmlns:pc="http://schemas.microsoft.com/office/infopath/2007/PartnerControls">
+  <documentManagement>
+    <APDescription xmlns="4873beb7-5857-4685-be1f-d57550cc96cc" xsi:nil="true"/>
+    <AssetExpire xmlns="4873beb7-5857-4685-be1f-d57550cc96cc">2029-01-01T08:00:00+00:00</AssetExpire>
+    <CampaignTagsTaxHTField0 xmlns="4873beb7-5857-4685-be1f-d57550cc96cc">
+      <Terms xmlns="http://schemas.microsoft.com/office/infopath/2007/PartnerControls"/>
+    </CampaignTagsTaxHTField0>
+    <IntlLangReviewDate xmlns="4873beb7-5857-4685-be1f-d57550cc96cc" xsi:nil="true"/>
+    <TPFriendlyName xmlns="4873beb7-5857-4685-be1f-d57550cc96cc" xsi:nil="true"/>
+    <IntlLangReview xmlns="4873beb7-5857-4685-be1f-d57550cc96cc">false</IntlLangReview>
+    <LocLastLocAttemptVersionLookup xmlns="4873beb7-5857-4685-be1f-d57550cc96cc">864570</LocLastLocAttemptVersionLookup>
+    <PolicheckWords xmlns="4873beb7-5857-4685-be1f-d57550cc96cc" xsi:nil="true"/>
+    <SubmitterId xmlns="4873beb7-5857-4685-be1f-d57550cc96cc" xsi:nil="true"/>
+    <AcquiredFrom xmlns="4873beb7-5857-4685-be1f-d57550cc96cc">Internal MS</AcquiredFrom>
+    <EditorialStatus xmlns="4873beb7-5857-4685-be1f-d57550cc96cc">Complete</EditorialStatus>
+    <Markets xmlns="4873beb7-5857-4685-be1f-d57550cc96cc"/>
+    <OriginAsset xmlns="4873beb7-5857-4685-be1f-d57550cc96cc" xsi:nil="true"/>
+    <AssetStart xmlns="4873beb7-5857-4685-be1f-d57550cc96cc">2012-11-01T04:53:00+00:00</AssetStart>
+    <FriendlyTitle xmlns="4873beb7-5857-4685-be1f-d57550cc96cc" xsi:nil="true"/>
+    <MarketSpecific xmlns="4873beb7-5857-4685-be1f-d57550cc96cc">false</MarketSpecific>
+    <TPNamespace xmlns="4873beb7-5857-4685-be1f-d57550cc96cc" xsi:nil="true"/>
+    <PublishStatusLookup xmlns="4873beb7-5857-4685-be1f-d57550cc96cc">
+      <Value>1655138</Value>
+    </PublishStatusLookup>
+    <APAuthor xmlns="4873beb7-5857-4685-be1f-d57550cc96cc">
+      <UserInfo>
+        <DisplayName>MIDDLEEAST\v-keerth</DisplayName>
+        <AccountId>2799</AccountId>
+        <AccountType/>
+      </UserInfo>
+    </APAuthor>
+    <TPCommandLine xmlns="4873beb7-5857-4685-be1f-d57550cc96cc" xsi:nil="true"/>
+    <IntlLangReviewer xmlns="4873beb7-5857-4685-be1f-d57550cc96cc" xsi:nil="true"/>
+    <OpenTemplate xmlns="4873beb7-5857-4685-be1f-d57550cc96cc">true</OpenTemplate>
+    <CSXSubmissionDate xmlns="4873beb7-5857-4685-be1f-d57550cc96cc" xsi:nil="true"/>
+    <TaxCatchAll xmlns="4873beb7-5857-4685-be1f-d57550cc96cc"/>
+    <Manager xmlns="4873beb7-5857-4685-be1f-d57550cc96cc" xsi:nil="true"/>
+    <NumericId xmlns="4873beb7-5857-4685-be1f-d57550cc96cc" xsi:nil="true"/>
+    <ParentAssetId xmlns="4873beb7-5857-4685-be1f-d57550cc96cc" xsi:nil="true"/>
+    <OriginalSourceMarket xmlns="4873beb7-5857-4685-be1f-d57550cc96cc" xsi:nil="true"/>
+    <ApprovalStatus xmlns="4873beb7-5857-4685-be1f-d57550cc96cc">InProgress</ApprovalStatus>
+    <TPComponent xmlns="4873beb7-5857-4685-be1f-d57550cc96cc" xsi:nil="true"/>
+    <EditorialTags xmlns="4873beb7-5857-4685-be1f-d57550cc96cc" xsi:nil="true"/>
+    <TPExecutable xmlns="4873beb7-5857-4685-be1f-d57550cc96cc" xsi:nil="true"/>
+    <TPLaunchHelpLink xmlns="4873beb7-5857-4685-be1f-d57550cc96cc" xsi:nil="true"/>
+    <LocComments xmlns="4873beb7-5857-4685-be1f-d57550cc96cc" xsi:nil="true"/>
+    <LocRecommendedHandoff xmlns="4873beb7-5857-4685-be1f-d57550cc96cc" xsi:nil="true"/>
+    <SourceTitle xmlns="4873beb7-5857-4685-be1f-d57550cc96cc" xsi:nil="true"/>
+    <CSXUpdate xmlns="4873beb7-5857-4685-be1f-d57550cc96cc">false</CSXUpdate>
+    <IntlLocPriority xmlns="4873beb7-5857-4685-be1f-d57550cc96cc" xsi:nil="true"/>
+    <UAProjectedTotalWords xmlns="4873beb7-5857-4685-be1f-d57550cc96cc" xsi:nil="true"/>
+    <AssetType xmlns="4873beb7-5857-4685-be1f-d57550cc96cc">TP</AssetType>
+    <MachineTranslated xmlns="4873beb7-5857-4685-be1f-d57550cc96cc">false</MachineTranslated>
+    <OutputCachingOn xmlns="4873beb7-5857-4685-be1f-d57550cc96cc">false</OutputCachingOn>
+    <TemplateStatus xmlns="4873beb7-5857-4685-be1f-d57550cc96cc">Complete</TemplateStatus>
+    <IsSearchable xmlns="4873beb7-5857-4685-be1f-d57550cc96cc">true</IsSearchable>
+    <ContentItem xmlns="4873beb7-5857-4685-be1f-d57550cc96cc" xsi:nil="true"/>
+    <HandoffToMSDN xmlns="4873beb7-5857-4685-be1f-d57550cc96cc" xsi:nil="true"/>
+    <ShowIn xmlns="4873beb7-5857-4685-be1f-d57550cc96cc">Show everywhere</ShowIn>
+    <ThumbnailAssetId xmlns="4873beb7-5857-4685-be1f-d57550cc96cc" xsi:nil="true"/>
+    <UALocComments xmlns="4873beb7-5857-4685-be1f-d57550cc96cc" xsi:nil="true"/>
+    <UALocRecommendation xmlns="4873beb7-5857-4685-be1f-d57550cc96cc">Localize</UALocRecommendation>
+    <LastModifiedDateTime xmlns="4873beb7-5857-4685-be1f-d57550cc96cc" xsi:nil="true"/>
+    <LegacyData xmlns="4873beb7-5857-4685-be1f-d57550cc96cc" xsi:nil="true"/>
+    <LocManualTestRequired xmlns="4873beb7-5857-4685-be1f-d57550cc96cc">false</LocManualTestRequired>
+    <LocMarketGroupTiers2 xmlns="4873beb7-5857-4685-be1f-d57550cc96cc" xsi:nil="true"/>
+    <ClipArtFilename xmlns="4873beb7-5857-4685-be1f-d57550cc96cc" xsi:nil="true"/>
+    <TPApplication xmlns="4873beb7-5857-4685-be1f-d57550cc96cc" xsi:nil="true"/>
+    <CSXHash xmlns="4873beb7-5857-4685-be1f-d57550cc96cc" xsi:nil="true"/>
+    <DirectSourceMarket xmlns="4873beb7-5857-4685-be1f-d57550cc96cc" xsi:nil="true"/>
+    <PrimaryImageGen xmlns="4873beb7-5857-4685-be1f-d57550cc96cc">true</PrimaryImageGen>
+    <PlannedPubDate xmlns="4873beb7-5857-4685-be1f-d57550cc96cc" xsi:nil="true"/>
+    <CSXSubmissionMarket xmlns="4873beb7-5857-4685-be1f-d57550cc96cc" xsi:nil="true"/>
+    <Downloads xmlns="4873beb7-5857-4685-be1f-d57550cc96cc">0</Downloads>
+    <ArtSampleDocs xmlns="4873beb7-5857-4685-be1f-d57550cc96cc" xsi:nil="true"/>
+    <TrustLevel xmlns="4873beb7-5857-4685-be1f-d57550cc96cc">1 Microsoft Managed Content</TrustLevel>
+    <BlockPublish xmlns="4873beb7-5857-4685-be1f-d57550cc96cc">false</BlockPublish>
+    <TPLaunchHelpLinkType xmlns="4873beb7-5857-4685-be1f-d57550cc96cc">Template</TPLaunchHelpLinkType>
+    <LocalizationTagsTaxHTField0 xmlns="4873beb7-5857-4685-be1f-d57550cc96cc">
+      <Terms xmlns="http://schemas.microsoft.com/office/infopath/2007/PartnerControls"/>
+    </LocalizationTagsTaxHTField0>
+    <BusinessGroup xmlns="4873beb7-5857-4685-be1f-d57550cc96cc" xsi:nil="true"/>
+    <Providers xmlns="4873beb7-5857-4685-be1f-d57550cc96cc" xsi:nil="true"/>
+    <TemplateTemplateType xmlns="4873beb7-5857-4685-be1f-d57550cc96cc">Word Document Template</TemplateTemplateType>
+    <TimesCloned xmlns="4873beb7-5857-4685-be1f-d57550cc96cc" xsi:nil="true"/>
+    <TPAppVersion xmlns="4873beb7-5857-4685-be1f-d57550cc96cc" xsi:nil="true"/>
+    <VoteCount xmlns="4873beb7-5857-4685-be1f-d57550cc96cc" xsi:nil="true"/>
+    <AverageRating xmlns="4873beb7-5857-4685-be1f-d57550cc96cc" xsi:nil="true"/>
+    <FeatureTagsTaxHTField0 xmlns="4873beb7-5857-4685-be1f-d57550cc96cc">
+      <Terms xmlns="http://schemas.microsoft.com/office/infopath/2007/PartnerControls"/>
+    </FeatureTagsTaxHTField0>
+    <Provider xmlns="4873beb7-5857-4685-be1f-d57550cc96cc" xsi:nil="true"/>
+    <UACurrentWords xmlns="4873beb7-5857-4685-be1f-d57550cc96cc" xsi:nil="true"/>
+    <AssetId xmlns="4873beb7-5857-4685-be1f-d57550cc96cc">TP103749966</AssetId>
+    <TPClientViewer xmlns="4873beb7-5857-4685-be1f-d57550cc96cc" xsi:nil="true"/>
+    <DSATActionTaken xmlns="4873beb7-5857-4685-be1f-d57550cc96cc" xsi:nil="true"/>
+    <APEditor xmlns="4873beb7-5857-4685-be1f-d57550cc96cc">
+      <UserInfo>
+        <DisplayName/>
+        <AccountId xsi:nil="true"/>
+        <AccountType/>
+      </UserInfo>
+    </APEditor>
+    <TPInstallLocation xmlns="4873beb7-5857-4685-be1f-d57550cc96cc" xsi:nil="true"/>
+    <OOCacheId xmlns="4873beb7-5857-4685-be1f-d57550cc96cc" xsi:nil="true"/>
+    <IsDeleted xmlns="4873beb7-5857-4685-be1f-d57550cc96cc">false</IsDeleted>
+    <PublishTargets xmlns="4873beb7-5857-4685-be1f-d57550cc96cc">OfficeOnlineVNext</PublishTargets>
+    <ApprovalLog xmlns="4873beb7-5857-4685-be1f-d57550cc96cc" xsi:nil="true"/>
+    <BugNumber xmlns="4873beb7-5857-4685-be1f-d57550cc96cc" xsi:nil="true"/>
+    <CrawlForDependencies xmlns="4873beb7-5857-4685-be1f-d57550cc96cc">false</CrawlForDependencies>
+    <InternalTagsTaxHTField0 xmlns="4873beb7-5857-4685-be1f-d57550cc96cc">
+      <Terms xmlns="http://schemas.microsoft.com/office/infopath/2007/PartnerControls"/>
+    </InternalTagsTaxHTField0>
+    <LastHandOff xmlns="4873beb7-5857-4685-be1f-d57550cc96cc" xsi:nil="true"/>
+    <Milestone xmlns="4873beb7-5857-4685-be1f-d57550cc96cc" xsi:nil="true"/>
+    <OriginalRelease xmlns="4873beb7-5857-4685-be1f-d57550cc96cc">15</OriginalRelease>
+    <RecommendationsModifier xmlns="4873beb7-5857-4685-be1f-d57550cc96cc" xsi:nil="true"/>
+    <ScenarioTagsTaxHTField0 xmlns="4873beb7-5857-4685-be1f-d57550cc96cc">
+      <Terms xmlns="http://schemas.microsoft.com/office/infopath/2007/PartnerControls"/>
+    </ScenarioTagsTaxHTField0>
+    <UANotes xmlns="4873beb7-5857-4685-be1f-d57550cc96cc" xsi:nil="true"/>
+  </documentManagement>
+</p:properties>
+</file>
+
+<file path=customXml/item3.xml><?xml version="1.0" encoding="utf-8"?>
+<?mso-contentType ?>
+<FormTemplates xmlns="http://schemas.microsoft.com/sharepoint/v3/contenttype/forms">
+  <Display>DocumentLibraryForm</Display>
+  <Edit>AssetEditForm</Edit>
+  <New>DocumentLibraryForm</New>
+</FormTemplates>
+</file>
+
 <file path=customXml/item4.xml><?xml version="1.0" encoding="utf-8"?>
 <b:Sources xmlns:b="http://schemas.openxmlformats.org/officeDocument/2006/bibliography" SelectedStyle="\APA.XSL" StyleName="APA">
   <b:Source>
@@ -5861,24 +5969,6 @@
 </file>
 
 <file path=customXml/itemProps1.xml><?xml version="1.0" encoding="utf-8"?>
-<ds:datastoreItem xmlns:ds="http://schemas.openxmlformats.org/officeDocument/2006/customXml" ds:itemID="{FF740C13-C6A2-43D3-86C5-4CBB969C2CB1}">
-  <ds:schemaRefs>
-    <ds:schemaRef ds:uri="http://schemas.microsoft.com/sharepoint/v3/contenttype/forms"/>
-  </ds:schemaRefs>
-</ds:datastoreItem>
-</file>
-
-<file path=customXml/itemProps2.xml><?xml version="1.0" encoding="utf-8"?>
-<ds:datastoreItem xmlns:ds="http://schemas.openxmlformats.org/officeDocument/2006/customXml" ds:itemID="{83AE4ADC-D632-40A7-A0C1-0481BB069C4F}">
-  <ds:schemaRefs>
-    <ds:schemaRef ds:uri="http://schemas.microsoft.com/office/2006/metadata/properties"/>
-    <ds:schemaRef ds:uri="http://schemas.microsoft.com/office/infopath/2007/PartnerControls"/>
-    <ds:schemaRef ds:uri="4873beb7-5857-4685-be1f-d57550cc96cc"/>
-  </ds:schemaRefs>
-</ds:datastoreItem>
-</file>
-
-<file path=customXml/itemProps3.xml><?xml version="1.0" encoding="utf-8"?>
 <ds:datastoreItem xmlns:ds="http://schemas.openxmlformats.org/officeDocument/2006/customXml" ds:itemID="{88FF2527-3592-4DBF-9FD9-FEA06E5BF9A7}">
   <ds:schemaRefs>
     <ds:schemaRef ds:uri="http://schemas.microsoft.com/office/2006/metadata/contentType"/>
@@ -5896,8 +5986,26 @@
 </ds:datastoreItem>
 </file>
 
+<file path=customXml/itemProps2.xml><?xml version="1.0" encoding="utf-8"?>
+<ds:datastoreItem xmlns:ds="http://schemas.openxmlformats.org/officeDocument/2006/customXml" ds:itemID="{83AE4ADC-D632-40A7-A0C1-0481BB069C4F}">
+  <ds:schemaRefs>
+    <ds:schemaRef ds:uri="http://schemas.microsoft.com/office/2006/metadata/properties"/>
+    <ds:schemaRef ds:uri="http://schemas.microsoft.com/office/infopath/2007/PartnerControls"/>
+    <ds:schemaRef ds:uri="4873beb7-5857-4685-be1f-d57550cc96cc"/>
+  </ds:schemaRefs>
+</ds:datastoreItem>
+</file>
+
+<file path=customXml/itemProps3.xml><?xml version="1.0" encoding="utf-8"?>
+<ds:datastoreItem xmlns:ds="http://schemas.openxmlformats.org/officeDocument/2006/customXml" ds:itemID="{FF740C13-C6A2-43D3-86C5-4CBB969C2CB1}">
+  <ds:schemaRefs>
+    <ds:schemaRef ds:uri="http://schemas.microsoft.com/sharepoint/v3/contenttype/forms"/>
+  </ds:schemaRefs>
+</ds:datastoreItem>
+</file>
+
 <file path=customXml/itemProps4.xml><?xml version="1.0" encoding="utf-8"?>
-<ds:datastoreItem xmlns:ds="http://schemas.openxmlformats.org/officeDocument/2006/customXml" ds:itemID="{8A841463-91F8-403B-942E-2E42DF2F14FD}">
+<ds:datastoreItem xmlns:ds="http://schemas.openxmlformats.org/officeDocument/2006/customXml" ds:itemID="{AA1BF57C-995C-46BB-82C8-65B9AE744F0C}">
   <ds:schemaRefs>
     <ds:schemaRef ds:uri="http://schemas.openxmlformats.org/officeDocument/2006/bibliography"/>
   </ds:schemaRefs>

--- a/CursoSinglePageApplication/Curso_SinglePageApplication.docx
+++ b/CursoSinglePageApplication/Curso_SinglePageApplication.docx
@@ -1648,8 +1648,6 @@
         <w:lastRenderedPageBreak/>
         <w:t>Implementar y probar las conexiones</w:t>
       </w:r>
-      <w:bookmarkStart w:id="0" w:name="_GoBack"/>
-      <w:bookmarkEnd w:id="0"/>
     </w:p>
     <w:p>
       <w:pPr>
@@ -1661,8 +1659,9 @@
       </w:pPr>
       <w:r>
         <w:rPr>
+          <w:noProof/>
           <w:u w:val="single"/>
-          <w:lang w:val="es-MX"/>
+          <w:lang w:val="es-MX" w:eastAsia="es-MX"/>
         </w:rPr>
         <w:drawing>
           <wp:inline distT="0" distB="0" distL="0" distR="0" wp14:anchorId="052CDD07" wp14:editId="6A952008">
@@ -1701,8 +1700,86 @@
         </w:drawing>
       </w:r>
     </w:p>
+    <w:p>
+      <w:pPr>
+        <w:jc w:val="center"/>
+        <w:rPr>
+          <w:u w:val="single"/>
+          <w:lang w:val="es-MX"/>
+        </w:rPr>
+      </w:pPr>
+    </w:p>
+    <w:p>
+      <w:pPr>
+        <w:jc w:val="center"/>
+        <w:rPr>
+          <w:u w:val="single"/>
+          <w:lang w:val="es-MX"/>
+        </w:rPr>
+      </w:pPr>
+    </w:p>
+    <w:p>
+      <w:pPr>
+        <w:pStyle w:val="Ttulo1"/>
+      </w:pPr>
+      <w:r>
+        <w:t>Obtener personajes con la función de llamado a la API</w:t>
+      </w:r>
+      <w:bookmarkStart w:id="0" w:name="_GoBack"/>
+      <w:bookmarkEnd w:id="0"/>
+    </w:p>
+    <w:p>
+      <w:pPr>
+        <w:jc w:val="center"/>
+        <w:rPr>
+          <w:u w:val="single"/>
+          <w:lang w:val="es-MX"/>
+        </w:rPr>
+      </w:pPr>
+      <w:r>
+        <w:rPr>
+          <w:u w:val="single"/>
+          <w:lang w:val="es-MX"/>
+        </w:rPr>
+        <w:drawing>
+          <wp:inline distT="0" distB="0" distL="0" distR="0" wp14:anchorId="56C3EA73" wp14:editId="6942B85B">
+            <wp:extent cx="5732145" cy="2153285"/>
+            <wp:effectExtent l="0" t="0" r="1905" b="0"/>
+            <wp:docPr id="11" name="Imagen 11"/>
+            <wp:cNvGraphicFramePr>
+              <a:graphicFrameLocks xmlns:a="http://schemas.openxmlformats.org/drawingml/2006/main" noChangeAspect="1"/>
+            </wp:cNvGraphicFramePr>
+            <a:graphic xmlns:a="http://schemas.openxmlformats.org/drawingml/2006/main">
+              <a:graphicData uri="http://schemas.openxmlformats.org/drawingml/2006/picture">
+                <pic:pic xmlns:pic="http://schemas.openxmlformats.org/drawingml/2006/picture">
+                  <pic:nvPicPr>
+                    <pic:cNvPr id="1" name=""/>
+                    <pic:cNvPicPr/>
+                  </pic:nvPicPr>
+                  <pic:blipFill>
+                    <a:blip r:embed="rId21"/>
+                    <a:stretch>
+                      <a:fillRect/>
+                    </a:stretch>
+                  </pic:blipFill>
+                  <pic:spPr>
+                    <a:xfrm>
+                      <a:off x="0" y="0"/>
+                      <a:ext cx="5732145" cy="2153285"/>
+                    </a:xfrm>
+                    <a:prstGeom prst="rect">
+                      <a:avLst/>
+                    </a:prstGeom>
+                  </pic:spPr>
+                </pic:pic>
+              </a:graphicData>
+            </a:graphic>
+          </wp:inline>
+        </w:drawing>
+      </w:r>
+    </w:p>
     <w:sectPr>
-      <w:footerReference w:type="default" r:id="rId21"/>
+      <w:footerReference w:type="default" r:id="rId22"/>
       <w:pgSz w:w="11907" w:h="16839" w:code="9"/>
       <w:pgMar w:top="1440" w:right="1440" w:bottom="1440" w:left="1440" w:header="720" w:footer="720" w:gutter="0"/>
       <w:cols w:space="720"/>
@@ -1781,7 +1858,7 @@
             <w:noProof/>
             <w:lang w:bidi="es-ES"/>
           </w:rPr>
-          <w:t>6</w:t>
+          <w:t>5</w:t>
         </w:r>
         <w:r>
           <w:rPr>
@@ -4741,6 +4818,141 @@
 </file>
 
 <file path=customXml/item1.xml><?xml version="1.0" encoding="utf-8"?>
+<?mso-contentType ?>
+<FormTemplates xmlns="http://schemas.microsoft.com/sharepoint/v3/contenttype/forms">
+  <Display>DocumentLibraryForm</Display>
+  <Edit>AssetEditForm</Edit>
+  <New>DocumentLibraryForm</New>
+</FormTemplates>
+</file>
+
+<file path=customXml/item2.xml><?xml version="1.0" encoding="utf-8"?>
+<p:properties xmlns:p="http://schemas.microsoft.com/office/2006/metadata/properties" xmlns:xsi="http://www.w3.org/2001/XMLSchema-instance" xmlns:pc="http://schemas.microsoft.com/office/infopath/2007/PartnerControls">
+  <documentManagement>
+    <APDescription xmlns="4873beb7-5857-4685-be1f-d57550cc96cc" xsi:nil="true"/>
+    <AssetExpire xmlns="4873beb7-5857-4685-be1f-d57550cc96cc">2029-01-01T08:00:00+00:00</AssetExpire>
+    <CampaignTagsTaxHTField0 xmlns="4873beb7-5857-4685-be1f-d57550cc96cc">
+      <Terms xmlns="http://schemas.microsoft.com/office/infopath/2007/PartnerControls"/>
+    </CampaignTagsTaxHTField0>
+    <IntlLangReviewDate xmlns="4873beb7-5857-4685-be1f-d57550cc96cc" xsi:nil="true"/>
+    <TPFriendlyName xmlns="4873beb7-5857-4685-be1f-d57550cc96cc" xsi:nil="true"/>
+    <IntlLangReview xmlns="4873beb7-5857-4685-be1f-d57550cc96cc">false</IntlLangReview>
+    <LocLastLocAttemptVersionLookup xmlns="4873beb7-5857-4685-be1f-d57550cc96cc">864570</LocLastLocAttemptVersionLookup>
+    <PolicheckWords xmlns="4873beb7-5857-4685-be1f-d57550cc96cc" xsi:nil="true"/>
+    <SubmitterId xmlns="4873beb7-5857-4685-be1f-d57550cc96cc" xsi:nil="true"/>
+    <AcquiredFrom xmlns="4873beb7-5857-4685-be1f-d57550cc96cc">Internal MS</AcquiredFrom>
+    <EditorialStatus xmlns="4873beb7-5857-4685-be1f-d57550cc96cc">Complete</EditorialStatus>
+    <Markets xmlns="4873beb7-5857-4685-be1f-d57550cc96cc"/>
+    <OriginAsset xmlns="4873beb7-5857-4685-be1f-d57550cc96cc" xsi:nil="true"/>
+    <AssetStart xmlns="4873beb7-5857-4685-be1f-d57550cc96cc">2012-11-01T04:53:00+00:00</AssetStart>
+    <FriendlyTitle xmlns="4873beb7-5857-4685-be1f-d57550cc96cc" xsi:nil="true"/>
+    <MarketSpecific xmlns="4873beb7-5857-4685-be1f-d57550cc96cc">false</MarketSpecific>
+    <TPNamespace xmlns="4873beb7-5857-4685-be1f-d57550cc96cc" xsi:nil="true"/>
+    <PublishStatusLookup xmlns="4873beb7-5857-4685-be1f-d57550cc96cc">
+      <Value>1655138</Value>
+    </PublishStatusLookup>
+    <APAuthor xmlns="4873beb7-5857-4685-be1f-d57550cc96cc">
+      <UserInfo>
+        <DisplayName>MIDDLEEAST\v-keerth</DisplayName>
+        <AccountId>2799</AccountId>
+        <AccountType/>
+      </UserInfo>
+    </APAuthor>
+    <TPCommandLine xmlns="4873beb7-5857-4685-be1f-d57550cc96cc" xsi:nil="true"/>
+    <IntlLangReviewer xmlns="4873beb7-5857-4685-be1f-d57550cc96cc" xsi:nil="true"/>
+    <OpenTemplate xmlns="4873beb7-5857-4685-be1f-d57550cc96cc">true</OpenTemplate>
+    <CSXSubmissionDate xmlns="4873beb7-5857-4685-be1f-d57550cc96cc" xsi:nil="true"/>
+    <TaxCatchAll xmlns="4873beb7-5857-4685-be1f-d57550cc96cc"/>
+    <Manager xmlns="4873beb7-5857-4685-be1f-d57550cc96cc" xsi:nil="true"/>
+    <NumericId xmlns="4873beb7-5857-4685-be1f-d57550cc96cc" xsi:nil="true"/>
+    <ParentAssetId xmlns="4873beb7-5857-4685-be1f-d57550cc96cc" xsi:nil="true"/>
+    <OriginalSourceMarket xmlns="4873beb7-5857-4685-be1f-d57550cc96cc" xsi:nil="true"/>
+    <ApprovalStatus xmlns="4873beb7-5857-4685-be1f-d57550cc96cc">InProgress</ApprovalStatus>
+    <TPComponent xmlns="4873beb7-5857-4685-be1f-d57550cc96cc" xsi:nil="true"/>
+    <EditorialTags xmlns="4873beb7-5857-4685-be1f-d57550cc96cc" xsi:nil="true"/>
+    <TPExecutable xmlns="4873beb7-5857-4685-be1f-d57550cc96cc" xsi:nil="true"/>
+    <TPLaunchHelpLink xmlns="4873beb7-5857-4685-be1f-d57550cc96cc" xsi:nil="true"/>
+    <LocComments xmlns="4873beb7-5857-4685-be1f-d57550cc96cc" xsi:nil="true"/>
+    <LocRecommendedHandoff xmlns="4873beb7-5857-4685-be1f-d57550cc96cc" xsi:nil="true"/>
+    <SourceTitle xmlns="4873beb7-5857-4685-be1f-d57550cc96cc" xsi:nil="true"/>
+    <CSXUpdate xmlns="4873beb7-5857-4685-be1f-d57550cc96cc">false</CSXUpdate>
+    <IntlLocPriority xmlns="4873beb7-5857-4685-be1f-d57550cc96cc" xsi:nil="true"/>
+    <UAProjectedTotalWords xmlns="4873beb7-5857-4685-be1f-d57550cc96cc" xsi:nil="true"/>
+    <AssetType xmlns="4873beb7-5857-4685-be1f-d57550cc96cc">TP</AssetType>
+    <MachineTranslated xmlns="4873beb7-5857-4685-be1f-d57550cc96cc">false</MachineTranslated>
+    <OutputCachingOn xmlns="4873beb7-5857-4685-be1f-d57550cc96cc">false</OutputCachingOn>
+    <TemplateStatus xmlns="4873beb7-5857-4685-be1f-d57550cc96cc">Complete</TemplateStatus>
+    <IsSearchable xmlns="4873beb7-5857-4685-be1f-d57550cc96cc">true</IsSearchable>
+    <ContentItem xmlns="4873beb7-5857-4685-be1f-d57550cc96cc" xsi:nil="true"/>
+    <HandoffToMSDN xmlns="4873beb7-5857-4685-be1f-d57550cc96cc" xsi:nil="true"/>
+    <ShowIn xmlns="4873beb7-5857-4685-be1f-d57550cc96cc">Show everywhere</ShowIn>
+    <ThumbnailAssetId xmlns="4873beb7-5857-4685-be1f-d57550cc96cc" xsi:nil="true"/>
+    <UALocComments xmlns="4873beb7-5857-4685-be1f-d57550cc96cc" xsi:nil="true"/>
+    <UALocRecommendation xmlns="4873beb7-5857-4685-be1f-d57550cc96cc">Localize</UALocRecommendation>
+    <LastModifiedDateTime xmlns="4873beb7-5857-4685-be1f-d57550cc96cc" xsi:nil="true"/>
+    <LegacyData xmlns="4873beb7-5857-4685-be1f-d57550cc96cc" xsi:nil="true"/>
+    <LocManualTestRequired xmlns="4873beb7-5857-4685-be1f-d57550cc96cc">false</LocManualTestRequired>
+    <LocMarketGroupTiers2 xmlns="4873beb7-5857-4685-be1f-d57550cc96cc" xsi:nil="true"/>
+    <ClipArtFilename xmlns="4873beb7-5857-4685-be1f-d57550cc96cc" xsi:nil="true"/>
+    <TPApplication xmlns="4873beb7-5857-4685-be1f-d57550cc96cc" xsi:nil="true"/>
+    <CSXHash xmlns="4873beb7-5857-4685-be1f-d57550cc96cc" xsi:nil="true"/>
+    <DirectSourceMarket xmlns="4873beb7-5857-4685-be1f-d57550cc96cc" xsi:nil="true"/>
+    <PrimaryImageGen xmlns="4873beb7-5857-4685-be1f-d57550cc96cc">true</PrimaryImageGen>
+    <PlannedPubDate xmlns="4873beb7-5857-4685-be1f-d57550cc96cc" xsi:nil="true"/>
+    <CSXSubmissionMarket xmlns="4873beb7-5857-4685-be1f-d57550cc96cc" xsi:nil="true"/>
+    <Downloads xmlns="4873beb7-5857-4685-be1f-d57550cc96cc">0</Downloads>
+    <ArtSampleDocs xmlns="4873beb7-5857-4685-be1f-d57550cc96cc" xsi:nil="true"/>
+    <TrustLevel xmlns="4873beb7-5857-4685-be1f-d57550cc96cc">1 Microsoft Managed Content</TrustLevel>
+    <BlockPublish xmlns="4873beb7-5857-4685-be1f-d57550cc96cc">false</BlockPublish>
+    <TPLaunchHelpLinkType xmlns="4873beb7-5857-4685-be1f-d57550cc96cc">Template</TPLaunchHelpLinkType>
+    <LocalizationTagsTaxHTField0 xmlns="4873beb7-5857-4685-be1f-d57550cc96cc">
+      <Terms xmlns="http://schemas.microsoft.com/office/infopath/2007/PartnerControls"/>
+    </LocalizationTagsTaxHTField0>
+    <BusinessGroup xmlns="4873beb7-5857-4685-be1f-d57550cc96cc" xsi:nil="true"/>
+    <Providers xmlns="4873beb7-5857-4685-be1f-d57550cc96cc" xsi:nil="true"/>
+    <TemplateTemplateType xmlns="4873beb7-5857-4685-be1f-d57550cc96cc">Word Document Template</TemplateTemplateType>
+    <TimesCloned xmlns="4873beb7-5857-4685-be1f-d57550cc96cc" xsi:nil="true"/>
+    <TPAppVersion xmlns="4873beb7-5857-4685-be1f-d57550cc96cc" xsi:nil="true"/>
+    <VoteCount xmlns="4873beb7-5857-4685-be1f-d57550cc96cc" xsi:nil="true"/>
+    <AverageRating xmlns="4873beb7-5857-4685-be1f-d57550cc96cc" xsi:nil="true"/>
+    <FeatureTagsTaxHTField0 xmlns="4873beb7-5857-4685-be1f-d57550cc96cc">
+      <Terms xmlns="http://schemas.microsoft.com/office/infopath/2007/PartnerControls"/>
+    </FeatureTagsTaxHTField0>
+    <Provider xmlns="4873beb7-5857-4685-be1f-d57550cc96cc" xsi:nil="true"/>
+    <UACurrentWords xmlns="4873beb7-5857-4685-be1f-d57550cc96cc" xsi:nil="true"/>
+    <AssetId xmlns="4873beb7-5857-4685-be1f-d57550cc96cc">TP103749966</AssetId>
+    <TPClientViewer xmlns="4873beb7-5857-4685-be1f-d57550cc96cc" xsi:nil="true"/>
+    <DSATActionTaken xmlns="4873beb7-5857-4685-be1f-d57550cc96cc" xsi:nil="true"/>
+    <APEditor xmlns="4873beb7-5857-4685-be1f-d57550cc96cc">
+      <UserInfo>
+        <DisplayName/>
+        <AccountId xsi:nil="true"/>
+        <AccountType/>
+      </UserInfo>
+    </APEditor>
+    <TPInstallLocation xmlns="4873beb7-5857-4685-be1f-d57550cc96cc" xsi:nil="true"/>
+    <OOCacheId xmlns="4873beb7-5857-4685-be1f-d57550cc96cc" xsi:nil="true"/>
+    <IsDeleted xmlns="4873beb7-5857-4685-be1f-d57550cc96cc">false</IsDeleted>
+    <PublishTargets xmlns="4873beb7-5857-4685-be1f-d57550cc96cc">OfficeOnlineVNext</PublishTargets>
+    <ApprovalLog xmlns="4873beb7-5857-4685-be1f-d57550cc96cc" xsi:nil="true"/>
+    <BugNumber xmlns="4873beb7-5857-4685-be1f-d57550cc96cc" xsi:nil="true"/>
+    <CrawlForDependencies xmlns="4873beb7-5857-4685-be1f-d57550cc96cc">false</CrawlForDependencies>
+    <InternalTagsTaxHTField0 xmlns="4873beb7-5857-4685-be1f-d57550cc96cc">
+      <Terms xmlns="http://schemas.microsoft.com/office/infopath/2007/PartnerControls"/>
+    </InternalTagsTaxHTField0>
+    <LastHandOff xmlns="4873beb7-5857-4685-be1f-d57550cc96cc" xsi:nil="true"/>
+    <Milestone xmlns="4873beb7-5857-4685-be1f-d57550cc96cc" xsi:nil="true"/>
+    <OriginalRelease xmlns="4873beb7-5857-4685-be1f-d57550cc96cc">15</OriginalRelease>
+    <RecommendationsModifier xmlns="4873beb7-5857-4685-be1f-d57550cc96cc" xsi:nil="true"/>
+    <ScenarioTagsTaxHTField0 xmlns="4873beb7-5857-4685-be1f-d57550cc96cc">
+      <Terms xmlns="http://schemas.microsoft.com/office/infopath/2007/PartnerControls"/>
+    </ScenarioTagsTaxHTField0>
+    <UANotes xmlns="4873beb7-5857-4685-be1f-d57550cc96cc" xsi:nil="true"/>
+  </documentManagement>
+</p:properties>
+</file>
+
+<file path=customXml/item3.xml><?xml version="1.0" encoding="utf-8"?>
 <ct:contentTypeSchema xmlns:ct="http://schemas.microsoft.com/office/2006/metadata/contentType" xmlns:ma="http://schemas.microsoft.com/office/2006/metadata/properties/metaAttributes" ct:_="" ma:_="" ma:contentTypeName="TemplateFile" ma:contentTypeID="0x0101006EDDDB5EE6D98C44930B742096920B300400F5B6D36B3EF94B4E9A635CDF2A18F5B8" ma:contentTypeVersion="72" ma:contentTypeDescription="Create a new document." ma:contentTypeScope="" ma:versionID="a23e56308344d904b51738559c3d67c9">
   <xsd:schema xmlns:xsd="http://www.w3.org/2001/XMLSchema" xmlns:xs="http://www.w3.org/2001/XMLSchema" xmlns:p="http://schemas.microsoft.com/office/2006/metadata/properties" xmlns:ns2="4873beb7-5857-4685-be1f-d57550cc96cc" targetNamespace="http://schemas.microsoft.com/office/2006/metadata/properties" ma:root="true" ma:fieldsID="cd0908cc4600e77bf5da051303e00c8d" ns2:_="">
     <xsd:import namespace="4873beb7-5857-4685-be1f-d57550cc96cc"/>
@@ -5780,141 +5992,6 @@
 </ct:contentTypeSchema>
 </file>
 
-<file path=customXml/item2.xml><?xml version="1.0" encoding="utf-8"?>
-<p:properties xmlns:p="http://schemas.microsoft.com/office/2006/metadata/properties" xmlns:xsi="http://www.w3.org/2001/XMLSchema-instance" xmlns:pc="http://schemas.microsoft.com/office/infopath/2007/PartnerControls">
-  <documentManagement>
-    <APDescription xmlns="4873beb7-5857-4685-be1f-d57550cc96cc" xsi:nil="true"/>
-    <AssetExpire xmlns="4873beb7-5857-4685-be1f-d57550cc96cc">2029-01-01T08:00:00+00:00</AssetExpire>
-    <CampaignTagsTaxHTField0 xmlns="4873beb7-5857-4685-be1f-d57550cc96cc">
-      <Terms xmlns="http://schemas.microsoft.com/office/infopath/2007/PartnerControls"/>
-    </CampaignTagsTaxHTField0>
-    <IntlLangReviewDate xmlns="4873beb7-5857-4685-be1f-d57550cc96cc" xsi:nil="true"/>
-    <TPFriendlyName xmlns="4873beb7-5857-4685-be1f-d57550cc96cc" xsi:nil="true"/>
-    <IntlLangReview xmlns="4873beb7-5857-4685-be1f-d57550cc96cc">false</IntlLangReview>
-    <LocLastLocAttemptVersionLookup xmlns="4873beb7-5857-4685-be1f-d57550cc96cc">864570</LocLastLocAttemptVersionLookup>
-    <PolicheckWords xmlns="4873beb7-5857-4685-be1f-d57550cc96cc" xsi:nil="true"/>
-    <SubmitterId xmlns="4873beb7-5857-4685-be1f-d57550cc96cc" xsi:nil="true"/>
-    <AcquiredFrom xmlns="4873beb7-5857-4685-be1f-d57550cc96cc">Internal MS</AcquiredFrom>
-    <EditorialStatus xmlns="4873beb7-5857-4685-be1f-d57550cc96cc">Complete</EditorialStatus>
-    <Markets xmlns="4873beb7-5857-4685-be1f-d57550cc96cc"/>
-    <OriginAsset xmlns="4873beb7-5857-4685-be1f-d57550cc96cc" xsi:nil="true"/>
-    <AssetStart xmlns="4873beb7-5857-4685-be1f-d57550cc96cc">2012-11-01T04:53:00+00:00</AssetStart>
-    <FriendlyTitle xmlns="4873beb7-5857-4685-be1f-d57550cc96cc" xsi:nil="true"/>
-    <MarketSpecific xmlns="4873beb7-5857-4685-be1f-d57550cc96cc">false</MarketSpecific>
-    <TPNamespace xmlns="4873beb7-5857-4685-be1f-d57550cc96cc" xsi:nil="true"/>
-    <PublishStatusLookup xmlns="4873beb7-5857-4685-be1f-d57550cc96cc">
-      <Value>1655138</Value>
-    </PublishStatusLookup>
-    <APAuthor xmlns="4873beb7-5857-4685-be1f-d57550cc96cc">
-      <UserInfo>
-        <DisplayName>MIDDLEEAST\v-keerth</DisplayName>
-        <AccountId>2799</AccountId>
-        <AccountType/>
-      </UserInfo>
-    </APAuthor>
-    <TPCommandLine xmlns="4873beb7-5857-4685-be1f-d57550cc96cc" xsi:nil="true"/>
-    <IntlLangReviewer xmlns="4873beb7-5857-4685-be1f-d57550cc96cc" xsi:nil="true"/>
-    <OpenTemplate xmlns="4873beb7-5857-4685-be1f-d57550cc96cc">true</OpenTemplate>
-    <CSXSubmissionDate xmlns="4873beb7-5857-4685-be1f-d57550cc96cc" xsi:nil="true"/>
-    <TaxCatchAll xmlns="4873beb7-5857-4685-be1f-d57550cc96cc"/>
-    <Manager xmlns="4873beb7-5857-4685-be1f-d57550cc96cc" xsi:nil="true"/>
-    <NumericId xmlns="4873beb7-5857-4685-be1f-d57550cc96cc" xsi:nil="true"/>
-    <ParentAssetId xmlns="4873beb7-5857-4685-be1f-d57550cc96cc" xsi:nil="true"/>
-    <OriginalSourceMarket xmlns="4873beb7-5857-4685-be1f-d57550cc96cc" xsi:nil="true"/>
-    <ApprovalStatus xmlns="4873beb7-5857-4685-be1f-d57550cc96cc">InProgress</ApprovalStatus>
-    <TPComponent xmlns="4873beb7-5857-4685-be1f-d57550cc96cc" xsi:nil="true"/>
-    <EditorialTags xmlns="4873beb7-5857-4685-be1f-d57550cc96cc" xsi:nil="true"/>
-    <TPExecutable xmlns="4873beb7-5857-4685-be1f-d57550cc96cc" xsi:nil="true"/>
-    <TPLaunchHelpLink xmlns="4873beb7-5857-4685-be1f-d57550cc96cc" xsi:nil="true"/>
-    <LocComments xmlns="4873beb7-5857-4685-be1f-d57550cc96cc" xsi:nil="true"/>
-    <LocRecommendedHandoff xmlns="4873beb7-5857-4685-be1f-d57550cc96cc" xsi:nil="true"/>
-    <SourceTitle xmlns="4873beb7-5857-4685-be1f-d57550cc96cc" xsi:nil="true"/>
-    <CSXUpdate xmlns="4873beb7-5857-4685-be1f-d57550cc96cc">false</CSXUpdate>
-    <IntlLocPriority xmlns="4873beb7-5857-4685-be1f-d57550cc96cc" xsi:nil="true"/>
-    <UAProjectedTotalWords xmlns="4873beb7-5857-4685-be1f-d57550cc96cc" xsi:nil="true"/>
-    <AssetType xmlns="4873beb7-5857-4685-be1f-d57550cc96cc">TP</AssetType>
-    <MachineTranslated xmlns="4873beb7-5857-4685-be1f-d57550cc96cc">false</MachineTranslated>
-    <OutputCachingOn xmlns="4873beb7-5857-4685-be1f-d57550cc96cc">false</OutputCachingOn>
-    <TemplateStatus xmlns="4873beb7-5857-4685-be1f-d57550cc96cc">Complete</TemplateStatus>
-    <IsSearchable xmlns="4873beb7-5857-4685-be1f-d57550cc96cc">true</IsSearchable>
-    <ContentItem xmlns="4873beb7-5857-4685-be1f-d57550cc96cc" xsi:nil="true"/>
-    <HandoffToMSDN xmlns="4873beb7-5857-4685-be1f-d57550cc96cc" xsi:nil="true"/>
-    <ShowIn xmlns="4873beb7-5857-4685-be1f-d57550cc96cc">Show everywhere</ShowIn>
-    <ThumbnailAssetId xmlns="4873beb7-5857-4685-be1f-d57550cc96cc" xsi:nil="true"/>
-    <UALocComments xmlns="4873beb7-5857-4685-be1f-d57550cc96cc" xsi:nil="true"/>
-    <UALocRecommendation xmlns="4873beb7-5857-4685-be1f-d57550cc96cc">Localize</UALocRecommendation>
-    <LastModifiedDateTime xmlns="4873beb7-5857-4685-be1f-d57550cc96cc" xsi:nil="true"/>
-    <LegacyData xmlns="4873beb7-5857-4685-be1f-d57550cc96cc" xsi:nil="true"/>
-    <LocManualTestRequired xmlns="4873beb7-5857-4685-be1f-d57550cc96cc">false</LocManualTestRequired>
-    <LocMarketGroupTiers2 xmlns="4873beb7-5857-4685-be1f-d57550cc96cc" xsi:nil="true"/>
-    <ClipArtFilename xmlns="4873beb7-5857-4685-be1f-d57550cc96cc" xsi:nil="true"/>
-    <TPApplication xmlns="4873beb7-5857-4685-be1f-d57550cc96cc" xsi:nil="true"/>
-    <CSXHash xmlns="4873beb7-5857-4685-be1f-d57550cc96cc" xsi:nil="true"/>
-    <DirectSourceMarket xmlns="4873beb7-5857-4685-be1f-d57550cc96cc" xsi:nil="true"/>
-    <PrimaryImageGen xmlns="4873beb7-5857-4685-be1f-d57550cc96cc">true</PrimaryImageGen>
-    <PlannedPubDate xmlns="4873beb7-5857-4685-be1f-d57550cc96cc" xsi:nil="true"/>
-    <CSXSubmissionMarket xmlns="4873beb7-5857-4685-be1f-d57550cc96cc" xsi:nil="true"/>
-    <Downloads xmlns="4873beb7-5857-4685-be1f-d57550cc96cc">0</Downloads>
-    <ArtSampleDocs xmlns="4873beb7-5857-4685-be1f-d57550cc96cc" xsi:nil="true"/>
-    <TrustLevel xmlns="4873beb7-5857-4685-be1f-d57550cc96cc">1 Microsoft Managed Content</TrustLevel>
-    <BlockPublish xmlns="4873beb7-5857-4685-be1f-d57550cc96cc">false</BlockPublish>
-    <TPLaunchHelpLinkType xmlns="4873beb7-5857-4685-be1f-d57550cc96cc">Template</TPLaunchHelpLinkType>
-    <LocalizationTagsTaxHTField0 xmlns="4873beb7-5857-4685-be1f-d57550cc96cc">
-      <Terms xmlns="http://schemas.microsoft.com/office/infopath/2007/PartnerControls"/>
-    </LocalizationTagsTaxHTField0>
-    <BusinessGroup xmlns="4873beb7-5857-4685-be1f-d57550cc96cc" xsi:nil="true"/>
-    <Providers xmlns="4873beb7-5857-4685-be1f-d57550cc96cc" xsi:nil="true"/>
-    <TemplateTemplateType xmlns="4873beb7-5857-4685-be1f-d57550cc96cc">Word Document Template</TemplateTemplateType>
-    <TimesCloned xmlns="4873beb7-5857-4685-be1f-d57550cc96cc" xsi:nil="true"/>
-    <TPAppVersion xmlns="4873beb7-5857-4685-be1f-d57550cc96cc" xsi:nil="true"/>
-    <VoteCount xmlns="4873beb7-5857-4685-be1f-d57550cc96cc" xsi:nil="true"/>
-    <AverageRating xmlns="4873beb7-5857-4685-be1f-d57550cc96cc" xsi:nil="true"/>
-    <FeatureTagsTaxHTField0 xmlns="4873beb7-5857-4685-be1f-d57550cc96cc">
-      <Terms xmlns="http://schemas.microsoft.com/office/infopath/2007/PartnerControls"/>
-    </FeatureTagsTaxHTField0>
-    <Provider xmlns="4873beb7-5857-4685-be1f-d57550cc96cc" xsi:nil="true"/>
-    <UACurrentWords xmlns="4873beb7-5857-4685-be1f-d57550cc96cc" xsi:nil="true"/>
-    <AssetId xmlns="4873beb7-5857-4685-be1f-d57550cc96cc">TP103749966</AssetId>
-    <TPClientViewer xmlns="4873beb7-5857-4685-be1f-d57550cc96cc" xsi:nil="true"/>
-    <DSATActionTaken xmlns="4873beb7-5857-4685-be1f-d57550cc96cc" xsi:nil="true"/>
-    <APEditor xmlns="4873beb7-5857-4685-be1f-d57550cc96cc">
-      <UserInfo>
-        <DisplayName/>
-        <AccountId xsi:nil="true"/>
-        <AccountType/>
-      </UserInfo>
-    </APEditor>
-    <TPInstallLocation xmlns="4873beb7-5857-4685-be1f-d57550cc96cc" xsi:nil="true"/>
-    <OOCacheId xmlns="4873beb7-5857-4685-be1f-d57550cc96cc" xsi:nil="true"/>
-    <IsDeleted xmlns="4873beb7-5857-4685-be1f-d57550cc96cc">false</IsDeleted>
-    <PublishTargets xmlns="4873beb7-5857-4685-be1f-d57550cc96cc">OfficeOnlineVNext</PublishTargets>
-    <ApprovalLog xmlns="4873beb7-5857-4685-be1f-d57550cc96cc" xsi:nil="true"/>
-    <BugNumber xmlns="4873beb7-5857-4685-be1f-d57550cc96cc" xsi:nil="true"/>
-    <CrawlForDependencies xmlns="4873beb7-5857-4685-be1f-d57550cc96cc">false</CrawlForDependencies>
-    <InternalTagsTaxHTField0 xmlns="4873beb7-5857-4685-be1f-d57550cc96cc">
-      <Terms xmlns="http://schemas.microsoft.com/office/infopath/2007/PartnerControls"/>
-    </InternalTagsTaxHTField0>
-    <LastHandOff xmlns="4873beb7-5857-4685-be1f-d57550cc96cc" xsi:nil="true"/>
-    <Milestone xmlns="4873beb7-5857-4685-be1f-d57550cc96cc" xsi:nil="true"/>
-    <OriginalRelease xmlns="4873beb7-5857-4685-be1f-d57550cc96cc">15</OriginalRelease>
-    <RecommendationsModifier xmlns="4873beb7-5857-4685-be1f-d57550cc96cc" xsi:nil="true"/>
-    <ScenarioTagsTaxHTField0 xmlns="4873beb7-5857-4685-be1f-d57550cc96cc">
-      <Terms xmlns="http://schemas.microsoft.com/office/infopath/2007/PartnerControls"/>
-    </ScenarioTagsTaxHTField0>
-    <UANotes xmlns="4873beb7-5857-4685-be1f-d57550cc96cc" xsi:nil="true"/>
-  </documentManagement>
-</p:properties>
-</file>
-
-<file path=customXml/item3.xml><?xml version="1.0" encoding="utf-8"?>
-<?mso-contentType ?>
-<FormTemplates xmlns="http://schemas.microsoft.com/sharepoint/v3/contenttype/forms">
-  <Display>DocumentLibraryForm</Display>
-  <Edit>AssetEditForm</Edit>
-  <New>DocumentLibraryForm</New>
-</FormTemplates>
-</file>
-
 <file path=customXml/item4.xml><?xml version="1.0" encoding="utf-8"?>
 <b:Sources xmlns:b="http://schemas.openxmlformats.org/officeDocument/2006/bibliography" SelectedStyle="\APA.XSL" StyleName="APA">
   <b:Source>
@@ -5969,6 +6046,24 @@
 </file>
 
 <file path=customXml/itemProps1.xml><?xml version="1.0" encoding="utf-8"?>
+<ds:datastoreItem xmlns:ds="http://schemas.openxmlformats.org/officeDocument/2006/customXml" ds:itemID="{FF740C13-C6A2-43D3-86C5-4CBB969C2CB1}">
+  <ds:schemaRefs>
+    <ds:schemaRef ds:uri="http://schemas.microsoft.com/sharepoint/v3/contenttype/forms"/>
+  </ds:schemaRefs>
+</ds:datastoreItem>
+</file>
+
+<file path=customXml/itemProps2.xml><?xml version="1.0" encoding="utf-8"?>
+<ds:datastoreItem xmlns:ds="http://schemas.openxmlformats.org/officeDocument/2006/customXml" ds:itemID="{83AE4ADC-D632-40A7-A0C1-0481BB069C4F}">
+  <ds:schemaRefs>
+    <ds:schemaRef ds:uri="http://schemas.microsoft.com/office/2006/metadata/properties"/>
+    <ds:schemaRef ds:uri="http://schemas.microsoft.com/office/infopath/2007/PartnerControls"/>
+    <ds:schemaRef ds:uri="4873beb7-5857-4685-be1f-d57550cc96cc"/>
+  </ds:schemaRefs>
+</ds:datastoreItem>
+</file>
+
+<file path=customXml/itemProps3.xml><?xml version="1.0" encoding="utf-8"?>
 <ds:datastoreItem xmlns:ds="http://schemas.openxmlformats.org/officeDocument/2006/customXml" ds:itemID="{88FF2527-3592-4DBF-9FD9-FEA06E5BF9A7}">
   <ds:schemaRefs>
     <ds:schemaRef ds:uri="http://schemas.microsoft.com/office/2006/metadata/contentType"/>
@@ -5986,26 +6081,8 @@
 </ds:datastoreItem>
 </file>
 
-<file path=customXml/itemProps2.xml><?xml version="1.0" encoding="utf-8"?>
-<ds:datastoreItem xmlns:ds="http://schemas.openxmlformats.org/officeDocument/2006/customXml" ds:itemID="{83AE4ADC-D632-40A7-A0C1-0481BB069C4F}">
-  <ds:schemaRefs>
-    <ds:schemaRef ds:uri="http://schemas.microsoft.com/office/2006/metadata/properties"/>
-    <ds:schemaRef ds:uri="http://schemas.microsoft.com/office/infopath/2007/PartnerControls"/>
-    <ds:schemaRef ds:uri="4873beb7-5857-4685-be1f-d57550cc96cc"/>
-  </ds:schemaRefs>
-</ds:datastoreItem>
-</file>
-
-<file path=customXml/itemProps3.xml><?xml version="1.0" encoding="utf-8"?>
-<ds:datastoreItem xmlns:ds="http://schemas.openxmlformats.org/officeDocument/2006/customXml" ds:itemID="{FF740C13-C6A2-43D3-86C5-4CBB969C2CB1}">
-  <ds:schemaRefs>
-    <ds:schemaRef ds:uri="http://schemas.microsoft.com/sharepoint/v3/contenttype/forms"/>
-  </ds:schemaRefs>
-</ds:datastoreItem>
-</file>
-
 <file path=customXml/itemProps4.xml><?xml version="1.0" encoding="utf-8"?>
-<ds:datastoreItem xmlns:ds="http://schemas.openxmlformats.org/officeDocument/2006/customXml" ds:itemID="{AA1BF57C-995C-46BB-82C8-65B9AE744F0C}">
+<ds:datastoreItem xmlns:ds="http://schemas.openxmlformats.org/officeDocument/2006/customXml" ds:itemID="{AE0E879C-A551-4D49-BBF7-9094402F5868}">
   <ds:schemaRefs>
     <ds:schemaRef ds:uri="http://schemas.openxmlformats.org/officeDocument/2006/bibliography"/>
   </ds:schemaRefs>

--- a/CursoSinglePageApplication/Curso_SinglePageApplication.docx
+++ b/CursoSinglePageApplication/Curso_SinglePageApplication.docx
@@ -1720,16 +1720,57 @@
     </w:p>
     <w:p>
       <w:pPr>
-        <w:pStyle w:val="Ttulo1"/>
-      </w:pPr>
-      <w:r>
-        <w:t>Obtener personajes con la función de llamado a la API</w:t>
-      </w:r>
+        <w:jc w:val="center"/>
+        <w:rPr>
+          <w:u w:val="single"/>
+          <w:lang w:val="es-MX"/>
+        </w:rPr>
+      </w:pPr>
+    </w:p>
+    <w:p>
+      <w:pPr>
+        <w:jc w:val="center"/>
+        <w:rPr>
+          <w:u w:val="single"/>
+          <w:lang w:val="es-MX"/>
+        </w:rPr>
+      </w:pPr>
+    </w:p>
+    <w:p>
+      <w:pPr>
+        <w:jc w:val="center"/>
+        <w:rPr>
+          <w:u w:val="single"/>
+          <w:lang w:val="es-MX"/>
+        </w:rPr>
+      </w:pPr>
       <w:bookmarkStart w:id="0" w:name="_GoBack"/>
       <w:bookmarkEnd w:id="0"/>
     </w:p>
     <w:p>
       <w:pPr>
+        <w:pStyle w:val="Puesto"/>
+        <w:rPr>
+          <w:sz w:val="40"/>
+        </w:rPr>
+      </w:pPr>
+      <w:r>
+        <w:rPr>
+          <w:sz w:val="40"/>
+        </w:rPr>
+        <w:t>Fetch Data</w:t>
+      </w:r>
+    </w:p>
+    <w:p>
+      <w:pPr>
+        <w:pStyle w:val="Ttulo1"/>
+      </w:pPr>
+      <w:r>
+        <w:t>Obtener personajes con la función de llamado a la API</w:t>
+      </w:r>
+    </w:p>
+    <w:p>
+      <w:pPr>
         <w:jc w:val="center"/>
         <w:rPr>
           <w:u w:val="single"/>
@@ -1738,8 +1779,9 @@
       </w:pPr>
       <w:r>
         <w:rPr>
+          <w:noProof/>
           <w:u w:val="single"/>
-          <w:lang w:val="es-MX"/>
+          <w:lang w:val="es-MX" w:eastAsia="es-MX"/>
         </w:rPr>
         <w:drawing>
           <wp:inline distT="0" distB="0" distL="0" distR="0" wp14:anchorId="56C3EA73" wp14:editId="6942B85B">
@@ -1778,8 +1820,85 @@
         </w:drawing>
       </w:r>
     </w:p>
+    <w:p>
+      <w:pPr>
+        <w:jc w:val="center"/>
+        <w:rPr>
+          <w:u w:val="single"/>
+          <w:lang w:val="es-MX"/>
+        </w:rPr>
+      </w:pPr>
+    </w:p>
+    <w:p>
+      <w:pPr>
+        <w:jc w:val="center"/>
+        <w:rPr>
+          <w:u w:val="single"/>
+          <w:lang w:val="es-MX"/>
+        </w:rPr>
+      </w:pPr>
+    </w:p>
+    <w:p>
+      <w:pPr>
+        <w:pStyle w:val="Ttulo1"/>
+      </w:pPr>
+      <w:r>
+        <w:lastRenderedPageBreak/>
+        <w:t>Conectar la función con la descripción de personajes</w:t>
+      </w:r>
+    </w:p>
+    <w:p>
+      <w:pPr>
+        <w:jc w:val="center"/>
+        <w:rPr>
+          <w:u w:val="single"/>
+          <w:lang w:val="es-MX"/>
+        </w:rPr>
+      </w:pPr>
+      <w:r>
+        <w:rPr>
+          <w:u w:val="single"/>
+          <w:lang w:val="es-MX"/>
+        </w:rPr>
+        <w:drawing>
+          <wp:inline distT="0" distB="0" distL="0" distR="0" wp14:anchorId="2B15218F" wp14:editId="69D2E117">
+            <wp:extent cx="5732145" cy="4450715"/>
+            <wp:effectExtent l="0" t="0" r="1905" b="6985"/>
+            <wp:docPr id="12" name="Imagen 12"/>
+            <wp:cNvGraphicFramePr>
+              <a:graphicFrameLocks xmlns:a="http://schemas.openxmlformats.org/drawingml/2006/main" noChangeAspect="1"/>
+            </wp:cNvGraphicFramePr>
+            <a:graphic xmlns:a="http://schemas.openxmlformats.org/drawingml/2006/main">
+              <a:graphicData uri="http://schemas.openxmlformats.org/drawingml/2006/picture">
+                <pic:pic xmlns:pic="http://schemas.openxmlformats.org/drawingml/2006/picture">
+                  <pic:nvPicPr>
+                    <pic:cNvPr id="1" name=""/>
+                    <pic:cNvPicPr/>
+                  </pic:nvPicPr>
+                  <pic:blipFill>
+                    <a:blip r:embed="rId22"/>
+                    <a:stretch>
+                      <a:fillRect/>
+                    </a:stretch>
+                  </pic:blipFill>
+                  <pic:spPr>
+                    <a:xfrm>
+                      <a:off x="0" y="0"/>
+                      <a:ext cx="5732145" cy="4450715"/>
+                    </a:xfrm>
+                    <a:prstGeom prst="rect">
+                      <a:avLst/>
+                    </a:prstGeom>
+                  </pic:spPr>
+                </pic:pic>
+              </a:graphicData>
+            </a:graphic>
+          </wp:inline>
+        </w:drawing>
+      </w:r>
+    </w:p>
     <w:sectPr>
-      <w:footerReference w:type="default" r:id="rId22"/>
+      <w:footerReference w:type="default" r:id="rId23"/>
       <w:pgSz w:w="11907" w:h="16839" w:code="9"/>
       <w:pgMar w:top="1440" w:right="1440" w:bottom="1440" w:left="1440" w:header="720" w:footer="720" w:gutter="0"/>
       <w:cols w:space="720"/>
@@ -1858,7 +1977,7 @@
             <w:noProof/>
             <w:lang w:bidi="es-ES"/>
           </w:rPr>
-          <w:t>5</w:t>
+          <w:t>7</w:t>
         </w:r>
         <w:r>
           <w:rPr>
@@ -4818,141 +4937,6 @@
 </file>
 
 <file path=customXml/item1.xml><?xml version="1.0" encoding="utf-8"?>
-<?mso-contentType ?>
-<FormTemplates xmlns="http://schemas.microsoft.com/sharepoint/v3/contenttype/forms">
-  <Display>DocumentLibraryForm</Display>
-  <Edit>AssetEditForm</Edit>
-  <New>DocumentLibraryForm</New>
-</FormTemplates>
-</file>
-
-<file path=customXml/item2.xml><?xml version="1.0" encoding="utf-8"?>
-<p:properties xmlns:p="http://schemas.microsoft.com/office/2006/metadata/properties" xmlns:xsi="http://www.w3.org/2001/XMLSchema-instance" xmlns:pc="http://schemas.microsoft.com/office/infopath/2007/PartnerControls">
-  <documentManagement>
-    <APDescription xmlns="4873beb7-5857-4685-be1f-d57550cc96cc" xsi:nil="true"/>
-    <AssetExpire xmlns="4873beb7-5857-4685-be1f-d57550cc96cc">2029-01-01T08:00:00+00:00</AssetExpire>
-    <CampaignTagsTaxHTField0 xmlns="4873beb7-5857-4685-be1f-d57550cc96cc">
-      <Terms xmlns="http://schemas.microsoft.com/office/infopath/2007/PartnerControls"/>
-    </CampaignTagsTaxHTField0>
-    <IntlLangReviewDate xmlns="4873beb7-5857-4685-be1f-d57550cc96cc" xsi:nil="true"/>
-    <TPFriendlyName xmlns="4873beb7-5857-4685-be1f-d57550cc96cc" xsi:nil="true"/>
-    <IntlLangReview xmlns="4873beb7-5857-4685-be1f-d57550cc96cc">false</IntlLangReview>
-    <LocLastLocAttemptVersionLookup xmlns="4873beb7-5857-4685-be1f-d57550cc96cc">864570</LocLastLocAttemptVersionLookup>
-    <PolicheckWords xmlns="4873beb7-5857-4685-be1f-d57550cc96cc" xsi:nil="true"/>
-    <SubmitterId xmlns="4873beb7-5857-4685-be1f-d57550cc96cc" xsi:nil="true"/>
-    <AcquiredFrom xmlns="4873beb7-5857-4685-be1f-d57550cc96cc">Internal MS</AcquiredFrom>
-    <EditorialStatus xmlns="4873beb7-5857-4685-be1f-d57550cc96cc">Complete</EditorialStatus>
-    <Markets xmlns="4873beb7-5857-4685-be1f-d57550cc96cc"/>
-    <OriginAsset xmlns="4873beb7-5857-4685-be1f-d57550cc96cc" xsi:nil="true"/>
-    <AssetStart xmlns="4873beb7-5857-4685-be1f-d57550cc96cc">2012-11-01T04:53:00+00:00</AssetStart>
-    <FriendlyTitle xmlns="4873beb7-5857-4685-be1f-d57550cc96cc" xsi:nil="true"/>
-    <MarketSpecific xmlns="4873beb7-5857-4685-be1f-d57550cc96cc">false</MarketSpecific>
-    <TPNamespace xmlns="4873beb7-5857-4685-be1f-d57550cc96cc" xsi:nil="true"/>
-    <PublishStatusLookup xmlns="4873beb7-5857-4685-be1f-d57550cc96cc">
-      <Value>1655138</Value>
-    </PublishStatusLookup>
-    <APAuthor xmlns="4873beb7-5857-4685-be1f-d57550cc96cc">
-      <UserInfo>
-        <DisplayName>MIDDLEEAST\v-keerth</DisplayName>
-        <AccountId>2799</AccountId>
-        <AccountType/>
-      </UserInfo>
-    </APAuthor>
-    <TPCommandLine xmlns="4873beb7-5857-4685-be1f-d57550cc96cc" xsi:nil="true"/>
-    <IntlLangReviewer xmlns="4873beb7-5857-4685-be1f-d57550cc96cc" xsi:nil="true"/>
-    <OpenTemplate xmlns="4873beb7-5857-4685-be1f-d57550cc96cc">true</OpenTemplate>
-    <CSXSubmissionDate xmlns="4873beb7-5857-4685-be1f-d57550cc96cc" xsi:nil="true"/>
-    <TaxCatchAll xmlns="4873beb7-5857-4685-be1f-d57550cc96cc"/>
-    <Manager xmlns="4873beb7-5857-4685-be1f-d57550cc96cc" xsi:nil="true"/>
-    <NumericId xmlns="4873beb7-5857-4685-be1f-d57550cc96cc" xsi:nil="true"/>
-    <ParentAssetId xmlns="4873beb7-5857-4685-be1f-d57550cc96cc" xsi:nil="true"/>
-    <OriginalSourceMarket xmlns="4873beb7-5857-4685-be1f-d57550cc96cc" xsi:nil="true"/>
-    <ApprovalStatus xmlns="4873beb7-5857-4685-be1f-d57550cc96cc">InProgress</ApprovalStatus>
-    <TPComponent xmlns="4873beb7-5857-4685-be1f-d57550cc96cc" xsi:nil="true"/>
-    <EditorialTags xmlns="4873beb7-5857-4685-be1f-d57550cc96cc" xsi:nil="true"/>
-    <TPExecutable xmlns="4873beb7-5857-4685-be1f-d57550cc96cc" xsi:nil="true"/>
-    <TPLaunchHelpLink xmlns="4873beb7-5857-4685-be1f-d57550cc96cc" xsi:nil="true"/>
-    <LocComments xmlns="4873beb7-5857-4685-be1f-d57550cc96cc" xsi:nil="true"/>
-    <LocRecommendedHandoff xmlns="4873beb7-5857-4685-be1f-d57550cc96cc" xsi:nil="true"/>
-    <SourceTitle xmlns="4873beb7-5857-4685-be1f-d57550cc96cc" xsi:nil="true"/>
-    <CSXUpdate xmlns="4873beb7-5857-4685-be1f-d57550cc96cc">false</CSXUpdate>
-    <IntlLocPriority xmlns="4873beb7-5857-4685-be1f-d57550cc96cc" xsi:nil="true"/>
-    <UAProjectedTotalWords xmlns="4873beb7-5857-4685-be1f-d57550cc96cc" xsi:nil="true"/>
-    <AssetType xmlns="4873beb7-5857-4685-be1f-d57550cc96cc">TP</AssetType>
-    <MachineTranslated xmlns="4873beb7-5857-4685-be1f-d57550cc96cc">false</MachineTranslated>
-    <OutputCachingOn xmlns="4873beb7-5857-4685-be1f-d57550cc96cc">false</OutputCachingOn>
-    <TemplateStatus xmlns="4873beb7-5857-4685-be1f-d57550cc96cc">Complete</TemplateStatus>
-    <IsSearchable xmlns="4873beb7-5857-4685-be1f-d57550cc96cc">true</IsSearchable>
-    <ContentItem xmlns="4873beb7-5857-4685-be1f-d57550cc96cc" xsi:nil="true"/>
-    <HandoffToMSDN xmlns="4873beb7-5857-4685-be1f-d57550cc96cc" xsi:nil="true"/>
-    <ShowIn xmlns="4873beb7-5857-4685-be1f-d57550cc96cc">Show everywhere</ShowIn>
-    <ThumbnailAssetId xmlns="4873beb7-5857-4685-be1f-d57550cc96cc" xsi:nil="true"/>
-    <UALocComments xmlns="4873beb7-5857-4685-be1f-d57550cc96cc" xsi:nil="true"/>
-    <UALocRecommendation xmlns="4873beb7-5857-4685-be1f-d57550cc96cc">Localize</UALocRecommendation>
-    <LastModifiedDateTime xmlns="4873beb7-5857-4685-be1f-d57550cc96cc" xsi:nil="true"/>
-    <LegacyData xmlns="4873beb7-5857-4685-be1f-d57550cc96cc" xsi:nil="true"/>
-    <LocManualTestRequired xmlns="4873beb7-5857-4685-be1f-d57550cc96cc">false</LocManualTestRequired>
-    <LocMarketGroupTiers2 xmlns="4873beb7-5857-4685-be1f-d57550cc96cc" xsi:nil="true"/>
-    <ClipArtFilename xmlns="4873beb7-5857-4685-be1f-d57550cc96cc" xsi:nil="true"/>
-    <TPApplication xmlns="4873beb7-5857-4685-be1f-d57550cc96cc" xsi:nil="true"/>
-    <CSXHash xmlns="4873beb7-5857-4685-be1f-d57550cc96cc" xsi:nil="true"/>
-    <DirectSourceMarket xmlns="4873beb7-5857-4685-be1f-d57550cc96cc" xsi:nil="true"/>
-    <PrimaryImageGen xmlns="4873beb7-5857-4685-be1f-d57550cc96cc">true</PrimaryImageGen>
-    <PlannedPubDate xmlns="4873beb7-5857-4685-be1f-d57550cc96cc" xsi:nil="true"/>
-    <CSXSubmissionMarket xmlns="4873beb7-5857-4685-be1f-d57550cc96cc" xsi:nil="true"/>
-    <Downloads xmlns="4873beb7-5857-4685-be1f-d57550cc96cc">0</Downloads>
-    <ArtSampleDocs xmlns="4873beb7-5857-4685-be1f-d57550cc96cc" xsi:nil="true"/>
-    <TrustLevel xmlns="4873beb7-5857-4685-be1f-d57550cc96cc">1 Microsoft Managed Content</TrustLevel>
-    <BlockPublish xmlns="4873beb7-5857-4685-be1f-d57550cc96cc">false</BlockPublish>
-    <TPLaunchHelpLinkType xmlns="4873beb7-5857-4685-be1f-d57550cc96cc">Template</TPLaunchHelpLinkType>
-    <LocalizationTagsTaxHTField0 xmlns="4873beb7-5857-4685-be1f-d57550cc96cc">
-      <Terms xmlns="http://schemas.microsoft.com/office/infopath/2007/PartnerControls"/>
-    </LocalizationTagsTaxHTField0>
-    <BusinessGroup xmlns="4873beb7-5857-4685-be1f-d57550cc96cc" xsi:nil="true"/>
-    <Providers xmlns="4873beb7-5857-4685-be1f-d57550cc96cc" xsi:nil="true"/>
-    <TemplateTemplateType xmlns="4873beb7-5857-4685-be1f-d57550cc96cc">Word Document Template</TemplateTemplateType>
-    <TimesCloned xmlns="4873beb7-5857-4685-be1f-d57550cc96cc" xsi:nil="true"/>
-    <TPAppVersion xmlns="4873beb7-5857-4685-be1f-d57550cc96cc" xsi:nil="true"/>
-    <VoteCount xmlns="4873beb7-5857-4685-be1f-d57550cc96cc" xsi:nil="true"/>
-    <AverageRating xmlns="4873beb7-5857-4685-be1f-d57550cc96cc" xsi:nil="true"/>
-    <FeatureTagsTaxHTField0 xmlns="4873beb7-5857-4685-be1f-d57550cc96cc">
-      <Terms xmlns="http://schemas.microsoft.com/office/infopath/2007/PartnerControls"/>
-    </FeatureTagsTaxHTField0>
-    <Provider xmlns="4873beb7-5857-4685-be1f-d57550cc96cc" xsi:nil="true"/>
-    <UACurrentWords xmlns="4873beb7-5857-4685-be1f-d57550cc96cc" xsi:nil="true"/>
-    <AssetId xmlns="4873beb7-5857-4685-be1f-d57550cc96cc">TP103749966</AssetId>
-    <TPClientViewer xmlns="4873beb7-5857-4685-be1f-d57550cc96cc" xsi:nil="true"/>
-    <DSATActionTaken xmlns="4873beb7-5857-4685-be1f-d57550cc96cc" xsi:nil="true"/>
-    <APEditor xmlns="4873beb7-5857-4685-be1f-d57550cc96cc">
-      <UserInfo>
-        <DisplayName/>
-        <AccountId xsi:nil="true"/>
-        <AccountType/>
-      </UserInfo>
-    </APEditor>
-    <TPInstallLocation xmlns="4873beb7-5857-4685-be1f-d57550cc96cc" xsi:nil="true"/>
-    <OOCacheId xmlns="4873beb7-5857-4685-be1f-d57550cc96cc" xsi:nil="true"/>
-    <IsDeleted xmlns="4873beb7-5857-4685-be1f-d57550cc96cc">false</IsDeleted>
-    <PublishTargets xmlns="4873beb7-5857-4685-be1f-d57550cc96cc">OfficeOnlineVNext</PublishTargets>
-    <ApprovalLog xmlns="4873beb7-5857-4685-be1f-d57550cc96cc" xsi:nil="true"/>
-    <BugNumber xmlns="4873beb7-5857-4685-be1f-d57550cc96cc" xsi:nil="true"/>
-    <CrawlForDependencies xmlns="4873beb7-5857-4685-be1f-d57550cc96cc">false</CrawlForDependencies>
-    <InternalTagsTaxHTField0 xmlns="4873beb7-5857-4685-be1f-d57550cc96cc">
-      <Terms xmlns="http://schemas.microsoft.com/office/infopath/2007/PartnerControls"/>
-    </InternalTagsTaxHTField0>
-    <LastHandOff xmlns="4873beb7-5857-4685-be1f-d57550cc96cc" xsi:nil="true"/>
-    <Milestone xmlns="4873beb7-5857-4685-be1f-d57550cc96cc" xsi:nil="true"/>
-    <OriginalRelease xmlns="4873beb7-5857-4685-be1f-d57550cc96cc">15</OriginalRelease>
-    <RecommendationsModifier xmlns="4873beb7-5857-4685-be1f-d57550cc96cc" xsi:nil="true"/>
-    <ScenarioTagsTaxHTField0 xmlns="4873beb7-5857-4685-be1f-d57550cc96cc">
-      <Terms xmlns="http://schemas.microsoft.com/office/infopath/2007/PartnerControls"/>
-    </ScenarioTagsTaxHTField0>
-    <UANotes xmlns="4873beb7-5857-4685-be1f-d57550cc96cc" xsi:nil="true"/>
-  </documentManagement>
-</p:properties>
-</file>
-
-<file path=customXml/item3.xml><?xml version="1.0" encoding="utf-8"?>
 <ct:contentTypeSchema xmlns:ct="http://schemas.microsoft.com/office/2006/metadata/contentType" xmlns:ma="http://schemas.microsoft.com/office/2006/metadata/properties/metaAttributes" ct:_="" ma:_="" ma:contentTypeName="TemplateFile" ma:contentTypeID="0x0101006EDDDB5EE6D98C44930B742096920B300400F5B6D36B3EF94B4E9A635CDF2A18F5B8" ma:contentTypeVersion="72" ma:contentTypeDescription="Create a new document." ma:contentTypeScope="" ma:versionID="a23e56308344d904b51738559c3d67c9">
   <xsd:schema xmlns:xsd="http://www.w3.org/2001/XMLSchema" xmlns:xs="http://www.w3.org/2001/XMLSchema" xmlns:p="http://schemas.microsoft.com/office/2006/metadata/properties" xmlns:ns2="4873beb7-5857-4685-be1f-d57550cc96cc" targetNamespace="http://schemas.microsoft.com/office/2006/metadata/properties" ma:root="true" ma:fieldsID="cd0908cc4600e77bf5da051303e00c8d" ns2:_="">
     <xsd:import namespace="4873beb7-5857-4685-be1f-d57550cc96cc"/>
@@ -5992,6 +5976,141 @@
 </ct:contentTypeSchema>
 </file>
 
+<file path=customXml/item2.xml><?xml version="1.0" encoding="utf-8"?>
+<p:properties xmlns:p="http://schemas.microsoft.com/office/2006/metadata/properties" xmlns:xsi="http://www.w3.org/2001/XMLSchema-instance" xmlns:pc="http://schemas.microsoft.com/office/infopath/2007/PartnerControls">
+  <documentManagement>
+    <APDescription xmlns="4873beb7-5857-4685-be1f-d57550cc96cc" xsi:nil="true"/>
+    <AssetExpire xmlns="4873beb7-5857-4685-be1f-d57550cc96cc">2029-01-01T08:00:00+00:00</AssetExpire>
+    <CampaignTagsTaxHTField0 xmlns="4873beb7-5857-4685-be1f-d57550cc96cc">
+      <Terms xmlns="http://schemas.microsoft.com/office/infopath/2007/PartnerControls"/>
+    </CampaignTagsTaxHTField0>
+    <IntlLangReviewDate xmlns="4873beb7-5857-4685-be1f-d57550cc96cc" xsi:nil="true"/>
+    <TPFriendlyName xmlns="4873beb7-5857-4685-be1f-d57550cc96cc" xsi:nil="true"/>
+    <IntlLangReview xmlns="4873beb7-5857-4685-be1f-d57550cc96cc">false</IntlLangReview>
+    <LocLastLocAttemptVersionLookup xmlns="4873beb7-5857-4685-be1f-d57550cc96cc">864570</LocLastLocAttemptVersionLookup>
+    <PolicheckWords xmlns="4873beb7-5857-4685-be1f-d57550cc96cc" xsi:nil="true"/>
+    <SubmitterId xmlns="4873beb7-5857-4685-be1f-d57550cc96cc" xsi:nil="true"/>
+    <AcquiredFrom xmlns="4873beb7-5857-4685-be1f-d57550cc96cc">Internal MS</AcquiredFrom>
+    <EditorialStatus xmlns="4873beb7-5857-4685-be1f-d57550cc96cc">Complete</EditorialStatus>
+    <Markets xmlns="4873beb7-5857-4685-be1f-d57550cc96cc"/>
+    <OriginAsset xmlns="4873beb7-5857-4685-be1f-d57550cc96cc" xsi:nil="true"/>
+    <AssetStart xmlns="4873beb7-5857-4685-be1f-d57550cc96cc">2012-11-01T04:53:00+00:00</AssetStart>
+    <FriendlyTitle xmlns="4873beb7-5857-4685-be1f-d57550cc96cc" xsi:nil="true"/>
+    <MarketSpecific xmlns="4873beb7-5857-4685-be1f-d57550cc96cc">false</MarketSpecific>
+    <TPNamespace xmlns="4873beb7-5857-4685-be1f-d57550cc96cc" xsi:nil="true"/>
+    <PublishStatusLookup xmlns="4873beb7-5857-4685-be1f-d57550cc96cc">
+      <Value>1655138</Value>
+    </PublishStatusLookup>
+    <APAuthor xmlns="4873beb7-5857-4685-be1f-d57550cc96cc">
+      <UserInfo>
+        <DisplayName>MIDDLEEAST\v-keerth</DisplayName>
+        <AccountId>2799</AccountId>
+        <AccountType/>
+      </UserInfo>
+    </APAuthor>
+    <TPCommandLine xmlns="4873beb7-5857-4685-be1f-d57550cc96cc" xsi:nil="true"/>
+    <IntlLangReviewer xmlns="4873beb7-5857-4685-be1f-d57550cc96cc" xsi:nil="true"/>
+    <OpenTemplate xmlns="4873beb7-5857-4685-be1f-d57550cc96cc">true</OpenTemplate>
+    <CSXSubmissionDate xmlns="4873beb7-5857-4685-be1f-d57550cc96cc" xsi:nil="true"/>
+    <TaxCatchAll xmlns="4873beb7-5857-4685-be1f-d57550cc96cc"/>
+    <Manager xmlns="4873beb7-5857-4685-be1f-d57550cc96cc" xsi:nil="true"/>
+    <NumericId xmlns="4873beb7-5857-4685-be1f-d57550cc96cc" xsi:nil="true"/>
+    <ParentAssetId xmlns="4873beb7-5857-4685-be1f-d57550cc96cc" xsi:nil="true"/>
+    <OriginalSourceMarket xmlns="4873beb7-5857-4685-be1f-d57550cc96cc" xsi:nil="true"/>
+    <ApprovalStatus xmlns="4873beb7-5857-4685-be1f-d57550cc96cc">InProgress</ApprovalStatus>
+    <TPComponent xmlns="4873beb7-5857-4685-be1f-d57550cc96cc" xsi:nil="true"/>
+    <EditorialTags xmlns="4873beb7-5857-4685-be1f-d57550cc96cc" xsi:nil="true"/>
+    <TPExecutable xmlns="4873beb7-5857-4685-be1f-d57550cc96cc" xsi:nil="true"/>
+    <TPLaunchHelpLink xmlns="4873beb7-5857-4685-be1f-d57550cc96cc" xsi:nil="true"/>
+    <LocComments xmlns="4873beb7-5857-4685-be1f-d57550cc96cc" xsi:nil="true"/>
+    <LocRecommendedHandoff xmlns="4873beb7-5857-4685-be1f-d57550cc96cc" xsi:nil="true"/>
+    <SourceTitle xmlns="4873beb7-5857-4685-be1f-d57550cc96cc" xsi:nil="true"/>
+    <CSXUpdate xmlns="4873beb7-5857-4685-be1f-d57550cc96cc">false</CSXUpdate>
+    <IntlLocPriority xmlns="4873beb7-5857-4685-be1f-d57550cc96cc" xsi:nil="true"/>
+    <UAProjectedTotalWords xmlns="4873beb7-5857-4685-be1f-d57550cc96cc" xsi:nil="true"/>
+    <AssetType xmlns="4873beb7-5857-4685-be1f-d57550cc96cc">TP</AssetType>
+    <MachineTranslated xmlns="4873beb7-5857-4685-be1f-d57550cc96cc">false</MachineTranslated>
+    <OutputCachingOn xmlns="4873beb7-5857-4685-be1f-d57550cc96cc">false</OutputCachingOn>
+    <TemplateStatus xmlns="4873beb7-5857-4685-be1f-d57550cc96cc">Complete</TemplateStatus>
+    <IsSearchable xmlns="4873beb7-5857-4685-be1f-d57550cc96cc">true</IsSearchable>
+    <ContentItem xmlns="4873beb7-5857-4685-be1f-d57550cc96cc" xsi:nil="true"/>
+    <HandoffToMSDN xmlns="4873beb7-5857-4685-be1f-d57550cc96cc" xsi:nil="true"/>
+    <ShowIn xmlns="4873beb7-5857-4685-be1f-d57550cc96cc">Show everywhere</ShowIn>
+    <ThumbnailAssetId xmlns="4873beb7-5857-4685-be1f-d57550cc96cc" xsi:nil="true"/>
+    <UALocComments xmlns="4873beb7-5857-4685-be1f-d57550cc96cc" xsi:nil="true"/>
+    <UALocRecommendation xmlns="4873beb7-5857-4685-be1f-d57550cc96cc">Localize</UALocRecommendation>
+    <LastModifiedDateTime xmlns="4873beb7-5857-4685-be1f-d57550cc96cc" xsi:nil="true"/>
+    <LegacyData xmlns="4873beb7-5857-4685-be1f-d57550cc96cc" xsi:nil="true"/>
+    <LocManualTestRequired xmlns="4873beb7-5857-4685-be1f-d57550cc96cc">false</LocManualTestRequired>
+    <LocMarketGroupTiers2 xmlns="4873beb7-5857-4685-be1f-d57550cc96cc" xsi:nil="true"/>
+    <ClipArtFilename xmlns="4873beb7-5857-4685-be1f-d57550cc96cc" xsi:nil="true"/>
+    <TPApplication xmlns="4873beb7-5857-4685-be1f-d57550cc96cc" xsi:nil="true"/>
+    <CSXHash xmlns="4873beb7-5857-4685-be1f-d57550cc96cc" xsi:nil="true"/>
+    <DirectSourceMarket xmlns="4873beb7-5857-4685-be1f-d57550cc96cc" xsi:nil="true"/>
+    <PrimaryImageGen xmlns="4873beb7-5857-4685-be1f-d57550cc96cc">true</PrimaryImageGen>
+    <PlannedPubDate xmlns="4873beb7-5857-4685-be1f-d57550cc96cc" xsi:nil="true"/>
+    <CSXSubmissionMarket xmlns="4873beb7-5857-4685-be1f-d57550cc96cc" xsi:nil="true"/>
+    <Downloads xmlns="4873beb7-5857-4685-be1f-d57550cc96cc">0</Downloads>
+    <ArtSampleDocs xmlns="4873beb7-5857-4685-be1f-d57550cc96cc" xsi:nil="true"/>
+    <TrustLevel xmlns="4873beb7-5857-4685-be1f-d57550cc96cc">1 Microsoft Managed Content</TrustLevel>
+    <BlockPublish xmlns="4873beb7-5857-4685-be1f-d57550cc96cc">false</BlockPublish>
+    <TPLaunchHelpLinkType xmlns="4873beb7-5857-4685-be1f-d57550cc96cc">Template</TPLaunchHelpLinkType>
+    <LocalizationTagsTaxHTField0 xmlns="4873beb7-5857-4685-be1f-d57550cc96cc">
+      <Terms xmlns="http://schemas.microsoft.com/office/infopath/2007/PartnerControls"/>
+    </LocalizationTagsTaxHTField0>
+    <BusinessGroup xmlns="4873beb7-5857-4685-be1f-d57550cc96cc" xsi:nil="true"/>
+    <Providers xmlns="4873beb7-5857-4685-be1f-d57550cc96cc" xsi:nil="true"/>
+    <TemplateTemplateType xmlns="4873beb7-5857-4685-be1f-d57550cc96cc">Word Document Template</TemplateTemplateType>
+    <TimesCloned xmlns="4873beb7-5857-4685-be1f-d57550cc96cc" xsi:nil="true"/>
+    <TPAppVersion xmlns="4873beb7-5857-4685-be1f-d57550cc96cc" xsi:nil="true"/>
+    <VoteCount xmlns="4873beb7-5857-4685-be1f-d57550cc96cc" xsi:nil="true"/>
+    <AverageRating xmlns="4873beb7-5857-4685-be1f-d57550cc96cc" xsi:nil="true"/>
+    <FeatureTagsTaxHTField0 xmlns="4873beb7-5857-4685-be1f-d57550cc96cc">
+      <Terms xmlns="http://schemas.microsoft.com/office/infopath/2007/PartnerControls"/>
+    </FeatureTagsTaxHTField0>
+    <Provider xmlns="4873beb7-5857-4685-be1f-d57550cc96cc" xsi:nil="true"/>
+    <UACurrentWords xmlns="4873beb7-5857-4685-be1f-d57550cc96cc" xsi:nil="true"/>
+    <AssetId xmlns="4873beb7-5857-4685-be1f-d57550cc96cc">TP103749966</AssetId>
+    <TPClientViewer xmlns="4873beb7-5857-4685-be1f-d57550cc96cc" xsi:nil="true"/>
+    <DSATActionTaken xmlns="4873beb7-5857-4685-be1f-d57550cc96cc" xsi:nil="true"/>
+    <APEditor xmlns="4873beb7-5857-4685-be1f-d57550cc96cc">
+      <UserInfo>
+        <DisplayName/>
+        <AccountId xsi:nil="true"/>
+        <AccountType/>
+      </UserInfo>
+    </APEditor>
+    <TPInstallLocation xmlns="4873beb7-5857-4685-be1f-d57550cc96cc" xsi:nil="true"/>
+    <OOCacheId xmlns="4873beb7-5857-4685-be1f-d57550cc96cc" xsi:nil="true"/>
+    <IsDeleted xmlns="4873beb7-5857-4685-be1f-d57550cc96cc">false</IsDeleted>
+    <PublishTargets xmlns="4873beb7-5857-4685-be1f-d57550cc96cc">OfficeOnlineVNext</PublishTargets>
+    <ApprovalLog xmlns="4873beb7-5857-4685-be1f-d57550cc96cc" xsi:nil="true"/>
+    <BugNumber xmlns="4873beb7-5857-4685-be1f-d57550cc96cc" xsi:nil="true"/>
+    <CrawlForDependencies xmlns="4873beb7-5857-4685-be1f-d57550cc96cc">false</CrawlForDependencies>
+    <InternalTagsTaxHTField0 xmlns="4873beb7-5857-4685-be1f-d57550cc96cc">
+      <Terms xmlns="http://schemas.microsoft.com/office/infopath/2007/PartnerControls"/>
+    </InternalTagsTaxHTField0>
+    <LastHandOff xmlns="4873beb7-5857-4685-be1f-d57550cc96cc" xsi:nil="true"/>
+    <Milestone xmlns="4873beb7-5857-4685-be1f-d57550cc96cc" xsi:nil="true"/>
+    <OriginalRelease xmlns="4873beb7-5857-4685-be1f-d57550cc96cc">15</OriginalRelease>
+    <RecommendationsModifier xmlns="4873beb7-5857-4685-be1f-d57550cc96cc" xsi:nil="true"/>
+    <ScenarioTagsTaxHTField0 xmlns="4873beb7-5857-4685-be1f-d57550cc96cc">
+      <Terms xmlns="http://schemas.microsoft.com/office/infopath/2007/PartnerControls"/>
+    </ScenarioTagsTaxHTField0>
+    <UANotes xmlns="4873beb7-5857-4685-be1f-d57550cc96cc" xsi:nil="true"/>
+  </documentManagement>
+</p:properties>
+</file>
+
+<file path=customXml/item3.xml><?xml version="1.0" encoding="utf-8"?>
+<?mso-contentType ?>
+<FormTemplates xmlns="http://schemas.microsoft.com/sharepoint/v3/contenttype/forms">
+  <Display>DocumentLibraryForm</Display>
+  <Edit>AssetEditForm</Edit>
+  <New>DocumentLibraryForm</New>
+</FormTemplates>
+</file>
+
 <file path=customXml/item4.xml><?xml version="1.0" encoding="utf-8"?>
 <b:Sources xmlns:b="http://schemas.openxmlformats.org/officeDocument/2006/bibliography" SelectedStyle="\APA.XSL" StyleName="APA">
   <b:Source>
@@ -6046,24 +6165,6 @@
 </file>
 
 <file path=customXml/itemProps1.xml><?xml version="1.0" encoding="utf-8"?>
-<ds:datastoreItem xmlns:ds="http://schemas.openxmlformats.org/officeDocument/2006/customXml" ds:itemID="{FF740C13-C6A2-43D3-86C5-4CBB969C2CB1}">
-  <ds:schemaRefs>
-    <ds:schemaRef ds:uri="http://schemas.microsoft.com/sharepoint/v3/contenttype/forms"/>
-  </ds:schemaRefs>
-</ds:datastoreItem>
-</file>
-
-<file path=customXml/itemProps2.xml><?xml version="1.0" encoding="utf-8"?>
-<ds:datastoreItem xmlns:ds="http://schemas.openxmlformats.org/officeDocument/2006/customXml" ds:itemID="{83AE4ADC-D632-40A7-A0C1-0481BB069C4F}">
-  <ds:schemaRefs>
-    <ds:schemaRef ds:uri="http://schemas.microsoft.com/office/2006/metadata/properties"/>
-    <ds:schemaRef ds:uri="http://schemas.microsoft.com/office/infopath/2007/PartnerControls"/>
-    <ds:schemaRef ds:uri="4873beb7-5857-4685-be1f-d57550cc96cc"/>
-  </ds:schemaRefs>
-</ds:datastoreItem>
-</file>
-
-<file path=customXml/itemProps3.xml><?xml version="1.0" encoding="utf-8"?>
 <ds:datastoreItem xmlns:ds="http://schemas.openxmlformats.org/officeDocument/2006/customXml" ds:itemID="{88FF2527-3592-4DBF-9FD9-FEA06E5BF9A7}">
   <ds:schemaRefs>
     <ds:schemaRef ds:uri="http://schemas.microsoft.com/office/2006/metadata/contentType"/>
@@ -6081,8 +6182,26 @@
 </ds:datastoreItem>
 </file>
 
+<file path=customXml/itemProps2.xml><?xml version="1.0" encoding="utf-8"?>
+<ds:datastoreItem xmlns:ds="http://schemas.openxmlformats.org/officeDocument/2006/customXml" ds:itemID="{83AE4ADC-D632-40A7-A0C1-0481BB069C4F}">
+  <ds:schemaRefs>
+    <ds:schemaRef ds:uri="http://schemas.microsoft.com/office/2006/metadata/properties"/>
+    <ds:schemaRef ds:uri="http://schemas.microsoft.com/office/infopath/2007/PartnerControls"/>
+    <ds:schemaRef ds:uri="4873beb7-5857-4685-be1f-d57550cc96cc"/>
+  </ds:schemaRefs>
+</ds:datastoreItem>
+</file>
+
+<file path=customXml/itemProps3.xml><?xml version="1.0" encoding="utf-8"?>
+<ds:datastoreItem xmlns:ds="http://schemas.openxmlformats.org/officeDocument/2006/customXml" ds:itemID="{FF740C13-C6A2-43D3-86C5-4CBB969C2CB1}">
+  <ds:schemaRefs>
+    <ds:schemaRef ds:uri="http://schemas.microsoft.com/sharepoint/v3/contenttype/forms"/>
+  </ds:schemaRefs>
+</ds:datastoreItem>
+</file>
+
 <file path=customXml/itemProps4.xml><?xml version="1.0" encoding="utf-8"?>
-<ds:datastoreItem xmlns:ds="http://schemas.openxmlformats.org/officeDocument/2006/customXml" ds:itemID="{AE0E879C-A551-4D49-BBF7-9094402F5868}">
+<ds:datastoreItem xmlns:ds="http://schemas.openxmlformats.org/officeDocument/2006/customXml" ds:itemID="{C29B2A3F-C827-485D-98F9-1645596D0AFB}">
   <ds:schemaRefs>
     <ds:schemaRef ds:uri="http://schemas.openxmlformats.org/officeDocument/2006/bibliography"/>
   </ds:schemaRefs>

--- a/CursoSinglePageApplication/Curso_SinglePageApplication.docx
+++ b/CursoSinglePageApplication/Curso_SinglePageApplication.docx
@@ -1744,8 +1744,6 @@
           <w:lang w:val="es-MX"/>
         </w:rPr>
       </w:pPr>
-      <w:bookmarkStart w:id="0" w:name="_GoBack"/>
-      <w:bookmarkEnd w:id="0"/>
     </w:p>
     <w:p>
       <w:pPr>
@@ -1857,13 +1855,14 @@
       </w:pPr>
       <w:r>
         <w:rPr>
+          <w:noProof/>
           <w:u w:val="single"/>
-          <w:lang w:val="es-MX"/>
+          <w:lang w:val="es-MX" w:eastAsia="es-MX"/>
         </w:rPr>
         <w:drawing>
           <wp:inline distT="0" distB="0" distL="0" distR="0" wp14:anchorId="2B15218F" wp14:editId="69D2E117">
-            <wp:extent cx="5732145" cy="4450715"/>
-            <wp:effectExtent l="0" t="0" r="1905" b="6985"/>
+            <wp:extent cx="4843868" cy="3761014"/>
+            <wp:effectExtent l="0" t="0" r="0" b="0"/>
             <wp:docPr id="12" name="Imagen 12"/>
             <wp:cNvGraphicFramePr>
               <a:graphicFrameLocks xmlns:a="http://schemas.openxmlformats.org/drawingml/2006/main" noChangeAspect="1"/>
@@ -1884,7 +1883,7 @@
                   <pic:spPr>
                     <a:xfrm>
                       <a:off x="0" y="0"/>
-                      <a:ext cx="5732145" cy="4450715"/>
+                      <a:ext cx="4844628" cy="3761604"/>
                     </a:xfrm>
                     <a:prstGeom prst="rect">
                       <a:avLst/>
@@ -1896,9 +1895,142 @@
           </wp:inline>
         </w:drawing>
       </w:r>
+      <w:bookmarkStart w:id="0" w:name="_GoBack"/>
+      <w:bookmarkEnd w:id="0"/>
+    </w:p>
+    <w:p>
+      <w:pPr>
+        <w:jc w:val="center"/>
+        <w:rPr>
+          <w:u w:val="single"/>
+          <w:lang w:val="es-MX"/>
+        </w:rPr>
+      </w:pPr>
+    </w:p>
+    <w:p>
+      <w:pPr>
+        <w:pStyle w:val="Puesto"/>
+        <w:rPr>
+          <w:sz w:val="40"/>
+        </w:rPr>
+      </w:pPr>
+      <w:r>
+        <w:rPr>
+          <w:sz w:val="40"/>
+        </w:rPr>
+        <w:t>Deploy</w:t>
+      </w:r>
+    </w:p>
+    <w:p>
+      <w:pPr>
+        <w:pStyle w:val="Ttulo1"/>
+      </w:pPr>
+      <w:r>
+        <w:t>Conectar la función con la descripción de personajes</w:t>
+      </w:r>
+    </w:p>
+    <w:p>
+      <w:pPr>
+        <w:jc w:val="center"/>
+        <w:rPr>
+          <w:u w:val="single"/>
+        </w:rPr>
+      </w:pPr>
+      <w:r>
+        <w:rPr>
+          <w:u w:val="single"/>
+        </w:rPr>
+        <w:drawing>
+          <wp:inline distT="0" distB="0" distL="0" distR="0" wp14:anchorId="174605B9" wp14:editId="2EB2B1CA">
+            <wp:extent cx="4794267" cy="3048000"/>
+            <wp:effectExtent l="0" t="0" r="6350" b="0"/>
+            <wp:docPr id="13" name="Imagen 13"/>
+            <wp:cNvGraphicFramePr>
+              <a:graphicFrameLocks xmlns:a="http://schemas.openxmlformats.org/drawingml/2006/main" noChangeAspect="1"/>
+            </wp:cNvGraphicFramePr>
+            <a:graphic xmlns:a="http://schemas.openxmlformats.org/drawingml/2006/main">
+              <a:graphicData uri="http://schemas.openxmlformats.org/drawingml/2006/picture">
+                <pic:pic xmlns:pic="http://schemas.openxmlformats.org/drawingml/2006/picture">
+                  <pic:nvPicPr>
+                    <pic:cNvPr id="1" name=""/>
+                    <pic:cNvPicPr/>
+                  </pic:nvPicPr>
+                  <pic:blipFill>
+                    <a:blip r:embed="rId23"/>
+                    <a:stretch>
+                      <a:fillRect/>
+                    </a:stretch>
+                  </pic:blipFill>
+                  <pic:spPr>
+                    <a:xfrm>
+                      <a:off x="0" y="0"/>
+                      <a:ext cx="4803222" cy="3053693"/>
+                    </a:xfrm>
+                    <a:prstGeom prst="rect">
+                      <a:avLst/>
+                    </a:prstGeom>
+                  </pic:spPr>
+                </pic:pic>
+              </a:graphicData>
+            </a:graphic>
+          </wp:inline>
+        </w:drawing>
+      </w:r>
+    </w:p>
+    <w:p>
+      <w:pPr>
+        <w:jc w:val="center"/>
+        <w:rPr>
+          <w:rFonts w:ascii="Arial" w:hAnsi="Arial" w:cs="Arial"/>
+          <w:sz w:val="20"/>
+        </w:rPr>
+      </w:pPr>
+      <w:proofErr w:type="spellStart"/>
+      <w:proofErr w:type="gramStart"/>
+      <w:r>
+        <w:rPr>
+          <w:rFonts w:ascii="Arial" w:hAnsi="Arial" w:cs="Arial"/>
+          <w:sz w:val="20"/>
+        </w:rPr>
+        <w:t>npm</w:t>
+      </w:r>
+      <w:proofErr w:type="spellEnd"/>
+      <w:proofErr w:type="gramEnd"/>
+      <w:r>
+        <w:rPr>
+          <w:rFonts w:ascii="Arial" w:hAnsi="Arial" w:cs="Arial"/>
+          <w:sz w:val="20"/>
+        </w:rPr>
+        <w:t xml:space="preserve"> </w:t>
+      </w:r>
+      <w:proofErr w:type="spellStart"/>
+      <w:r>
+        <w:rPr>
+          <w:rFonts w:ascii="Arial" w:hAnsi="Arial" w:cs="Arial"/>
+          <w:sz w:val="20"/>
+        </w:rPr>
+        <w:t>run</w:t>
+      </w:r>
+      <w:proofErr w:type="spellEnd"/>
+      <w:r>
+        <w:rPr>
+          <w:rFonts w:ascii="Arial" w:hAnsi="Arial" w:cs="Arial"/>
+          <w:sz w:val="20"/>
+        </w:rPr>
+        <w:t xml:space="preserve"> </w:t>
+      </w:r>
+      <w:proofErr w:type="spellStart"/>
+      <w:r>
+        <w:rPr>
+          <w:rFonts w:ascii="Arial" w:hAnsi="Arial" w:cs="Arial"/>
+          <w:sz w:val="20"/>
+        </w:rPr>
+        <w:t>build</w:t>
+      </w:r>
+      <w:proofErr w:type="spellEnd"/>
     </w:p>
     <w:sectPr>
-      <w:footerReference w:type="default" r:id="rId23"/>
+      <w:footerReference w:type="default" r:id="rId24"/>
       <w:pgSz w:w="11907" w:h="16839" w:code="9"/>
       <w:pgMar w:top="1440" w:right="1440" w:bottom="1440" w:left="1440" w:header="720" w:footer="720" w:gutter="0"/>
       <w:cols w:space="720"/>
@@ -4937,6 +5069,141 @@
 </file>
 
 <file path=customXml/item1.xml><?xml version="1.0" encoding="utf-8"?>
+<?mso-contentType ?>
+<FormTemplates xmlns="http://schemas.microsoft.com/sharepoint/v3/contenttype/forms">
+  <Display>DocumentLibraryForm</Display>
+  <Edit>AssetEditForm</Edit>
+  <New>DocumentLibraryForm</New>
+</FormTemplates>
+</file>
+
+<file path=customXml/item2.xml><?xml version="1.0" encoding="utf-8"?>
+<p:properties xmlns:p="http://schemas.microsoft.com/office/2006/metadata/properties" xmlns:xsi="http://www.w3.org/2001/XMLSchema-instance" xmlns:pc="http://schemas.microsoft.com/office/infopath/2007/PartnerControls">
+  <documentManagement>
+    <APDescription xmlns="4873beb7-5857-4685-be1f-d57550cc96cc" xsi:nil="true"/>
+    <AssetExpire xmlns="4873beb7-5857-4685-be1f-d57550cc96cc">2029-01-01T08:00:00+00:00</AssetExpire>
+    <CampaignTagsTaxHTField0 xmlns="4873beb7-5857-4685-be1f-d57550cc96cc">
+      <Terms xmlns="http://schemas.microsoft.com/office/infopath/2007/PartnerControls"/>
+    </CampaignTagsTaxHTField0>
+    <IntlLangReviewDate xmlns="4873beb7-5857-4685-be1f-d57550cc96cc" xsi:nil="true"/>
+    <TPFriendlyName xmlns="4873beb7-5857-4685-be1f-d57550cc96cc" xsi:nil="true"/>
+    <IntlLangReview xmlns="4873beb7-5857-4685-be1f-d57550cc96cc">false</IntlLangReview>
+    <LocLastLocAttemptVersionLookup xmlns="4873beb7-5857-4685-be1f-d57550cc96cc">864570</LocLastLocAttemptVersionLookup>
+    <PolicheckWords xmlns="4873beb7-5857-4685-be1f-d57550cc96cc" xsi:nil="true"/>
+    <SubmitterId xmlns="4873beb7-5857-4685-be1f-d57550cc96cc" xsi:nil="true"/>
+    <AcquiredFrom xmlns="4873beb7-5857-4685-be1f-d57550cc96cc">Internal MS</AcquiredFrom>
+    <EditorialStatus xmlns="4873beb7-5857-4685-be1f-d57550cc96cc">Complete</EditorialStatus>
+    <Markets xmlns="4873beb7-5857-4685-be1f-d57550cc96cc"/>
+    <OriginAsset xmlns="4873beb7-5857-4685-be1f-d57550cc96cc" xsi:nil="true"/>
+    <AssetStart xmlns="4873beb7-5857-4685-be1f-d57550cc96cc">2012-11-01T04:53:00+00:00</AssetStart>
+    <FriendlyTitle xmlns="4873beb7-5857-4685-be1f-d57550cc96cc" xsi:nil="true"/>
+    <MarketSpecific xmlns="4873beb7-5857-4685-be1f-d57550cc96cc">false</MarketSpecific>
+    <TPNamespace xmlns="4873beb7-5857-4685-be1f-d57550cc96cc" xsi:nil="true"/>
+    <PublishStatusLookup xmlns="4873beb7-5857-4685-be1f-d57550cc96cc">
+      <Value>1655138</Value>
+    </PublishStatusLookup>
+    <APAuthor xmlns="4873beb7-5857-4685-be1f-d57550cc96cc">
+      <UserInfo>
+        <DisplayName>MIDDLEEAST\v-keerth</DisplayName>
+        <AccountId>2799</AccountId>
+        <AccountType/>
+      </UserInfo>
+    </APAuthor>
+    <TPCommandLine xmlns="4873beb7-5857-4685-be1f-d57550cc96cc" xsi:nil="true"/>
+    <IntlLangReviewer xmlns="4873beb7-5857-4685-be1f-d57550cc96cc" xsi:nil="true"/>
+    <OpenTemplate xmlns="4873beb7-5857-4685-be1f-d57550cc96cc">true</OpenTemplate>
+    <CSXSubmissionDate xmlns="4873beb7-5857-4685-be1f-d57550cc96cc" xsi:nil="true"/>
+    <TaxCatchAll xmlns="4873beb7-5857-4685-be1f-d57550cc96cc"/>
+    <Manager xmlns="4873beb7-5857-4685-be1f-d57550cc96cc" xsi:nil="true"/>
+    <NumericId xmlns="4873beb7-5857-4685-be1f-d57550cc96cc" xsi:nil="true"/>
+    <ParentAssetId xmlns="4873beb7-5857-4685-be1f-d57550cc96cc" xsi:nil="true"/>
+    <OriginalSourceMarket xmlns="4873beb7-5857-4685-be1f-d57550cc96cc" xsi:nil="true"/>
+    <ApprovalStatus xmlns="4873beb7-5857-4685-be1f-d57550cc96cc">InProgress</ApprovalStatus>
+    <TPComponent xmlns="4873beb7-5857-4685-be1f-d57550cc96cc" xsi:nil="true"/>
+    <EditorialTags xmlns="4873beb7-5857-4685-be1f-d57550cc96cc" xsi:nil="true"/>
+    <TPExecutable xmlns="4873beb7-5857-4685-be1f-d57550cc96cc" xsi:nil="true"/>
+    <TPLaunchHelpLink xmlns="4873beb7-5857-4685-be1f-d57550cc96cc" xsi:nil="true"/>
+    <LocComments xmlns="4873beb7-5857-4685-be1f-d57550cc96cc" xsi:nil="true"/>
+    <LocRecommendedHandoff xmlns="4873beb7-5857-4685-be1f-d57550cc96cc" xsi:nil="true"/>
+    <SourceTitle xmlns="4873beb7-5857-4685-be1f-d57550cc96cc" xsi:nil="true"/>
+    <CSXUpdate xmlns="4873beb7-5857-4685-be1f-d57550cc96cc">false</CSXUpdate>
+    <IntlLocPriority xmlns="4873beb7-5857-4685-be1f-d57550cc96cc" xsi:nil="true"/>
+    <UAProjectedTotalWords xmlns="4873beb7-5857-4685-be1f-d57550cc96cc" xsi:nil="true"/>
+    <AssetType xmlns="4873beb7-5857-4685-be1f-d57550cc96cc">TP</AssetType>
+    <MachineTranslated xmlns="4873beb7-5857-4685-be1f-d57550cc96cc">false</MachineTranslated>
+    <OutputCachingOn xmlns="4873beb7-5857-4685-be1f-d57550cc96cc">false</OutputCachingOn>
+    <TemplateStatus xmlns="4873beb7-5857-4685-be1f-d57550cc96cc">Complete</TemplateStatus>
+    <IsSearchable xmlns="4873beb7-5857-4685-be1f-d57550cc96cc">true</IsSearchable>
+    <ContentItem xmlns="4873beb7-5857-4685-be1f-d57550cc96cc" xsi:nil="true"/>
+    <HandoffToMSDN xmlns="4873beb7-5857-4685-be1f-d57550cc96cc" xsi:nil="true"/>
+    <ShowIn xmlns="4873beb7-5857-4685-be1f-d57550cc96cc">Show everywhere</ShowIn>
+    <ThumbnailAssetId xmlns="4873beb7-5857-4685-be1f-d57550cc96cc" xsi:nil="true"/>
+    <UALocComments xmlns="4873beb7-5857-4685-be1f-d57550cc96cc" xsi:nil="true"/>
+    <UALocRecommendation xmlns="4873beb7-5857-4685-be1f-d57550cc96cc">Localize</UALocRecommendation>
+    <LastModifiedDateTime xmlns="4873beb7-5857-4685-be1f-d57550cc96cc" xsi:nil="true"/>
+    <LegacyData xmlns="4873beb7-5857-4685-be1f-d57550cc96cc" xsi:nil="true"/>
+    <LocManualTestRequired xmlns="4873beb7-5857-4685-be1f-d57550cc96cc">false</LocManualTestRequired>
+    <LocMarketGroupTiers2 xmlns="4873beb7-5857-4685-be1f-d57550cc96cc" xsi:nil="true"/>
+    <ClipArtFilename xmlns="4873beb7-5857-4685-be1f-d57550cc96cc" xsi:nil="true"/>
+    <TPApplication xmlns="4873beb7-5857-4685-be1f-d57550cc96cc" xsi:nil="true"/>
+    <CSXHash xmlns="4873beb7-5857-4685-be1f-d57550cc96cc" xsi:nil="true"/>
+    <DirectSourceMarket xmlns="4873beb7-5857-4685-be1f-d57550cc96cc" xsi:nil="true"/>
+    <PrimaryImageGen xmlns="4873beb7-5857-4685-be1f-d57550cc96cc">true</PrimaryImageGen>
+    <PlannedPubDate xmlns="4873beb7-5857-4685-be1f-d57550cc96cc" xsi:nil="true"/>
+    <CSXSubmissionMarket xmlns="4873beb7-5857-4685-be1f-d57550cc96cc" xsi:nil="true"/>
+    <Downloads xmlns="4873beb7-5857-4685-be1f-d57550cc96cc">0</Downloads>
+    <ArtSampleDocs xmlns="4873beb7-5857-4685-be1f-d57550cc96cc" xsi:nil="true"/>
+    <TrustLevel xmlns="4873beb7-5857-4685-be1f-d57550cc96cc">1 Microsoft Managed Content</TrustLevel>
+    <BlockPublish xmlns="4873beb7-5857-4685-be1f-d57550cc96cc">false</BlockPublish>
+    <TPLaunchHelpLinkType xmlns="4873beb7-5857-4685-be1f-d57550cc96cc">Template</TPLaunchHelpLinkType>
+    <LocalizationTagsTaxHTField0 xmlns="4873beb7-5857-4685-be1f-d57550cc96cc">
+      <Terms xmlns="http://schemas.microsoft.com/office/infopath/2007/PartnerControls"/>
+    </LocalizationTagsTaxHTField0>
+    <BusinessGroup xmlns="4873beb7-5857-4685-be1f-d57550cc96cc" xsi:nil="true"/>
+    <Providers xmlns="4873beb7-5857-4685-be1f-d57550cc96cc" xsi:nil="true"/>
+    <TemplateTemplateType xmlns="4873beb7-5857-4685-be1f-d57550cc96cc">Word Document Template</TemplateTemplateType>
+    <TimesCloned xmlns="4873beb7-5857-4685-be1f-d57550cc96cc" xsi:nil="true"/>
+    <TPAppVersion xmlns="4873beb7-5857-4685-be1f-d57550cc96cc" xsi:nil="true"/>
+    <VoteCount xmlns="4873beb7-5857-4685-be1f-d57550cc96cc" xsi:nil="true"/>
+    <AverageRating xmlns="4873beb7-5857-4685-be1f-d57550cc96cc" xsi:nil="true"/>
+    <FeatureTagsTaxHTField0 xmlns="4873beb7-5857-4685-be1f-d57550cc96cc">
+      <Terms xmlns="http://schemas.microsoft.com/office/infopath/2007/PartnerControls"/>
+    </FeatureTagsTaxHTField0>
+    <Provider xmlns="4873beb7-5857-4685-be1f-d57550cc96cc" xsi:nil="true"/>
+    <UACurrentWords xmlns="4873beb7-5857-4685-be1f-d57550cc96cc" xsi:nil="true"/>
+    <AssetId xmlns="4873beb7-5857-4685-be1f-d57550cc96cc">TP103749966</AssetId>
+    <TPClientViewer xmlns="4873beb7-5857-4685-be1f-d57550cc96cc" xsi:nil="true"/>
+    <DSATActionTaken xmlns="4873beb7-5857-4685-be1f-d57550cc96cc" xsi:nil="true"/>
+    <APEditor xmlns="4873beb7-5857-4685-be1f-d57550cc96cc">
+      <UserInfo>
+        <DisplayName/>
+        <AccountId xsi:nil="true"/>
+        <AccountType/>
+      </UserInfo>
+    </APEditor>
+    <TPInstallLocation xmlns="4873beb7-5857-4685-be1f-d57550cc96cc" xsi:nil="true"/>
+    <OOCacheId xmlns="4873beb7-5857-4685-be1f-d57550cc96cc" xsi:nil="true"/>
+    <IsDeleted xmlns="4873beb7-5857-4685-be1f-d57550cc96cc">false</IsDeleted>
+    <PublishTargets xmlns="4873beb7-5857-4685-be1f-d57550cc96cc">OfficeOnlineVNext</PublishTargets>
+    <ApprovalLog xmlns="4873beb7-5857-4685-be1f-d57550cc96cc" xsi:nil="true"/>
+    <BugNumber xmlns="4873beb7-5857-4685-be1f-d57550cc96cc" xsi:nil="true"/>
+    <CrawlForDependencies xmlns="4873beb7-5857-4685-be1f-d57550cc96cc">false</CrawlForDependencies>
+    <InternalTagsTaxHTField0 xmlns="4873beb7-5857-4685-be1f-d57550cc96cc">
+      <Terms xmlns="http://schemas.microsoft.com/office/infopath/2007/PartnerControls"/>
+    </InternalTagsTaxHTField0>
+    <LastHandOff xmlns="4873beb7-5857-4685-be1f-d57550cc96cc" xsi:nil="true"/>
+    <Milestone xmlns="4873beb7-5857-4685-be1f-d57550cc96cc" xsi:nil="true"/>
+    <OriginalRelease xmlns="4873beb7-5857-4685-be1f-d57550cc96cc">15</OriginalRelease>
+    <RecommendationsModifier xmlns="4873beb7-5857-4685-be1f-d57550cc96cc" xsi:nil="true"/>
+    <ScenarioTagsTaxHTField0 xmlns="4873beb7-5857-4685-be1f-d57550cc96cc">
+      <Terms xmlns="http://schemas.microsoft.com/office/infopath/2007/PartnerControls"/>
+    </ScenarioTagsTaxHTField0>
+    <UANotes xmlns="4873beb7-5857-4685-be1f-d57550cc96cc" xsi:nil="true"/>
+  </documentManagement>
+</p:properties>
+</file>
+
+<file path=customXml/item3.xml><?xml version="1.0" encoding="utf-8"?>
 <ct:contentTypeSchema xmlns:ct="http://schemas.microsoft.com/office/2006/metadata/contentType" xmlns:ma="http://schemas.microsoft.com/office/2006/metadata/properties/metaAttributes" ct:_="" ma:_="" ma:contentTypeName="TemplateFile" ma:contentTypeID="0x0101006EDDDB5EE6D98C44930B742096920B300400F5B6D36B3EF94B4E9A635CDF2A18F5B8" ma:contentTypeVersion="72" ma:contentTypeDescription="Create a new document." ma:contentTypeScope="" ma:versionID="a23e56308344d904b51738559c3d67c9">
   <xsd:schema xmlns:xsd="http://www.w3.org/2001/XMLSchema" xmlns:xs="http://www.w3.org/2001/XMLSchema" xmlns:p="http://schemas.microsoft.com/office/2006/metadata/properties" xmlns:ns2="4873beb7-5857-4685-be1f-d57550cc96cc" targetNamespace="http://schemas.microsoft.com/office/2006/metadata/properties" ma:root="true" ma:fieldsID="cd0908cc4600e77bf5da051303e00c8d" ns2:_="">
     <xsd:import namespace="4873beb7-5857-4685-be1f-d57550cc96cc"/>
@@ -5976,141 +6243,6 @@
 </ct:contentTypeSchema>
 </file>
 
-<file path=customXml/item2.xml><?xml version="1.0" encoding="utf-8"?>
-<p:properties xmlns:p="http://schemas.microsoft.com/office/2006/metadata/properties" xmlns:xsi="http://www.w3.org/2001/XMLSchema-instance" xmlns:pc="http://schemas.microsoft.com/office/infopath/2007/PartnerControls">
-  <documentManagement>
-    <APDescription xmlns="4873beb7-5857-4685-be1f-d57550cc96cc" xsi:nil="true"/>
-    <AssetExpire xmlns="4873beb7-5857-4685-be1f-d57550cc96cc">2029-01-01T08:00:00+00:00</AssetExpire>
-    <CampaignTagsTaxHTField0 xmlns="4873beb7-5857-4685-be1f-d57550cc96cc">
-      <Terms xmlns="http://schemas.microsoft.com/office/infopath/2007/PartnerControls"/>
-    </CampaignTagsTaxHTField0>
-    <IntlLangReviewDate xmlns="4873beb7-5857-4685-be1f-d57550cc96cc" xsi:nil="true"/>
-    <TPFriendlyName xmlns="4873beb7-5857-4685-be1f-d57550cc96cc" xsi:nil="true"/>
-    <IntlLangReview xmlns="4873beb7-5857-4685-be1f-d57550cc96cc">false</IntlLangReview>
-    <LocLastLocAttemptVersionLookup xmlns="4873beb7-5857-4685-be1f-d57550cc96cc">864570</LocLastLocAttemptVersionLookup>
-    <PolicheckWords xmlns="4873beb7-5857-4685-be1f-d57550cc96cc" xsi:nil="true"/>
-    <SubmitterId xmlns="4873beb7-5857-4685-be1f-d57550cc96cc" xsi:nil="true"/>
-    <AcquiredFrom xmlns="4873beb7-5857-4685-be1f-d57550cc96cc">Internal MS</AcquiredFrom>
-    <EditorialStatus xmlns="4873beb7-5857-4685-be1f-d57550cc96cc">Complete</EditorialStatus>
-    <Markets xmlns="4873beb7-5857-4685-be1f-d57550cc96cc"/>
-    <OriginAsset xmlns="4873beb7-5857-4685-be1f-d57550cc96cc" xsi:nil="true"/>
-    <AssetStart xmlns="4873beb7-5857-4685-be1f-d57550cc96cc">2012-11-01T04:53:00+00:00</AssetStart>
-    <FriendlyTitle xmlns="4873beb7-5857-4685-be1f-d57550cc96cc" xsi:nil="true"/>
-    <MarketSpecific xmlns="4873beb7-5857-4685-be1f-d57550cc96cc">false</MarketSpecific>
-    <TPNamespace xmlns="4873beb7-5857-4685-be1f-d57550cc96cc" xsi:nil="true"/>
-    <PublishStatusLookup xmlns="4873beb7-5857-4685-be1f-d57550cc96cc">
-      <Value>1655138</Value>
-    </PublishStatusLookup>
-    <APAuthor xmlns="4873beb7-5857-4685-be1f-d57550cc96cc">
-      <UserInfo>
-        <DisplayName>MIDDLEEAST\v-keerth</DisplayName>
-        <AccountId>2799</AccountId>
-        <AccountType/>
-      </UserInfo>
-    </APAuthor>
-    <TPCommandLine xmlns="4873beb7-5857-4685-be1f-d57550cc96cc" xsi:nil="true"/>
-    <IntlLangReviewer xmlns="4873beb7-5857-4685-be1f-d57550cc96cc" xsi:nil="true"/>
-    <OpenTemplate xmlns="4873beb7-5857-4685-be1f-d57550cc96cc">true</OpenTemplate>
-    <CSXSubmissionDate xmlns="4873beb7-5857-4685-be1f-d57550cc96cc" xsi:nil="true"/>
-    <TaxCatchAll xmlns="4873beb7-5857-4685-be1f-d57550cc96cc"/>
-    <Manager xmlns="4873beb7-5857-4685-be1f-d57550cc96cc" xsi:nil="true"/>
-    <NumericId xmlns="4873beb7-5857-4685-be1f-d57550cc96cc" xsi:nil="true"/>
-    <ParentAssetId xmlns="4873beb7-5857-4685-be1f-d57550cc96cc" xsi:nil="true"/>
-    <OriginalSourceMarket xmlns="4873beb7-5857-4685-be1f-d57550cc96cc" xsi:nil="true"/>
-    <ApprovalStatus xmlns="4873beb7-5857-4685-be1f-d57550cc96cc">InProgress</ApprovalStatus>
-    <TPComponent xmlns="4873beb7-5857-4685-be1f-d57550cc96cc" xsi:nil="true"/>
-    <EditorialTags xmlns="4873beb7-5857-4685-be1f-d57550cc96cc" xsi:nil="true"/>
-    <TPExecutable xmlns="4873beb7-5857-4685-be1f-d57550cc96cc" xsi:nil="true"/>
-    <TPLaunchHelpLink xmlns="4873beb7-5857-4685-be1f-d57550cc96cc" xsi:nil="true"/>
-    <LocComments xmlns="4873beb7-5857-4685-be1f-d57550cc96cc" xsi:nil="true"/>
-    <LocRecommendedHandoff xmlns="4873beb7-5857-4685-be1f-d57550cc96cc" xsi:nil="true"/>
-    <SourceTitle xmlns="4873beb7-5857-4685-be1f-d57550cc96cc" xsi:nil="true"/>
-    <CSXUpdate xmlns="4873beb7-5857-4685-be1f-d57550cc96cc">false</CSXUpdate>
-    <IntlLocPriority xmlns="4873beb7-5857-4685-be1f-d57550cc96cc" xsi:nil="true"/>
-    <UAProjectedTotalWords xmlns="4873beb7-5857-4685-be1f-d57550cc96cc" xsi:nil="true"/>
-    <AssetType xmlns="4873beb7-5857-4685-be1f-d57550cc96cc">TP</AssetType>
-    <MachineTranslated xmlns="4873beb7-5857-4685-be1f-d57550cc96cc">false</MachineTranslated>
-    <OutputCachingOn xmlns="4873beb7-5857-4685-be1f-d57550cc96cc">false</OutputCachingOn>
-    <TemplateStatus xmlns="4873beb7-5857-4685-be1f-d57550cc96cc">Complete</TemplateStatus>
-    <IsSearchable xmlns="4873beb7-5857-4685-be1f-d57550cc96cc">true</IsSearchable>
-    <ContentItem xmlns="4873beb7-5857-4685-be1f-d57550cc96cc" xsi:nil="true"/>
-    <HandoffToMSDN xmlns="4873beb7-5857-4685-be1f-d57550cc96cc" xsi:nil="true"/>
-    <ShowIn xmlns="4873beb7-5857-4685-be1f-d57550cc96cc">Show everywhere</ShowIn>
-    <ThumbnailAssetId xmlns="4873beb7-5857-4685-be1f-d57550cc96cc" xsi:nil="true"/>
-    <UALocComments xmlns="4873beb7-5857-4685-be1f-d57550cc96cc" xsi:nil="true"/>
-    <UALocRecommendation xmlns="4873beb7-5857-4685-be1f-d57550cc96cc">Localize</UALocRecommendation>
-    <LastModifiedDateTime xmlns="4873beb7-5857-4685-be1f-d57550cc96cc" xsi:nil="true"/>
-    <LegacyData xmlns="4873beb7-5857-4685-be1f-d57550cc96cc" xsi:nil="true"/>
-    <LocManualTestRequired xmlns="4873beb7-5857-4685-be1f-d57550cc96cc">false</LocManualTestRequired>
-    <LocMarketGroupTiers2 xmlns="4873beb7-5857-4685-be1f-d57550cc96cc" xsi:nil="true"/>
-    <ClipArtFilename xmlns="4873beb7-5857-4685-be1f-d57550cc96cc" xsi:nil="true"/>
-    <TPApplication xmlns="4873beb7-5857-4685-be1f-d57550cc96cc" xsi:nil="true"/>
-    <CSXHash xmlns="4873beb7-5857-4685-be1f-d57550cc96cc" xsi:nil="true"/>
-    <DirectSourceMarket xmlns="4873beb7-5857-4685-be1f-d57550cc96cc" xsi:nil="true"/>
-    <PrimaryImageGen xmlns="4873beb7-5857-4685-be1f-d57550cc96cc">true</PrimaryImageGen>
-    <PlannedPubDate xmlns="4873beb7-5857-4685-be1f-d57550cc96cc" xsi:nil="true"/>
-    <CSXSubmissionMarket xmlns="4873beb7-5857-4685-be1f-d57550cc96cc" xsi:nil="true"/>
-    <Downloads xmlns="4873beb7-5857-4685-be1f-d57550cc96cc">0</Downloads>
-    <ArtSampleDocs xmlns="4873beb7-5857-4685-be1f-d57550cc96cc" xsi:nil="true"/>
-    <TrustLevel xmlns="4873beb7-5857-4685-be1f-d57550cc96cc">1 Microsoft Managed Content</TrustLevel>
-    <BlockPublish xmlns="4873beb7-5857-4685-be1f-d57550cc96cc">false</BlockPublish>
-    <TPLaunchHelpLinkType xmlns="4873beb7-5857-4685-be1f-d57550cc96cc">Template</TPLaunchHelpLinkType>
-    <LocalizationTagsTaxHTField0 xmlns="4873beb7-5857-4685-be1f-d57550cc96cc">
-      <Terms xmlns="http://schemas.microsoft.com/office/infopath/2007/PartnerControls"/>
-    </LocalizationTagsTaxHTField0>
-    <BusinessGroup xmlns="4873beb7-5857-4685-be1f-d57550cc96cc" xsi:nil="true"/>
-    <Providers xmlns="4873beb7-5857-4685-be1f-d57550cc96cc" xsi:nil="true"/>
-    <TemplateTemplateType xmlns="4873beb7-5857-4685-be1f-d57550cc96cc">Word Document Template</TemplateTemplateType>
-    <TimesCloned xmlns="4873beb7-5857-4685-be1f-d57550cc96cc" xsi:nil="true"/>
-    <TPAppVersion xmlns="4873beb7-5857-4685-be1f-d57550cc96cc" xsi:nil="true"/>
-    <VoteCount xmlns="4873beb7-5857-4685-be1f-d57550cc96cc" xsi:nil="true"/>
-    <AverageRating xmlns="4873beb7-5857-4685-be1f-d57550cc96cc" xsi:nil="true"/>
-    <FeatureTagsTaxHTField0 xmlns="4873beb7-5857-4685-be1f-d57550cc96cc">
-      <Terms xmlns="http://schemas.microsoft.com/office/infopath/2007/PartnerControls"/>
-    </FeatureTagsTaxHTField0>
-    <Provider xmlns="4873beb7-5857-4685-be1f-d57550cc96cc" xsi:nil="true"/>
-    <UACurrentWords xmlns="4873beb7-5857-4685-be1f-d57550cc96cc" xsi:nil="true"/>
-    <AssetId xmlns="4873beb7-5857-4685-be1f-d57550cc96cc">TP103749966</AssetId>
-    <TPClientViewer xmlns="4873beb7-5857-4685-be1f-d57550cc96cc" xsi:nil="true"/>
-    <DSATActionTaken xmlns="4873beb7-5857-4685-be1f-d57550cc96cc" xsi:nil="true"/>
-    <APEditor xmlns="4873beb7-5857-4685-be1f-d57550cc96cc">
-      <UserInfo>
-        <DisplayName/>
-        <AccountId xsi:nil="true"/>
-        <AccountType/>
-      </UserInfo>
-    </APEditor>
-    <TPInstallLocation xmlns="4873beb7-5857-4685-be1f-d57550cc96cc" xsi:nil="true"/>
-    <OOCacheId xmlns="4873beb7-5857-4685-be1f-d57550cc96cc" xsi:nil="true"/>
-    <IsDeleted xmlns="4873beb7-5857-4685-be1f-d57550cc96cc">false</IsDeleted>
-    <PublishTargets xmlns="4873beb7-5857-4685-be1f-d57550cc96cc">OfficeOnlineVNext</PublishTargets>
-    <ApprovalLog xmlns="4873beb7-5857-4685-be1f-d57550cc96cc" xsi:nil="true"/>
-    <BugNumber xmlns="4873beb7-5857-4685-be1f-d57550cc96cc" xsi:nil="true"/>
-    <CrawlForDependencies xmlns="4873beb7-5857-4685-be1f-d57550cc96cc">false</CrawlForDependencies>
-    <InternalTagsTaxHTField0 xmlns="4873beb7-5857-4685-be1f-d57550cc96cc">
-      <Terms xmlns="http://schemas.microsoft.com/office/infopath/2007/PartnerControls"/>
-    </InternalTagsTaxHTField0>
-    <LastHandOff xmlns="4873beb7-5857-4685-be1f-d57550cc96cc" xsi:nil="true"/>
-    <Milestone xmlns="4873beb7-5857-4685-be1f-d57550cc96cc" xsi:nil="true"/>
-    <OriginalRelease xmlns="4873beb7-5857-4685-be1f-d57550cc96cc">15</OriginalRelease>
-    <RecommendationsModifier xmlns="4873beb7-5857-4685-be1f-d57550cc96cc" xsi:nil="true"/>
-    <ScenarioTagsTaxHTField0 xmlns="4873beb7-5857-4685-be1f-d57550cc96cc">
-      <Terms xmlns="http://schemas.microsoft.com/office/infopath/2007/PartnerControls"/>
-    </ScenarioTagsTaxHTField0>
-    <UANotes xmlns="4873beb7-5857-4685-be1f-d57550cc96cc" xsi:nil="true"/>
-  </documentManagement>
-</p:properties>
-</file>
-
-<file path=customXml/item3.xml><?xml version="1.0" encoding="utf-8"?>
-<?mso-contentType ?>
-<FormTemplates xmlns="http://schemas.microsoft.com/sharepoint/v3/contenttype/forms">
-  <Display>DocumentLibraryForm</Display>
-  <Edit>AssetEditForm</Edit>
-  <New>DocumentLibraryForm</New>
-</FormTemplates>
-</file>
-
 <file path=customXml/item4.xml><?xml version="1.0" encoding="utf-8"?>
 <b:Sources xmlns:b="http://schemas.openxmlformats.org/officeDocument/2006/bibliography" SelectedStyle="\APA.XSL" StyleName="APA">
   <b:Source>
@@ -6165,6 +6297,24 @@
 </file>
 
 <file path=customXml/itemProps1.xml><?xml version="1.0" encoding="utf-8"?>
+<ds:datastoreItem xmlns:ds="http://schemas.openxmlformats.org/officeDocument/2006/customXml" ds:itemID="{FF740C13-C6A2-43D3-86C5-4CBB969C2CB1}">
+  <ds:schemaRefs>
+    <ds:schemaRef ds:uri="http://schemas.microsoft.com/sharepoint/v3/contenttype/forms"/>
+  </ds:schemaRefs>
+</ds:datastoreItem>
+</file>
+
+<file path=customXml/itemProps2.xml><?xml version="1.0" encoding="utf-8"?>
+<ds:datastoreItem xmlns:ds="http://schemas.openxmlformats.org/officeDocument/2006/customXml" ds:itemID="{83AE4ADC-D632-40A7-A0C1-0481BB069C4F}">
+  <ds:schemaRefs>
+    <ds:schemaRef ds:uri="http://schemas.microsoft.com/office/2006/metadata/properties"/>
+    <ds:schemaRef ds:uri="http://schemas.microsoft.com/office/infopath/2007/PartnerControls"/>
+    <ds:schemaRef ds:uri="4873beb7-5857-4685-be1f-d57550cc96cc"/>
+  </ds:schemaRefs>
+</ds:datastoreItem>
+</file>
+
+<file path=customXml/itemProps3.xml><?xml version="1.0" encoding="utf-8"?>
 <ds:datastoreItem xmlns:ds="http://schemas.openxmlformats.org/officeDocument/2006/customXml" ds:itemID="{88FF2527-3592-4DBF-9FD9-FEA06E5BF9A7}">
   <ds:schemaRefs>
     <ds:schemaRef ds:uri="http://schemas.microsoft.com/office/2006/metadata/contentType"/>
@@ -6182,26 +6332,8 @@
 </ds:datastoreItem>
 </file>
 
-<file path=customXml/itemProps2.xml><?xml version="1.0" encoding="utf-8"?>
-<ds:datastoreItem xmlns:ds="http://schemas.openxmlformats.org/officeDocument/2006/customXml" ds:itemID="{83AE4ADC-D632-40A7-A0C1-0481BB069C4F}">
-  <ds:schemaRefs>
-    <ds:schemaRef ds:uri="http://schemas.microsoft.com/office/2006/metadata/properties"/>
-    <ds:schemaRef ds:uri="http://schemas.microsoft.com/office/infopath/2007/PartnerControls"/>
-    <ds:schemaRef ds:uri="4873beb7-5857-4685-be1f-d57550cc96cc"/>
-  </ds:schemaRefs>
-</ds:datastoreItem>
-</file>
-
-<file path=customXml/itemProps3.xml><?xml version="1.0" encoding="utf-8"?>
-<ds:datastoreItem xmlns:ds="http://schemas.openxmlformats.org/officeDocument/2006/customXml" ds:itemID="{FF740C13-C6A2-43D3-86C5-4CBB969C2CB1}">
-  <ds:schemaRefs>
-    <ds:schemaRef ds:uri="http://schemas.microsoft.com/sharepoint/v3/contenttype/forms"/>
-  </ds:schemaRefs>
-</ds:datastoreItem>
-</file>
-
 <file path=customXml/itemProps4.xml><?xml version="1.0" encoding="utf-8"?>
-<ds:datastoreItem xmlns:ds="http://schemas.openxmlformats.org/officeDocument/2006/customXml" ds:itemID="{C29B2A3F-C827-485D-98F9-1645596D0AFB}">
+<ds:datastoreItem xmlns:ds="http://schemas.openxmlformats.org/officeDocument/2006/customXml" ds:itemID="{87B0F6A9-328B-4487-B311-E82BD0275F4E}">
   <ds:schemaRefs>
     <ds:schemaRef ds:uri="http://schemas.openxmlformats.org/officeDocument/2006/bibliography"/>
   </ds:schemaRefs>

--- a/CursoSinglePageApplication/Curso_SinglePageApplication.docx
+++ b/CursoSinglePageApplication/Curso_SinglePageApplication.docx
@@ -1895,8 +1895,6 @@
           </wp:inline>
         </w:drawing>
       </w:r>
-      <w:bookmarkStart w:id="0" w:name="_GoBack"/>
-      <w:bookmarkEnd w:id="0"/>
     </w:p>
     <w:p>
       <w:pPr>
@@ -1938,7 +1936,9 @@
       </w:pPr>
       <w:r>
         <w:rPr>
+          <w:noProof/>
           <w:u w:val="single"/>
+          <w:lang w:val="es-MX" w:eastAsia="es-MX"/>
         </w:rPr>
         <w:drawing>
           <wp:inline distT="0" distB="0" distL="0" distR="0" wp14:anchorId="174605B9" wp14:editId="2EB2B1CA">
@@ -2029,8 +2029,69 @@
       </w:r>
       <w:proofErr w:type="spellEnd"/>
     </w:p>
+    <w:p>
+      <w:pPr>
+        <w:pStyle w:val="Ttulo1"/>
+      </w:pPr>
+      <w:r>
+        <w:lastRenderedPageBreak/>
+        <w:t>Github Pages</w:t>
+      </w:r>
+      <w:bookmarkStart w:id="0" w:name="_GoBack"/>
+      <w:bookmarkEnd w:id="0"/>
+    </w:p>
+    <w:p>
+      <w:pPr>
+        <w:jc w:val="center"/>
+        <w:rPr>
+          <w:rFonts w:ascii="Arial" w:hAnsi="Arial" w:cs="Arial"/>
+          <w:sz w:val="20"/>
+        </w:rPr>
+      </w:pPr>
+      <w:r>
+        <w:rPr>
+          <w:rFonts w:ascii="Arial" w:hAnsi="Arial" w:cs="Arial"/>
+          <w:sz w:val="20"/>
+        </w:rPr>
+        <w:drawing>
+          <wp:inline distT="0" distB="0" distL="0" distR="0" wp14:anchorId="76A79533" wp14:editId="7C04012C">
+            <wp:extent cx="4693074" cy="3886200"/>
+            <wp:effectExtent l="0" t="0" r="0" b="0"/>
+            <wp:docPr id="14" name="Imagen 14"/>
+            <wp:cNvGraphicFramePr>
+              <a:graphicFrameLocks xmlns:a="http://schemas.openxmlformats.org/drawingml/2006/main" noChangeAspect="1"/>
+            </wp:cNvGraphicFramePr>
+            <a:graphic xmlns:a="http://schemas.openxmlformats.org/drawingml/2006/main">
+              <a:graphicData uri="http://schemas.openxmlformats.org/drawingml/2006/picture">
+                <pic:pic xmlns:pic="http://schemas.openxmlformats.org/drawingml/2006/picture">
+                  <pic:nvPicPr>
+                    <pic:cNvPr id="1" name=""/>
+                    <pic:cNvPicPr/>
+                  </pic:nvPicPr>
+                  <pic:blipFill>
+                    <a:blip r:embed="rId24"/>
+                    <a:stretch>
+                      <a:fillRect/>
+                    </a:stretch>
+                  </pic:blipFill>
+                  <pic:spPr>
+                    <a:xfrm>
+                      <a:off x="0" y="0"/>
+                      <a:ext cx="4694222" cy="3887151"/>
+                    </a:xfrm>
+                    <a:prstGeom prst="rect">
+                      <a:avLst/>
+                    </a:prstGeom>
+                  </pic:spPr>
+                </pic:pic>
+              </a:graphicData>
+            </a:graphic>
+          </wp:inline>
+        </w:drawing>
+      </w:r>
+    </w:p>
     <w:sectPr>
-      <w:footerReference w:type="default" r:id="rId24"/>
+      <w:footerReference w:type="default" r:id="rId25"/>
       <w:pgSz w:w="11907" w:h="16839" w:code="9"/>
       <w:pgMar w:top="1440" w:right="1440" w:bottom="1440" w:left="1440" w:header="720" w:footer="720" w:gutter="0"/>
       <w:cols w:space="720"/>
@@ -2109,7 +2170,7 @@
             <w:noProof/>
             <w:lang w:bidi="es-ES"/>
           </w:rPr>
-          <w:t>7</w:t>
+          <w:t>8</w:t>
         </w:r>
         <w:r>
           <w:rPr>
@@ -5069,141 +5130,6 @@
 </file>
 
 <file path=customXml/item1.xml><?xml version="1.0" encoding="utf-8"?>
-<?mso-contentType ?>
-<FormTemplates xmlns="http://schemas.microsoft.com/sharepoint/v3/contenttype/forms">
-  <Display>DocumentLibraryForm</Display>
-  <Edit>AssetEditForm</Edit>
-  <New>DocumentLibraryForm</New>
-</FormTemplates>
-</file>
-
-<file path=customXml/item2.xml><?xml version="1.0" encoding="utf-8"?>
-<p:properties xmlns:p="http://schemas.microsoft.com/office/2006/metadata/properties" xmlns:xsi="http://www.w3.org/2001/XMLSchema-instance" xmlns:pc="http://schemas.microsoft.com/office/infopath/2007/PartnerControls">
-  <documentManagement>
-    <APDescription xmlns="4873beb7-5857-4685-be1f-d57550cc96cc" xsi:nil="true"/>
-    <AssetExpire xmlns="4873beb7-5857-4685-be1f-d57550cc96cc">2029-01-01T08:00:00+00:00</AssetExpire>
-    <CampaignTagsTaxHTField0 xmlns="4873beb7-5857-4685-be1f-d57550cc96cc">
-      <Terms xmlns="http://schemas.microsoft.com/office/infopath/2007/PartnerControls"/>
-    </CampaignTagsTaxHTField0>
-    <IntlLangReviewDate xmlns="4873beb7-5857-4685-be1f-d57550cc96cc" xsi:nil="true"/>
-    <TPFriendlyName xmlns="4873beb7-5857-4685-be1f-d57550cc96cc" xsi:nil="true"/>
-    <IntlLangReview xmlns="4873beb7-5857-4685-be1f-d57550cc96cc">false</IntlLangReview>
-    <LocLastLocAttemptVersionLookup xmlns="4873beb7-5857-4685-be1f-d57550cc96cc">864570</LocLastLocAttemptVersionLookup>
-    <PolicheckWords xmlns="4873beb7-5857-4685-be1f-d57550cc96cc" xsi:nil="true"/>
-    <SubmitterId xmlns="4873beb7-5857-4685-be1f-d57550cc96cc" xsi:nil="true"/>
-    <AcquiredFrom xmlns="4873beb7-5857-4685-be1f-d57550cc96cc">Internal MS</AcquiredFrom>
-    <EditorialStatus xmlns="4873beb7-5857-4685-be1f-d57550cc96cc">Complete</EditorialStatus>
-    <Markets xmlns="4873beb7-5857-4685-be1f-d57550cc96cc"/>
-    <OriginAsset xmlns="4873beb7-5857-4685-be1f-d57550cc96cc" xsi:nil="true"/>
-    <AssetStart xmlns="4873beb7-5857-4685-be1f-d57550cc96cc">2012-11-01T04:53:00+00:00</AssetStart>
-    <FriendlyTitle xmlns="4873beb7-5857-4685-be1f-d57550cc96cc" xsi:nil="true"/>
-    <MarketSpecific xmlns="4873beb7-5857-4685-be1f-d57550cc96cc">false</MarketSpecific>
-    <TPNamespace xmlns="4873beb7-5857-4685-be1f-d57550cc96cc" xsi:nil="true"/>
-    <PublishStatusLookup xmlns="4873beb7-5857-4685-be1f-d57550cc96cc">
-      <Value>1655138</Value>
-    </PublishStatusLookup>
-    <APAuthor xmlns="4873beb7-5857-4685-be1f-d57550cc96cc">
-      <UserInfo>
-        <DisplayName>MIDDLEEAST\v-keerth</DisplayName>
-        <AccountId>2799</AccountId>
-        <AccountType/>
-      </UserInfo>
-    </APAuthor>
-    <TPCommandLine xmlns="4873beb7-5857-4685-be1f-d57550cc96cc" xsi:nil="true"/>
-    <IntlLangReviewer xmlns="4873beb7-5857-4685-be1f-d57550cc96cc" xsi:nil="true"/>
-    <OpenTemplate xmlns="4873beb7-5857-4685-be1f-d57550cc96cc">true</OpenTemplate>
-    <CSXSubmissionDate xmlns="4873beb7-5857-4685-be1f-d57550cc96cc" xsi:nil="true"/>
-    <TaxCatchAll xmlns="4873beb7-5857-4685-be1f-d57550cc96cc"/>
-    <Manager xmlns="4873beb7-5857-4685-be1f-d57550cc96cc" xsi:nil="true"/>
-    <NumericId xmlns="4873beb7-5857-4685-be1f-d57550cc96cc" xsi:nil="true"/>
-    <ParentAssetId xmlns="4873beb7-5857-4685-be1f-d57550cc96cc" xsi:nil="true"/>
-    <OriginalSourceMarket xmlns="4873beb7-5857-4685-be1f-d57550cc96cc" xsi:nil="true"/>
-    <ApprovalStatus xmlns="4873beb7-5857-4685-be1f-d57550cc96cc">InProgress</ApprovalStatus>
-    <TPComponent xmlns="4873beb7-5857-4685-be1f-d57550cc96cc" xsi:nil="true"/>
-    <EditorialTags xmlns="4873beb7-5857-4685-be1f-d57550cc96cc" xsi:nil="true"/>
-    <TPExecutable xmlns="4873beb7-5857-4685-be1f-d57550cc96cc" xsi:nil="true"/>
-    <TPLaunchHelpLink xmlns="4873beb7-5857-4685-be1f-d57550cc96cc" xsi:nil="true"/>
-    <LocComments xmlns="4873beb7-5857-4685-be1f-d57550cc96cc" xsi:nil="true"/>
-    <LocRecommendedHandoff xmlns="4873beb7-5857-4685-be1f-d57550cc96cc" xsi:nil="true"/>
-    <SourceTitle xmlns="4873beb7-5857-4685-be1f-d57550cc96cc" xsi:nil="true"/>
-    <CSXUpdate xmlns="4873beb7-5857-4685-be1f-d57550cc96cc">false</CSXUpdate>
-    <IntlLocPriority xmlns="4873beb7-5857-4685-be1f-d57550cc96cc" xsi:nil="true"/>
-    <UAProjectedTotalWords xmlns="4873beb7-5857-4685-be1f-d57550cc96cc" xsi:nil="true"/>
-    <AssetType xmlns="4873beb7-5857-4685-be1f-d57550cc96cc">TP</AssetType>
-    <MachineTranslated xmlns="4873beb7-5857-4685-be1f-d57550cc96cc">false</MachineTranslated>
-    <OutputCachingOn xmlns="4873beb7-5857-4685-be1f-d57550cc96cc">false</OutputCachingOn>
-    <TemplateStatus xmlns="4873beb7-5857-4685-be1f-d57550cc96cc">Complete</TemplateStatus>
-    <IsSearchable xmlns="4873beb7-5857-4685-be1f-d57550cc96cc">true</IsSearchable>
-    <ContentItem xmlns="4873beb7-5857-4685-be1f-d57550cc96cc" xsi:nil="true"/>
-    <HandoffToMSDN xmlns="4873beb7-5857-4685-be1f-d57550cc96cc" xsi:nil="true"/>
-    <ShowIn xmlns="4873beb7-5857-4685-be1f-d57550cc96cc">Show everywhere</ShowIn>
-    <ThumbnailAssetId xmlns="4873beb7-5857-4685-be1f-d57550cc96cc" xsi:nil="true"/>
-    <UALocComments xmlns="4873beb7-5857-4685-be1f-d57550cc96cc" xsi:nil="true"/>
-    <UALocRecommendation xmlns="4873beb7-5857-4685-be1f-d57550cc96cc">Localize</UALocRecommendation>
-    <LastModifiedDateTime xmlns="4873beb7-5857-4685-be1f-d57550cc96cc" xsi:nil="true"/>
-    <LegacyData xmlns="4873beb7-5857-4685-be1f-d57550cc96cc" xsi:nil="true"/>
-    <LocManualTestRequired xmlns="4873beb7-5857-4685-be1f-d57550cc96cc">false</LocManualTestRequired>
-    <LocMarketGroupTiers2 xmlns="4873beb7-5857-4685-be1f-d57550cc96cc" xsi:nil="true"/>
-    <ClipArtFilename xmlns="4873beb7-5857-4685-be1f-d57550cc96cc" xsi:nil="true"/>
-    <TPApplication xmlns="4873beb7-5857-4685-be1f-d57550cc96cc" xsi:nil="true"/>
-    <CSXHash xmlns="4873beb7-5857-4685-be1f-d57550cc96cc" xsi:nil="true"/>
-    <DirectSourceMarket xmlns="4873beb7-5857-4685-be1f-d57550cc96cc" xsi:nil="true"/>
-    <PrimaryImageGen xmlns="4873beb7-5857-4685-be1f-d57550cc96cc">true</PrimaryImageGen>
-    <PlannedPubDate xmlns="4873beb7-5857-4685-be1f-d57550cc96cc" xsi:nil="true"/>
-    <CSXSubmissionMarket xmlns="4873beb7-5857-4685-be1f-d57550cc96cc" xsi:nil="true"/>
-    <Downloads xmlns="4873beb7-5857-4685-be1f-d57550cc96cc">0</Downloads>
-    <ArtSampleDocs xmlns="4873beb7-5857-4685-be1f-d57550cc96cc" xsi:nil="true"/>
-    <TrustLevel xmlns="4873beb7-5857-4685-be1f-d57550cc96cc">1 Microsoft Managed Content</TrustLevel>
-    <BlockPublish xmlns="4873beb7-5857-4685-be1f-d57550cc96cc">false</BlockPublish>
-    <TPLaunchHelpLinkType xmlns="4873beb7-5857-4685-be1f-d57550cc96cc">Template</TPLaunchHelpLinkType>
-    <LocalizationTagsTaxHTField0 xmlns="4873beb7-5857-4685-be1f-d57550cc96cc">
-      <Terms xmlns="http://schemas.microsoft.com/office/infopath/2007/PartnerControls"/>
-    </LocalizationTagsTaxHTField0>
-    <BusinessGroup xmlns="4873beb7-5857-4685-be1f-d57550cc96cc" xsi:nil="true"/>
-    <Providers xmlns="4873beb7-5857-4685-be1f-d57550cc96cc" xsi:nil="true"/>
-    <TemplateTemplateType xmlns="4873beb7-5857-4685-be1f-d57550cc96cc">Word Document Template</TemplateTemplateType>
-    <TimesCloned xmlns="4873beb7-5857-4685-be1f-d57550cc96cc" xsi:nil="true"/>
-    <TPAppVersion xmlns="4873beb7-5857-4685-be1f-d57550cc96cc" xsi:nil="true"/>
-    <VoteCount xmlns="4873beb7-5857-4685-be1f-d57550cc96cc" xsi:nil="true"/>
-    <AverageRating xmlns="4873beb7-5857-4685-be1f-d57550cc96cc" xsi:nil="true"/>
-    <FeatureTagsTaxHTField0 xmlns="4873beb7-5857-4685-be1f-d57550cc96cc">
-      <Terms xmlns="http://schemas.microsoft.com/office/infopath/2007/PartnerControls"/>
-    </FeatureTagsTaxHTField0>
-    <Provider xmlns="4873beb7-5857-4685-be1f-d57550cc96cc" xsi:nil="true"/>
-    <UACurrentWords xmlns="4873beb7-5857-4685-be1f-d57550cc96cc" xsi:nil="true"/>
-    <AssetId xmlns="4873beb7-5857-4685-be1f-d57550cc96cc">TP103749966</AssetId>
-    <TPClientViewer xmlns="4873beb7-5857-4685-be1f-d57550cc96cc" xsi:nil="true"/>
-    <DSATActionTaken xmlns="4873beb7-5857-4685-be1f-d57550cc96cc" xsi:nil="true"/>
-    <APEditor xmlns="4873beb7-5857-4685-be1f-d57550cc96cc">
-      <UserInfo>
-        <DisplayName/>
-        <AccountId xsi:nil="true"/>
-        <AccountType/>
-      </UserInfo>
-    </APEditor>
-    <TPInstallLocation xmlns="4873beb7-5857-4685-be1f-d57550cc96cc" xsi:nil="true"/>
-    <OOCacheId xmlns="4873beb7-5857-4685-be1f-d57550cc96cc" xsi:nil="true"/>
-    <IsDeleted xmlns="4873beb7-5857-4685-be1f-d57550cc96cc">false</IsDeleted>
-    <PublishTargets xmlns="4873beb7-5857-4685-be1f-d57550cc96cc">OfficeOnlineVNext</PublishTargets>
-    <ApprovalLog xmlns="4873beb7-5857-4685-be1f-d57550cc96cc" xsi:nil="true"/>
-    <BugNumber xmlns="4873beb7-5857-4685-be1f-d57550cc96cc" xsi:nil="true"/>
-    <CrawlForDependencies xmlns="4873beb7-5857-4685-be1f-d57550cc96cc">false</CrawlForDependencies>
-    <InternalTagsTaxHTField0 xmlns="4873beb7-5857-4685-be1f-d57550cc96cc">
-      <Terms xmlns="http://schemas.microsoft.com/office/infopath/2007/PartnerControls"/>
-    </InternalTagsTaxHTField0>
-    <LastHandOff xmlns="4873beb7-5857-4685-be1f-d57550cc96cc" xsi:nil="true"/>
-    <Milestone xmlns="4873beb7-5857-4685-be1f-d57550cc96cc" xsi:nil="true"/>
-    <OriginalRelease xmlns="4873beb7-5857-4685-be1f-d57550cc96cc">15</OriginalRelease>
-    <RecommendationsModifier xmlns="4873beb7-5857-4685-be1f-d57550cc96cc" xsi:nil="true"/>
-    <ScenarioTagsTaxHTField0 xmlns="4873beb7-5857-4685-be1f-d57550cc96cc">
-      <Terms xmlns="http://schemas.microsoft.com/office/infopath/2007/PartnerControls"/>
-    </ScenarioTagsTaxHTField0>
-    <UANotes xmlns="4873beb7-5857-4685-be1f-d57550cc96cc" xsi:nil="true"/>
-  </documentManagement>
-</p:properties>
-</file>
-
-<file path=customXml/item3.xml><?xml version="1.0" encoding="utf-8"?>
 <ct:contentTypeSchema xmlns:ct="http://schemas.microsoft.com/office/2006/metadata/contentType" xmlns:ma="http://schemas.microsoft.com/office/2006/metadata/properties/metaAttributes" ct:_="" ma:_="" ma:contentTypeName="TemplateFile" ma:contentTypeID="0x0101006EDDDB5EE6D98C44930B742096920B300400F5B6D36B3EF94B4E9A635CDF2A18F5B8" ma:contentTypeVersion="72" ma:contentTypeDescription="Create a new document." ma:contentTypeScope="" ma:versionID="a23e56308344d904b51738559c3d67c9">
   <xsd:schema xmlns:xsd="http://www.w3.org/2001/XMLSchema" xmlns:xs="http://www.w3.org/2001/XMLSchema" xmlns:p="http://schemas.microsoft.com/office/2006/metadata/properties" xmlns:ns2="4873beb7-5857-4685-be1f-d57550cc96cc" targetNamespace="http://schemas.microsoft.com/office/2006/metadata/properties" ma:root="true" ma:fieldsID="cd0908cc4600e77bf5da051303e00c8d" ns2:_="">
     <xsd:import namespace="4873beb7-5857-4685-be1f-d57550cc96cc"/>
@@ -6243,6 +6169,141 @@
 </ct:contentTypeSchema>
 </file>
 
+<file path=customXml/item2.xml><?xml version="1.0" encoding="utf-8"?>
+<p:properties xmlns:p="http://schemas.microsoft.com/office/2006/metadata/properties" xmlns:xsi="http://www.w3.org/2001/XMLSchema-instance" xmlns:pc="http://schemas.microsoft.com/office/infopath/2007/PartnerControls">
+  <documentManagement>
+    <APDescription xmlns="4873beb7-5857-4685-be1f-d57550cc96cc" xsi:nil="true"/>
+    <AssetExpire xmlns="4873beb7-5857-4685-be1f-d57550cc96cc">2029-01-01T08:00:00+00:00</AssetExpire>
+    <CampaignTagsTaxHTField0 xmlns="4873beb7-5857-4685-be1f-d57550cc96cc">
+      <Terms xmlns="http://schemas.microsoft.com/office/infopath/2007/PartnerControls"/>
+    </CampaignTagsTaxHTField0>
+    <IntlLangReviewDate xmlns="4873beb7-5857-4685-be1f-d57550cc96cc" xsi:nil="true"/>
+    <TPFriendlyName xmlns="4873beb7-5857-4685-be1f-d57550cc96cc" xsi:nil="true"/>
+    <IntlLangReview xmlns="4873beb7-5857-4685-be1f-d57550cc96cc">false</IntlLangReview>
+    <LocLastLocAttemptVersionLookup xmlns="4873beb7-5857-4685-be1f-d57550cc96cc">864570</LocLastLocAttemptVersionLookup>
+    <PolicheckWords xmlns="4873beb7-5857-4685-be1f-d57550cc96cc" xsi:nil="true"/>
+    <SubmitterId xmlns="4873beb7-5857-4685-be1f-d57550cc96cc" xsi:nil="true"/>
+    <AcquiredFrom xmlns="4873beb7-5857-4685-be1f-d57550cc96cc">Internal MS</AcquiredFrom>
+    <EditorialStatus xmlns="4873beb7-5857-4685-be1f-d57550cc96cc">Complete</EditorialStatus>
+    <Markets xmlns="4873beb7-5857-4685-be1f-d57550cc96cc"/>
+    <OriginAsset xmlns="4873beb7-5857-4685-be1f-d57550cc96cc" xsi:nil="true"/>
+    <AssetStart xmlns="4873beb7-5857-4685-be1f-d57550cc96cc">2012-11-01T04:53:00+00:00</AssetStart>
+    <FriendlyTitle xmlns="4873beb7-5857-4685-be1f-d57550cc96cc" xsi:nil="true"/>
+    <MarketSpecific xmlns="4873beb7-5857-4685-be1f-d57550cc96cc">false</MarketSpecific>
+    <TPNamespace xmlns="4873beb7-5857-4685-be1f-d57550cc96cc" xsi:nil="true"/>
+    <PublishStatusLookup xmlns="4873beb7-5857-4685-be1f-d57550cc96cc">
+      <Value>1655138</Value>
+    </PublishStatusLookup>
+    <APAuthor xmlns="4873beb7-5857-4685-be1f-d57550cc96cc">
+      <UserInfo>
+        <DisplayName>MIDDLEEAST\v-keerth</DisplayName>
+        <AccountId>2799</AccountId>
+        <AccountType/>
+      </UserInfo>
+    </APAuthor>
+    <TPCommandLine xmlns="4873beb7-5857-4685-be1f-d57550cc96cc" xsi:nil="true"/>
+    <IntlLangReviewer xmlns="4873beb7-5857-4685-be1f-d57550cc96cc" xsi:nil="true"/>
+    <OpenTemplate xmlns="4873beb7-5857-4685-be1f-d57550cc96cc">true</OpenTemplate>
+    <CSXSubmissionDate xmlns="4873beb7-5857-4685-be1f-d57550cc96cc" xsi:nil="true"/>
+    <TaxCatchAll xmlns="4873beb7-5857-4685-be1f-d57550cc96cc"/>
+    <Manager xmlns="4873beb7-5857-4685-be1f-d57550cc96cc" xsi:nil="true"/>
+    <NumericId xmlns="4873beb7-5857-4685-be1f-d57550cc96cc" xsi:nil="true"/>
+    <ParentAssetId xmlns="4873beb7-5857-4685-be1f-d57550cc96cc" xsi:nil="true"/>
+    <OriginalSourceMarket xmlns="4873beb7-5857-4685-be1f-d57550cc96cc" xsi:nil="true"/>
+    <ApprovalStatus xmlns="4873beb7-5857-4685-be1f-d57550cc96cc">InProgress</ApprovalStatus>
+    <TPComponent xmlns="4873beb7-5857-4685-be1f-d57550cc96cc" xsi:nil="true"/>
+    <EditorialTags xmlns="4873beb7-5857-4685-be1f-d57550cc96cc" xsi:nil="true"/>
+    <TPExecutable xmlns="4873beb7-5857-4685-be1f-d57550cc96cc" xsi:nil="true"/>
+    <TPLaunchHelpLink xmlns="4873beb7-5857-4685-be1f-d57550cc96cc" xsi:nil="true"/>
+    <LocComments xmlns="4873beb7-5857-4685-be1f-d57550cc96cc" xsi:nil="true"/>
+    <LocRecommendedHandoff xmlns="4873beb7-5857-4685-be1f-d57550cc96cc" xsi:nil="true"/>
+    <SourceTitle xmlns="4873beb7-5857-4685-be1f-d57550cc96cc" xsi:nil="true"/>
+    <CSXUpdate xmlns="4873beb7-5857-4685-be1f-d57550cc96cc">false</CSXUpdate>
+    <IntlLocPriority xmlns="4873beb7-5857-4685-be1f-d57550cc96cc" xsi:nil="true"/>
+    <UAProjectedTotalWords xmlns="4873beb7-5857-4685-be1f-d57550cc96cc" xsi:nil="true"/>
+    <AssetType xmlns="4873beb7-5857-4685-be1f-d57550cc96cc">TP</AssetType>
+    <MachineTranslated xmlns="4873beb7-5857-4685-be1f-d57550cc96cc">false</MachineTranslated>
+    <OutputCachingOn xmlns="4873beb7-5857-4685-be1f-d57550cc96cc">false</OutputCachingOn>
+    <TemplateStatus xmlns="4873beb7-5857-4685-be1f-d57550cc96cc">Complete</TemplateStatus>
+    <IsSearchable xmlns="4873beb7-5857-4685-be1f-d57550cc96cc">true</IsSearchable>
+    <ContentItem xmlns="4873beb7-5857-4685-be1f-d57550cc96cc" xsi:nil="true"/>
+    <HandoffToMSDN xmlns="4873beb7-5857-4685-be1f-d57550cc96cc" xsi:nil="true"/>
+    <ShowIn xmlns="4873beb7-5857-4685-be1f-d57550cc96cc">Show everywhere</ShowIn>
+    <ThumbnailAssetId xmlns="4873beb7-5857-4685-be1f-d57550cc96cc" xsi:nil="true"/>
+    <UALocComments xmlns="4873beb7-5857-4685-be1f-d57550cc96cc" xsi:nil="true"/>
+    <UALocRecommendation xmlns="4873beb7-5857-4685-be1f-d57550cc96cc">Localize</UALocRecommendation>
+    <LastModifiedDateTime xmlns="4873beb7-5857-4685-be1f-d57550cc96cc" xsi:nil="true"/>
+    <LegacyData xmlns="4873beb7-5857-4685-be1f-d57550cc96cc" xsi:nil="true"/>
+    <LocManualTestRequired xmlns="4873beb7-5857-4685-be1f-d57550cc96cc">false</LocManualTestRequired>
+    <LocMarketGroupTiers2 xmlns="4873beb7-5857-4685-be1f-d57550cc96cc" xsi:nil="true"/>
+    <ClipArtFilename xmlns="4873beb7-5857-4685-be1f-d57550cc96cc" xsi:nil="true"/>
+    <TPApplication xmlns="4873beb7-5857-4685-be1f-d57550cc96cc" xsi:nil="true"/>
+    <CSXHash xmlns="4873beb7-5857-4685-be1f-d57550cc96cc" xsi:nil="true"/>
+    <DirectSourceMarket xmlns="4873beb7-5857-4685-be1f-d57550cc96cc" xsi:nil="true"/>
+    <PrimaryImageGen xmlns="4873beb7-5857-4685-be1f-d57550cc96cc">true</PrimaryImageGen>
+    <PlannedPubDate xmlns="4873beb7-5857-4685-be1f-d57550cc96cc" xsi:nil="true"/>
+    <CSXSubmissionMarket xmlns="4873beb7-5857-4685-be1f-d57550cc96cc" xsi:nil="true"/>
+    <Downloads xmlns="4873beb7-5857-4685-be1f-d57550cc96cc">0</Downloads>
+    <ArtSampleDocs xmlns="4873beb7-5857-4685-be1f-d57550cc96cc" xsi:nil="true"/>
+    <TrustLevel xmlns="4873beb7-5857-4685-be1f-d57550cc96cc">1 Microsoft Managed Content</TrustLevel>
+    <BlockPublish xmlns="4873beb7-5857-4685-be1f-d57550cc96cc">false</BlockPublish>
+    <TPLaunchHelpLinkType xmlns="4873beb7-5857-4685-be1f-d57550cc96cc">Template</TPLaunchHelpLinkType>
+    <LocalizationTagsTaxHTField0 xmlns="4873beb7-5857-4685-be1f-d57550cc96cc">
+      <Terms xmlns="http://schemas.microsoft.com/office/infopath/2007/PartnerControls"/>
+    </LocalizationTagsTaxHTField0>
+    <BusinessGroup xmlns="4873beb7-5857-4685-be1f-d57550cc96cc" xsi:nil="true"/>
+    <Providers xmlns="4873beb7-5857-4685-be1f-d57550cc96cc" xsi:nil="true"/>
+    <TemplateTemplateType xmlns="4873beb7-5857-4685-be1f-d57550cc96cc">Word Document Template</TemplateTemplateType>
+    <TimesCloned xmlns="4873beb7-5857-4685-be1f-d57550cc96cc" xsi:nil="true"/>
+    <TPAppVersion xmlns="4873beb7-5857-4685-be1f-d57550cc96cc" xsi:nil="true"/>
+    <VoteCount xmlns="4873beb7-5857-4685-be1f-d57550cc96cc" xsi:nil="true"/>
+    <AverageRating xmlns="4873beb7-5857-4685-be1f-d57550cc96cc" xsi:nil="true"/>
+    <FeatureTagsTaxHTField0 xmlns="4873beb7-5857-4685-be1f-d57550cc96cc">
+      <Terms xmlns="http://schemas.microsoft.com/office/infopath/2007/PartnerControls"/>
+    </FeatureTagsTaxHTField0>
+    <Provider xmlns="4873beb7-5857-4685-be1f-d57550cc96cc" xsi:nil="true"/>
+    <UACurrentWords xmlns="4873beb7-5857-4685-be1f-d57550cc96cc" xsi:nil="true"/>
+    <AssetId xmlns="4873beb7-5857-4685-be1f-d57550cc96cc">TP103749966</AssetId>
+    <TPClientViewer xmlns="4873beb7-5857-4685-be1f-d57550cc96cc" xsi:nil="true"/>
+    <DSATActionTaken xmlns="4873beb7-5857-4685-be1f-d57550cc96cc" xsi:nil="true"/>
+    <APEditor xmlns="4873beb7-5857-4685-be1f-d57550cc96cc">
+      <UserInfo>
+        <DisplayName/>
+        <AccountId xsi:nil="true"/>
+        <AccountType/>
+      </UserInfo>
+    </APEditor>
+    <TPInstallLocation xmlns="4873beb7-5857-4685-be1f-d57550cc96cc" xsi:nil="true"/>
+    <OOCacheId xmlns="4873beb7-5857-4685-be1f-d57550cc96cc" xsi:nil="true"/>
+    <IsDeleted xmlns="4873beb7-5857-4685-be1f-d57550cc96cc">false</IsDeleted>
+    <PublishTargets xmlns="4873beb7-5857-4685-be1f-d57550cc96cc">OfficeOnlineVNext</PublishTargets>
+    <ApprovalLog xmlns="4873beb7-5857-4685-be1f-d57550cc96cc" xsi:nil="true"/>
+    <BugNumber xmlns="4873beb7-5857-4685-be1f-d57550cc96cc" xsi:nil="true"/>
+    <CrawlForDependencies xmlns="4873beb7-5857-4685-be1f-d57550cc96cc">false</CrawlForDependencies>
+    <InternalTagsTaxHTField0 xmlns="4873beb7-5857-4685-be1f-d57550cc96cc">
+      <Terms xmlns="http://schemas.microsoft.com/office/infopath/2007/PartnerControls"/>
+    </InternalTagsTaxHTField0>
+    <LastHandOff xmlns="4873beb7-5857-4685-be1f-d57550cc96cc" xsi:nil="true"/>
+    <Milestone xmlns="4873beb7-5857-4685-be1f-d57550cc96cc" xsi:nil="true"/>
+    <OriginalRelease xmlns="4873beb7-5857-4685-be1f-d57550cc96cc">15</OriginalRelease>
+    <RecommendationsModifier xmlns="4873beb7-5857-4685-be1f-d57550cc96cc" xsi:nil="true"/>
+    <ScenarioTagsTaxHTField0 xmlns="4873beb7-5857-4685-be1f-d57550cc96cc">
+      <Terms xmlns="http://schemas.microsoft.com/office/infopath/2007/PartnerControls"/>
+    </ScenarioTagsTaxHTField0>
+    <UANotes xmlns="4873beb7-5857-4685-be1f-d57550cc96cc" xsi:nil="true"/>
+  </documentManagement>
+</p:properties>
+</file>
+
+<file path=customXml/item3.xml><?xml version="1.0" encoding="utf-8"?>
+<?mso-contentType ?>
+<FormTemplates xmlns="http://schemas.microsoft.com/sharepoint/v3/contenttype/forms">
+  <Display>DocumentLibraryForm</Display>
+  <Edit>AssetEditForm</Edit>
+  <New>DocumentLibraryForm</New>
+</FormTemplates>
+</file>
+
 <file path=customXml/item4.xml><?xml version="1.0" encoding="utf-8"?>
 <b:Sources xmlns:b="http://schemas.openxmlformats.org/officeDocument/2006/bibliography" SelectedStyle="\APA.XSL" StyleName="APA">
   <b:Source>
@@ -6297,24 +6358,6 @@
 </file>
 
 <file path=customXml/itemProps1.xml><?xml version="1.0" encoding="utf-8"?>
-<ds:datastoreItem xmlns:ds="http://schemas.openxmlformats.org/officeDocument/2006/customXml" ds:itemID="{FF740C13-C6A2-43D3-86C5-4CBB969C2CB1}">
-  <ds:schemaRefs>
-    <ds:schemaRef ds:uri="http://schemas.microsoft.com/sharepoint/v3/contenttype/forms"/>
-  </ds:schemaRefs>
-</ds:datastoreItem>
-</file>
-
-<file path=customXml/itemProps2.xml><?xml version="1.0" encoding="utf-8"?>
-<ds:datastoreItem xmlns:ds="http://schemas.openxmlformats.org/officeDocument/2006/customXml" ds:itemID="{83AE4ADC-D632-40A7-A0C1-0481BB069C4F}">
-  <ds:schemaRefs>
-    <ds:schemaRef ds:uri="http://schemas.microsoft.com/office/2006/metadata/properties"/>
-    <ds:schemaRef ds:uri="http://schemas.microsoft.com/office/infopath/2007/PartnerControls"/>
-    <ds:schemaRef ds:uri="4873beb7-5857-4685-be1f-d57550cc96cc"/>
-  </ds:schemaRefs>
-</ds:datastoreItem>
-</file>
-
-<file path=customXml/itemProps3.xml><?xml version="1.0" encoding="utf-8"?>
 <ds:datastoreItem xmlns:ds="http://schemas.openxmlformats.org/officeDocument/2006/customXml" ds:itemID="{88FF2527-3592-4DBF-9FD9-FEA06E5BF9A7}">
   <ds:schemaRefs>
     <ds:schemaRef ds:uri="http://schemas.microsoft.com/office/2006/metadata/contentType"/>
@@ -6332,8 +6375,26 @@
 </ds:datastoreItem>
 </file>
 
+<file path=customXml/itemProps2.xml><?xml version="1.0" encoding="utf-8"?>
+<ds:datastoreItem xmlns:ds="http://schemas.openxmlformats.org/officeDocument/2006/customXml" ds:itemID="{83AE4ADC-D632-40A7-A0C1-0481BB069C4F}">
+  <ds:schemaRefs>
+    <ds:schemaRef ds:uri="http://schemas.microsoft.com/office/2006/metadata/properties"/>
+    <ds:schemaRef ds:uri="http://schemas.microsoft.com/office/infopath/2007/PartnerControls"/>
+    <ds:schemaRef ds:uri="4873beb7-5857-4685-be1f-d57550cc96cc"/>
+  </ds:schemaRefs>
+</ds:datastoreItem>
+</file>
+
+<file path=customXml/itemProps3.xml><?xml version="1.0" encoding="utf-8"?>
+<ds:datastoreItem xmlns:ds="http://schemas.openxmlformats.org/officeDocument/2006/customXml" ds:itemID="{FF740C13-C6A2-43D3-86C5-4CBB969C2CB1}">
+  <ds:schemaRefs>
+    <ds:schemaRef ds:uri="http://schemas.microsoft.com/sharepoint/v3/contenttype/forms"/>
+  </ds:schemaRefs>
+</ds:datastoreItem>
+</file>
+
 <file path=customXml/itemProps4.xml><?xml version="1.0" encoding="utf-8"?>
-<ds:datastoreItem xmlns:ds="http://schemas.openxmlformats.org/officeDocument/2006/customXml" ds:itemID="{87B0F6A9-328B-4487-B311-E82BD0275F4E}">
+<ds:datastoreItem xmlns:ds="http://schemas.openxmlformats.org/officeDocument/2006/customXml" ds:itemID="{A81E6A47-DC72-45DF-805B-53C54A39B00C}">
   <ds:schemaRefs>
     <ds:schemaRef ds:uri="http://schemas.openxmlformats.org/officeDocument/2006/bibliography"/>
   </ds:schemaRefs>
